--- a/Spanish/Protocolo.docx
+++ b/Spanish/Protocolo.docx
@@ -3,301 +3,3245 @@
 <w:document xmlns:wpc="http://schemas.microsoft.com/office/word/2010/wordprocessingCanvas" xmlns:cx="http://schemas.microsoft.com/office/drawing/2014/chartex" xmlns:cx1="http://schemas.microsoft.com/office/drawing/2015/9/8/chartex" xmlns:cx2="http://schemas.microsoft.com/office/drawing/2015/10/21/chartex" xmlns:cx3="http://schemas.microsoft.com/office/drawing/2016/5/9/chartex" xmlns:cx4="http://schemas.microsoft.com/office/drawing/2016/5/10/chartex" xmlns:cx5="http://schemas.microsoft.com/office/drawing/2016/5/11/chartex" xmlns:cx6="http://schemas.microsoft.com/office/drawing/2016/5/12/chartex" xmlns:cx7="http://schemas.microsoft.com/office/drawing/2016/5/13/chartex" xmlns:cx8="http://schemas.microsoft.com/office/drawing/2016/5/14/chartex" xmlns:mc="http://schemas.openxmlformats.org/markup-compatibility/2006" xmlns:aink="http://schemas.microsoft.com/office/drawing/2016/ink" xmlns:am3d="http://schemas.microsoft.com/office/drawing/2017/model3d" xmlns:o="urn:schemas-microsoft-com:office:office" xmlns:r="http://schemas.openxmlformats.org/officeDocument/2006/relationships" xmlns:m="http://schemas.openxmlformats.org/officeDocument/2006/math" xmlns:v="urn:schemas-microsoft-com:vml" xmlns:wp14="http://schemas.microsoft.com/office/word/2010/wordprocessingDrawing" xmlns:wp="http://schemas.openxmlformats.org/drawingml/2006/wordprocessingDrawing" xmlns:w10="urn:schemas-microsoft-com:office:word" xmlns:w="http://schemas.openxmlformats.org/wordprocessingml/2006/main" xmlns:w14="http://schemas.microsoft.com/office/word/2010/wordml" xmlns:w15="http://schemas.microsoft.com/office/word/2012/wordml" xmlns:w16cid="http://schemas.microsoft.com/office/word/2016/wordml/cid" xmlns:w16se="http://schemas.microsoft.com/office/word/2015/wordml/symex" xmlns:wpg="http://schemas.microsoft.com/office/word/2010/wordprocessingGroup" xmlns:wpi="http://schemas.microsoft.com/office/word/2010/wordprocessingInk" xmlns:wne="http://schemas.microsoft.com/office/word/2006/wordml" xmlns:wps="http://schemas.microsoft.com/office/word/2010/wordprocessingShape" mc:Ignorable="w14 w15 w16se w16cid wp14">
   <w:body>
     <w:p>
-      <w:pPr>
-        <w:rPr>
-          <w:lang w:val="es-MX"/>
-        </w:rPr>
-      </w:pPr>
-      <w:r>
-        <w:rPr>
-          <w:lang w:val="es-MX"/>
-        </w:rPr>
-        <w:t>Tema</w:t>
+      <w:r>
+        <w:rPr>
+          <w:noProof/>
+          <w:lang w:eastAsia="es-MX"/>
+        </w:rPr>
+        <mc:AlternateContent>
+          <mc:Choice Requires="wps">
+            <w:drawing>
+              <wp:anchor distT="0" distB="0" distL="114300" distR="114300" simplePos="0" relativeHeight="251659264" behindDoc="0" locked="0" layoutInCell="1" allowOverlap="1" wp14:anchorId="6BC4FF4B" wp14:editId="51DC82E5">
+                <wp:simplePos x="0" y="0"/>
+                <wp:positionH relativeFrom="margin">
+                  <wp:posOffset>-61138</wp:posOffset>
+                </wp:positionH>
+                <wp:positionV relativeFrom="paragraph">
+                  <wp:posOffset>7195261</wp:posOffset>
+                </wp:positionV>
+                <wp:extent cx="6296025" cy="2943225"/>
+                <wp:effectExtent l="0" t="0" r="0" b="0"/>
+                <wp:wrapNone/>
+                <wp:docPr id="3" name="Cuadro de texto 3"/>
+                <wp:cNvGraphicFramePr/>
+                <a:graphic xmlns:a="http://schemas.openxmlformats.org/drawingml/2006/main">
+                  <a:graphicData uri="http://schemas.microsoft.com/office/word/2010/wordprocessingShape">
+                    <wps:wsp>
+                      <wps:cNvSpPr txBox="1"/>
+                      <wps:spPr>
+                        <a:xfrm>
+                          <a:off x="0" y="0"/>
+                          <a:ext cx="6296025" cy="2943225"/>
+                        </a:xfrm>
+                        <a:prstGeom prst="rect">
+                          <a:avLst/>
+                        </a:prstGeom>
+                        <a:noFill/>
+                        <a:ln w="6350">
+                          <a:noFill/>
+                        </a:ln>
+                        <a:effectLst/>
+                      </wps:spPr>
+                      <wps:style>
+                        <a:lnRef idx="0">
+                          <a:schemeClr val="accent1"/>
+                        </a:lnRef>
+                        <a:fillRef idx="0">
+                          <a:schemeClr val="accent1"/>
+                        </a:fillRef>
+                        <a:effectRef idx="0">
+                          <a:schemeClr val="accent1"/>
+                        </a:effectRef>
+                        <a:fontRef idx="minor">
+                          <a:schemeClr val="dk1"/>
+                        </a:fontRef>
+                      </wps:style>
+                      <wps:txbx>
+                        <w:txbxContent>
+                          <w:p>
+                            <w:pPr>
+                              <w:spacing w:after="0" w:line="276" w:lineRule="auto"/>
+                              <w:jc w:val="center"/>
+                              <w:rPr>
+                                <w:rFonts w:ascii="Arial" w:hAnsi="Arial" w:cs="Arial"/>
+                                <w:b/>
+                                <w:color w:val="FFFFFF" w:themeColor="background1"/>
+                                <w:sz w:val="36"/>
+                                <w:szCs w:val="36"/>
+                              </w:rPr>
+                            </w:pPr>
+                            <w:r>
+                              <w:rPr>
+                                <w:rFonts w:ascii="Arial" w:hAnsi="Arial" w:cs="Arial"/>
+                                <w:b/>
+                                <w:color w:val="FFFFFF" w:themeColor="background1"/>
+                                <w:sz w:val="36"/>
+                                <w:szCs w:val="36"/>
+                              </w:rPr>
+                              <w:t>TEC MM CAMPUS ZAPOPAN</w:t>
+                            </w:r>
+                          </w:p>
+                          <w:p>
+                            <w:pPr>
+                              <w:spacing w:after="0" w:line="276" w:lineRule="auto"/>
+                              <w:jc w:val="center"/>
+                              <w:rPr>
+                                <w:rFonts w:ascii="Arial" w:hAnsi="Arial" w:cs="Arial"/>
+                                <w:b/>
+                                <w:color w:val="BFBFBF" w:themeColor="background1" w:themeShade="BF"/>
+                                <w:sz w:val="28"/>
+                                <w:szCs w:val="28"/>
+                              </w:rPr>
+                            </w:pPr>
+                            <w:r>
+                              <w:rPr>
+                                <w:rFonts w:ascii="Arial" w:hAnsi="Arial" w:cs="Arial"/>
+                                <w:b/>
+                                <w:color w:val="BFBFBF" w:themeColor="background1" w:themeShade="BF"/>
+                                <w:sz w:val="28"/>
+                                <w:szCs w:val="28"/>
+                              </w:rPr>
+                              <w:t>LOS CAMBIOS EN LA TECNOLOGÍA AFECTAN A LAS PERSONAS.</w:t>
+                            </w:r>
+                          </w:p>
+                          <w:p>
+                            <w:pPr>
+                              <w:spacing w:after="0" w:line="276" w:lineRule="auto"/>
+                              <w:jc w:val="center"/>
+                              <w:rPr>
+                                <w:rFonts w:ascii="Arial" w:hAnsi="Arial" w:cs="Arial"/>
+                                <w:b/>
+                                <w:color w:val="FFFFFF" w:themeColor="background1"/>
+                                <w:sz w:val="36"/>
+                                <w:szCs w:val="36"/>
+                              </w:rPr>
+                            </w:pPr>
+                            <w:r>
+                              <w:rPr>
+                                <w:rFonts w:ascii="Arial" w:hAnsi="Arial" w:cs="Arial"/>
+                                <w:b/>
+                                <w:color w:val="FFFFFF" w:themeColor="background1"/>
+                                <w:sz w:val="36"/>
+                                <w:szCs w:val="36"/>
+                              </w:rPr>
+                              <w:t>Corona Lomelí Martín</w:t>
+                            </w:r>
+                          </w:p>
+                          <w:p>
+                            <w:pPr>
+                              <w:spacing w:after="0" w:line="276" w:lineRule="auto"/>
+                              <w:jc w:val="center"/>
+                              <w:rPr>
+                                <w:rFonts w:ascii="Arial" w:hAnsi="Arial" w:cs="Arial"/>
+                                <w:b/>
+                                <w:color w:val="BFBFBF" w:themeColor="background1" w:themeShade="BF"/>
+                                <w:sz w:val="28"/>
+                                <w:szCs w:val="28"/>
+                              </w:rPr>
+                            </w:pPr>
+                            <w:r>
+                              <w:rPr>
+                                <w:rFonts w:ascii="Arial" w:hAnsi="Arial" w:cs="Arial"/>
+                                <w:b/>
+                                <w:color w:val="BFBFBF" w:themeColor="background1" w:themeShade="BF"/>
+                                <w:sz w:val="28"/>
+                                <w:szCs w:val="28"/>
+                              </w:rPr>
+                              <w:t>TALLER DE INVESTIGACION 1</w:t>
+                            </w:r>
+                          </w:p>
+                          <w:p>
+                            <w:pPr>
+                              <w:spacing w:after="0" w:line="276" w:lineRule="auto"/>
+                              <w:jc w:val="center"/>
+                              <w:rPr>
+                                <w:rFonts w:ascii="Arial" w:hAnsi="Arial" w:cs="Arial"/>
+                                <w:b/>
+                                <w:color w:val="BFBFBF" w:themeColor="background1" w:themeShade="BF"/>
+                                <w:sz w:val="28"/>
+                                <w:szCs w:val="28"/>
+                              </w:rPr>
+                            </w:pPr>
+                            <w:r>
+                              <w:rPr>
+                                <w:rFonts w:ascii="Arial" w:hAnsi="Arial" w:cs="Arial"/>
+                                <w:b/>
+                                <w:color w:val="FFFFFF" w:themeColor="background1"/>
+                                <w:sz w:val="36"/>
+                                <w:szCs w:val="36"/>
+                              </w:rPr>
+                              <w:t>GUADALAJARA 03/25/2020</w:t>
+                            </w:r>
+                          </w:p>
+                          <w:p>
+                            <w:pPr>
+                              <w:spacing w:after="0" w:line="276" w:lineRule="auto"/>
+                              <w:rPr>
+                                <w:rFonts w:ascii="Arial" w:hAnsi="Arial" w:cs="Arial"/>
+                                <w:b/>
+                                <w:color w:val="FFFFFF" w:themeColor="background1"/>
+                                <w:sz w:val="44"/>
+                              </w:rPr>
+                            </w:pPr>
+                          </w:p>
+                          <w:p/>
+                        </w:txbxContent>
+                      </wps:txbx>
+                      <wps:bodyPr rot="0" spcFirstLastPara="0" vertOverflow="overflow" horzOverflow="overflow" vert="horz" wrap="square" lIns="91440" tIns="45720" rIns="91440" bIns="45720" numCol="1" spcCol="0" rtlCol="0" fromWordArt="0" anchor="t" anchorCtr="0" forceAA="0" compatLnSpc="1">
+                        <a:prstTxWarp prst="textNoShape">
+                          <a:avLst/>
+                        </a:prstTxWarp>
+                        <a:noAutofit/>
+                      </wps:bodyPr>
+                    </wps:wsp>
+                  </a:graphicData>
+                </a:graphic>
+                <wp14:sizeRelH relativeFrom="margin">
+                  <wp14:pctWidth>0</wp14:pctWidth>
+                </wp14:sizeRelH>
+                <wp14:sizeRelV relativeFrom="margin">
+                  <wp14:pctHeight>0</wp14:pctHeight>
+                </wp14:sizeRelV>
+              </wp:anchor>
+            </w:drawing>
+          </mc:Choice>
+          <mc:Fallback>
+            <w:pict>
+              <v:shapetype w14:anchorId="6BC4FF4B" id="_x0000_t202" coordsize="21600,21600" o:spt="202" path="m,l,21600r21600,l21600,xe">
+                <v:stroke joinstyle="miter"/>
+                <v:path gradientshapeok="t" o:connecttype="rect"/>
+              </v:shapetype>
+              <v:shape id="Cuadro de texto 3" o:spid="_x0000_s1026" type="#_x0000_t202" style="position:absolute;margin-left:-4.8pt;margin-top:566.55pt;width:495.75pt;height:231.75pt;z-index:251659264;visibility:visible;mso-wrap-style:square;mso-width-percent:0;mso-height-percent:0;mso-wrap-distance-left:9pt;mso-wrap-distance-top:0;mso-wrap-distance-right:9pt;mso-wrap-distance-bottom:0;mso-position-horizontal:absolute;mso-position-horizontal-relative:margin;mso-position-vertical:absolute;mso-position-vertical-relative:text;mso-width-percent:0;mso-height-percent:0;mso-width-relative:margin;mso-height-relative:margin;v-text-anchor:top" o:gfxdata="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" filled="f" stroked="f" strokeweight=".5pt">
+                <v:textbox>
+                  <w:txbxContent>
+                    <w:p>
+                      <w:pPr>
+                        <w:spacing w:after="0" w:line="276" w:lineRule="auto"/>
+                        <w:jc w:val="center"/>
+                        <w:rPr>
+                          <w:rFonts w:ascii="Arial" w:hAnsi="Arial" w:cs="Arial"/>
+                          <w:b/>
+                          <w:color w:val="FFFFFF" w:themeColor="background1"/>
+                          <w:sz w:val="36"/>
+                          <w:szCs w:val="36"/>
+                        </w:rPr>
+                      </w:pPr>
+                      <w:r>
+                        <w:rPr>
+                          <w:rFonts w:ascii="Arial" w:hAnsi="Arial" w:cs="Arial"/>
+                          <w:b/>
+                          <w:color w:val="FFFFFF" w:themeColor="background1"/>
+                          <w:sz w:val="36"/>
+                          <w:szCs w:val="36"/>
+                        </w:rPr>
+                        <w:t>TEC MM CAMPUS ZAPOPAN</w:t>
+                      </w:r>
+                    </w:p>
+                    <w:p>
+                      <w:pPr>
+                        <w:spacing w:after="0" w:line="276" w:lineRule="auto"/>
+                        <w:jc w:val="center"/>
+                        <w:rPr>
+                          <w:rFonts w:ascii="Arial" w:hAnsi="Arial" w:cs="Arial"/>
+                          <w:b/>
+                          <w:color w:val="BFBFBF" w:themeColor="background1" w:themeShade="BF"/>
+                          <w:sz w:val="28"/>
+                          <w:szCs w:val="28"/>
+                        </w:rPr>
+                      </w:pPr>
+                      <w:r>
+                        <w:rPr>
+                          <w:rFonts w:ascii="Arial" w:hAnsi="Arial" w:cs="Arial"/>
+                          <w:b/>
+                          <w:color w:val="BFBFBF" w:themeColor="background1" w:themeShade="BF"/>
+                          <w:sz w:val="28"/>
+                          <w:szCs w:val="28"/>
+                        </w:rPr>
+                        <w:t>LOS CAMBIOS EN LA TECNOLOGÍA AFECTAN A LAS PERSONAS.</w:t>
+                      </w:r>
+                    </w:p>
+                    <w:p>
+                      <w:pPr>
+                        <w:spacing w:after="0" w:line="276" w:lineRule="auto"/>
+                        <w:jc w:val="center"/>
+                        <w:rPr>
+                          <w:rFonts w:ascii="Arial" w:hAnsi="Arial" w:cs="Arial"/>
+                          <w:b/>
+                          <w:color w:val="FFFFFF" w:themeColor="background1"/>
+                          <w:sz w:val="36"/>
+                          <w:szCs w:val="36"/>
+                        </w:rPr>
+                      </w:pPr>
+                      <w:r>
+                        <w:rPr>
+                          <w:rFonts w:ascii="Arial" w:hAnsi="Arial" w:cs="Arial"/>
+                          <w:b/>
+                          <w:color w:val="FFFFFF" w:themeColor="background1"/>
+                          <w:sz w:val="36"/>
+                          <w:szCs w:val="36"/>
+                        </w:rPr>
+                        <w:t>Corona Lomelí Martín</w:t>
+                      </w:r>
+                    </w:p>
+                    <w:p>
+                      <w:pPr>
+                        <w:spacing w:after="0" w:line="276" w:lineRule="auto"/>
+                        <w:jc w:val="center"/>
+                        <w:rPr>
+                          <w:rFonts w:ascii="Arial" w:hAnsi="Arial" w:cs="Arial"/>
+                          <w:b/>
+                          <w:color w:val="BFBFBF" w:themeColor="background1" w:themeShade="BF"/>
+                          <w:sz w:val="28"/>
+                          <w:szCs w:val="28"/>
+                        </w:rPr>
+                      </w:pPr>
+                      <w:r>
+                        <w:rPr>
+                          <w:rFonts w:ascii="Arial" w:hAnsi="Arial" w:cs="Arial"/>
+                          <w:b/>
+                          <w:color w:val="BFBFBF" w:themeColor="background1" w:themeShade="BF"/>
+                          <w:sz w:val="28"/>
+                          <w:szCs w:val="28"/>
+                        </w:rPr>
+                        <w:t>TALLER DE INVESTIGACION 1</w:t>
+                      </w:r>
+                    </w:p>
+                    <w:p>
+                      <w:pPr>
+                        <w:spacing w:after="0" w:line="276" w:lineRule="auto"/>
+                        <w:jc w:val="center"/>
+                        <w:rPr>
+                          <w:rFonts w:ascii="Arial" w:hAnsi="Arial" w:cs="Arial"/>
+                          <w:b/>
+                          <w:color w:val="BFBFBF" w:themeColor="background1" w:themeShade="BF"/>
+                          <w:sz w:val="28"/>
+                          <w:szCs w:val="28"/>
+                        </w:rPr>
+                      </w:pPr>
+                      <w:r>
+                        <w:rPr>
+                          <w:rFonts w:ascii="Arial" w:hAnsi="Arial" w:cs="Arial"/>
+                          <w:b/>
+                          <w:color w:val="FFFFFF" w:themeColor="background1"/>
+                          <w:sz w:val="36"/>
+                          <w:szCs w:val="36"/>
+                        </w:rPr>
+                        <w:t>GUADALAJARA 03/25/2020</w:t>
+                      </w:r>
+                    </w:p>
+                    <w:p>
+                      <w:pPr>
+                        <w:spacing w:after="0" w:line="276" w:lineRule="auto"/>
+                        <w:rPr>
+                          <w:rFonts w:ascii="Arial" w:hAnsi="Arial" w:cs="Arial"/>
+                          <w:b/>
+                          <w:color w:val="FFFFFF" w:themeColor="background1"/>
+                          <w:sz w:val="44"/>
+                        </w:rPr>
+                      </w:pPr>
+                    </w:p>
+                    <w:p/>
+                  </w:txbxContent>
+                </v:textbox>
+                <w10:wrap anchorx="margin"/>
+              </v:shape>
+            </w:pict>
+          </mc:Fallback>
+        </mc:AlternateContent>
+      </w:r>
+      <w:r>
+        <w:rPr>
+          <w:noProof/>
+          <w:lang w:eastAsia="es-MX"/>
+        </w:rPr>
+        <mc:AlternateContent>
+          <mc:Choice Requires="wps">
+            <w:drawing>
+              <wp:anchor distT="0" distB="0" distL="114300" distR="114300" simplePos="0" relativeHeight="251676672" behindDoc="0" locked="0" layoutInCell="1" allowOverlap="1" wp14:anchorId="1F7DD6C0" wp14:editId="0AABD50F">
+                <wp:simplePos x="0" y="0"/>
+                <wp:positionH relativeFrom="page">
+                  <wp:align>right</wp:align>
+                </wp:positionH>
+                <wp:positionV relativeFrom="paragraph">
+                  <wp:posOffset>-1048817</wp:posOffset>
+                </wp:positionV>
+                <wp:extent cx="4105275" cy="3228975"/>
+                <wp:effectExtent l="0" t="0" r="9525" b="9525"/>
+                <wp:wrapNone/>
+                <wp:docPr id="10" name="Cuadro de texto 10"/>
+                <wp:cNvGraphicFramePr/>
+                <a:graphic xmlns:a="http://schemas.openxmlformats.org/drawingml/2006/main">
+                  <a:graphicData uri="http://schemas.microsoft.com/office/word/2010/wordprocessingShape">
+                    <wps:wsp>
+                      <wps:cNvSpPr txBox="1"/>
+                      <wps:spPr>
+                        <a:xfrm>
+                          <a:off x="0" y="0"/>
+                          <a:ext cx="4105275" cy="3228975"/>
+                        </a:xfrm>
+                        <a:prstGeom prst="rect">
+                          <a:avLst/>
+                        </a:prstGeom>
+                        <a:solidFill>
+                          <a:schemeClr val="lt1"/>
+                        </a:solidFill>
+                        <a:ln w="6350">
+                          <a:noFill/>
+                        </a:ln>
+                      </wps:spPr>
+                      <wps:txbx>
+                        <w:txbxContent>
+                          <w:p>
+                            <w:r>
+                              <w:rPr>
+                                <w:noProof/>
+                                <w:lang w:eastAsia="es-MX"/>
+                              </w:rPr>
+                              <w:drawing>
+                                <wp:inline distT="0" distB="0" distL="0" distR="0" wp14:anchorId="00B1255A" wp14:editId="1059326A">
+                                  <wp:extent cx="3803904" cy="3889575"/>
+                                  <wp:effectExtent l="0" t="0" r="6350" b="0"/>
+                                  <wp:docPr id="4" name="Imagen 11"/>
+                                  <wp:cNvGraphicFramePr>
+                                    <a:graphicFrameLocks xmlns:a="http://schemas.openxmlformats.org/drawingml/2006/main" noChangeAspect="1"/>
+                                  </wp:cNvGraphicFramePr>
+                                  <a:graphic xmlns:a="http://schemas.openxmlformats.org/drawingml/2006/main">
+                                    <a:graphicData uri="http://schemas.openxmlformats.org/drawingml/2006/picture">
+                                      <pic:pic xmlns:pic="http://schemas.openxmlformats.org/drawingml/2006/picture">
+                                        <pic:nvPicPr>
+                                          <pic:cNvPr id="11" name="index.png"/>
+                                          <pic:cNvPicPr/>
+                                        </pic:nvPicPr>
+                                        <pic:blipFill>
+                                          <a:blip r:embed="rId8">
+                                            <a:extLst>
+                                              <a:ext uri="{28A0092B-C50C-407E-A947-70E740481C1C}">
+                                                <a14:useLocalDpi xmlns:a14="http://schemas.microsoft.com/office/drawing/2010/main" val="0"/>
+                                              </a:ext>
+                                            </a:extLst>
+                                          </a:blip>
+                                          <a:stretch>
+                                            <a:fillRect/>
+                                          </a:stretch>
+                                        </pic:blipFill>
+                                        <pic:spPr>
+                                          <a:xfrm>
+                                            <a:off x="0" y="0"/>
+                                            <a:ext cx="4002965" cy="4093120"/>
+                                          </a:xfrm>
+                                          <a:prstGeom prst="rect">
+                                            <a:avLst/>
+                                          </a:prstGeom>
+                                        </pic:spPr>
+                                      </pic:pic>
+                                    </a:graphicData>
+                                  </a:graphic>
+                                </wp:inline>
+                              </w:drawing>
+                            </w:r>
+                          </w:p>
+                        </w:txbxContent>
+                      </wps:txbx>
+                      <wps:bodyPr rot="0" spcFirstLastPara="0" vertOverflow="overflow" horzOverflow="overflow" vert="horz" wrap="square" lIns="91440" tIns="45720" rIns="91440" bIns="45720" numCol="1" spcCol="0" rtlCol="0" fromWordArt="0" anchor="t" anchorCtr="0" forceAA="0" compatLnSpc="1">
+                        <a:prstTxWarp prst="textNoShape">
+                          <a:avLst/>
+                        </a:prstTxWarp>
+                        <a:noAutofit/>
+                      </wps:bodyPr>
+                    </wps:wsp>
+                  </a:graphicData>
+                </a:graphic>
+                <wp14:sizeRelH relativeFrom="margin">
+                  <wp14:pctWidth>0</wp14:pctWidth>
+                </wp14:sizeRelH>
+                <wp14:sizeRelV relativeFrom="margin">
+                  <wp14:pctHeight>0</wp14:pctHeight>
+                </wp14:sizeRelV>
+              </wp:anchor>
+            </w:drawing>
+          </mc:Choice>
+          <mc:Fallback>
+            <w:pict>
+              <v:shape w14:anchorId="1F7DD6C0" id="Cuadro de texto 10" o:spid="_x0000_s1027" type="#_x0000_t202" style="position:absolute;margin-left:272.05pt;margin-top:-82.6pt;width:323.25pt;height:254.25pt;z-index:251676672;visibility:visible;mso-wrap-style:square;mso-width-percent:0;mso-height-percent:0;mso-wrap-distance-left:9pt;mso-wrap-distance-top:0;mso-wrap-distance-right:9pt;mso-wrap-distance-bottom:0;mso-position-horizontal:right;mso-position-horizontal-relative:page;mso-position-vertical:absolute;mso-position-vertical-relative:text;mso-width-percent:0;mso-height-percent:0;mso-width-relative:margin;mso-height-relative:margin;v-text-anchor:top" o:gfxdata="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" fillcolor="white [3201]" stroked="f" strokeweight=".5pt">
+                <v:textbox>
+                  <w:txbxContent>
+                    <w:p>
+                      <w:r>
+                        <w:rPr>
+                          <w:noProof/>
+                          <w:lang w:eastAsia="es-MX"/>
+                        </w:rPr>
+                        <w:drawing>
+                          <wp:inline distT="0" distB="0" distL="0" distR="0" wp14:anchorId="00B1255A" wp14:editId="1059326A">
+                            <wp:extent cx="3803904" cy="3889575"/>
+                            <wp:effectExtent l="0" t="0" r="6350" b="0"/>
+                            <wp:docPr id="4" name="Imagen 11"/>
+                            <wp:cNvGraphicFramePr>
+                              <a:graphicFrameLocks xmlns:a="http://schemas.openxmlformats.org/drawingml/2006/main" noChangeAspect="1"/>
+                            </wp:cNvGraphicFramePr>
+                            <a:graphic xmlns:a="http://schemas.openxmlformats.org/drawingml/2006/main">
+                              <a:graphicData uri="http://schemas.openxmlformats.org/drawingml/2006/picture">
+                                <pic:pic xmlns:pic="http://schemas.openxmlformats.org/drawingml/2006/picture">
+                                  <pic:nvPicPr>
+                                    <pic:cNvPr id="11" name="index.png"/>
+                                    <pic:cNvPicPr/>
+                                  </pic:nvPicPr>
+                                  <pic:blipFill>
+                                    <a:blip r:embed="rId8">
+                                      <a:extLst>
+                                        <a:ext uri="{28A0092B-C50C-407E-A947-70E740481C1C}">
+                                          <a14:useLocalDpi xmlns:a14="http://schemas.microsoft.com/office/drawing/2010/main" val="0"/>
+                                        </a:ext>
+                                      </a:extLst>
+                                    </a:blip>
+                                    <a:stretch>
+                                      <a:fillRect/>
+                                    </a:stretch>
+                                  </pic:blipFill>
+                                  <pic:spPr>
+                                    <a:xfrm>
+                                      <a:off x="0" y="0"/>
+                                      <a:ext cx="4002965" cy="4093120"/>
+                                    </a:xfrm>
+                                    <a:prstGeom prst="rect">
+                                      <a:avLst/>
+                                    </a:prstGeom>
+                                  </pic:spPr>
+                                </pic:pic>
+                              </a:graphicData>
+                            </a:graphic>
+                          </wp:inline>
+                        </w:drawing>
+                      </w:r>
+                    </w:p>
+                  </w:txbxContent>
+                </v:textbox>
+                <w10:wrap anchorx="page"/>
+              </v:shape>
+            </w:pict>
+          </mc:Fallback>
+        </mc:AlternateContent>
+      </w:r>
+      <w:r>
+        <w:rPr>
+          <w:noProof/>
+          <w:lang w:eastAsia="es-MX"/>
+        </w:rPr>
+        <w:drawing>
+          <wp:anchor distT="0" distB="0" distL="114300" distR="114300" simplePos="0" relativeHeight="251658240" behindDoc="0" locked="0" layoutInCell="1" allowOverlap="1" wp14:anchorId="56C1DD60" wp14:editId="381810FC">
+            <wp:simplePos x="0" y="0"/>
+            <wp:positionH relativeFrom="page">
+              <wp:align>right</wp:align>
+            </wp:positionH>
+            <wp:positionV relativeFrom="page">
+              <wp:align>bottom</wp:align>
+            </wp:positionV>
+            <wp:extent cx="7600950" cy="10730865"/>
+            <wp:effectExtent l="0" t="0" r="0" b="0"/>
+            <wp:wrapSquare wrapText="bothSides"/>
+            <wp:docPr id="2" name="Imagen 2"/>
+            <wp:cNvGraphicFramePr>
+              <a:graphicFrameLocks xmlns:a="http://schemas.openxmlformats.org/drawingml/2006/main" noChangeAspect="1"/>
+            </wp:cNvGraphicFramePr>
+            <a:graphic xmlns:a="http://schemas.openxmlformats.org/drawingml/2006/main">
+              <a:graphicData uri="http://schemas.openxmlformats.org/drawingml/2006/picture">
+                <pic:pic xmlns:pic="http://schemas.openxmlformats.org/drawingml/2006/picture">
+                  <pic:nvPicPr>
+                    <pic:cNvPr id="1" name=""/>
+                    <pic:cNvPicPr/>
+                  </pic:nvPicPr>
+                  <pic:blipFill>
+                    <a:blip r:embed="rId9">
+                      <a:extLst>
+                        <a:ext uri="{28A0092B-C50C-407E-A947-70E740481C1C}">
+                          <a14:useLocalDpi xmlns:a14="http://schemas.microsoft.com/office/drawing/2010/main" val="0"/>
+                        </a:ext>
+                      </a:extLst>
+                    </a:blip>
+                    <a:stretch>
+                      <a:fillRect/>
+                    </a:stretch>
+                  </pic:blipFill>
+                  <pic:spPr>
+                    <a:xfrm>
+                      <a:off x="0" y="0"/>
+                      <a:ext cx="7600950" cy="10730865"/>
+                    </a:xfrm>
+                    <a:prstGeom prst="rect">
+                      <a:avLst/>
+                    </a:prstGeom>
+                  </pic:spPr>
+                </pic:pic>
+              </a:graphicData>
+            </a:graphic>
+            <wp14:sizeRelH relativeFrom="margin">
+              <wp14:pctWidth>0</wp14:pctWidth>
+            </wp14:sizeRelH>
+            <wp14:sizeRelV relativeFrom="margin">
+              <wp14:pctHeight>0</wp14:pctHeight>
+            </wp14:sizeRelV>
+          </wp:anchor>
+        </w:drawing>
       </w:r>
     </w:p>
     <w:p>
       <w:pPr>
-        <w:rPr>
-          <w:lang w:val="es-MX"/>
-        </w:rPr>
-      </w:pPr>
-      <w:r>
-        <w:rPr>
-          <w:lang w:val="es-MX"/>
-        </w:rPr>
-        <w:t>Los cambios en la tecnología afectan a las personas.</w:t>
+        <w:jc w:val="both"/>
+        <w:rPr>
+          <w:rFonts w:ascii="Arial" w:hAnsi="Arial" w:cs="Arial"/>
+          <w:sz w:val="24"/>
+          <w:szCs w:val="24"/>
+        </w:rPr>
+      </w:pPr>
+      <w:r>
+        <w:rPr>
+          <w:rFonts w:ascii="Arial" w:hAnsi="Arial" w:cs="Arial"/>
+          <w:sz w:val="24"/>
+          <w:szCs w:val="24"/>
+        </w:rPr>
+        <w:lastRenderedPageBreak/>
+        <w:t>O</w:t>
+      </w:r>
+      <w:r>
+        <w:rPr>
+          <w:rFonts w:ascii="Arial" w:hAnsi="Arial" w:cs="Arial"/>
+          <w:sz w:val="24"/>
+          <w:szCs w:val="24"/>
+        </w:rPr>
+        <w:t>bjetivo</w:t>
       </w:r>
     </w:p>
     <w:p>
       <w:pPr>
-        <w:rPr>
-          <w:lang w:val="es-MX"/>
-        </w:rPr>
-      </w:pPr>
-      <w:r>
-        <w:rPr>
-          <w:lang w:val="es-MX"/>
-        </w:rPr>
-        <w:t>Problemática</w:t>
+        <w:jc w:val="both"/>
+        <w:rPr>
+          <w:rFonts w:ascii="Arial" w:hAnsi="Arial" w:cs="Arial"/>
+          <w:sz w:val="24"/>
+          <w:szCs w:val="24"/>
+        </w:rPr>
+      </w:pPr>
+      <w:r>
+        <w:rPr>
+          <w:rFonts w:ascii="Arial" w:hAnsi="Arial" w:cs="Arial"/>
+          <w:sz w:val="24"/>
+          <w:szCs w:val="24"/>
+        </w:rPr>
+        <w:t xml:space="preserve">El objetivo de esta </w:t>
+      </w:r>
+      <w:r>
+        <w:rPr>
+          <w:rFonts w:ascii="Arial" w:hAnsi="Arial" w:cs="Arial"/>
+          <w:sz w:val="24"/>
+          <w:szCs w:val="24"/>
+        </w:rPr>
+        <w:t>investigación</w:t>
+      </w:r>
+      <w:r>
+        <w:rPr>
+          <w:rFonts w:ascii="Arial" w:hAnsi="Arial" w:cs="Arial"/>
+          <w:sz w:val="24"/>
+          <w:szCs w:val="24"/>
+        </w:rPr>
+        <w:t xml:space="preserve"> es mostrar los efectos que han cambiado a la sociedad por el </w:t>
+      </w:r>
+      <w:r>
+        <w:rPr>
+          <w:rFonts w:ascii="Arial" w:hAnsi="Arial" w:cs="Arial"/>
+          <w:sz w:val="24"/>
+          <w:szCs w:val="24"/>
+        </w:rPr>
+        <w:t>rápido</w:t>
+      </w:r>
+      <w:r>
+        <w:rPr>
+          <w:rFonts w:ascii="Arial" w:hAnsi="Arial" w:cs="Arial"/>
+          <w:sz w:val="24"/>
+          <w:szCs w:val="24"/>
+        </w:rPr>
+        <w:t xml:space="preserve"> </w:t>
+      </w:r>
+      <w:r>
+        <w:rPr>
+          <w:rFonts w:ascii="Arial" w:hAnsi="Arial" w:cs="Arial"/>
+          <w:sz w:val="24"/>
+          <w:szCs w:val="24"/>
+        </w:rPr>
+        <w:t>crecimiento</w:t>
+      </w:r>
+      <w:r>
+        <w:rPr>
+          <w:rFonts w:ascii="Arial" w:hAnsi="Arial" w:cs="Arial"/>
+          <w:sz w:val="24"/>
+          <w:szCs w:val="24"/>
+        </w:rPr>
+        <w:t xml:space="preserve"> de </w:t>
+      </w:r>
+      <w:r>
+        <w:rPr>
+          <w:rFonts w:ascii="Arial" w:hAnsi="Arial" w:cs="Arial"/>
+          <w:sz w:val="24"/>
+          <w:szCs w:val="24"/>
+        </w:rPr>
+        <w:t>tecnologías</w:t>
+      </w:r>
+      <w:r>
+        <w:rPr>
+          <w:rFonts w:ascii="Arial" w:hAnsi="Arial" w:cs="Arial"/>
+          <w:sz w:val="24"/>
+          <w:szCs w:val="24"/>
+        </w:rPr>
+        <w:t>.</w:t>
       </w:r>
     </w:p>
     <w:p>
       <w:pPr>
-        <w:rPr>
-          <w:lang w:val="es-MX"/>
-        </w:rPr>
-      </w:pPr>
+        <w:jc w:val="both"/>
+        <w:rPr>
+          <w:rFonts w:ascii="Arial" w:hAnsi="Arial" w:cs="Arial"/>
+          <w:sz w:val="24"/>
+          <w:szCs w:val="24"/>
+        </w:rPr>
+      </w:pPr>
+      <w:r>
+        <w:rPr>
+          <w:rFonts w:ascii="Arial" w:hAnsi="Arial" w:cs="Arial"/>
+          <w:sz w:val="24"/>
+          <w:szCs w:val="24"/>
+        </w:rPr>
+        <w:t xml:space="preserve">  </w:t>
+      </w:r>
     </w:p>
     <w:p>
       <w:pPr>
-        <w:rPr>
-          <w:lang w:val="es-MX"/>
-        </w:rPr>
-      </w:pPr>
-      <w:r>
-        <w:rPr>
-          <w:lang w:val="es-MX"/>
-        </w:rPr>
-        <w:t>Introducción</w:t>
+        <w:jc w:val="both"/>
+        <w:rPr>
+          <w:rFonts w:ascii="Arial" w:hAnsi="Arial" w:cs="Arial"/>
+          <w:sz w:val="24"/>
+          <w:szCs w:val="24"/>
+        </w:rPr>
+      </w:pPr>
+      <w:r>
+        <w:rPr>
+          <w:rFonts w:ascii="Arial" w:hAnsi="Arial" w:cs="Arial"/>
+          <w:sz w:val="24"/>
+          <w:szCs w:val="24"/>
+        </w:rPr>
+        <w:t>P</w:t>
+      </w:r>
+      <w:r>
+        <w:rPr>
+          <w:rFonts w:ascii="Arial" w:hAnsi="Arial" w:cs="Arial"/>
+          <w:sz w:val="24"/>
+          <w:szCs w:val="24"/>
+        </w:rPr>
+        <w:t>lanteamiento del problema</w:t>
       </w:r>
     </w:p>
     <w:p>
       <w:pPr>
-        <w:rPr>
-          <w:lang w:val="es-MX"/>
-        </w:rPr>
-      </w:pPr>
+        <w:jc w:val="both"/>
+        <w:rPr>
+          <w:rFonts w:ascii="Arial" w:hAnsi="Arial" w:cs="Arial"/>
+          <w:sz w:val="24"/>
+          <w:szCs w:val="24"/>
+        </w:rPr>
+      </w:pPr>
+      <w:r>
+        <w:rPr>
+          <w:rFonts w:ascii="Arial" w:hAnsi="Arial" w:cs="Arial"/>
+          <w:sz w:val="24"/>
+          <w:szCs w:val="24"/>
+        </w:rPr>
+        <w:t xml:space="preserve">En la actualidad disponemos de herramientas de las cuales nos permite ser </w:t>
+      </w:r>
+      <w:r>
+        <w:rPr>
+          <w:rFonts w:ascii="Arial" w:hAnsi="Arial" w:cs="Arial"/>
+          <w:sz w:val="24"/>
+          <w:szCs w:val="24"/>
+        </w:rPr>
+        <w:t>más</w:t>
+      </w:r>
+      <w:r>
+        <w:rPr>
+          <w:rFonts w:ascii="Arial" w:hAnsi="Arial" w:cs="Arial"/>
+          <w:sz w:val="24"/>
+          <w:szCs w:val="24"/>
+        </w:rPr>
+        <w:t xml:space="preserve"> productivos o </w:t>
+      </w:r>
+      <w:r>
+        <w:rPr>
+          <w:rFonts w:ascii="Arial" w:hAnsi="Arial" w:cs="Arial"/>
+          <w:sz w:val="24"/>
+          <w:szCs w:val="24"/>
+        </w:rPr>
+        <w:t>más</w:t>
+      </w:r>
+      <w:r>
+        <w:rPr>
+          <w:rFonts w:ascii="Arial" w:hAnsi="Arial" w:cs="Arial"/>
+          <w:sz w:val="24"/>
+          <w:szCs w:val="24"/>
+        </w:rPr>
+        <w:t xml:space="preserve"> eficientes, desafortunadamente la </w:t>
+      </w:r>
+      <w:r>
+        <w:rPr>
+          <w:rFonts w:ascii="Arial" w:hAnsi="Arial" w:cs="Arial"/>
+          <w:sz w:val="24"/>
+          <w:szCs w:val="24"/>
+        </w:rPr>
+        <w:t>mayoría</w:t>
+      </w:r>
+      <w:r>
+        <w:rPr>
+          <w:rFonts w:ascii="Arial" w:hAnsi="Arial" w:cs="Arial"/>
+          <w:sz w:val="24"/>
+          <w:szCs w:val="24"/>
+        </w:rPr>
+        <w:t xml:space="preserve"> de la sociedad usa aquellas </w:t>
+      </w:r>
+      <w:r>
+        <w:rPr>
+          <w:rFonts w:ascii="Arial" w:hAnsi="Arial" w:cs="Arial"/>
+          <w:sz w:val="24"/>
+          <w:szCs w:val="24"/>
+        </w:rPr>
+        <w:t>tecnologías</w:t>
+      </w:r>
+      <w:r>
+        <w:rPr>
+          <w:rFonts w:ascii="Arial" w:hAnsi="Arial" w:cs="Arial"/>
+          <w:sz w:val="24"/>
+          <w:szCs w:val="24"/>
+        </w:rPr>
+        <w:t xml:space="preserve"> de forma exponencialmente, esto quiere decir que la sociedad no </w:t>
+      </w:r>
+      <w:r>
+        <w:rPr>
+          <w:rFonts w:ascii="Arial" w:hAnsi="Arial" w:cs="Arial"/>
+          <w:sz w:val="24"/>
+          <w:szCs w:val="24"/>
+        </w:rPr>
+        <w:t>está</w:t>
+      </w:r>
+      <w:r>
+        <w:rPr>
+          <w:rFonts w:ascii="Arial" w:hAnsi="Arial" w:cs="Arial"/>
+          <w:sz w:val="24"/>
+          <w:szCs w:val="24"/>
+        </w:rPr>
+        <w:t xml:space="preserve"> haciendo un uso adecuado a aquellas </w:t>
+      </w:r>
+      <w:r>
+        <w:rPr>
+          <w:rFonts w:ascii="Arial" w:hAnsi="Arial" w:cs="Arial"/>
+          <w:sz w:val="24"/>
+          <w:szCs w:val="24"/>
+        </w:rPr>
+        <w:t>tecnologías</w:t>
+      </w:r>
+      <w:r>
+        <w:rPr>
+          <w:rFonts w:ascii="Arial" w:hAnsi="Arial" w:cs="Arial"/>
+          <w:sz w:val="24"/>
+          <w:szCs w:val="24"/>
+        </w:rPr>
+        <w:t xml:space="preserve"> y de forma </w:t>
+      </w:r>
+      <w:r>
+        <w:rPr>
+          <w:rFonts w:ascii="Arial" w:hAnsi="Arial" w:cs="Arial"/>
+          <w:sz w:val="24"/>
+          <w:szCs w:val="24"/>
+        </w:rPr>
+        <w:t>excesiva</w:t>
+      </w:r>
+      <w:r>
+        <w:rPr>
+          <w:rFonts w:ascii="Arial" w:hAnsi="Arial" w:cs="Arial"/>
+          <w:sz w:val="24"/>
+          <w:szCs w:val="24"/>
+        </w:rPr>
+        <w:t>,</w:t>
+      </w:r>
+      <w:r>
+        <w:rPr>
+          <w:rFonts w:ascii="Arial" w:hAnsi="Arial" w:cs="Arial"/>
+          <w:sz w:val="24"/>
+          <w:szCs w:val="24"/>
+        </w:rPr>
+        <w:t xml:space="preserve"> </w:t>
+      </w:r>
+      <w:r>
+        <w:rPr>
+          <w:rFonts w:ascii="Arial" w:hAnsi="Arial" w:cs="Arial"/>
+          <w:sz w:val="24"/>
+          <w:szCs w:val="24"/>
+        </w:rPr>
+        <w:t>por lo tanto, se ha reflejado cambios</w:t>
+      </w:r>
+      <w:r>
+        <w:rPr>
+          <w:rFonts w:ascii="Arial" w:hAnsi="Arial" w:cs="Arial"/>
+          <w:sz w:val="24"/>
+          <w:szCs w:val="24"/>
+        </w:rPr>
+        <w:t xml:space="preserve"> </w:t>
+      </w:r>
+      <w:r>
+        <w:rPr>
+          <w:rFonts w:ascii="Arial" w:hAnsi="Arial" w:cs="Arial"/>
+          <w:sz w:val="24"/>
+          <w:szCs w:val="24"/>
+        </w:rPr>
+        <w:t xml:space="preserve">en la sociedad de forma pasiva como las costumbres, </w:t>
+      </w:r>
+      <w:r>
+        <w:rPr>
+          <w:rFonts w:ascii="Arial" w:hAnsi="Arial" w:cs="Arial"/>
+          <w:sz w:val="24"/>
+          <w:szCs w:val="24"/>
+        </w:rPr>
+        <w:t>hábitos</w:t>
+      </w:r>
+      <w:r>
+        <w:rPr>
+          <w:rFonts w:ascii="Arial" w:hAnsi="Arial" w:cs="Arial"/>
+          <w:sz w:val="24"/>
+          <w:szCs w:val="24"/>
+        </w:rPr>
+        <w:t xml:space="preserve">, rutinas </w:t>
+      </w:r>
+      <w:r>
+        <w:rPr>
+          <w:rFonts w:ascii="Arial" w:hAnsi="Arial" w:cs="Arial"/>
+          <w:sz w:val="24"/>
+          <w:szCs w:val="24"/>
+        </w:rPr>
+        <w:t>etc.</w:t>
+      </w:r>
+      <w:r>
+        <w:rPr>
+          <w:rFonts w:ascii="Arial" w:hAnsi="Arial" w:cs="Arial"/>
+          <w:sz w:val="24"/>
+          <w:szCs w:val="24"/>
+        </w:rPr>
+        <w:t xml:space="preserve"> </w:t>
+      </w:r>
+      <w:r>
+        <w:rPr>
+          <w:rFonts w:ascii="Arial" w:hAnsi="Arial" w:cs="Arial"/>
+          <w:sz w:val="24"/>
+          <w:szCs w:val="24"/>
+        </w:rPr>
+        <w:t>Además</w:t>
+      </w:r>
+      <w:r>
+        <w:rPr>
+          <w:rFonts w:ascii="Arial" w:hAnsi="Arial" w:cs="Arial"/>
+          <w:sz w:val="24"/>
+          <w:szCs w:val="24"/>
+        </w:rPr>
+        <w:t xml:space="preserve">, no solo en la sociedad si no </w:t>
+      </w:r>
+      <w:r>
+        <w:rPr>
+          <w:rFonts w:ascii="Arial" w:hAnsi="Arial" w:cs="Arial"/>
+          <w:sz w:val="24"/>
+          <w:szCs w:val="24"/>
+        </w:rPr>
+        <w:t>también</w:t>
+      </w:r>
+      <w:r>
+        <w:rPr>
+          <w:rFonts w:ascii="Arial" w:hAnsi="Arial" w:cs="Arial"/>
+          <w:sz w:val="24"/>
+          <w:szCs w:val="24"/>
+        </w:rPr>
+        <w:t xml:space="preserve"> en lo personal.</w:t>
+      </w:r>
     </w:p>
     <w:p>
       <w:pPr>
-        <w:rPr>
-          <w:lang w:val="es-MX"/>
-        </w:rPr>
-      </w:pPr>
-      <w:r>
-        <w:rPr>
-          <w:lang w:val="es-MX"/>
-        </w:rPr>
-        <w:t>Objetivo</w:t>
-      </w:r>
+        <w:jc w:val="both"/>
+        <w:rPr>
+          <w:rFonts w:ascii="Arial" w:hAnsi="Arial" w:cs="Arial"/>
+          <w:sz w:val="24"/>
+          <w:szCs w:val="24"/>
+        </w:rPr>
+      </w:pPr>
     </w:p>
     <w:p>
       <w:pPr>
-        <w:rPr>
-          <w:lang w:val="es-MX"/>
-        </w:rPr>
-      </w:pPr>
+        <w:jc w:val="both"/>
+        <w:rPr>
+          <w:rFonts w:ascii="Arial" w:hAnsi="Arial" w:cs="Arial"/>
+          <w:sz w:val="24"/>
+          <w:szCs w:val="24"/>
+        </w:rPr>
+      </w:pPr>
+      <w:r>
+        <w:rPr>
+          <w:rFonts w:ascii="Arial" w:hAnsi="Arial" w:cs="Arial"/>
+          <w:sz w:val="24"/>
+          <w:szCs w:val="24"/>
+        </w:rPr>
+        <w:t>T</w:t>
+      </w:r>
+      <w:r>
+        <w:rPr>
+          <w:rFonts w:ascii="Arial" w:hAnsi="Arial" w:cs="Arial"/>
+          <w:sz w:val="24"/>
+          <w:szCs w:val="24"/>
+        </w:rPr>
+        <w:t xml:space="preserve">ipo de </w:t>
+      </w:r>
+      <w:r>
+        <w:rPr>
+          <w:rFonts w:ascii="Arial" w:hAnsi="Arial" w:cs="Arial"/>
+          <w:sz w:val="24"/>
+          <w:szCs w:val="24"/>
+        </w:rPr>
+        <w:t>investigación</w:t>
+      </w:r>
     </w:p>
     <w:p>
       <w:pPr>
-        <w:rPr>
-          <w:lang w:val="es-MX"/>
+        <w:jc w:val="both"/>
+        <w:rPr>
+          <w:rFonts w:ascii="Arial" w:hAnsi="Arial" w:cs="Arial"/>
+          <w:sz w:val="24"/>
+          <w:szCs w:val="24"/>
         </w:rPr>
       </w:pPr>
     </w:p>
     <w:p>
       <w:pPr>
-        <w:rPr>
-          <w:lang w:val="es-MX"/>
-        </w:rPr>
-      </w:pPr>
-      <w:r>
-        <w:rPr>
-          <w:lang w:val="es-MX"/>
-        </w:rPr>
-        <w:t>Tema</w:t>
+        <w:jc w:val="both"/>
+        <w:rPr>
+          <w:rFonts w:ascii="Arial" w:hAnsi="Arial" w:cs="Arial"/>
+          <w:sz w:val="24"/>
+          <w:szCs w:val="24"/>
+        </w:rPr>
+      </w:pPr>
+      <w:r>
+        <w:rPr>
+          <w:rFonts w:ascii="Arial" w:hAnsi="Arial" w:cs="Arial"/>
+          <w:sz w:val="24"/>
+          <w:szCs w:val="24"/>
+        </w:rPr>
+        <w:t>Descripción</w:t>
+      </w:r>
+      <w:r>
+        <w:rPr>
+          <w:rFonts w:ascii="Arial" w:hAnsi="Arial" w:cs="Arial"/>
+          <w:sz w:val="24"/>
+          <w:szCs w:val="24"/>
+        </w:rPr>
+        <w:t xml:space="preserve"> del problem</w:t>
+      </w:r>
+      <w:r>
+        <w:rPr>
+          <w:rFonts w:ascii="Arial" w:hAnsi="Arial" w:cs="Arial"/>
+          <w:sz w:val="24"/>
+          <w:szCs w:val="24"/>
+        </w:rPr>
+        <w:t>a</w:t>
       </w:r>
     </w:p>
     <w:p>
       <w:pPr>
-        <w:rPr>
-          <w:lang w:val="es-MX"/>
+        <w:jc w:val="both"/>
+        <w:rPr>
+          <w:rFonts w:ascii="Arial" w:hAnsi="Arial" w:cs="Arial"/>
+          <w:sz w:val="24"/>
+          <w:szCs w:val="24"/>
         </w:rPr>
       </w:pPr>
       <w:proofErr w:type="spellStart"/>
       <w:r>
         <w:rPr>
-          <w:lang w:val="es-MX"/>
-        </w:rPr>
-        <w:t>Problematica</w:t>
+          <w:rFonts w:ascii="Arial" w:hAnsi="Arial" w:cs="Arial"/>
+          <w:sz w:val="24"/>
+          <w:szCs w:val="24"/>
+        </w:rPr>
+        <w:t>H</w:t>
+      </w:r>
+      <w:r>
+        <w:rPr>
+          <w:rFonts w:ascii="Arial" w:hAnsi="Arial" w:cs="Arial"/>
+          <w:sz w:val="24"/>
+          <w:szCs w:val="24"/>
+        </w:rPr>
+        <w:t>ipotesis</w:t>
       </w:r>
       <w:proofErr w:type="spellEnd"/>
     </w:p>
     <w:p>
       <w:pPr>
-        <w:rPr>
-          <w:lang w:val="es-MX"/>
+        <w:jc w:val="both"/>
+        <w:rPr>
+          <w:rFonts w:ascii="Arial" w:hAnsi="Arial" w:cs="Arial"/>
+          <w:sz w:val="24"/>
+          <w:szCs w:val="24"/>
         </w:rPr>
       </w:pPr>
     </w:p>
     <w:p>
       <w:pPr>
-        <w:rPr>
-          <w:lang w:val="es-MX"/>
-        </w:rPr>
-      </w:pPr>
-      <w:proofErr w:type="spellStart"/>
-      <w:r>
-        <w:rPr>
-          <w:lang w:val="es-MX"/>
-        </w:rPr>
-        <w:t>introduccion</w:t>
-      </w:r>
-      <w:proofErr w:type="spellEnd"/>
-      <w:r>
-        <w:rPr>
-          <w:lang w:val="es-MX"/>
-        </w:rPr>
-        <w:t xml:space="preserve"> </w:t>
+        <w:jc w:val="both"/>
+        <w:rPr>
+          <w:rFonts w:ascii="Arial" w:hAnsi="Arial" w:cs="Arial"/>
+          <w:sz w:val="24"/>
+          <w:szCs w:val="24"/>
+        </w:rPr>
+      </w:pPr>
+      <w:r>
+        <w:rPr>
+          <w:rFonts w:ascii="Arial" w:hAnsi="Arial" w:cs="Arial"/>
+          <w:sz w:val="24"/>
+          <w:szCs w:val="24"/>
+        </w:rPr>
+        <w:t>Justificación</w:t>
       </w:r>
     </w:p>
     <w:p>
       <w:pPr>
-        <w:rPr>
-          <w:lang w:val="es-MX"/>
+        <w:jc w:val="both"/>
+        <w:rPr>
+          <w:rFonts w:ascii="Arial" w:hAnsi="Arial" w:cs="Arial"/>
+          <w:sz w:val="24"/>
+          <w:szCs w:val="24"/>
         </w:rPr>
       </w:pPr>
     </w:p>
     <w:p>
       <w:pPr>
-        <w:rPr>
-          <w:lang w:val="es-MX"/>
-        </w:rPr>
-      </w:pPr>
-      <w:r>
-        <w:rPr>
-          <w:lang w:val="es-MX"/>
-        </w:rPr>
-        <w:t xml:space="preserve">objetivo hasta donde va a llegar la </w:t>
-      </w:r>
-      <w:proofErr w:type="spellStart"/>
-      <w:r>
-        <w:rPr>
-          <w:lang w:val="es-MX"/>
-        </w:rPr>
-        <w:t>investigacion</w:t>
-      </w:r>
-      <w:proofErr w:type="spellEnd"/>
+        <w:jc w:val="both"/>
+        <w:rPr>
+          <w:rFonts w:ascii="Arial" w:hAnsi="Arial" w:cs="Arial"/>
+          <w:sz w:val="24"/>
+          <w:szCs w:val="24"/>
+        </w:rPr>
+      </w:pPr>
+      <w:r>
+        <w:rPr>
+          <w:rFonts w:ascii="Arial" w:hAnsi="Arial" w:cs="Arial"/>
+          <w:sz w:val="24"/>
+          <w:szCs w:val="24"/>
+        </w:rPr>
+        <w:t>A</w:t>
+      </w:r>
+      <w:r>
+        <w:rPr>
+          <w:rFonts w:ascii="Arial" w:hAnsi="Arial" w:cs="Arial"/>
+          <w:sz w:val="24"/>
+          <w:szCs w:val="24"/>
+        </w:rPr>
+        <w:t xml:space="preserve">copio de </w:t>
+      </w:r>
+      <w:r>
+        <w:rPr>
+          <w:rFonts w:ascii="Arial" w:hAnsi="Arial" w:cs="Arial"/>
+          <w:sz w:val="24"/>
+          <w:szCs w:val="24"/>
+        </w:rPr>
+        <w:t>información</w:t>
+      </w:r>
     </w:p>
     <w:p>
       <w:pPr>
-        <w:rPr>
-          <w:lang w:val="es-MX"/>
+        <w:jc w:val="both"/>
+        <w:rPr>
+          <w:rFonts w:ascii="Arial" w:hAnsi="Arial" w:cs="Arial"/>
+          <w:sz w:val="24"/>
+          <w:szCs w:val="24"/>
         </w:rPr>
       </w:pPr>
     </w:p>
     <w:p>
-      <w:r>
-        <w:rPr>
-          <w:lang w:val="es-MX"/>
-        </w:rPr>
-        <w:tab/>
-      </w:r>
-      <w:r>
-        <w:t>del tema for</w:t>
+      <w:pPr>
+        <w:jc w:val="both"/>
+        <w:rPr>
+          <w:rFonts w:ascii="Arial" w:hAnsi="Arial" w:cs="Arial"/>
+          <w:sz w:val="24"/>
+          <w:szCs w:val="24"/>
+        </w:rPr>
+      </w:pPr>
+      <w:r>
+        <w:rPr>
+          <w:rFonts w:ascii="Arial" w:hAnsi="Arial" w:cs="Arial"/>
+          <w:sz w:val="24"/>
+          <w:szCs w:val="24"/>
+        </w:rPr>
+        <w:t>M</w:t>
+      </w:r>
+      <w:r>
+        <w:rPr>
+          <w:rFonts w:ascii="Arial" w:hAnsi="Arial" w:cs="Arial"/>
+          <w:sz w:val="24"/>
+          <w:szCs w:val="24"/>
+        </w:rPr>
+        <w:t xml:space="preserve">arco </w:t>
+      </w:r>
+      <w:r>
+        <w:rPr>
+          <w:rFonts w:ascii="Arial" w:hAnsi="Arial" w:cs="Arial"/>
+          <w:sz w:val="24"/>
+          <w:szCs w:val="24"/>
+        </w:rPr>
+        <w:t>teórico</w:t>
       </w:r>
     </w:p>
     <w:p>
-      <w:r>
-        <w:t xml:space="preserve"> cual The chnages in Techonology affect people ?</w:t>
-      </w:r>
+      <w:pPr>
+        <w:jc w:val="both"/>
+        <w:rPr>
+          <w:rFonts w:ascii="Arial" w:hAnsi="Arial" w:cs="Arial"/>
+          <w:sz w:val="24"/>
+          <w:szCs w:val="24"/>
+        </w:rPr>
+      </w:pPr>
     </w:p>
-    <w:p/>
     <w:p>
-      <w:r>
-        <w:t xml:space="preserve"> cual The chnages in Techonology affect people ?</w:t>
-      </w:r>
-    </w:p>
-    <w:p/>
-    <w:p>
-      <w:r>
-        <w:t xml:space="preserve"> Donde The chnages in Techonology affect people ?</w:t>
+      <w:pPr>
+        <w:jc w:val="both"/>
+        <w:rPr>
+          <w:rFonts w:ascii="Arial" w:hAnsi="Arial" w:cs="Arial"/>
+          <w:sz w:val="24"/>
+          <w:szCs w:val="24"/>
+        </w:rPr>
+      </w:pPr>
+      <w:r>
+        <w:rPr>
+          <w:rFonts w:ascii="Arial" w:hAnsi="Arial" w:cs="Arial"/>
+          <w:sz w:val="24"/>
+          <w:szCs w:val="24"/>
+        </w:rPr>
+        <w:t>M</w:t>
+      </w:r>
+      <w:r>
+        <w:rPr>
+          <w:rFonts w:ascii="Arial" w:hAnsi="Arial" w:cs="Arial"/>
+          <w:sz w:val="24"/>
+          <w:szCs w:val="24"/>
+        </w:rPr>
+        <w:t>arco de referencia</w:t>
       </w:r>
     </w:p>
     <w:p/>
     <w:p/>
     <w:p>
-      <w:pPr>
-        <w:rPr>
-          <w:lang w:val="es-MX"/>
-        </w:rPr>
-      </w:pPr>
-      <w:r>
-        <w:rPr>
-          <w:lang w:val="es-MX"/>
-        </w:rPr>
-        <w:t xml:space="preserve">1 investigar los </w:t>
-      </w:r>
-      <w:proofErr w:type="spellStart"/>
-      <w:r>
-        <w:rPr>
-          <w:lang w:val="es-MX"/>
-        </w:rPr>
-        <w:t>effectos</w:t>
-      </w:r>
-      <w:proofErr w:type="spellEnd"/>
-      <w:r>
-        <w:rPr>
-          <w:lang w:val="es-MX"/>
-        </w:rPr>
-        <w:t xml:space="preserve"> de la </w:t>
-      </w:r>
-      <w:proofErr w:type="spellStart"/>
-      <w:r>
-        <w:rPr>
-          <w:lang w:val="es-MX"/>
-        </w:rPr>
-        <w:t>tecnologia</w:t>
-      </w:r>
-      <w:proofErr w:type="spellEnd"/>
-      <w:r>
-        <w:rPr>
-          <w:lang w:val="es-MX"/>
-        </w:rPr>
-        <w:t xml:space="preserve"> a las personas</w:t>
-      </w:r>
-    </w:p>
-    <w:p>
-      <w:pPr>
-        <w:rPr>
-          <w:lang w:val="es-MX"/>
-        </w:rPr>
-      </w:pPr>
-      <w:r>
-        <w:rPr>
-          <w:lang w:val="es-MX"/>
-        </w:rPr>
-        <w:t xml:space="preserve">2 mostrar los </w:t>
-      </w:r>
-      <w:proofErr w:type="spellStart"/>
-      <w:r>
-        <w:rPr>
-          <w:lang w:val="es-MX"/>
-        </w:rPr>
-        <w:t>effectos</w:t>
-      </w:r>
-      <w:proofErr w:type="spellEnd"/>
-    </w:p>
-    <w:p>
-      <w:pPr>
-        <w:rPr>
-          <w:lang w:val="es-MX"/>
-        </w:rPr>
-      </w:pPr>
       <w:bookmarkStart w:id="0" w:name="_GoBack"/>
       <w:bookmarkEnd w:id="0"/>
     </w:p>
-    <w:p/>
+    <w:p>
+      <w:pPr>
+        <w:rPr>
+          <w:lang w:val="en-US"/>
+        </w:rPr>
+      </w:pPr>
+    </w:p>
+    <w:p>
+      <w:pPr>
+        <w:tabs>
+          <w:tab w:val="left" w:pos="1485"/>
+        </w:tabs>
+        <w:rPr>
+          <w:lang w:val="en-US"/>
+        </w:rPr>
+      </w:pPr>
+    </w:p>
     <w:sectPr>
-      <w:pgSz w:w="12240" w:h="15840"/>
-      <w:pgMar w:top="1440" w:right="1440" w:bottom="1440" w:left="1440" w:header="720" w:footer="720" w:gutter="0"/>
-      <w:cols w:space="720"/>
+      <w:headerReference w:type="default" r:id="rId10"/>
+      <w:footerReference w:type="default" r:id="rId11"/>
+      <w:pgSz w:w="11906" w:h="16838"/>
+      <w:pgMar w:top="1440" w:right="1440" w:bottom="1440" w:left="1440" w:header="706" w:footer="706" w:gutter="0"/>
+      <w:pgNumType w:start="0"/>
+      <w:cols w:space="708"/>
       <w:docGrid w:linePitch="360"/>
     </w:sectPr>
   </w:body>
 </w:document>
 </file>
 
+<file path=word/endnotes.xml><?xml version="1.0" encoding="utf-8"?>
+<w:endnotes xmlns:wpc="http://schemas.microsoft.com/office/word/2010/wordprocessingCanvas" xmlns:cx="http://schemas.microsoft.com/office/drawing/2014/chartex" xmlns:cx1="http://schemas.microsoft.com/office/drawing/2015/9/8/chartex" xmlns:cx2="http://schemas.microsoft.com/office/drawing/2015/10/21/chartex" xmlns:cx3="http://schemas.microsoft.com/office/drawing/2016/5/9/chartex" xmlns:cx4="http://schemas.microsoft.com/office/drawing/2016/5/10/chartex" xmlns:cx5="http://schemas.microsoft.com/office/drawing/2016/5/11/chartex" xmlns:cx6="http://schemas.microsoft.com/office/drawing/2016/5/12/chartex" xmlns:cx7="http://schemas.microsoft.com/office/drawing/2016/5/13/chartex" xmlns:cx8="http://schemas.microsoft.com/office/drawing/2016/5/14/chartex" xmlns:mc="http://schemas.openxmlformats.org/markup-compatibility/2006" xmlns:aink="http://schemas.microsoft.com/office/drawing/2016/ink" xmlns:am3d="http://schemas.microsoft.com/office/drawing/2017/model3d" xmlns:o="urn:schemas-microsoft-com:office:office" xmlns:r="http://schemas.openxmlformats.org/officeDocument/2006/relationships" xmlns:m="http://schemas.openxmlformats.org/officeDocument/2006/math" xmlns:v="urn:schemas-microsoft-com:vml" xmlns:wp14="http://schemas.microsoft.com/office/word/2010/wordprocessingDrawing" xmlns:wp="http://schemas.openxmlformats.org/drawingml/2006/wordprocessingDrawing" xmlns:w10="urn:schemas-microsoft-com:office:word" xmlns:w="http://schemas.openxmlformats.org/wordprocessingml/2006/main" xmlns:w14="http://schemas.microsoft.com/office/word/2010/wordml" xmlns:w15="http://schemas.microsoft.com/office/word/2012/wordml" xmlns:w16cid="http://schemas.microsoft.com/office/word/2016/wordml/cid" xmlns:w16se="http://schemas.microsoft.com/office/word/2015/wordml/symex" xmlns:wpg="http://schemas.microsoft.com/office/word/2010/wordprocessingGroup" xmlns:wpi="http://schemas.microsoft.com/office/word/2010/wordprocessingInk" xmlns:wne="http://schemas.microsoft.com/office/word/2006/wordml" xmlns:wps="http://schemas.microsoft.com/office/word/2010/wordprocessingShape" mc:Ignorable="w14 w15 w16se w16cid wp14">
+  <w:endnote w:type="separator" w:id="-1">
+    <w:p>
+      <w:pPr>
+        <w:spacing w:after="0" w:line="240" w:lineRule="auto"/>
+      </w:pPr>
+      <w:r>
+        <w:separator/>
+      </w:r>
+    </w:p>
+  </w:endnote>
+  <w:endnote w:type="continuationSeparator" w:id="0">
+    <w:p>
+      <w:pPr>
+        <w:spacing w:after="0" w:line="240" w:lineRule="auto"/>
+      </w:pPr>
+      <w:r>
+        <w:continuationSeparator/>
+      </w:r>
+    </w:p>
+  </w:endnote>
+</w:endnotes>
+</file>
+
+<file path=word/footer1.xml><?xml version="1.0" encoding="utf-8"?>
+<w:ftr xmlns:wpc="http://schemas.microsoft.com/office/word/2010/wordprocessingCanvas" xmlns:cx="http://schemas.microsoft.com/office/drawing/2014/chartex" xmlns:cx1="http://schemas.microsoft.com/office/drawing/2015/9/8/chartex" xmlns:cx2="http://schemas.microsoft.com/office/drawing/2015/10/21/chartex" xmlns:cx3="http://schemas.microsoft.com/office/drawing/2016/5/9/chartex" xmlns:cx4="http://schemas.microsoft.com/office/drawing/2016/5/10/chartex" xmlns:cx5="http://schemas.microsoft.com/office/drawing/2016/5/11/chartex" xmlns:cx6="http://schemas.microsoft.com/office/drawing/2016/5/12/chartex" xmlns:cx7="http://schemas.microsoft.com/office/drawing/2016/5/13/chartex" xmlns:cx8="http://schemas.microsoft.com/office/drawing/2016/5/14/chartex" xmlns:mc="http://schemas.openxmlformats.org/markup-compatibility/2006" xmlns:aink="http://schemas.microsoft.com/office/drawing/2016/ink" xmlns:am3d="http://schemas.microsoft.com/office/drawing/2017/model3d" xmlns:o="urn:schemas-microsoft-com:office:office" xmlns:r="http://schemas.openxmlformats.org/officeDocument/2006/relationships" xmlns:m="http://schemas.openxmlformats.org/officeDocument/2006/math" xmlns:v="urn:schemas-microsoft-com:vml" xmlns:wp14="http://schemas.microsoft.com/office/word/2010/wordprocessingDrawing" xmlns:wp="http://schemas.openxmlformats.org/drawingml/2006/wordprocessingDrawing" xmlns:w10="urn:schemas-microsoft-com:office:word" xmlns:w="http://schemas.openxmlformats.org/wordprocessingml/2006/main" xmlns:w14="http://schemas.microsoft.com/office/word/2010/wordml" xmlns:w15="http://schemas.microsoft.com/office/word/2012/wordml" xmlns:w16cid="http://schemas.microsoft.com/office/word/2016/wordml/cid" xmlns:w16se="http://schemas.microsoft.com/office/word/2015/wordml/symex" xmlns:wpg="http://schemas.microsoft.com/office/word/2010/wordprocessingGroup" xmlns:wpi="http://schemas.microsoft.com/office/word/2010/wordprocessingInk" xmlns:wne="http://schemas.microsoft.com/office/word/2006/wordml" xmlns:wps="http://schemas.microsoft.com/office/word/2010/wordprocessingShape" mc:Ignorable="w14 w15 w16se w16cid wp14">
+  <w:sdt>
+    <w:sdtPr>
+      <w:id w:val="1034619608"/>
+      <w:docPartObj>
+        <w:docPartGallery w:val="Page Numbers (Bottom of Page)"/>
+        <w:docPartUnique/>
+      </w:docPartObj>
+    </w:sdtPr>
+    <w:sdtEndPr/>
+    <w:sdtContent>
+      <w:p>
+        <w:pPr>
+          <w:pStyle w:val="Footer"/>
+          <w:jc w:val="right"/>
+        </w:pPr>
+        <w:r>
+          <w:fldChar w:fldCharType="begin"/>
+        </w:r>
+        <w:r>
+          <w:instrText>PAGE   \* MERGEFORMAT</w:instrText>
+        </w:r>
+        <w:r>
+          <w:fldChar w:fldCharType="separate"/>
+        </w:r>
+        <w:r>
+          <w:rPr>
+            <w:noProof/>
+            <w:lang w:val="es-ES"/>
+          </w:rPr>
+          <w:t>6</w:t>
+        </w:r>
+        <w:r>
+          <w:fldChar w:fldCharType="end"/>
+        </w:r>
+      </w:p>
+    </w:sdtContent>
+  </w:sdt>
+  <w:p>
+    <w:pPr>
+      <w:pStyle w:val="Footer"/>
+    </w:pPr>
+  </w:p>
+</w:ftr>
+</file>
+
+<file path=word/footnotes.xml><?xml version="1.0" encoding="utf-8"?>
+<w:footnotes xmlns:wpc="http://schemas.microsoft.com/office/word/2010/wordprocessingCanvas" xmlns:cx="http://schemas.microsoft.com/office/drawing/2014/chartex" xmlns:cx1="http://schemas.microsoft.com/office/drawing/2015/9/8/chartex" xmlns:cx2="http://schemas.microsoft.com/office/drawing/2015/10/21/chartex" xmlns:cx3="http://schemas.microsoft.com/office/drawing/2016/5/9/chartex" xmlns:cx4="http://schemas.microsoft.com/office/drawing/2016/5/10/chartex" xmlns:cx5="http://schemas.microsoft.com/office/drawing/2016/5/11/chartex" xmlns:cx6="http://schemas.microsoft.com/office/drawing/2016/5/12/chartex" xmlns:cx7="http://schemas.microsoft.com/office/drawing/2016/5/13/chartex" xmlns:cx8="http://schemas.microsoft.com/office/drawing/2016/5/14/chartex" xmlns:mc="http://schemas.openxmlformats.org/markup-compatibility/2006" xmlns:aink="http://schemas.microsoft.com/office/drawing/2016/ink" xmlns:am3d="http://schemas.microsoft.com/office/drawing/2017/model3d" xmlns:o="urn:schemas-microsoft-com:office:office" xmlns:r="http://schemas.openxmlformats.org/officeDocument/2006/relationships" xmlns:m="http://schemas.openxmlformats.org/officeDocument/2006/math" xmlns:v="urn:schemas-microsoft-com:vml" xmlns:wp14="http://schemas.microsoft.com/office/word/2010/wordprocessingDrawing" xmlns:wp="http://schemas.openxmlformats.org/drawingml/2006/wordprocessingDrawing" xmlns:w10="urn:schemas-microsoft-com:office:word" xmlns:w="http://schemas.openxmlformats.org/wordprocessingml/2006/main" xmlns:w14="http://schemas.microsoft.com/office/word/2010/wordml" xmlns:w15="http://schemas.microsoft.com/office/word/2012/wordml" xmlns:w16cid="http://schemas.microsoft.com/office/word/2016/wordml/cid" xmlns:w16se="http://schemas.microsoft.com/office/word/2015/wordml/symex" xmlns:wpg="http://schemas.microsoft.com/office/word/2010/wordprocessingGroup" xmlns:wpi="http://schemas.microsoft.com/office/word/2010/wordprocessingInk" xmlns:wne="http://schemas.microsoft.com/office/word/2006/wordml" xmlns:wps="http://schemas.microsoft.com/office/word/2010/wordprocessingShape" mc:Ignorable="w14 w15 w16se w16cid wp14">
+  <w:footnote w:type="separator" w:id="-1">
+    <w:p>
+      <w:pPr>
+        <w:spacing w:after="0" w:line="240" w:lineRule="auto"/>
+      </w:pPr>
+      <w:r>
+        <w:separator/>
+      </w:r>
+    </w:p>
+  </w:footnote>
+  <w:footnote w:type="continuationSeparator" w:id="0">
+    <w:p>
+      <w:pPr>
+        <w:spacing w:after="0" w:line="240" w:lineRule="auto"/>
+      </w:pPr>
+      <w:r>
+        <w:continuationSeparator/>
+      </w:r>
+    </w:p>
+  </w:footnote>
+</w:footnotes>
+</file>
+
+<file path=word/header1.xml><?xml version="1.0" encoding="utf-8"?>
+<w:hdr xmlns:wpc="http://schemas.microsoft.com/office/word/2010/wordprocessingCanvas" xmlns:cx="http://schemas.microsoft.com/office/drawing/2014/chartex" xmlns:cx1="http://schemas.microsoft.com/office/drawing/2015/9/8/chartex" xmlns:cx2="http://schemas.microsoft.com/office/drawing/2015/10/21/chartex" xmlns:cx3="http://schemas.microsoft.com/office/drawing/2016/5/9/chartex" xmlns:cx4="http://schemas.microsoft.com/office/drawing/2016/5/10/chartex" xmlns:cx5="http://schemas.microsoft.com/office/drawing/2016/5/11/chartex" xmlns:cx6="http://schemas.microsoft.com/office/drawing/2016/5/12/chartex" xmlns:cx7="http://schemas.microsoft.com/office/drawing/2016/5/13/chartex" xmlns:cx8="http://schemas.microsoft.com/office/drawing/2016/5/14/chartex" xmlns:mc="http://schemas.openxmlformats.org/markup-compatibility/2006" xmlns:aink="http://schemas.microsoft.com/office/drawing/2016/ink" xmlns:am3d="http://schemas.microsoft.com/office/drawing/2017/model3d" xmlns:o="urn:schemas-microsoft-com:office:office" xmlns:r="http://schemas.openxmlformats.org/officeDocument/2006/relationships" xmlns:m="http://schemas.openxmlformats.org/officeDocument/2006/math" xmlns:v="urn:schemas-microsoft-com:vml" xmlns:wp14="http://schemas.microsoft.com/office/word/2010/wordprocessingDrawing" xmlns:wp="http://schemas.openxmlformats.org/drawingml/2006/wordprocessingDrawing" xmlns:w10="urn:schemas-microsoft-com:office:word" xmlns:w="http://schemas.openxmlformats.org/wordprocessingml/2006/main" xmlns:w14="http://schemas.microsoft.com/office/word/2010/wordml" xmlns:w15="http://schemas.microsoft.com/office/word/2012/wordml" xmlns:w16cid="http://schemas.microsoft.com/office/word/2016/wordml/cid" xmlns:w16se="http://schemas.microsoft.com/office/word/2015/wordml/symex" xmlns:wpg="http://schemas.microsoft.com/office/word/2010/wordprocessingGroup" xmlns:wpi="http://schemas.microsoft.com/office/word/2010/wordprocessingInk" xmlns:wne="http://schemas.microsoft.com/office/word/2006/wordml" xmlns:wps="http://schemas.microsoft.com/office/word/2010/wordprocessingShape" mc:Ignorable="w14 w15 w16se w16cid wp14">
+  <w:p>
+    <w:pPr>
+      <w:pStyle w:val="Header"/>
+    </w:pPr>
+    <w:r>
+      <w:rPr>
+        <w:noProof/>
+        <w:lang w:eastAsia="es-MX"/>
+      </w:rPr>
+      <w:drawing>
+        <wp:anchor distT="0" distB="0" distL="114300" distR="114300" simplePos="0" relativeHeight="251661312" behindDoc="0" locked="0" layoutInCell="1" allowOverlap="1" wp14:anchorId="1C5CFEF1" wp14:editId="0511F5F0">
+          <wp:simplePos x="0" y="0"/>
+          <wp:positionH relativeFrom="page">
+            <wp:align>left</wp:align>
+          </wp:positionH>
+          <wp:positionV relativeFrom="page">
+            <wp:align>top</wp:align>
+          </wp:positionV>
+          <wp:extent cx="1228725" cy="922548"/>
+          <wp:effectExtent l="0" t="0" r="0" b="0"/>
+          <wp:wrapSquare wrapText="bothSides"/>
+          <wp:docPr id="20" name="Imagen 12"/>
+          <wp:cNvGraphicFramePr>
+            <a:graphicFrameLocks xmlns:a="http://schemas.openxmlformats.org/drawingml/2006/main" noChangeAspect="1"/>
+          </wp:cNvGraphicFramePr>
+          <a:graphic xmlns:a="http://schemas.openxmlformats.org/drawingml/2006/main">
+            <a:graphicData uri="http://schemas.openxmlformats.org/drawingml/2006/picture">
+              <pic:pic xmlns:pic="http://schemas.openxmlformats.org/drawingml/2006/picture">
+                <pic:nvPicPr>
+                  <pic:cNvPr id="12" name="index.png"/>
+                  <pic:cNvPicPr/>
+                </pic:nvPicPr>
+                <pic:blipFill>
+                  <a:blip r:embed="rId1">
+                    <a:extLst>
+                      <a:ext uri="{28A0092B-C50C-407E-A947-70E740481C1C}">
+                        <a14:useLocalDpi xmlns:a14="http://schemas.microsoft.com/office/drawing/2010/main" val="0"/>
+                      </a:ext>
+                    </a:extLst>
+                  </a:blip>
+                  <a:stretch>
+                    <a:fillRect/>
+                  </a:stretch>
+                </pic:blipFill>
+                <pic:spPr>
+                  <a:xfrm>
+                    <a:off x="0" y="0"/>
+                    <a:ext cx="1246648" cy="936005"/>
+                  </a:xfrm>
+                  <a:prstGeom prst="rect">
+                    <a:avLst/>
+                  </a:prstGeom>
+                </pic:spPr>
+              </pic:pic>
+            </a:graphicData>
+          </a:graphic>
+          <wp14:sizeRelH relativeFrom="margin">
+            <wp14:pctWidth>0</wp14:pctWidth>
+          </wp14:sizeRelH>
+          <wp14:sizeRelV relativeFrom="margin">
+            <wp14:pctHeight>0</wp14:pctHeight>
+          </wp14:sizeRelV>
+        </wp:anchor>
+      </w:drawing>
+    </w:r>
+    <w:r>
+      <w:rPr>
+        <w:noProof/>
+        <w:lang w:eastAsia="es-MX"/>
+      </w:rPr>
+      <w:drawing>
+        <wp:anchor distT="0" distB="0" distL="114300" distR="114300" simplePos="0" relativeHeight="251658240" behindDoc="0" locked="0" layoutInCell="1" allowOverlap="1" wp14:anchorId="2486C13D" wp14:editId="68C9231A">
+          <wp:simplePos x="0" y="0"/>
+          <wp:positionH relativeFrom="page">
+            <wp:align>right</wp:align>
+          </wp:positionH>
+          <wp:positionV relativeFrom="page">
+            <wp:align>top</wp:align>
+          </wp:positionV>
+          <wp:extent cx="7556500" cy="897255"/>
+          <wp:effectExtent l="0" t="0" r="6350" b="0"/>
+          <wp:wrapSquare wrapText="bothSides"/>
+          <wp:docPr id="21" name="Imagen 5" descr="header"/>
+          <wp:cNvGraphicFramePr>
+            <a:graphicFrameLocks xmlns:a="http://schemas.openxmlformats.org/drawingml/2006/main" noChangeAspect="1"/>
+          </wp:cNvGraphicFramePr>
+          <a:graphic xmlns:a="http://schemas.openxmlformats.org/drawingml/2006/main">
+            <a:graphicData uri="http://schemas.openxmlformats.org/drawingml/2006/picture">
+              <pic:pic xmlns:pic="http://schemas.openxmlformats.org/drawingml/2006/picture">
+                <pic:nvPicPr>
+                  <pic:cNvPr id="0" name="Picture 1" descr="header"/>
+                  <pic:cNvPicPr>
+                    <a:picLocks noChangeAspect="1" noChangeArrowheads="1"/>
+                  </pic:cNvPicPr>
+                </pic:nvPicPr>
+                <pic:blipFill rotWithShape="1">
+                  <a:blip r:embed="rId2" cstate="print">
+                    <a:extLst>
+                      <a:ext uri="{28A0092B-C50C-407E-A947-70E740481C1C}">
+                        <a14:useLocalDpi xmlns:a14="http://schemas.microsoft.com/office/drawing/2010/main" val="0"/>
+                      </a:ext>
+                    </a:extLst>
+                  </a:blip>
+                  <a:srcRect l="18552"/>
+                  <a:stretch/>
+                </pic:blipFill>
+                <pic:spPr bwMode="auto">
+                  <a:xfrm>
+                    <a:off x="0" y="0"/>
+                    <a:ext cx="7556500" cy="897255"/>
+                  </a:xfrm>
+                  <a:prstGeom prst="rect">
+                    <a:avLst/>
+                  </a:prstGeom>
+                  <a:noFill/>
+                  <a:ln>
+                    <a:noFill/>
+                  </a:ln>
+                  <a:extLst>
+                    <a:ext uri="{53640926-AAD7-44D8-BBD7-CCE9431645EC}">
+                      <a14:shadowObscured xmlns:a14="http://schemas.microsoft.com/office/drawing/2010/main"/>
+                    </a:ext>
+                  </a:extLst>
+                </pic:spPr>
+              </pic:pic>
+            </a:graphicData>
+          </a:graphic>
+          <wp14:sizeRelH relativeFrom="margin">
+            <wp14:pctWidth>0</wp14:pctWidth>
+          </wp14:sizeRelH>
+        </wp:anchor>
+      </w:drawing>
+    </w:r>
+    <w:r>
+      <w:rPr>
+        <w:noProof/>
+        <w:lang w:eastAsia="es-MX"/>
+      </w:rPr>
+      <mc:AlternateContent>
+        <mc:Choice Requires="wps">
+          <w:drawing>
+            <wp:anchor distT="0" distB="0" distL="114300" distR="114300" simplePos="0" relativeHeight="251660288" behindDoc="0" locked="0" layoutInCell="1" allowOverlap="1" wp14:anchorId="2DABFE6E" wp14:editId="728B9DF0">
+              <wp:simplePos x="0" y="0"/>
+              <wp:positionH relativeFrom="column">
+                <wp:posOffset>1043732</wp:posOffset>
+              </wp:positionH>
+              <wp:positionV relativeFrom="paragraph">
+                <wp:posOffset>-315453</wp:posOffset>
+              </wp:positionV>
+              <wp:extent cx="5257800" cy="528955"/>
+              <wp:effectExtent l="0" t="0" r="0" b="0"/>
+              <wp:wrapTight wrapText="bothSides">
+                <wp:wrapPolygon edited="0">
+                  <wp:start x="0" y="0"/>
+                  <wp:lineTo x="21600" y="0"/>
+                  <wp:lineTo x="21600" y="21600"/>
+                  <wp:lineTo x="0" y="21600"/>
+                  <wp:lineTo x="0" y="0"/>
+                </wp:wrapPolygon>
+              </wp:wrapTight>
+              <wp:docPr id="7" name="Cuadro de texto 7"/>
+              <wp:cNvGraphicFramePr>
+                <a:graphicFrameLocks xmlns:a="http://schemas.openxmlformats.org/drawingml/2006/main"/>
+              </wp:cNvGraphicFramePr>
+              <a:graphic xmlns:a="http://schemas.openxmlformats.org/drawingml/2006/main">
+                <a:graphicData uri="http://schemas.microsoft.com/office/word/2010/wordprocessingShape">
+                  <wps:wsp>
+                    <wps:cNvSpPr txBox="1">
+                      <a:spLocks noChangeArrowheads="1"/>
+                    </wps:cNvSpPr>
+                    <wps:spPr bwMode="auto">
+                      <a:xfrm>
+                        <a:off x="0" y="0"/>
+                        <a:ext cx="5257800" cy="528955"/>
+                      </a:xfrm>
+                      <a:prstGeom prst="rect">
+                        <a:avLst/>
+                      </a:prstGeom>
+                      <a:noFill/>
+                      <a:ln>
+                        <a:noFill/>
+                      </a:ln>
+                      <a:extLst>
+                        <a:ext uri="{909E8E84-426E-40DD-AFC4-6F175D3DCCD1}">
+                          <a14:hiddenFill xmlns:a14="http://schemas.microsoft.com/office/drawing/2010/main">
+                            <a:solidFill>
+                              <a:srgbClr val="FFFFFF"/>
+                            </a:solidFill>
+                          </a14:hiddenFill>
+                        </a:ext>
+                        <a:ext uri="{91240B29-F687-4F45-9708-019B960494DF}">
+                          <a14:hiddenLine xmlns:a14="http://schemas.microsoft.com/office/drawing/2010/main" w="9525">
+                            <a:solidFill>
+                              <a:srgbClr val="000000"/>
+                            </a:solidFill>
+                            <a:miter lim="800000"/>
+                            <a:headEnd/>
+                            <a:tailEnd/>
+                          </a14:hiddenLine>
+                        </a:ext>
+                      </a:extLst>
+                    </wps:spPr>
+                    <wps:txbx>
+                      <w:txbxContent>
+                        <w:p>
+                          <w:pPr>
+                            <w:rPr>
+                              <w:rFonts w:ascii="Arial" w:hAnsi="Arial"/>
+                              <w:b/>
+                              <w:color w:val="BFBFBF"/>
+                              <w:sz w:val="20"/>
+                              <w:lang w:val="en-US"/>
+                            </w:rPr>
+                          </w:pPr>
+                        </w:p>
+                      </w:txbxContent>
+                    </wps:txbx>
+                    <wps:bodyPr rot="0" vert="horz" wrap="square" lIns="288000" tIns="180000" rIns="0" bIns="0" anchor="t" anchorCtr="0" upright="1">
+                      <a:noAutofit/>
+                    </wps:bodyPr>
+                  </wps:wsp>
+                </a:graphicData>
+              </a:graphic>
+              <wp14:sizeRelH relativeFrom="page">
+                <wp14:pctWidth>0</wp14:pctWidth>
+              </wp14:sizeRelH>
+              <wp14:sizeRelV relativeFrom="page">
+                <wp14:pctHeight>0</wp14:pctHeight>
+              </wp14:sizeRelV>
+            </wp:anchor>
+          </w:drawing>
+        </mc:Choice>
+        <mc:Fallback>
+          <w:pict>
+            <v:shapetype w14:anchorId="2DABFE6E" id="_x0000_t202" coordsize="21600,21600" o:spt="202" path="m,l,21600r21600,l21600,xe">
+              <v:stroke joinstyle="miter"/>
+              <v:path gradientshapeok="t" o:connecttype="rect"/>
+            </v:shapetype>
+            <v:shape id="Cuadro de texto 7" o:spid="_x0000_s1028" type="#_x0000_t202" style="position:absolute;margin-left:82.2pt;margin-top:-24.85pt;width:414pt;height:41.65pt;z-index:251660288;visibility:visible;mso-wrap-style:square;mso-width-percent:0;mso-height-percent:0;mso-wrap-distance-left:9pt;mso-wrap-distance-top:0;mso-wrap-distance-right:9pt;mso-wrap-distance-bottom:0;mso-position-horizontal:absolute;mso-position-horizontal-relative:text;mso-position-vertical:absolute;mso-position-vertical-relative:text;mso-width-percent:0;mso-height-percent:0;mso-width-relative:page;mso-height-relative:page;v-text-anchor:top" o:gfxdata="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" filled="f" stroked="f">
+              <v:textbox inset="8mm,5mm,0,0">
+                <w:txbxContent>
+                  <w:p>
+                    <w:pPr>
+                      <w:rPr>
+                        <w:rFonts w:ascii="Arial" w:hAnsi="Arial"/>
+                        <w:b/>
+                        <w:color w:val="BFBFBF"/>
+                        <w:sz w:val="20"/>
+                        <w:lang w:val="en-US"/>
+                      </w:rPr>
+                    </w:pPr>
+                  </w:p>
+                </w:txbxContent>
+              </v:textbox>
+              <w10:wrap type="tight"/>
+            </v:shape>
+          </w:pict>
+        </mc:Fallback>
+      </mc:AlternateContent>
+    </w:r>
+  </w:p>
+</w:hdr>
+</file>
+
+<file path=word/numbering.xml><?xml version="1.0" encoding="utf-8"?>
+<w:numbering xmlns:wpc="http://schemas.microsoft.com/office/word/2010/wordprocessingCanvas" xmlns:cx="http://schemas.microsoft.com/office/drawing/2014/chartex" xmlns:cx1="http://schemas.microsoft.com/office/drawing/2015/9/8/chartex" xmlns:cx2="http://schemas.microsoft.com/office/drawing/2015/10/21/chartex" xmlns:cx3="http://schemas.microsoft.com/office/drawing/2016/5/9/chartex" xmlns:cx4="http://schemas.microsoft.com/office/drawing/2016/5/10/chartex" xmlns:cx5="http://schemas.microsoft.com/office/drawing/2016/5/11/chartex" xmlns:cx6="http://schemas.microsoft.com/office/drawing/2016/5/12/chartex" xmlns:cx7="http://schemas.microsoft.com/office/drawing/2016/5/13/chartex" xmlns:cx8="http://schemas.microsoft.com/office/drawing/2016/5/14/chartex" xmlns:mc="http://schemas.openxmlformats.org/markup-compatibility/2006" xmlns:aink="http://schemas.microsoft.com/office/drawing/2016/ink" xmlns:am3d="http://schemas.microsoft.com/office/drawing/2017/model3d" xmlns:o="urn:schemas-microsoft-com:office:office" xmlns:r="http://schemas.openxmlformats.org/officeDocument/2006/relationships" xmlns:m="http://schemas.openxmlformats.org/officeDocument/2006/math" xmlns:v="urn:schemas-microsoft-com:vml" xmlns:wp14="http://schemas.microsoft.com/office/word/2010/wordprocessingDrawing" xmlns:wp="http://schemas.openxmlformats.org/drawingml/2006/wordprocessingDrawing" xmlns:w10="urn:schemas-microsoft-com:office:word" xmlns:w="http://schemas.openxmlformats.org/wordprocessingml/2006/main" xmlns:w14="http://schemas.microsoft.com/office/word/2010/wordml" xmlns:w15="http://schemas.microsoft.com/office/word/2012/wordml" xmlns:w16cid="http://schemas.microsoft.com/office/word/2016/wordml/cid" xmlns:w16se="http://schemas.microsoft.com/office/word/2015/wordml/symex" xmlns:wpg="http://schemas.microsoft.com/office/word/2010/wordprocessingGroup" xmlns:wpi="http://schemas.microsoft.com/office/word/2010/wordprocessingInk" xmlns:wne="http://schemas.microsoft.com/office/word/2006/wordml" xmlns:wps="http://schemas.microsoft.com/office/word/2010/wordprocessingShape" mc:Ignorable="w14 w15 w16se w16cid wp14">
+  <w:abstractNum w:abstractNumId="0" w15:restartNumberingAfterBreak="0">
+    <w:nsid w:val="0065407A"/>
+    <w:multiLevelType w:val="multilevel"/>
+    <w:tmpl w:val="A6DCC908"/>
+    <w:lvl w:ilvl="0">
+      <w:start w:val="1"/>
+      <w:numFmt w:val="bullet"/>
+      <w:lvlText w:val=""/>
+      <w:lvlJc w:val="left"/>
+      <w:pPr>
+        <w:tabs>
+          <w:tab w:val="num" w:pos="720"/>
+        </w:tabs>
+        <w:ind w:left="720" w:hanging="360"/>
+      </w:pPr>
+      <w:rPr>
+        <w:rFonts w:ascii="Symbol" w:hAnsi="Symbol" w:hint="default"/>
+        <w:sz w:val="20"/>
+      </w:rPr>
+    </w:lvl>
+    <w:lvl w:ilvl="1" w:tentative="1">
+      <w:start w:val="1"/>
+      <w:numFmt w:val="bullet"/>
+      <w:lvlText w:val="o"/>
+      <w:lvlJc w:val="left"/>
+      <w:pPr>
+        <w:tabs>
+          <w:tab w:val="num" w:pos="1440"/>
+        </w:tabs>
+        <w:ind w:left="1440" w:hanging="360"/>
+      </w:pPr>
+      <w:rPr>
+        <w:rFonts w:ascii="Courier New" w:hAnsi="Courier New" w:hint="default"/>
+        <w:sz w:val="20"/>
+      </w:rPr>
+    </w:lvl>
+    <w:lvl w:ilvl="2" w:tentative="1">
+      <w:start w:val="1"/>
+      <w:numFmt w:val="bullet"/>
+      <w:lvlText w:val=""/>
+      <w:lvlJc w:val="left"/>
+      <w:pPr>
+        <w:tabs>
+          <w:tab w:val="num" w:pos="2160"/>
+        </w:tabs>
+        <w:ind w:left="2160" w:hanging="360"/>
+      </w:pPr>
+      <w:rPr>
+        <w:rFonts w:ascii="Wingdings" w:hAnsi="Wingdings" w:hint="default"/>
+        <w:sz w:val="20"/>
+      </w:rPr>
+    </w:lvl>
+    <w:lvl w:ilvl="3" w:tentative="1">
+      <w:start w:val="1"/>
+      <w:numFmt w:val="bullet"/>
+      <w:lvlText w:val=""/>
+      <w:lvlJc w:val="left"/>
+      <w:pPr>
+        <w:tabs>
+          <w:tab w:val="num" w:pos="2880"/>
+        </w:tabs>
+        <w:ind w:left="2880" w:hanging="360"/>
+      </w:pPr>
+      <w:rPr>
+        <w:rFonts w:ascii="Wingdings" w:hAnsi="Wingdings" w:hint="default"/>
+        <w:sz w:val="20"/>
+      </w:rPr>
+    </w:lvl>
+    <w:lvl w:ilvl="4" w:tentative="1">
+      <w:start w:val="1"/>
+      <w:numFmt w:val="bullet"/>
+      <w:lvlText w:val=""/>
+      <w:lvlJc w:val="left"/>
+      <w:pPr>
+        <w:tabs>
+          <w:tab w:val="num" w:pos="3600"/>
+        </w:tabs>
+        <w:ind w:left="3600" w:hanging="360"/>
+      </w:pPr>
+      <w:rPr>
+        <w:rFonts w:ascii="Wingdings" w:hAnsi="Wingdings" w:hint="default"/>
+        <w:sz w:val="20"/>
+      </w:rPr>
+    </w:lvl>
+    <w:lvl w:ilvl="5" w:tentative="1">
+      <w:start w:val="1"/>
+      <w:numFmt w:val="bullet"/>
+      <w:lvlText w:val=""/>
+      <w:lvlJc w:val="left"/>
+      <w:pPr>
+        <w:tabs>
+          <w:tab w:val="num" w:pos="4320"/>
+        </w:tabs>
+        <w:ind w:left="4320" w:hanging="360"/>
+      </w:pPr>
+      <w:rPr>
+        <w:rFonts w:ascii="Wingdings" w:hAnsi="Wingdings" w:hint="default"/>
+        <w:sz w:val="20"/>
+      </w:rPr>
+    </w:lvl>
+    <w:lvl w:ilvl="6" w:tentative="1">
+      <w:start w:val="1"/>
+      <w:numFmt w:val="bullet"/>
+      <w:lvlText w:val=""/>
+      <w:lvlJc w:val="left"/>
+      <w:pPr>
+        <w:tabs>
+          <w:tab w:val="num" w:pos="5040"/>
+        </w:tabs>
+        <w:ind w:left="5040" w:hanging="360"/>
+      </w:pPr>
+      <w:rPr>
+        <w:rFonts w:ascii="Wingdings" w:hAnsi="Wingdings" w:hint="default"/>
+        <w:sz w:val="20"/>
+      </w:rPr>
+    </w:lvl>
+    <w:lvl w:ilvl="7" w:tentative="1">
+      <w:start w:val="1"/>
+      <w:numFmt w:val="bullet"/>
+      <w:lvlText w:val=""/>
+      <w:lvlJc w:val="left"/>
+      <w:pPr>
+        <w:tabs>
+          <w:tab w:val="num" w:pos="5760"/>
+        </w:tabs>
+        <w:ind w:left="5760" w:hanging="360"/>
+      </w:pPr>
+      <w:rPr>
+        <w:rFonts w:ascii="Wingdings" w:hAnsi="Wingdings" w:hint="default"/>
+        <w:sz w:val="20"/>
+      </w:rPr>
+    </w:lvl>
+    <w:lvl w:ilvl="8" w:tentative="1">
+      <w:start w:val="1"/>
+      <w:numFmt w:val="bullet"/>
+      <w:lvlText w:val=""/>
+      <w:lvlJc w:val="left"/>
+      <w:pPr>
+        <w:tabs>
+          <w:tab w:val="num" w:pos="6480"/>
+        </w:tabs>
+        <w:ind w:left="6480" w:hanging="360"/>
+      </w:pPr>
+      <w:rPr>
+        <w:rFonts w:ascii="Wingdings" w:hAnsi="Wingdings" w:hint="default"/>
+        <w:sz w:val="20"/>
+      </w:rPr>
+    </w:lvl>
+  </w:abstractNum>
+  <w:abstractNum w:abstractNumId="1" w15:restartNumberingAfterBreak="0">
+    <w:nsid w:val="088A49DB"/>
+    <w:multiLevelType w:val="hybridMultilevel"/>
+    <w:tmpl w:val="2E9C67EE"/>
+    <w:lvl w:ilvl="0" w:tplc="0C0A0001">
+      <w:start w:val="1"/>
+      <w:numFmt w:val="bullet"/>
+      <w:lvlText w:val=""/>
+      <w:lvlJc w:val="left"/>
+      <w:pPr>
+        <w:ind w:left="360" w:hanging="360"/>
+      </w:pPr>
+      <w:rPr>
+        <w:rFonts w:ascii="Symbol" w:hAnsi="Symbol" w:hint="default"/>
+      </w:rPr>
+    </w:lvl>
+    <w:lvl w:ilvl="1" w:tplc="0C0A0003" w:tentative="1">
+      <w:start w:val="1"/>
+      <w:numFmt w:val="bullet"/>
+      <w:lvlText w:val="o"/>
+      <w:lvlJc w:val="left"/>
+      <w:pPr>
+        <w:ind w:left="1080" w:hanging="360"/>
+      </w:pPr>
+      <w:rPr>
+        <w:rFonts w:ascii="Courier New" w:hAnsi="Courier New" w:cs="Courier New" w:hint="default"/>
+      </w:rPr>
+    </w:lvl>
+    <w:lvl w:ilvl="2" w:tplc="0C0A0005" w:tentative="1">
+      <w:start w:val="1"/>
+      <w:numFmt w:val="bullet"/>
+      <w:lvlText w:val=""/>
+      <w:lvlJc w:val="left"/>
+      <w:pPr>
+        <w:ind w:left="1800" w:hanging="360"/>
+      </w:pPr>
+      <w:rPr>
+        <w:rFonts w:ascii="Wingdings" w:hAnsi="Wingdings" w:hint="default"/>
+      </w:rPr>
+    </w:lvl>
+    <w:lvl w:ilvl="3" w:tplc="0C0A0001" w:tentative="1">
+      <w:start w:val="1"/>
+      <w:numFmt w:val="bullet"/>
+      <w:lvlText w:val=""/>
+      <w:lvlJc w:val="left"/>
+      <w:pPr>
+        <w:ind w:left="2520" w:hanging="360"/>
+      </w:pPr>
+      <w:rPr>
+        <w:rFonts w:ascii="Symbol" w:hAnsi="Symbol" w:hint="default"/>
+      </w:rPr>
+    </w:lvl>
+    <w:lvl w:ilvl="4" w:tplc="0C0A0003" w:tentative="1">
+      <w:start w:val="1"/>
+      <w:numFmt w:val="bullet"/>
+      <w:lvlText w:val="o"/>
+      <w:lvlJc w:val="left"/>
+      <w:pPr>
+        <w:ind w:left="3240" w:hanging="360"/>
+      </w:pPr>
+      <w:rPr>
+        <w:rFonts w:ascii="Courier New" w:hAnsi="Courier New" w:cs="Courier New" w:hint="default"/>
+      </w:rPr>
+    </w:lvl>
+    <w:lvl w:ilvl="5" w:tplc="0C0A0005" w:tentative="1">
+      <w:start w:val="1"/>
+      <w:numFmt w:val="bullet"/>
+      <w:lvlText w:val=""/>
+      <w:lvlJc w:val="left"/>
+      <w:pPr>
+        <w:ind w:left="3960" w:hanging="360"/>
+      </w:pPr>
+      <w:rPr>
+        <w:rFonts w:ascii="Wingdings" w:hAnsi="Wingdings" w:hint="default"/>
+      </w:rPr>
+    </w:lvl>
+    <w:lvl w:ilvl="6" w:tplc="0C0A0001" w:tentative="1">
+      <w:start w:val="1"/>
+      <w:numFmt w:val="bullet"/>
+      <w:lvlText w:val=""/>
+      <w:lvlJc w:val="left"/>
+      <w:pPr>
+        <w:ind w:left="4680" w:hanging="360"/>
+      </w:pPr>
+      <w:rPr>
+        <w:rFonts w:ascii="Symbol" w:hAnsi="Symbol" w:hint="default"/>
+      </w:rPr>
+    </w:lvl>
+    <w:lvl w:ilvl="7" w:tplc="0C0A0003" w:tentative="1">
+      <w:start w:val="1"/>
+      <w:numFmt w:val="bullet"/>
+      <w:lvlText w:val="o"/>
+      <w:lvlJc w:val="left"/>
+      <w:pPr>
+        <w:ind w:left="5400" w:hanging="360"/>
+      </w:pPr>
+      <w:rPr>
+        <w:rFonts w:ascii="Courier New" w:hAnsi="Courier New" w:cs="Courier New" w:hint="default"/>
+      </w:rPr>
+    </w:lvl>
+    <w:lvl w:ilvl="8" w:tplc="0C0A0005" w:tentative="1">
+      <w:start w:val="1"/>
+      <w:numFmt w:val="bullet"/>
+      <w:lvlText w:val=""/>
+      <w:lvlJc w:val="left"/>
+      <w:pPr>
+        <w:ind w:left="6120" w:hanging="360"/>
+      </w:pPr>
+      <w:rPr>
+        <w:rFonts w:ascii="Wingdings" w:hAnsi="Wingdings" w:hint="default"/>
+      </w:rPr>
+    </w:lvl>
+  </w:abstractNum>
+  <w:abstractNum w:abstractNumId="2" w15:restartNumberingAfterBreak="0">
+    <w:nsid w:val="08AC5CD8"/>
+    <w:multiLevelType w:val="multilevel"/>
+    <w:tmpl w:val="4BE022D8"/>
+    <w:lvl w:ilvl="0">
+      <w:start w:val="1"/>
+      <w:numFmt w:val="bullet"/>
+      <w:lvlText w:val=""/>
+      <w:lvlJc w:val="left"/>
+      <w:pPr>
+        <w:tabs>
+          <w:tab w:val="num" w:pos="720"/>
+        </w:tabs>
+        <w:ind w:left="720" w:hanging="360"/>
+      </w:pPr>
+      <w:rPr>
+        <w:rFonts w:ascii="Symbol" w:hAnsi="Symbol" w:hint="default"/>
+        <w:sz w:val="20"/>
+      </w:rPr>
+    </w:lvl>
+    <w:lvl w:ilvl="1" w:tentative="1">
+      <w:start w:val="1"/>
+      <w:numFmt w:val="bullet"/>
+      <w:lvlText w:val="o"/>
+      <w:lvlJc w:val="left"/>
+      <w:pPr>
+        <w:tabs>
+          <w:tab w:val="num" w:pos="1440"/>
+        </w:tabs>
+        <w:ind w:left="1440" w:hanging="360"/>
+      </w:pPr>
+      <w:rPr>
+        <w:rFonts w:ascii="Courier New" w:hAnsi="Courier New" w:hint="default"/>
+        <w:sz w:val="20"/>
+      </w:rPr>
+    </w:lvl>
+    <w:lvl w:ilvl="2" w:tentative="1">
+      <w:start w:val="1"/>
+      <w:numFmt w:val="bullet"/>
+      <w:lvlText w:val=""/>
+      <w:lvlJc w:val="left"/>
+      <w:pPr>
+        <w:tabs>
+          <w:tab w:val="num" w:pos="2160"/>
+        </w:tabs>
+        <w:ind w:left="2160" w:hanging="360"/>
+      </w:pPr>
+      <w:rPr>
+        <w:rFonts w:ascii="Wingdings" w:hAnsi="Wingdings" w:hint="default"/>
+        <w:sz w:val="20"/>
+      </w:rPr>
+    </w:lvl>
+    <w:lvl w:ilvl="3" w:tentative="1">
+      <w:start w:val="1"/>
+      <w:numFmt w:val="bullet"/>
+      <w:lvlText w:val=""/>
+      <w:lvlJc w:val="left"/>
+      <w:pPr>
+        <w:tabs>
+          <w:tab w:val="num" w:pos="2880"/>
+        </w:tabs>
+        <w:ind w:left="2880" w:hanging="360"/>
+      </w:pPr>
+      <w:rPr>
+        <w:rFonts w:ascii="Wingdings" w:hAnsi="Wingdings" w:hint="default"/>
+        <w:sz w:val="20"/>
+      </w:rPr>
+    </w:lvl>
+    <w:lvl w:ilvl="4" w:tentative="1">
+      <w:start w:val="1"/>
+      <w:numFmt w:val="bullet"/>
+      <w:lvlText w:val=""/>
+      <w:lvlJc w:val="left"/>
+      <w:pPr>
+        <w:tabs>
+          <w:tab w:val="num" w:pos="3600"/>
+        </w:tabs>
+        <w:ind w:left="3600" w:hanging="360"/>
+      </w:pPr>
+      <w:rPr>
+        <w:rFonts w:ascii="Wingdings" w:hAnsi="Wingdings" w:hint="default"/>
+        <w:sz w:val="20"/>
+      </w:rPr>
+    </w:lvl>
+    <w:lvl w:ilvl="5" w:tentative="1">
+      <w:start w:val="1"/>
+      <w:numFmt w:val="bullet"/>
+      <w:lvlText w:val=""/>
+      <w:lvlJc w:val="left"/>
+      <w:pPr>
+        <w:tabs>
+          <w:tab w:val="num" w:pos="4320"/>
+        </w:tabs>
+        <w:ind w:left="4320" w:hanging="360"/>
+      </w:pPr>
+      <w:rPr>
+        <w:rFonts w:ascii="Wingdings" w:hAnsi="Wingdings" w:hint="default"/>
+        <w:sz w:val="20"/>
+      </w:rPr>
+    </w:lvl>
+    <w:lvl w:ilvl="6" w:tentative="1">
+      <w:start w:val="1"/>
+      <w:numFmt w:val="bullet"/>
+      <w:lvlText w:val=""/>
+      <w:lvlJc w:val="left"/>
+      <w:pPr>
+        <w:tabs>
+          <w:tab w:val="num" w:pos="5040"/>
+        </w:tabs>
+        <w:ind w:left="5040" w:hanging="360"/>
+      </w:pPr>
+      <w:rPr>
+        <w:rFonts w:ascii="Wingdings" w:hAnsi="Wingdings" w:hint="default"/>
+        <w:sz w:val="20"/>
+      </w:rPr>
+    </w:lvl>
+    <w:lvl w:ilvl="7" w:tentative="1">
+      <w:start w:val="1"/>
+      <w:numFmt w:val="bullet"/>
+      <w:lvlText w:val=""/>
+      <w:lvlJc w:val="left"/>
+      <w:pPr>
+        <w:tabs>
+          <w:tab w:val="num" w:pos="5760"/>
+        </w:tabs>
+        <w:ind w:left="5760" w:hanging="360"/>
+      </w:pPr>
+      <w:rPr>
+        <w:rFonts w:ascii="Wingdings" w:hAnsi="Wingdings" w:hint="default"/>
+        <w:sz w:val="20"/>
+      </w:rPr>
+    </w:lvl>
+    <w:lvl w:ilvl="8" w:tentative="1">
+      <w:start w:val="1"/>
+      <w:numFmt w:val="bullet"/>
+      <w:lvlText w:val=""/>
+      <w:lvlJc w:val="left"/>
+      <w:pPr>
+        <w:tabs>
+          <w:tab w:val="num" w:pos="6480"/>
+        </w:tabs>
+        <w:ind w:left="6480" w:hanging="360"/>
+      </w:pPr>
+      <w:rPr>
+        <w:rFonts w:ascii="Wingdings" w:hAnsi="Wingdings" w:hint="default"/>
+        <w:sz w:val="20"/>
+      </w:rPr>
+    </w:lvl>
+  </w:abstractNum>
+  <w:abstractNum w:abstractNumId="3" w15:restartNumberingAfterBreak="0">
+    <w:nsid w:val="08F722B8"/>
+    <w:multiLevelType w:val="multilevel"/>
+    <w:tmpl w:val="662C308E"/>
+    <w:lvl w:ilvl="0">
+      <w:start w:val="1"/>
+      <w:numFmt w:val="bullet"/>
+      <w:lvlText w:val=""/>
+      <w:lvlJc w:val="left"/>
+      <w:pPr>
+        <w:tabs>
+          <w:tab w:val="num" w:pos="720"/>
+        </w:tabs>
+        <w:ind w:left="720" w:hanging="360"/>
+      </w:pPr>
+      <w:rPr>
+        <w:rFonts w:ascii="Symbol" w:hAnsi="Symbol" w:hint="default"/>
+        <w:sz w:val="20"/>
+      </w:rPr>
+    </w:lvl>
+    <w:lvl w:ilvl="1" w:tentative="1">
+      <w:start w:val="1"/>
+      <w:numFmt w:val="bullet"/>
+      <w:lvlText w:val="o"/>
+      <w:lvlJc w:val="left"/>
+      <w:pPr>
+        <w:tabs>
+          <w:tab w:val="num" w:pos="1440"/>
+        </w:tabs>
+        <w:ind w:left="1440" w:hanging="360"/>
+      </w:pPr>
+      <w:rPr>
+        <w:rFonts w:ascii="Courier New" w:hAnsi="Courier New" w:hint="default"/>
+        <w:sz w:val="20"/>
+      </w:rPr>
+    </w:lvl>
+    <w:lvl w:ilvl="2" w:tentative="1">
+      <w:start w:val="1"/>
+      <w:numFmt w:val="bullet"/>
+      <w:lvlText w:val=""/>
+      <w:lvlJc w:val="left"/>
+      <w:pPr>
+        <w:tabs>
+          <w:tab w:val="num" w:pos="2160"/>
+        </w:tabs>
+        <w:ind w:left="2160" w:hanging="360"/>
+      </w:pPr>
+      <w:rPr>
+        <w:rFonts w:ascii="Wingdings" w:hAnsi="Wingdings" w:hint="default"/>
+        <w:sz w:val="20"/>
+      </w:rPr>
+    </w:lvl>
+    <w:lvl w:ilvl="3" w:tentative="1">
+      <w:start w:val="1"/>
+      <w:numFmt w:val="bullet"/>
+      <w:lvlText w:val=""/>
+      <w:lvlJc w:val="left"/>
+      <w:pPr>
+        <w:tabs>
+          <w:tab w:val="num" w:pos="2880"/>
+        </w:tabs>
+        <w:ind w:left="2880" w:hanging="360"/>
+      </w:pPr>
+      <w:rPr>
+        <w:rFonts w:ascii="Wingdings" w:hAnsi="Wingdings" w:hint="default"/>
+        <w:sz w:val="20"/>
+      </w:rPr>
+    </w:lvl>
+    <w:lvl w:ilvl="4" w:tentative="1">
+      <w:start w:val="1"/>
+      <w:numFmt w:val="bullet"/>
+      <w:lvlText w:val=""/>
+      <w:lvlJc w:val="left"/>
+      <w:pPr>
+        <w:tabs>
+          <w:tab w:val="num" w:pos="3600"/>
+        </w:tabs>
+        <w:ind w:left="3600" w:hanging="360"/>
+      </w:pPr>
+      <w:rPr>
+        <w:rFonts w:ascii="Wingdings" w:hAnsi="Wingdings" w:hint="default"/>
+        <w:sz w:val="20"/>
+      </w:rPr>
+    </w:lvl>
+    <w:lvl w:ilvl="5" w:tentative="1">
+      <w:start w:val="1"/>
+      <w:numFmt w:val="bullet"/>
+      <w:lvlText w:val=""/>
+      <w:lvlJc w:val="left"/>
+      <w:pPr>
+        <w:tabs>
+          <w:tab w:val="num" w:pos="4320"/>
+        </w:tabs>
+        <w:ind w:left="4320" w:hanging="360"/>
+      </w:pPr>
+      <w:rPr>
+        <w:rFonts w:ascii="Wingdings" w:hAnsi="Wingdings" w:hint="default"/>
+        <w:sz w:val="20"/>
+      </w:rPr>
+    </w:lvl>
+    <w:lvl w:ilvl="6" w:tentative="1">
+      <w:start w:val="1"/>
+      <w:numFmt w:val="bullet"/>
+      <w:lvlText w:val=""/>
+      <w:lvlJc w:val="left"/>
+      <w:pPr>
+        <w:tabs>
+          <w:tab w:val="num" w:pos="5040"/>
+        </w:tabs>
+        <w:ind w:left="5040" w:hanging="360"/>
+      </w:pPr>
+      <w:rPr>
+        <w:rFonts w:ascii="Wingdings" w:hAnsi="Wingdings" w:hint="default"/>
+        <w:sz w:val="20"/>
+      </w:rPr>
+    </w:lvl>
+    <w:lvl w:ilvl="7" w:tentative="1">
+      <w:start w:val="1"/>
+      <w:numFmt w:val="bullet"/>
+      <w:lvlText w:val=""/>
+      <w:lvlJc w:val="left"/>
+      <w:pPr>
+        <w:tabs>
+          <w:tab w:val="num" w:pos="5760"/>
+        </w:tabs>
+        <w:ind w:left="5760" w:hanging="360"/>
+      </w:pPr>
+      <w:rPr>
+        <w:rFonts w:ascii="Wingdings" w:hAnsi="Wingdings" w:hint="default"/>
+        <w:sz w:val="20"/>
+      </w:rPr>
+    </w:lvl>
+    <w:lvl w:ilvl="8" w:tentative="1">
+      <w:start w:val="1"/>
+      <w:numFmt w:val="bullet"/>
+      <w:lvlText w:val=""/>
+      <w:lvlJc w:val="left"/>
+      <w:pPr>
+        <w:tabs>
+          <w:tab w:val="num" w:pos="6480"/>
+        </w:tabs>
+        <w:ind w:left="6480" w:hanging="360"/>
+      </w:pPr>
+      <w:rPr>
+        <w:rFonts w:ascii="Wingdings" w:hAnsi="Wingdings" w:hint="default"/>
+        <w:sz w:val="20"/>
+      </w:rPr>
+    </w:lvl>
+  </w:abstractNum>
+  <w:abstractNum w:abstractNumId="4" w15:restartNumberingAfterBreak="0">
+    <w:nsid w:val="14262273"/>
+    <w:multiLevelType w:val="multilevel"/>
+    <w:tmpl w:val="7C6A4B32"/>
+    <w:lvl w:ilvl="0">
+      <w:start w:val="1"/>
+      <w:numFmt w:val="bullet"/>
+      <w:lvlText w:val=""/>
+      <w:lvlJc w:val="left"/>
+      <w:pPr>
+        <w:tabs>
+          <w:tab w:val="num" w:pos="720"/>
+        </w:tabs>
+        <w:ind w:left="720" w:hanging="360"/>
+      </w:pPr>
+      <w:rPr>
+        <w:rFonts w:ascii="Symbol" w:hAnsi="Symbol" w:hint="default"/>
+        <w:sz w:val="20"/>
+      </w:rPr>
+    </w:lvl>
+    <w:lvl w:ilvl="1" w:tentative="1">
+      <w:start w:val="1"/>
+      <w:numFmt w:val="bullet"/>
+      <w:lvlText w:val="o"/>
+      <w:lvlJc w:val="left"/>
+      <w:pPr>
+        <w:tabs>
+          <w:tab w:val="num" w:pos="1440"/>
+        </w:tabs>
+        <w:ind w:left="1440" w:hanging="360"/>
+      </w:pPr>
+      <w:rPr>
+        <w:rFonts w:ascii="Courier New" w:hAnsi="Courier New" w:hint="default"/>
+        <w:sz w:val="20"/>
+      </w:rPr>
+    </w:lvl>
+    <w:lvl w:ilvl="2" w:tentative="1">
+      <w:start w:val="1"/>
+      <w:numFmt w:val="bullet"/>
+      <w:lvlText w:val=""/>
+      <w:lvlJc w:val="left"/>
+      <w:pPr>
+        <w:tabs>
+          <w:tab w:val="num" w:pos="2160"/>
+        </w:tabs>
+        <w:ind w:left="2160" w:hanging="360"/>
+      </w:pPr>
+      <w:rPr>
+        <w:rFonts w:ascii="Wingdings" w:hAnsi="Wingdings" w:hint="default"/>
+        <w:sz w:val="20"/>
+      </w:rPr>
+    </w:lvl>
+    <w:lvl w:ilvl="3" w:tentative="1">
+      <w:start w:val="1"/>
+      <w:numFmt w:val="bullet"/>
+      <w:lvlText w:val=""/>
+      <w:lvlJc w:val="left"/>
+      <w:pPr>
+        <w:tabs>
+          <w:tab w:val="num" w:pos="2880"/>
+        </w:tabs>
+        <w:ind w:left="2880" w:hanging="360"/>
+      </w:pPr>
+      <w:rPr>
+        <w:rFonts w:ascii="Wingdings" w:hAnsi="Wingdings" w:hint="default"/>
+        <w:sz w:val="20"/>
+      </w:rPr>
+    </w:lvl>
+    <w:lvl w:ilvl="4" w:tentative="1">
+      <w:start w:val="1"/>
+      <w:numFmt w:val="bullet"/>
+      <w:lvlText w:val=""/>
+      <w:lvlJc w:val="left"/>
+      <w:pPr>
+        <w:tabs>
+          <w:tab w:val="num" w:pos="3600"/>
+        </w:tabs>
+        <w:ind w:left="3600" w:hanging="360"/>
+      </w:pPr>
+      <w:rPr>
+        <w:rFonts w:ascii="Wingdings" w:hAnsi="Wingdings" w:hint="default"/>
+        <w:sz w:val="20"/>
+      </w:rPr>
+    </w:lvl>
+    <w:lvl w:ilvl="5" w:tentative="1">
+      <w:start w:val="1"/>
+      <w:numFmt w:val="bullet"/>
+      <w:lvlText w:val=""/>
+      <w:lvlJc w:val="left"/>
+      <w:pPr>
+        <w:tabs>
+          <w:tab w:val="num" w:pos="4320"/>
+        </w:tabs>
+        <w:ind w:left="4320" w:hanging="360"/>
+      </w:pPr>
+      <w:rPr>
+        <w:rFonts w:ascii="Wingdings" w:hAnsi="Wingdings" w:hint="default"/>
+        <w:sz w:val="20"/>
+      </w:rPr>
+    </w:lvl>
+    <w:lvl w:ilvl="6" w:tentative="1">
+      <w:start w:val="1"/>
+      <w:numFmt w:val="bullet"/>
+      <w:lvlText w:val=""/>
+      <w:lvlJc w:val="left"/>
+      <w:pPr>
+        <w:tabs>
+          <w:tab w:val="num" w:pos="5040"/>
+        </w:tabs>
+        <w:ind w:left="5040" w:hanging="360"/>
+      </w:pPr>
+      <w:rPr>
+        <w:rFonts w:ascii="Wingdings" w:hAnsi="Wingdings" w:hint="default"/>
+        <w:sz w:val="20"/>
+      </w:rPr>
+    </w:lvl>
+    <w:lvl w:ilvl="7" w:tentative="1">
+      <w:start w:val="1"/>
+      <w:numFmt w:val="bullet"/>
+      <w:lvlText w:val=""/>
+      <w:lvlJc w:val="left"/>
+      <w:pPr>
+        <w:tabs>
+          <w:tab w:val="num" w:pos="5760"/>
+        </w:tabs>
+        <w:ind w:left="5760" w:hanging="360"/>
+      </w:pPr>
+      <w:rPr>
+        <w:rFonts w:ascii="Wingdings" w:hAnsi="Wingdings" w:hint="default"/>
+        <w:sz w:val="20"/>
+      </w:rPr>
+    </w:lvl>
+    <w:lvl w:ilvl="8" w:tentative="1">
+      <w:start w:val="1"/>
+      <w:numFmt w:val="bullet"/>
+      <w:lvlText w:val=""/>
+      <w:lvlJc w:val="left"/>
+      <w:pPr>
+        <w:tabs>
+          <w:tab w:val="num" w:pos="6480"/>
+        </w:tabs>
+        <w:ind w:left="6480" w:hanging="360"/>
+      </w:pPr>
+      <w:rPr>
+        <w:rFonts w:ascii="Wingdings" w:hAnsi="Wingdings" w:hint="default"/>
+        <w:sz w:val="20"/>
+      </w:rPr>
+    </w:lvl>
+  </w:abstractNum>
+  <w:abstractNum w:abstractNumId="5" w15:restartNumberingAfterBreak="0">
+    <w:nsid w:val="14E67611"/>
+    <w:multiLevelType w:val="multilevel"/>
+    <w:tmpl w:val="572C96C8"/>
+    <w:lvl w:ilvl="0">
+      <w:start w:val="1"/>
+      <w:numFmt w:val="bullet"/>
+      <w:lvlText w:val=""/>
+      <w:lvlJc w:val="left"/>
+      <w:pPr>
+        <w:tabs>
+          <w:tab w:val="num" w:pos="720"/>
+        </w:tabs>
+        <w:ind w:left="720" w:hanging="360"/>
+      </w:pPr>
+      <w:rPr>
+        <w:rFonts w:ascii="Symbol" w:hAnsi="Symbol" w:hint="default"/>
+        <w:sz w:val="20"/>
+      </w:rPr>
+    </w:lvl>
+    <w:lvl w:ilvl="1" w:tentative="1">
+      <w:start w:val="1"/>
+      <w:numFmt w:val="bullet"/>
+      <w:lvlText w:val="o"/>
+      <w:lvlJc w:val="left"/>
+      <w:pPr>
+        <w:tabs>
+          <w:tab w:val="num" w:pos="1440"/>
+        </w:tabs>
+        <w:ind w:left="1440" w:hanging="360"/>
+      </w:pPr>
+      <w:rPr>
+        <w:rFonts w:ascii="Courier New" w:hAnsi="Courier New" w:hint="default"/>
+        <w:sz w:val="20"/>
+      </w:rPr>
+    </w:lvl>
+    <w:lvl w:ilvl="2" w:tentative="1">
+      <w:start w:val="1"/>
+      <w:numFmt w:val="bullet"/>
+      <w:lvlText w:val=""/>
+      <w:lvlJc w:val="left"/>
+      <w:pPr>
+        <w:tabs>
+          <w:tab w:val="num" w:pos="2160"/>
+        </w:tabs>
+        <w:ind w:left="2160" w:hanging="360"/>
+      </w:pPr>
+      <w:rPr>
+        <w:rFonts w:ascii="Wingdings" w:hAnsi="Wingdings" w:hint="default"/>
+        <w:sz w:val="20"/>
+      </w:rPr>
+    </w:lvl>
+    <w:lvl w:ilvl="3" w:tentative="1">
+      <w:start w:val="1"/>
+      <w:numFmt w:val="bullet"/>
+      <w:lvlText w:val=""/>
+      <w:lvlJc w:val="left"/>
+      <w:pPr>
+        <w:tabs>
+          <w:tab w:val="num" w:pos="2880"/>
+        </w:tabs>
+        <w:ind w:left="2880" w:hanging="360"/>
+      </w:pPr>
+      <w:rPr>
+        <w:rFonts w:ascii="Wingdings" w:hAnsi="Wingdings" w:hint="default"/>
+        <w:sz w:val="20"/>
+      </w:rPr>
+    </w:lvl>
+    <w:lvl w:ilvl="4" w:tentative="1">
+      <w:start w:val="1"/>
+      <w:numFmt w:val="bullet"/>
+      <w:lvlText w:val=""/>
+      <w:lvlJc w:val="left"/>
+      <w:pPr>
+        <w:tabs>
+          <w:tab w:val="num" w:pos="3600"/>
+        </w:tabs>
+        <w:ind w:left="3600" w:hanging="360"/>
+      </w:pPr>
+      <w:rPr>
+        <w:rFonts w:ascii="Wingdings" w:hAnsi="Wingdings" w:hint="default"/>
+        <w:sz w:val="20"/>
+      </w:rPr>
+    </w:lvl>
+    <w:lvl w:ilvl="5" w:tentative="1">
+      <w:start w:val="1"/>
+      <w:numFmt w:val="bullet"/>
+      <w:lvlText w:val=""/>
+      <w:lvlJc w:val="left"/>
+      <w:pPr>
+        <w:tabs>
+          <w:tab w:val="num" w:pos="4320"/>
+        </w:tabs>
+        <w:ind w:left="4320" w:hanging="360"/>
+      </w:pPr>
+      <w:rPr>
+        <w:rFonts w:ascii="Wingdings" w:hAnsi="Wingdings" w:hint="default"/>
+        <w:sz w:val="20"/>
+      </w:rPr>
+    </w:lvl>
+    <w:lvl w:ilvl="6" w:tentative="1">
+      <w:start w:val="1"/>
+      <w:numFmt w:val="bullet"/>
+      <w:lvlText w:val=""/>
+      <w:lvlJc w:val="left"/>
+      <w:pPr>
+        <w:tabs>
+          <w:tab w:val="num" w:pos="5040"/>
+        </w:tabs>
+        <w:ind w:left="5040" w:hanging="360"/>
+      </w:pPr>
+      <w:rPr>
+        <w:rFonts w:ascii="Wingdings" w:hAnsi="Wingdings" w:hint="default"/>
+        <w:sz w:val="20"/>
+      </w:rPr>
+    </w:lvl>
+    <w:lvl w:ilvl="7" w:tentative="1">
+      <w:start w:val="1"/>
+      <w:numFmt w:val="bullet"/>
+      <w:lvlText w:val=""/>
+      <w:lvlJc w:val="left"/>
+      <w:pPr>
+        <w:tabs>
+          <w:tab w:val="num" w:pos="5760"/>
+        </w:tabs>
+        <w:ind w:left="5760" w:hanging="360"/>
+      </w:pPr>
+      <w:rPr>
+        <w:rFonts w:ascii="Wingdings" w:hAnsi="Wingdings" w:hint="default"/>
+        <w:sz w:val="20"/>
+      </w:rPr>
+    </w:lvl>
+    <w:lvl w:ilvl="8" w:tentative="1">
+      <w:start w:val="1"/>
+      <w:numFmt w:val="bullet"/>
+      <w:lvlText w:val=""/>
+      <w:lvlJc w:val="left"/>
+      <w:pPr>
+        <w:tabs>
+          <w:tab w:val="num" w:pos="6480"/>
+        </w:tabs>
+        <w:ind w:left="6480" w:hanging="360"/>
+      </w:pPr>
+      <w:rPr>
+        <w:rFonts w:ascii="Wingdings" w:hAnsi="Wingdings" w:hint="default"/>
+        <w:sz w:val="20"/>
+      </w:rPr>
+    </w:lvl>
+  </w:abstractNum>
+  <w:abstractNum w:abstractNumId="6" w15:restartNumberingAfterBreak="0">
+    <w:nsid w:val="28197173"/>
+    <w:multiLevelType w:val="hybridMultilevel"/>
+    <w:tmpl w:val="53C075FC"/>
+    <w:lvl w:ilvl="0" w:tplc="0C0A0001">
+      <w:start w:val="1"/>
+      <w:numFmt w:val="bullet"/>
+      <w:lvlText w:val=""/>
+      <w:lvlJc w:val="left"/>
+      <w:pPr>
+        <w:ind w:left="720" w:hanging="360"/>
+      </w:pPr>
+      <w:rPr>
+        <w:rFonts w:ascii="Symbol" w:hAnsi="Symbol" w:hint="default"/>
+      </w:rPr>
+    </w:lvl>
+    <w:lvl w:ilvl="1" w:tplc="0C0A0003" w:tentative="1">
+      <w:start w:val="1"/>
+      <w:numFmt w:val="bullet"/>
+      <w:lvlText w:val="o"/>
+      <w:lvlJc w:val="left"/>
+      <w:pPr>
+        <w:ind w:left="1440" w:hanging="360"/>
+      </w:pPr>
+      <w:rPr>
+        <w:rFonts w:ascii="Courier New" w:hAnsi="Courier New" w:cs="Courier New" w:hint="default"/>
+      </w:rPr>
+    </w:lvl>
+    <w:lvl w:ilvl="2" w:tplc="0C0A0005" w:tentative="1">
+      <w:start w:val="1"/>
+      <w:numFmt w:val="bullet"/>
+      <w:lvlText w:val=""/>
+      <w:lvlJc w:val="left"/>
+      <w:pPr>
+        <w:ind w:left="2160" w:hanging="360"/>
+      </w:pPr>
+      <w:rPr>
+        <w:rFonts w:ascii="Wingdings" w:hAnsi="Wingdings" w:hint="default"/>
+      </w:rPr>
+    </w:lvl>
+    <w:lvl w:ilvl="3" w:tplc="0C0A0001" w:tentative="1">
+      <w:start w:val="1"/>
+      <w:numFmt w:val="bullet"/>
+      <w:lvlText w:val=""/>
+      <w:lvlJc w:val="left"/>
+      <w:pPr>
+        <w:ind w:left="2880" w:hanging="360"/>
+      </w:pPr>
+      <w:rPr>
+        <w:rFonts w:ascii="Symbol" w:hAnsi="Symbol" w:hint="default"/>
+      </w:rPr>
+    </w:lvl>
+    <w:lvl w:ilvl="4" w:tplc="0C0A0003" w:tentative="1">
+      <w:start w:val="1"/>
+      <w:numFmt w:val="bullet"/>
+      <w:lvlText w:val="o"/>
+      <w:lvlJc w:val="left"/>
+      <w:pPr>
+        <w:ind w:left="3600" w:hanging="360"/>
+      </w:pPr>
+      <w:rPr>
+        <w:rFonts w:ascii="Courier New" w:hAnsi="Courier New" w:cs="Courier New" w:hint="default"/>
+      </w:rPr>
+    </w:lvl>
+    <w:lvl w:ilvl="5" w:tplc="0C0A0005" w:tentative="1">
+      <w:start w:val="1"/>
+      <w:numFmt w:val="bullet"/>
+      <w:lvlText w:val=""/>
+      <w:lvlJc w:val="left"/>
+      <w:pPr>
+        <w:ind w:left="4320" w:hanging="360"/>
+      </w:pPr>
+      <w:rPr>
+        <w:rFonts w:ascii="Wingdings" w:hAnsi="Wingdings" w:hint="default"/>
+      </w:rPr>
+    </w:lvl>
+    <w:lvl w:ilvl="6" w:tplc="0C0A0001" w:tentative="1">
+      <w:start w:val="1"/>
+      <w:numFmt w:val="bullet"/>
+      <w:lvlText w:val=""/>
+      <w:lvlJc w:val="left"/>
+      <w:pPr>
+        <w:ind w:left="5040" w:hanging="360"/>
+      </w:pPr>
+      <w:rPr>
+        <w:rFonts w:ascii="Symbol" w:hAnsi="Symbol" w:hint="default"/>
+      </w:rPr>
+    </w:lvl>
+    <w:lvl w:ilvl="7" w:tplc="0C0A0003" w:tentative="1">
+      <w:start w:val="1"/>
+      <w:numFmt w:val="bullet"/>
+      <w:lvlText w:val="o"/>
+      <w:lvlJc w:val="left"/>
+      <w:pPr>
+        <w:ind w:left="5760" w:hanging="360"/>
+      </w:pPr>
+      <w:rPr>
+        <w:rFonts w:ascii="Courier New" w:hAnsi="Courier New" w:cs="Courier New" w:hint="default"/>
+      </w:rPr>
+    </w:lvl>
+    <w:lvl w:ilvl="8" w:tplc="0C0A0005" w:tentative="1">
+      <w:start w:val="1"/>
+      <w:numFmt w:val="bullet"/>
+      <w:lvlText w:val=""/>
+      <w:lvlJc w:val="left"/>
+      <w:pPr>
+        <w:ind w:left="6480" w:hanging="360"/>
+      </w:pPr>
+      <w:rPr>
+        <w:rFonts w:ascii="Wingdings" w:hAnsi="Wingdings" w:hint="default"/>
+      </w:rPr>
+    </w:lvl>
+  </w:abstractNum>
+  <w:abstractNum w:abstractNumId="7" w15:restartNumberingAfterBreak="0">
+    <w:nsid w:val="32494720"/>
+    <w:multiLevelType w:val="hybridMultilevel"/>
+    <w:tmpl w:val="93F498E0"/>
+    <w:lvl w:ilvl="0" w:tplc="0C0A0001">
+      <w:start w:val="1"/>
+      <w:numFmt w:val="bullet"/>
+      <w:lvlText w:val=""/>
+      <w:lvlJc w:val="left"/>
+      <w:pPr>
+        <w:ind w:left="4608" w:hanging="360"/>
+      </w:pPr>
+      <w:rPr>
+        <w:rFonts w:ascii="Symbol" w:hAnsi="Symbol" w:hint="default"/>
+      </w:rPr>
+    </w:lvl>
+    <w:lvl w:ilvl="1" w:tplc="0C0A0003" w:tentative="1">
+      <w:start w:val="1"/>
+      <w:numFmt w:val="bullet"/>
+      <w:lvlText w:val="o"/>
+      <w:lvlJc w:val="left"/>
+      <w:pPr>
+        <w:ind w:left="5328" w:hanging="360"/>
+      </w:pPr>
+      <w:rPr>
+        <w:rFonts w:ascii="Courier New" w:hAnsi="Courier New" w:cs="Courier New" w:hint="default"/>
+      </w:rPr>
+    </w:lvl>
+    <w:lvl w:ilvl="2" w:tplc="0C0A0005" w:tentative="1">
+      <w:start w:val="1"/>
+      <w:numFmt w:val="bullet"/>
+      <w:lvlText w:val=""/>
+      <w:lvlJc w:val="left"/>
+      <w:pPr>
+        <w:ind w:left="6048" w:hanging="360"/>
+      </w:pPr>
+      <w:rPr>
+        <w:rFonts w:ascii="Wingdings" w:hAnsi="Wingdings" w:hint="default"/>
+      </w:rPr>
+    </w:lvl>
+    <w:lvl w:ilvl="3" w:tplc="0C0A0001" w:tentative="1">
+      <w:start w:val="1"/>
+      <w:numFmt w:val="bullet"/>
+      <w:lvlText w:val=""/>
+      <w:lvlJc w:val="left"/>
+      <w:pPr>
+        <w:ind w:left="6768" w:hanging="360"/>
+      </w:pPr>
+      <w:rPr>
+        <w:rFonts w:ascii="Symbol" w:hAnsi="Symbol" w:hint="default"/>
+      </w:rPr>
+    </w:lvl>
+    <w:lvl w:ilvl="4" w:tplc="0C0A0003" w:tentative="1">
+      <w:start w:val="1"/>
+      <w:numFmt w:val="bullet"/>
+      <w:lvlText w:val="o"/>
+      <w:lvlJc w:val="left"/>
+      <w:pPr>
+        <w:ind w:left="7488" w:hanging="360"/>
+      </w:pPr>
+      <w:rPr>
+        <w:rFonts w:ascii="Courier New" w:hAnsi="Courier New" w:cs="Courier New" w:hint="default"/>
+      </w:rPr>
+    </w:lvl>
+    <w:lvl w:ilvl="5" w:tplc="0C0A0005" w:tentative="1">
+      <w:start w:val="1"/>
+      <w:numFmt w:val="bullet"/>
+      <w:lvlText w:val=""/>
+      <w:lvlJc w:val="left"/>
+      <w:pPr>
+        <w:ind w:left="8208" w:hanging="360"/>
+      </w:pPr>
+      <w:rPr>
+        <w:rFonts w:ascii="Wingdings" w:hAnsi="Wingdings" w:hint="default"/>
+      </w:rPr>
+    </w:lvl>
+    <w:lvl w:ilvl="6" w:tplc="0C0A0001" w:tentative="1">
+      <w:start w:val="1"/>
+      <w:numFmt w:val="bullet"/>
+      <w:lvlText w:val=""/>
+      <w:lvlJc w:val="left"/>
+      <w:pPr>
+        <w:ind w:left="8928" w:hanging="360"/>
+      </w:pPr>
+      <w:rPr>
+        <w:rFonts w:ascii="Symbol" w:hAnsi="Symbol" w:hint="default"/>
+      </w:rPr>
+    </w:lvl>
+    <w:lvl w:ilvl="7" w:tplc="0C0A0003" w:tentative="1">
+      <w:start w:val="1"/>
+      <w:numFmt w:val="bullet"/>
+      <w:lvlText w:val="o"/>
+      <w:lvlJc w:val="left"/>
+      <w:pPr>
+        <w:ind w:left="9648" w:hanging="360"/>
+      </w:pPr>
+      <w:rPr>
+        <w:rFonts w:ascii="Courier New" w:hAnsi="Courier New" w:cs="Courier New" w:hint="default"/>
+      </w:rPr>
+    </w:lvl>
+    <w:lvl w:ilvl="8" w:tplc="0C0A0005" w:tentative="1">
+      <w:start w:val="1"/>
+      <w:numFmt w:val="bullet"/>
+      <w:lvlText w:val=""/>
+      <w:lvlJc w:val="left"/>
+      <w:pPr>
+        <w:ind w:left="10368" w:hanging="360"/>
+      </w:pPr>
+      <w:rPr>
+        <w:rFonts w:ascii="Wingdings" w:hAnsi="Wingdings" w:hint="default"/>
+      </w:rPr>
+    </w:lvl>
+  </w:abstractNum>
+  <w:abstractNum w:abstractNumId="8" w15:restartNumberingAfterBreak="0">
+    <w:nsid w:val="5B8D0A7D"/>
+    <w:multiLevelType w:val="hybridMultilevel"/>
+    <w:tmpl w:val="0F4E9E42"/>
+    <w:lvl w:ilvl="0" w:tplc="0C0A0001">
+      <w:start w:val="1"/>
+      <w:numFmt w:val="bullet"/>
+      <w:lvlText w:val=""/>
+      <w:lvlJc w:val="left"/>
+      <w:pPr>
+        <w:ind w:left="720" w:hanging="360"/>
+      </w:pPr>
+      <w:rPr>
+        <w:rFonts w:ascii="Symbol" w:hAnsi="Symbol" w:hint="default"/>
+      </w:rPr>
+    </w:lvl>
+    <w:lvl w:ilvl="1" w:tplc="0C0A0003" w:tentative="1">
+      <w:start w:val="1"/>
+      <w:numFmt w:val="bullet"/>
+      <w:lvlText w:val="o"/>
+      <w:lvlJc w:val="left"/>
+      <w:pPr>
+        <w:ind w:left="1440" w:hanging="360"/>
+      </w:pPr>
+      <w:rPr>
+        <w:rFonts w:ascii="Courier New" w:hAnsi="Courier New" w:cs="Courier New" w:hint="default"/>
+      </w:rPr>
+    </w:lvl>
+    <w:lvl w:ilvl="2" w:tplc="0C0A0005" w:tentative="1">
+      <w:start w:val="1"/>
+      <w:numFmt w:val="bullet"/>
+      <w:lvlText w:val=""/>
+      <w:lvlJc w:val="left"/>
+      <w:pPr>
+        <w:ind w:left="2160" w:hanging="360"/>
+      </w:pPr>
+      <w:rPr>
+        <w:rFonts w:ascii="Wingdings" w:hAnsi="Wingdings" w:hint="default"/>
+      </w:rPr>
+    </w:lvl>
+    <w:lvl w:ilvl="3" w:tplc="0C0A0001" w:tentative="1">
+      <w:start w:val="1"/>
+      <w:numFmt w:val="bullet"/>
+      <w:lvlText w:val=""/>
+      <w:lvlJc w:val="left"/>
+      <w:pPr>
+        <w:ind w:left="2880" w:hanging="360"/>
+      </w:pPr>
+      <w:rPr>
+        <w:rFonts w:ascii="Symbol" w:hAnsi="Symbol" w:hint="default"/>
+      </w:rPr>
+    </w:lvl>
+    <w:lvl w:ilvl="4" w:tplc="0C0A0003" w:tentative="1">
+      <w:start w:val="1"/>
+      <w:numFmt w:val="bullet"/>
+      <w:lvlText w:val="o"/>
+      <w:lvlJc w:val="left"/>
+      <w:pPr>
+        <w:ind w:left="3600" w:hanging="360"/>
+      </w:pPr>
+      <w:rPr>
+        <w:rFonts w:ascii="Courier New" w:hAnsi="Courier New" w:cs="Courier New" w:hint="default"/>
+      </w:rPr>
+    </w:lvl>
+    <w:lvl w:ilvl="5" w:tplc="0C0A0005" w:tentative="1">
+      <w:start w:val="1"/>
+      <w:numFmt w:val="bullet"/>
+      <w:lvlText w:val=""/>
+      <w:lvlJc w:val="left"/>
+      <w:pPr>
+        <w:ind w:left="4320" w:hanging="360"/>
+      </w:pPr>
+      <w:rPr>
+        <w:rFonts w:ascii="Wingdings" w:hAnsi="Wingdings" w:hint="default"/>
+      </w:rPr>
+    </w:lvl>
+    <w:lvl w:ilvl="6" w:tplc="0C0A0001" w:tentative="1">
+      <w:start w:val="1"/>
+      <w:numFmt w:val="bullet"/>
+      <w:lvlText w:val=""/>
+      <w:lvlJc w:val="left"/>
+      <w:pPr>
+        <w:ind w:left="5040" w:hanging="360"/>
+      </w:pPr>
+      <w:rPr>
+        <w:rFonts w:ascii="Symbol" w:hAnsi="Symbol" w:hint="default"/>
+      </w:rPr>
+    </w:lvl>
+    <w:lvl w:ilvl="7" w:tplc="0C0A0003" w:tentative="1">
+      <w:start w:val="1"/>
+      <w:numFmt w:val="bullet"/>
+      <w:lvlText w:val="o"/>
+      <w:lvlJc w:val="left"/>
+      <w:pPr>
+        <w:ind w:left="5760" w:hanging="360"/>
+      </w:pPr>
+      <w:rPr>
+        <w:rFonts w:ascii="Courier New" w:hAnsi="Courier New" w:cs="Courier New" w:hint="default"/>
+      </w:rPr>
+    </w:lvl>
+    <w:lvl w:ilvl="8" w:tplc="0C0A0005" w:tentative="1">
+      <w:start w:val="1"/>
+      <w:numFmt w:val="bullet"/>
+      <w:lvlText w:val=""/>
+      <w:lvlJc w:val="left"/>
+      <w:pPr>
+        <w:ind w:left="6480" w:hanging="360"/>
+      </w:pPr>
+      <w:rPr>
+        <w:rFonts w:ascii="Wingdings" w:hAnsi="Wingdings" w:hint="default"/>
+      </w:rPr>
+    </w:lvl>
+  </w:abstractNum>
+  <w:abstractNum w:abstractNumId="9" w15:restartNumberingAfterBreak="0">
+    <w:nsid w:val="665A5D64"/>
+    <w:multiLevelType w:val="hybridMultilevel"/>
+    <w:tmpl w:val="8898CDE4"/>
+    <w:lvl w:ilvl="0" w:tplc="FA506846">
+      <w:numFmt w:val="bullet"/>
+      <w:lvlText w:val="•"/>
+      <w:lvlJc w:val="left"/>
+      <w:pPr>
+        <w:ind w:left="360" w:hanging="360"/>
+      </w:pPr>
+      <w:rPr>
+        <w:rFonts w:ascii="Arial" w:eastAsiaTheme="minorHAnsi" w:hAnsi="Arial" w:cs="Arial" w:hint="default"/>
+      </w:rPr>
+    </w:lvl>
+    <w:lvl w:ilvl="1" w:tplc="0C0A0003" w:tentative="1">
+      <w:start w:val="1"/>
+      <w:numFmt w:val="bullet"/>
+      <w:lvlText w:val="o"/>
+      <w:lvlJc w:val="left"/>
+      <w:pPr>
+        <w:ind w:left="1080" w:hanging="360"/>
+      </w:pPr>
+      <w:rPr>
+        <w:rFonts w:ascii="Courier New" w:hAnsi="Courier New" w:cs="Courier New" w:hint="default"/>
+      </w:rPr>
+    </w:lvl>
+    <w:lvl w:ilvl="2" w:tplc="0C0A0005" w:tentative="1">
+      <w:start w:val="1"/>
+      <w:numFmt w:val="bullet"/>
+      <w:lvlText w:val=""/>
+      <w:lvlJc w:val="left"/>
+      <w:pPr>
+        <w:ind w:left="1800" w:hanging="360"/>
+      </w:pPr>
+      <w:rPr>
+        <w:rFonts w:ascii="Wingdings" w:hAnsi="Wingdings" w:hint="default"/>
+      </w:rPr>
+    </w:lvl>
+    <w:lvl w:ilvl="3" w:tplc="0C0A0001" w:tentative="1">
+      <w:start w:val="1"/>
+      <w:numFmt w:val="bullet"/>
+      <w:lvlText w:val=""/>
+      <w:lvlJc w:val="left"/>
+      <w:pPr>
+        <w:ind w:left="2520" w:hanging="360"/>
+      </w:pPr>
+      <w:rPr>
+        <w:rFonts w:ascii="Symbol" w:hAnsi="Symbol" w:hint="default"/>
+      </w:rPr>
+    </w:lvl>
+    <w:lvl w:ilvl="4" w:tplc="0C0A0003" w:tentative="1">
+      <w:start w:val="1"/>
+      <w:numFmt w:val="bullet"/>
+      <w:lvlText w:val="o"/>
+      <w:lvlJc w:val="left"/>
+      <w:pPr>
+        <w:ind w:left="3240" w:hanging="360"/>
+      </w:pPr>
+      <w:rPr>
+        <w:rFonts w:ascii="Courier New" w:hAnsi="Courier New" w:cs="Courier New" w:hint="default"/>
+      </w:rPr>
+    </w:lvl>
+    <w:lvl w:ilvl="5" w:tplc="0C0A0005" w:tentative="1">
+      <w:start w:val="1"/>
+      <w:numFmt w:val="bullet"/>
+      <w:lvlText w:val=""/>
+      <w:lvlJc w:val="left"/>
+      <w:pPr>
+        <w:ind w:left="3960" w:hanging="360"/>
+      </w:pPr>
+      <w:rPr>
+        <w:rFonts w:ascii="Wingdings" w:hAnsi="Wingdings" w:hint="default"/>
+      </w:rPr>
+    </w:lvl>
+    <w:lvl w:ilvl="6" w:tplc="0C0A0001" w:tentative="1">
+      <w:start w:val="1"/>
+      <w:numFmt w:val="bullet"/>
+      <w:lvlText w:val=""/>
+      <w:lvlJc w:val="left"/>
+      <w:pPr>
+        <w:ind w:left="4680" w:hanging="360"/>
+      </w:pPr>
+      <w:rPr>
+        <w:rFonts w:ascii="Symbol" w:hAnsi="Symbol" w:hint="default"/>
+      </w:rPr>
+    </w:lvl>
+    <w:lvl w:ilvl="7" w:tplc="0C0A0003" w:tentative="1">
+      <w:start w:val="1"/>
+      <w:numFmt w:val="bullet"/>
+      <w:lvlText w:val="o"/>
+      <w:lvlJc w:val="left"/>
+      <w:pPr>
+        <w:ind w:left="5400" w:hanging="360"/>
+      </w:pPr>
+      <w:rPr>
+        <w:rFonts w:ascii="Courier New" w:hAnsi="Courier New" w:cs="Courier New" w:hint="default"/>
+      </w:rPr>
+    </w:lvl>
+    <w:lvl w:ilvl="8" w:tplc="0C0A0005" w:tentative="1">
+      <w:start w:val="1"/>
+      <w:numFmt w:val="bullet"/>
+      <w:lvlText w:val=""/>
+      <w:lvlJc w:val="left"/>
+      <w:pPr>
+        <w:ind w:left="6120" w:hanging="360"/>
+      </w:pPr>
+      <w:rPr>
+        <w:rFonts w:ascii="Wingdings" w:hAnsi="Wingdings" w:hint="default"/>
+      </w:rPr>
+    </w:lvl>
+  </w:abstractNum>
+  <w:abstractNum w:abstractNumId="10" w15:restartNumberingAfterBreak="0">
+    <w:nsid w:val="6C5E29A7"/>
+    <w:multiLevelType w:val="multilevel"/>
+    <w:tmpl w:val="692EA338"/>
+    <w:lvl w:ilvl="0">
+      <w:start w:val="1"/>
+      <w:numFmt w:val="bullet"/>
+      <w:lvlText w:val=""/>
+      <w:lvlJc w:val="left"/>
+      <w:pPr>
+        <w:tabs>
+          <w:tab w:val="num" w:pos="720"/>
+        </w:tabs>
+        <w:ind w:left="720" w:hanging="360"/>
+      </w:pPr>
+      <w:rPr>
+        <w:rFonts w:ascii="Symbol" w:hAnsi="Symbol" w:hint="default"/>
+        <w:sz w:val="20"/>
+      </w:rPr>
+    </w:lvl>
+    <w:lvl w:ilvl="1" w:tentative="1">
+      <w:start w:val="1"/>
+      <w:numFmt w:val="bullet"/>
+      <w:lvlText w:val="o"/>
+      <w:lvlJc w:val="left"/>
+      <w:pPr>
+        <w:tabs>
+          <w:tab w:val="num" w:pos="1440"/>
+        </w:tabs>
+        <w:ind w:left="1440" w:hanging="360"/>
+      </w:pPr>
+      <w:rPr>
+        <w:rFonts w:ascii="Courier New" w:hAnsi="Courier New" w:hint="default"/>
+        <w:sz w:val="20"/>
+      </w:rPr>
+    </w:lvl>
+    <w:lvl w:ilvl="2" w:tentative="1">
+      <w:start w:val="1"/>
+      <w:numFmt w:val="bullet"/>
+      <w:lvlText w:val=""/>
+      <w:lvlJc w:val="left"/>
+      <w:pPr>
+        <w:tabs>
+          <w:tab w:val="num" w:pos="2160"/>
+        </w:tabs>
+        <w:ind w:left="2160" w:hanging="360"/>
+      </w:pPr>
+      <w:rPr>
+        <w:rFonts w:ascii="Wingdings" w:hAnsi="Wingdings" w:hint="default"/>
+        <w:sz w:val="20"/>
+      </w:rPr>
+    </w:lvl>
+    <w:lvl w:ilvl="3" w:tentative="1">
+      <w:start w:val="1"/>
+      <w:numFmt w:val="bullet"/>
+      <w:lvlText w:val=""/>
+      <w:lvlJc w:val="left"/>
+      <w:pPr>
+        <w:tabs>
+          <w:tab w:val="num" w:pos="2880"/>
+        </w:tabs>
+        <w:ind w:left="2880" w:hanging="360"/>
+      </w:pPr>
+      <w:rPr>
+        <w:rFonts w:ascii="Wingdings" w:hAnsi="Wingdings" w:hint="default"/>
+        <w:sz w:val="20"/>
+      </w:rPr>
+    </w:lvl>
+    <w:lvl w:ilvl="4" w:tentative="1">
+      <w:start w:val="1"/>
+      <w:numFmt w:val="bullet"/>
+      <w:lvlText w:val=""/>
+      <w:lvlJc w:val="left"/>
+      <w:pPr>
+        <w:tabs>
+          <w:tab w:val="num" w:pos="3600"/>
+        </w:tabs>
+        <w:ind w:left="3600" w:hanging="360"/>
+      </w:pPr>
+      <w:rPr>
+        <w:rFonts w:ascii="Wingdings" w:hAnsi="Wingdings" w:hint="default"/>
+        <w:sz w:val="20"/>
+      </w:rPr>
+    </w:lvl>
+    <w:lvl w:ilvl="5" w:tentative="1">
+      <w:start w:val="1"/>
+      <w:numFmt w:val="bullet"/>
+      <w:lvlText w:val=""/>
+      <w:lvlJc w:val="left"/>
+      <w:pPr>
+        <w:tabs>
+          <w:tab w:val="num" w:pos="4320"/>
+        </w:tabs>
+        <w:ind w:left="4320" w:hanging="360"/>
+      </w:pPr>
+      <w:rPr>
+        <w:rFonts w:ascii="Wingdings" w:hAnsi="Wingdings" w:hint="default"/>
+        <w:sz w:val="20"/>
+      </w:rPr>
+    </w:lvl>
+    <w:lvl w:ilvl="6" w:tentative="1">
+      <w:start w:val="1"/>
+      <w:numFmt w:val="bullet"/>
+      <w:lvlText w:val=""/>
+      <w:lvlJc w:val="left"/>
+      <w:pPr>
+        <w:tabs>
+          <w:tab w:val="num" w:pos="5040"/>
+        </w:tabs>
+        <w:ind w:left="5040" w:hanging="360"/>
+      </w:pPr>
+      <w:rPr>
+        <w:rFonts w:ascii="Wingdings" w:hAnsi="Wingdings" w:hint="default"/>
+        <w:sz w:val="20"/>
+      </w:rPr>
+    </w:lvl>
+    <w:lvl w:ilvl="7" w:tentative="1">
+      <w:start w:val="1"/>
+      <w:numFmt w:val="bullet"/>
+      <w:lvlText w:val=""/>
+      <w:lvlJc w:val="left"/>
+      <w:pPr>
+        <w:tabs>
+          <w:tab w:val="num" w:pos="5760"/>
+        </w:tabs>
+        <w:ind w:left="5760" w:hanging="360"/>
+      </w:pPr>
+      <w:rPr>
+        <w:rFonts w:ascii="Wingdings" w:hAnsi="Wingdings" w:hint="default"/>
+        <w:sz w:val="20"/>
+      </w:rPr>
+    </w:lvl>
+    <w:lvl w:ilvl="8" w:tentative="1">
+      <w:start w:val="1"/>
+      <w:numFmt w:val="bullet"/>
+      <w:lvlText w:val=""/>
+      <w:lvlJc w:val="left"/>
+      <w:pPr>
+        <w:tabs>
+          <w:tab w:val="num" w:pos="6480"/>
+        </w:tabs>
+        <w:ind w:left="6480" w:hanging="360"/>
+      </w:pPr>
+      <w:rPr>
+        <w:rFonts w:ascii="Wingdings" w:hAnsi="Wingdings" w:hint="default"/>
+        <w:sz w:val="20"/>
+      </w:rPr>
+    </w:lvl>
+  </w:abstractNum>
+  <w:abstractNum w:abstractNumId="11" w15:restartNumberingAfterBreak="0">
+    <w:nsid w:val="757900CC"/>
+    <w:multiLevelType w:val="hybridMultilevel"/>
+    <w:tmpl w:val="67BE5324"/>
+    <w:lvl w:ilvl="0" w:tplc="0C0A0001">
+      <w:start w:val="1"/>
+      <w:numFmt w:val="bullet"/>
+      <w:lvlText w:val=""/>
+      <w:lvlJc w:val="left"/>
+      <w:pPr>
+        <w:ind w:left="360" w:hanging="360"/>
+      </w:pPr>
+      <w:rPr>
+        <w:rFonts w:ascii="Symbol" w:hAnsi="Symbol" w:hint="default"/>
+      </w:rPr>
+    </w:lvl>
+    <w:lvl w:ilvl="1" w:tplc="0C0A0003" w:tentative="1">
+      <w:start w:val="1"/>
+      <w:numFmt w:val="bullet"/>
+      <w:lvlText w:val="o"/>
+      <w:lvlJc w:val="left"/>
+      <w:pPr>
+        <w:ind w:left="1080" w:hanging="360"/>
+      </w:pPr>
+      <w:rPr>
+        <w:rFonts w:ascii="Courier New" w:hAnsi="Courier New" w:cs="Courier New" w:hint="default"/>
+      </w:rPr>
+    </w:lvl>
+    <w:lvl w:ilvl="2" w:tplc="0C0A0005" w:tentative="1">
+      <w:start w:val="1"/>
+      <w:numFmt w:val="bullet"/>
+      <w:lvlText w:val=""/>
+      <w:lvlJc w:val="left"/>
+      <w:pPr>
+        <w:ind w:left="1800" w:hanging="360"/>
+      </w:pPr>
+      <w:rPr>
+        <w:rFonts w:ascii="Wingdings" w:hAnsi="Wingdings" w:hint="default"/>
+      </w:rPr>
+    </w:lvl>
+    <w:lvl w:ilvl="3" w:tplc="0C0A0001" w:tentative="1">
+      <w:start w:val="1"/>
+      <w:numFmt w:val="bullet"/>
+      <w:lvlText w:val=""/>
+      <w:lvlJc w:val="left"/>
+      <w:pPr>
+        <w:ind w:left="2520" w:hanging="360"/>
+      </w:pPr>
+      <w:rPr>
+        <w:rFonts w:ascii="Symbol" w:hAnsi="Symbol" w:hint="default"/>
+      </w:rPr>
+    </w:lvl>
+    <w:lvl w:ilvl="4" w:tplc="0C0A0003" w:tentative="1">
+      <w:start w:val="1"/>
+      <w:numFmt w:val="bullet"/>
+      <w:lvlText w:val="o"/>
+      <w:lvlJc w:val="left"/>
+      <w:pPr>
+        <w:ind w:left="3240" w:hanging="360"/>
+      </w:pPr>
+      <w:rPr>
+        <w:rFonts w:ascii="Courier New" w:hAnsi="Courier New" w:cs="Courier New" w:hint="default"/>
+      </w:rPr>
+    </w:lvl>
+    <w:lvl w:ilvl="5" w:tplc="0C0A0005" w:tentative="1">
+      <w:start w:val="1"/>
+      <w:numFmt w:val="bullet"/>
+      <w:lvlText w:val=""/>
+      <w:lvlJc w:val="left"/>
+      <w:pPr>
+        <w:ind w:left="3960" w:hanging="360"/>
+      </w:pPr>
+      <w:rPr>
+        <w:rFonts w:ascii="Wingdings" w:hAnsi="Wingdings" w:hint="default"/>
+      </w:rPr>
+    </w:lvl>
+    <w:lvl w:ilvl="6" w:tplc="0C0A0001" w:tentative="1">
+      <w:start w:val="1"/>
+      <w:numFmt w:val="bullet"/>
+      <w:lvlText w:val=""/>
+      <w:lvlJc w:val="left"/>
+      <w:pPr>
+        <w:ind w:left="4680" w:hanging="360"/>
+      </w:pPr>
+      <w:rPr>
+        <w:rFonts w:ascii="Symbol" w:hAnsi="Symbol" w:hint="default"/>
+      </w:rPr>
+    </w:lvl>
+    <w:lvl w:ilvl="7" w:tplc="0C0A0003" w:tentative="1">
+      <w:start w:val="1"/>
+      <w:numFmt w:val="bullet"/>
+      <w:lvlText w:val="o"/>
+      <w:lvlJc w:val="left"/>
+      <w:pPr>
+        <w:ind w:left="5400" w:hanging="360"/>
+      </w:pPr>
+      <w:rPr>
+        <w:rFonts w:ascii="Courier New" w:hAnsi="Courier New" w:cs="Courier New" w:hint="default"/>
+      </w:rPr>
+    </w:lvl>
+    <w:lvl w:ilvl="8" w:tplc="0C0A0005" w:tentative="1">
+      <w:start w:val="1"/>
+      <w:numFmt w:val="bullet"/>
+      <w:lvlText w:val=""/>
+      <w:lvlJc w:val="left"/>
+      <w:pPr>
+        <w:ind w:left="6120" w:hanging="360"/>
+      </w:pPr>
+      <w:rPr>
+        <w:rFonts w:ascii="Wingdings" w:hAnsi="Wingdings" w:hint="default"/>
+      </w:rPr>
+    </w:lvl>
+  </w:abstractNum>
+  <w:num w:numId="1">
+    <w:abstractNumId w:val="8"/>
+  </w:num>
+  <w:num w:numId="2">
+    <w:abstractNumId w:val="7"/>
+  </w:num>
+  <w:num w:numId="3">
+    <w:abstractNumId w:val="1"/>
+  </w:num>
+  <w:num w:numId="4">
+    <w:abstractNumId w:val="11"/>
+  </w:num>
+  <w:num w:numId="5">
+    <w:abstractNumId w:val="6"/>
+  </w:num>
+  <w:num w:numId="6">
+    <w:abstractNumId w:val="9"/>
+  </w:num>
+  <w:num w:numId="7">
+    <w:abstractNumId w:val="4"/>
+  </w:num>
+  <w:num w:numId="8">
+    <w:abstractNumId w:val="5"/>
+  </w:num>
+  <w:num w:numId="9">
+    <w:abstractNumId w:val="2"/>
+  </w:num>
+  <w:num w:numId="10">
+    <w:abstractNumId w:val="3"/>
+  </w:num>
+  <w:num w:numId="11">
+    <w:abstractNumId w:val="0"/>
+  </w:num>
+  <w:num w:numId="12">
+    <w:abstractNumId w:val="10"/>
+  </w:num>
+</w:numbering>
+</file>
+
 <file path=word/styles.xml><?xml version="1.0" encoding="utf-8"?>
 <w:styles xmlns:mc="http://schemas.openxmlformats.org/markup-compatibility/2006" xmlns:r="http://schemas.openxmlformats.org/officeDocument/2006/relationships" xmlns:w="http://schemas.openxmlformats.org/wordprocessingml/2006/main" xmlns:w14="http://schemas.microsoft.com/office/word/2010/wordml" xmlns:w15="http://schemas.microsoft.com/office/word/2012/wordml" xmlns:w16cid="http://schemas.microsoft.com/office/word/2016/wordml/cid" xmlns:w16se="http://schemas.microsoft.com/office/word/2015/wordml/symex" mc:Ignorable="w14 w15 w16se w16cid">
   <w:docDefaults>
@@ -306,7 +3250,7 @@
         <w:rFonts w:asciiTheme="minorHAnsi" w:eastAsiaTheme="minorHAnsi" w:hAnsiTheme="minorHAnsi" w:cstheme="minorBidi"/>
         <w:sz w:val="22"/>
         <w:szCs w:val="22"/>
-        <w:lang w:val="en-US" w:eastAsia="en-US" w:bidi="ar-SA"/>
+        <w:lang w:val="es-ES" w:eastAsia="en-US" w:bidi="ar-SA"/>
       </w:rPr>
     </w:rPrDefault>
     <w:pPrDefault>
@@ -696,6 +3640,31 @@
   <w:style w:type="paragraph" w:default="1" w:styleId="Normal">
     <w:name w:val="Normal"/>
     <w:qFormat/>
+    <w:rPr>
+      <w:lang w:val="es-MX"/>
+    </w:rPr>
+  </w:style>
+  <w:style w:type="paragraph" w:styleId="Heading1">
+    <w:name w:val="heading 1"/>
+    <w:basedOn w:val="Normal"/>
+    <w:next w:val="Normal"/>
+    <w:link w:val="Heading1Char"/>
+    <w:uiPriority w:val="9"/>
+    <w:qFormat/>
+    <w:rsid w:val="005638C2"/>
+    <w:pPr>
+      <w:keepNext/>
+      <w:keepLines/>
+      <w:spacing w:before="240" w:after="0"/>
+      <w:outlineLvl w:val="0"/>
+    </w:pPr>
+    <w:rPr>
+      <w:rFonts w:asciiTheme="majorHAnsi" w:eastAsiaTheme="majorEastAsia" w:hAnsiTheme="majorHAnsi" w:cstheme="majorBidi"/>
+      <w:color w:val="2F5496" w:themeColor="accent1" w:themeShade="BF"/>
+      <w:sz w:val="32"/>
+      <w:szCs w:val="32"/>
+      <w:lang w:val="es-ES" w:eastAsia="es-ES"/>
+    </w:rPr>
   </w:style>
   <w:style w:type="character" w:default="1" w:styleId="DefaultParagraphFont">
     <w:name w:val="Default Paragraph Font"/>
@@ -724,11 +3693,316 @@
     <w:semiHidden/>
     <w:unhideWhenUsed/>
   </w:style>
+  <w:style w:type="character" w:customStyle="1" w:styleId="Heading1Char">
+    <w:name w:val="Heading 1 Char"/>
+    <w:basedOn w:val="DefaultParagraphFont"/>
+    <w:link w:val="Heading1"/>
+    <w:uiPriority w:val="9"/>
+    <w:rsid w:val="005638C2"/>
+    <w:rPr>
+      <w:rFonts w:asciiTheme="majorHAnsi" w:eastAsiaTheme="majorEastAsia" w:hAnsiTheme="majorHAnsi" w:cstheme="majorBidi"/>
+      <w:color w:val="2F5496" w:themeColor="accent1" w:themeShade="BF"/>
+      <w:sz w:val="32"/>
+      <w:szCs w:val="32"/>
+      <w:lang w:eastAsia="es-ES"/>
+    </w:rPr>
+  </w:style>
+  <w:style w:type="paragraph" w:styleId="Bibliography">
+    <w:name w:val="Bibliography"/>
+    <w:basedOn w:val="Normal"/>
+    <w:next w:val="Normal"/>
+    <w:uiPriority w:val="37"/>
+    <w:unhideWhenUsed/>
+    <w:rsid w:val="005638C2"/>
+  </w:style>
+  <w:style w:type="paragraph" w:styleId="Header">
+    <w:name w:val="header"/>
+    <w:basedOn w:val="Normal"/>
+    <w:link w:val="HeaderChar"/>
+    <w:uiPriority w:val="99"/>
+    <w:unhideWhenUsed/>
+    <w:rsid w:val="005638C2"/>
+    <w:pPr>
+      <w:tabs>
+        <w:tab w:val="center" w:pos="4252"/>
+        <w:tab w:val="right" w:pos="8504"/>
+      </w:tabs>
+      <w:spacing w:after="0" w:line="240" w:lineRule="auto"/>
+    </w:pPr>
+  </w:style>
+  <w:style w:type="character" w:customStyle="1" w:styleId="HeaderChar">
+    <w:name w:val="Header Char"/>
+    <w:basedOn w:val="DefaultParagraphFont"/>
+    <w:link w:val="Header"/>
+    <w:uiPriority w:val="99"/>
+    <w:rsid w:val="005638C2"/>
+    <w:rPr>
+      <w:lang w:val="es-MX"/>
+    </w:rPr>
+  </w:style>
+  <w:style w:type="paragraph" w:styleId="Footer">
+    <w:name w:val="footer"/>
+    <w:basedOn w:val="Normal"/>
+    <w:link w:val="FooterChar"/>
+    <w:uiPriority w:val="99"/>
+    <w:unhideWhenUsed/>
+    <w:rsid w:val="005638C2"/>
+    <w:pPr>
+      <w:tabs>
+        <w:tab w:val="center" w:pos="4252"/>
+        <w:tab w:val="right" w:pos="8504"/>
+      </w:tabs>
+      <w:spacing w:after="0" w:line="240" w:lineRule="auto"/>
+    </w:pPr>
+  </w:style>
+  <w:style w:type="character" w:customStyle="1" w:styleId="FooterChar">
+    <w:name w:val="Footer Char"/>
+    <w:basedOn w:val="DefaultParagraphFont"/>
+    <w:link w:val="Footer"/>
+    <w:uiPriority w:val="99"/>
+    <w:rsid w:val="005638C2"/>
+    <w:rPr>
+      <w:lang w:val="es-MX"/>
+    </w:rPr>
+  </w:style>
+  <w:style w:type="paragraph" w:styleId="HTMLPreformatted">
+    <w:name w:val="HTML Preformatted"/>
+    <w:basedOn w:val="Normal"/>
+    <w:link w:val="HTMLPreformattedChar"/>
+    <w:uiPriority w:val="99"/>
+    <w:semiHidden/>
+    <w:unhideWhenUsed/>
+    <w:rsid w:val="00A452D9"/>
+    <w:pPr>
+      <w:tabs>
+        <w:tab w:val="left" w:pos="916"/>
+        <w:tab w:val="left" w:pos="1832"/>
+        <w:tab w:val="left" w:pos="2748"/>
+        <w:tab w:val="left" w:pos="3664"/>
+        <w:tab w:val="left" w:pos="4580"/>
+        <w:tab w:val="left" w:pos="5496"/>
+        <w:tab w:val="left" w:pos="6412"/>
+        <w:tab w:val="left" w:pos="7328"/>
+        <w:tab w:val="left" w:pos="8244"/>
+        <w:tab w:val="left" w:pos="9160"/>
+        <w:tab w:val="left" w:pos="10076"/>
+        <w:tab w:val="left" w:pos="10992"/>
+        <w:tab w:val="left" w:pos="11908"/>
+        <w:tab w:val="left" w:pos="12824"/>
+        <w:tab w:val="left" w:pos="13740"/>
+        <w:tab w:val="left" w:pos="14656"/>
+      </w:tabs>
+      <w:spacing w:after="0" w:line="240" w:lineRule="auto"/>
+    </w:pPr>
+    <w:rPr>
+      <w:rFonts w:ascii="Courier New" w:eastAsia="Times New Roman" w:hAnsi="Courier New" w:cs="Courier New"/>
+      <w:sz w:val="20"/>
+      <w:szCs w:val="20"/>
+      <w:lang w:val="es-ES" w:eastAsia="es-ES"/>
+    </w:rPr>
+  </w:style>
+  <w:style w:type="character" w:customStyle="1" w:styleId="HTMLPreformattedChar">
+    <w:name w:val="HTML Preformatted Char"/>
+    <w:basedOn w:val="DefaultParagraphFont"/>
+    <w:link w:val="HTMLPreformatted"/>
+    <w:uiPriority w:val="99"/>
+    <w:semiHidden/>
+    <w:rsid w:val="00A452D9"/>
+    <w:rPr>
+      <w:rFonts w:ascii="Courier New" w:eastAsia="Times New Roman" w:hAnsi="Courier New" w:cs="Courier New"/>
+      <w:sz w:val="20"/>
+      <w:szCs w:val="20"/>
+      <w:lang w:eastAsia="es-ES"/>
+    </w:rPr>
+  </w:style>
+  <w:style w:type="character" w:customStyle="1" w:styleId="apple-converted-space">
+    <w:name w:val="apple-converted-space"/>
+    <w:basedOn w:val="DefaultParagraphFont"/>
+    <w:rsid w:val="0046650A"/>
+  </w:style>
+  <w:style w:type="table" w:styleId="TableGrid">
+    <w:name w:val="Table Grid"/>
+    <w:basedOn w:val="TableNormal"/>
+    <w:uiPriority w:val="39"/>
+    <w:rsid w:val="0046650A"/>
+    <w:pPr>
+      <w:spacing w:after="0" w:line="240" w:lineRule="auto"/>
+    </w:pPr>
+    <w:tblPr>
+      <w:tblBorders>
+        <w:top w:val="single" w:sz="4" w:space="0" w:color="auto"/>
+        <w:left w:val="single" w:sz="4" w:space="0" w:color="auto"/>
+        <w:bottom w:val="single" w:sz="4" w:space="0" w:color="auto"/>
+        <w:right w:val="single" w:sz="4" w:space="0" w:color="auto"/>
+        <w:insideH w:val="single" w:sz="4" w:space="0" w:color="auto"/>
+        <w:insideV w:val="single" w:sz="4" w:space="0" w:color="auto"/>
+      </w:tblBorders>
+    </w:tblPr>
+  </w:style>
+  <w:style w:type="character" w:styleId="HTMLCode">
+    <w:name w:val="HTML Code"/>
+    <w:basedOn w:val="DefaultParagraphFont"/>
+    <w:uiPriority w:val="99"/>
+    <w:semiHidden/>
+    <w:unhideWhenUsed/>
+    <w:rsid w:val="0046650A"/>
+    <w:rPr>
+      <w:rFonts w:ascii="Courier New" w:eastAsia="Times New Roman" w:hAnsi="Courier New" w:cs="Courier New"/>
+      <w:sz w:val="20"/>
+      <w:szCs w:val="20"/>
+    </w:rPr>
+  </w:style>
+  <w:style w:type="character" w:customStyle="1" w:styleId="typ">
+    <w:name w:val="typ"/>
+    <w:basedOn w:val="DefaultParagraphFont"/>
+    <w:rsid w:val="0046650A"/>
+  </w:style>
+  <w:style w:type="character" w:customStyle="1" w:styleId="pln">
+    <w:name w:val="pln"/>
+    <w:basedOn w:val="DefaultParagraphFont"/>
+    <w:rsid w:val="0046650A"/>
+  </w:style>
+  <w:style w:type="character" w:customStyle="1" w:styleId="pun">
+    <w:name w:val="pun"/>
+    <w:basedOn w:val="DefaultParagraphFont"/>
+    <w:rsid w:val="0046650A"/>
+  </w:style>
+  <w:style w:type="character" w:customStyle="1" w:styleId="str">
+    <w:name w:val="str"/>
+    <w:basedOn w:val="DefaultParagraphFont"/>
+    <w:rsid w:val="0046650A"/>
+  </w:style>
+  <w:style w:type="character" w:customStyle="1" w:styleId="com">
+    <w:name w:val="com"/>
+    <w:basedOn w:val="DefaultParagraphFont"/>
+    <w:rsid w:val="0046650A"/>
+  </w:style>
+  <w:style w:type="character" w:customStyle="1" w:styleId="kwd">
+    <w:name w:val="kwd"/>
+    <w:basedOn w:val="DefaultParagraphFont"/>
+    <w:rsid w:val="0046650A"/>
+  </w:style>
+  <w:style w:type="character" w:customStyle="1" w:styleId="lit">
+    <w:name w:val="lit"/>
+    <w:basedOn w:val="DefaultParagraphFont"/>
+    <w:rsid w:val="0046650A"/>
+  </w:style>
+  <w:style w:type="paragraph" w:styleId="ListParagraph">
+    <w:name w:val="List Paragraph"/>
+    <w:basedOn w:val="Normal"/>
+    <w:uiPriority w:val="34"/>
+    <w:qFormat/>
+    <w:rsid w:val="00842069"/>
+    <w:pPr>
+      <w:ind w:left="720"/>
+      <w:contextualSpacing/>
+    </w:pPr>
+  </w:style>
+  <w:style w:type="character" w:customStyle="1" w:styleId="pl-k">
+    <w:name w:val="pl-k"/>
+    <w:basedOn w:val="DefaultParagraphFont"/>
+    <w:rsid w:val="007C2573"/>
+  </w:style>
+  <w:style w:type="character" w:customStyle="1" w:styleId="pl-en">
+    <w:name w:val="pl-en"/>
+    <w:basedOn w:val="DefaultParagraphFont"/>
+    <w:rsid w:val="007C2573"/>
+  </w:style>
+  <w:style w:type="character" w:customStyle="1" w:styleId="pl-c">
+    <w:name w:val="pl-c"/>
+    <w:basedOn w:val="DefaultParagraphFont"/>
+    <w:rsid w:val="007C2573"/>
+  </w:style>
+  <w:style w:type="character" w:customStyle="1" w:styleId="pl-c1">
+    <w:name w:val="pl-c1"/>
+    <w:basedOn w:val="DefaultParagraphFont"/>
+    <w:rsid w:val="007C2573"/>
+  </w:style>
+  <w:style w:type="paragraph" w:styleId="z-TopofForm">
+    <w:name w:val="HTML Top of Form"/>
+    <w:basedOn w:val="Normal"/>
+    <w:next w:val="Normal"/>
+    <w:link w:val="z-TopofFormChar"/>
+    <w:hidden/>
+    <w:uiPriority w:val="99"/>
+    <w:semiHidden/>
+    <w:unhideWhenUsed/>
+    <w:rsid w:val="00A76D0C"/>
+    <w:pPr>
+      <w:pBdr>
+        <w:bottom w:val="single" w:sz="6" w:space="1" w:color="auto"/>
+      </w:pBdr>
+      <w:spacing w:after="0" w:line="240" w:lineRule="auto"/>
+      <w:jc w:val="center"/>
+    </w:pPr>
+    <w:rPr>
+      <w:rFonts w:ascii="Arial" w:eastAsia="Times New Roman" w:hAnsi="Arial" w:cs="Arial"/>
+      <w:vanish/>
+      <w:sz w:val="16"/>
+      <w:szCs w:val="16"/>
+      <w:lang w:val="en-US"/>
+    </w:rPr>
+  </w:style>
+  <w:style w:type="character" w:customStyle="1" w:styleId="z-TopofFormChar">
+    <w:name w:val="z-Top of Form Char"/>
+    <w:basedOn w:val="DefaultParagraphFont"/>
+    <w:link w:val="z-TopofForm"/>
+    <w:uiPriority w:val="99"/>
+    <w:semiHidden/>
+    <w:rsid w:val="00A76D0C"/>
+    <w:rPr>
+      <w:rFonts w:ascii="Arial" w:eastAsia="Times New Roman" w:hAnsi="Arial" w:cs="Arial"/>
+      <w:vanish/>
+      <w:sz w:val="16"/>
+      <w:szCs w:val="16"/>
+      <w:lang w:val="en-US"/>
+    </w:rPr>
+  </w:style>
+  <w:style w:type="paragraph" w:styleId="z-BottomofForm">
+    <w:name w:val="HTML Bottom of Form"/>
+    <w:basedOn w:val="Normal"/>
+    <w:next w:val="Normal"/>
+    <w:link w:val="z-BottomofFormChar"/>
+    <w:hidden/>
+    <w:uiPriority w:val="99"/>
+    <w:semiHidden/>
+    <w:unhideWhenUsed/>
+    <w:rsid w:val="00A76D0C"/>
+    <w:pPr>
+      <w:pBdr>
+        <w:top w:val="single" w:sz="6" w:space="1" w:color="auto"/>
+      </w:pBdr>
+      <w:spacing w:after="0" w:line="240" w:lineRule="auto"/>
+      <w:jc w:val="center"/>
+    </w:pPr>
+    <w:rPr>
+      <w:rFonts w:ascii="Arial" w:eastAsia="Times New Roman" w:hAnsi="Arial" w:cs="Arial"/>
+      <w:vanish/>
+      <w:sz w:val="16"/>
+      <w:szCs w:val="16"/>
+      <w:lang w:val="en-US"/>
+    </w:rPr>
+  </w:style>
+  <w:style w:type="character" w:customStyle="1" w:styleId="z-BottomofFormChar">
+    <w:name w:val="z-Bottom of Form Char"/>
+    <w:basedOn w:val="DefaultParagraphFont"/>
+    <w:link w:val="z-BottomofForm"/>
+    <w:uiPriority w:val="99"/>
+    <w:semiHidden/>
+    <w:rsid w:val="00A76D0C"/>
+    <w:rPr>
+      <w:rFonts w:ascii="Arial" w:eastAsia="Times New Roman" w:hAnsi="Arial" w:cs="Arial"/>
+      <w:vanish/>
+      <w:sz w:val="16"/>
+      <w:szCs w:val="16"/>
+      <w:lang w:val="en-US"/>
+    </w:rPr>
+  </w:style>
 </w:styles>
 </file>
 
 <file path=word/theme/theme1.xml><?xml version="1.0" encoding="utf-8"?>
-<a:theme xmlns:a="http://schemas.openxmlformats.org/drawingml/2006/main" name="Office Theme">
+<a:theme xmlns:a="http://schemas.openxmlformats.org/drawingml/2006/main" name="Tema de Office">
   <a:themeElements>
     <a:clrScheme name="Office">
       <a:dk1>
@@ -803,6 +4077,23 @@
         <a:font script="Viet" typeface="Times New Roman"/>
         <a:font script="Uigh" typeface="Microsoft Uighur"/>
         <a:font script="Geor" typeface="Sylfaen"/>
+        <a:font script="Armn" typeface="Arial"/>
+        <a:font script="Bugi" typeface="Leelawadee UI"/>
+        <a:font script="Bopo" typeface="Microsoft JhengHei"/>
+        <a:font script="Java" typeface="Javanese Text"/>
+        <a:font script="Lisu" typeface="Segoe UI"/>
+        <a:font script="Mymr" typeface="Myanmar Text"/>
+        <a:font script="Nkoo" typeface="Ebrima"/>
+        <a:font script="Olck" typeface="Nirmala UI"/>
+        <a:font script="Osma" typeface="Ebrima"/>
+        <a:font script="Phag" typeface="Phagspa"/>
+        <a:font script="Syrn" typeface="Estrangelo Edessa"/>
+        <a:font script="Syrj" typeface="Estrangelo Edessa"/>
+        <a:font script="Syre" typeface="Estrangelo Edessa"/>
+        <a:font script="Sora" typeface="Nirmala UI"/>
+        <a:font script="Tale" typeface="Microsoft Tai Le"/>
+        <a:font script="Talu" typeface="Microsoft New Tai Lue"/>
+        <a:font script="Tfng" typeface="Ebrima"/>
       </a:majorFont>
       <a:minorFont>
         <a:latin typeface="Calibri" panose="020F0502020204030204"/>
@@ -838,6 +4129,23 @@
         <a:font script="Viet" typeface="Arial"/>
         <a:font script="Uigh" typeface="Microsoft Uighur"/>
         <a:font script="Geor" typeface="Sylfaen"/>
+        <a:font script="Armn" typeface="Arial"/>
+        <a:font script="Bugi" typeface="Leelawadee UI"/>
+        <a:font script="Bopo" typeface="Microsoft JhengHei"/>
+        <a:font script="Java" typeface="Javanese Text"/>
+        <a:font script="Lisu" typeface="Segoe UI"/>
+        <a:font script="Mymr" typeface="Myanmar Text"/>
+        <a:font script="Nkoo" typeface="Ebrima"/>
+        <a:font script="Olck" typeface="Nirmala UI"/>
+        <a:font script="Osma" typeface="Ebrima"/>
+        <a:font script="Phag" typeface="Phagspa"/>
+        <a:font script="Syrn" typeface="Estrangelo Edessa"/>
+        <a:font script="Syrj" typeface="Estrangelo Edessa"/>
+        <a:font script="Syre" typeface="Estrangelo Edessa"/>
+        <a:font script="Sora" typeface="Nirmala UI"/>
+        <a:font script="Tale" typeface="Microsoft Tai Le"/>
+        <a:font script="Talu" typeface="Microsoft New Tai Lue"/>
+        <a:font script="Tfng" typeface="Ebrima"/>
       </a:minorFont>
     </a:fontScheme>
     <a:fmtScheme name="Office">
@@ -986,4 +4294,37 @@
     </a:ext>
   </a:extLst>
 </a:theme>
+</file>
+
+<file path=customXml/item1.xml><?xml version="1.0" encoding="utf-8"?>
+<b:Sources xmlns:b="http://schemas.openxmlformats.org/officeDocument/2006/bibliography" xmlns="http://schemas.openxmlformats.org/officeDocument/2006/bibliography" SelectedStyle="\APASixthEditionOfficeOnline.xsl" StyleName="APA" Version="6">
+  <b:Source>
+    <b:Tag>Sim12</b:Tag>
+    <b:SourceType>Book</b:SourceType>
+    <b:Guid>{B011ECBC-86D3-4B82-935C-FE50D7208E06}</b:Guid>
+    <b:Author>
+      <b:Author>
+        <b:NameList>
+          <b:Person>
+            <b:Last>Monk</b:Last>
+            <b:First>Simon</b:First>
+          </b:Person>
+        </b:NameList>
+      </b:Author>
+    </b:Author>
+    <b:Title>30 Proyectos con Arduino</b:Title>
+    <b:Year>2012</b:Year>
+    <b:City>Madrid España</b:City>
+    <b:Publisher>McGraw-Hill</b:Publisher>
+    <b:RefOrder>1</b:RefOrder>
+  </b:Source>
+</b:Sources>
+</file>
+
+<file path=customXml/itemProps1.xml><?xml version="1.0" encoding="utf-8"?>
+<ds:datastoreItem xmlns:ds="http://schemas.openxmlformats.org/officeDocument/2006/customXml" ds:itemID="{13196189-29C6-4D9D-B6ED-66F822DC5734}">
+  <ds:schemaRefs>
+    <ds:schemaRef ds:uri="http://schemas.openxmlformats.org/officeDocument/2006/bibliography"/>
+  </ds:schemaRefs>
+</ds:datastoreItem>
 </file>
--- a/Spanish/Protocolo.docx
+++ b/Spanish/Protocolo.docx
@@ -626,71 +626,7 @@
           <w:sz w:val="24"/>
           <w:szCs w:val="24"/>
         </w:rPr>
-        <w:t xml:space="preserve">El objetivo de esta </w:t>
-      </w:r>
-      <w:r>
-        <w:rPr>
-          <w:rFonts w:ascii="Arial" w:hAnsi="Arial" w:cs="Arial"/>
-          <w:sz w:val="24"/>
-          <w:szCs w:val="24"/>
-        </w:rPr>
-        <w:t>investigación</w:t>
-      </w:r>
-      <w:r>
-        <w:rPr>
-          <w:rFonts w:ascii="Arial" w:hAnsi="Arial" w:cs="Arial"/>
-          <w:sz w:val="24"/>
-          <w:szCs w:val="24"/>
-        </w:rPr>
-        <w:t xml:space="preserve"> es mostrar los efectos que han cambiado a la sociedad por el </w:t>
-      </w:r>
-      <w:r>
-        <w:rPr>
-          <w:rFonts w:ascii="Arial" w:hAnsi="Arial" w:cs="Arial"/>
-          <w:sz w:val="24"/>
-          <w:szCs w:val="24"/>
-        </w:rPr>
-        <w:t>rápido</w:t>
-      </w:r>
-      <w:r>
-        <w:rPr>
-          <w:rFonts w:ascii="Arial" w:hAnsi="Arial" w:cs="Arial"/>
-          <w:sz w:val="24"/>
-          <w:szCs w:val="24"/>
-        </w:rPr>
-        <w:t xml:space="preserve"> </w:t>
-      </w:r>
-      <w:r>
-        <w:rPr>
-          <w:rFonts w:ascii="Arial" w:hAnsi="Arial" w:cs="Arial"/>
-          <w:sz w:val="24"/>
-          <w:szCs w:val="24"/>
-        </w:rPr>
-        <w:t>crecimiento</w:t>
-      </w:r>
-      <w:r>
-        <w:rPr>
-          <w:rFonts w:ascii="Arial" w:hAnsi="Arial" w:cs="Arial"/>
-          <w:sz w:val="24"/>
-          <w:szCs w:val="24"/>
-        </w:rPr>
-        <w:t xml:space="preserve"> de </w:t>
-      </w:r>
-      <w:r>
-        <w:rPr>
-          <w:rFonts w:ascii="Arial" w:hAnsi="Arial" w:cs="Arial"/>
-          <w:sz w:val="24"/>
-          <w:szCs w:val="24"/>
-        </w:rPr>
-        <w:t>tecnologías</w:t>
-      </w:r>
-      <w:r>
-        <w:rPr>
-          <w:rFonts w:ascii="Arial" w:hAnsi="Arial" w:cs="Arial"/>
-          <w:sz w:val="24"/>
-          <w:szCs w:val="24"/>
-        </w:rPr>
-        <w:t>.</w:t>
+        <w:t>El objetivo de esta investigación es mostrar los efectos que han cambiado a la sociedad por el rápido crecimiento de tecnologías.</w:t>
       </w:r>
     </w:p>
     <w:p>
@@ -1016,6 +952,62 @@
           <w:szCs w:val="24"/>
         </w:rPr>
       </w:pPr>
+      <w:r>
+        <w:rPr>
+          <w:rFonts w:ascii="Arial" w:hAnsi="Arial" w:cs="Arial"/>
+          <w:sz w:val="24"/>
+          <w:szCs w:val="24"/>
+        </w:rPr>
+        <w:t xml:space="preserve">El tipo de investigación que se </w:t>
+      </w:r>
+      <w:r>
+        <w:rPr>
+          <w:rFonts w:ascii="Arial" w:hAnsi="Arial" w:cs="Arial"/>
+          <w:sz w:val="24"/>
+          <w:szCs w:val="24"/>
+        </w:rPr>
+        <w:t>utilizará</w:t>
+      </w:r>
+      <w:r>
+        <w:rPr>
+          <w:rFonts w:ascii="Arial" w:hAnsi="Arial" w:cs="Arial"/>
+          <w:sz w:val="24"/>
+          <w:szCs w:val="24"/>
+        </w:rPr>
+        <w:t xml:space="preserve"> para esta investigación será el método de </w:t>
+      </w:r>
+      <w:r>
+        <w:rPr>
+          <w:rFonts w:ascii="Arial" w:hAnsi="Arial" w:cs="Arial"/>
+          <w:sz w:val="24"/>
+          <w:szCs w:val="24"/>
+        </w:rPr>
+        <w:t xml:space="preserve">Investigación longitudinal, este método de investigación permite estudiar un grupo </w:t>
+      </w:r>
+      <w:r>
+        <w:rPr>
+          <w:rFonts w:ascii="Arial" w:hAnsi="Arial" w:cs="Arial"/>
+          <w:sz w:val="24"/>
+          <w:szCs w:val="24"/>
+        </w:rPr>
+        <w:t xml:space="preserve">permite estudiar el cambio producido en grupos grandes a largo plazo y la </w:t>
+      </w:r>
+      <w:r>
+        <w:rPr>
+          <w:rFonts w:ascii="Arial" w:hAnsi="Arial" w:cs="Arial"/>
+          <w:sz w:val="24"/>
+          <w:szCs w:val="24"/>
+        </w:rPr>
+        <w:t>evolución</w:t>
+      </w:r>
+      <w:r>
+        <w:rPr>
+          <w:rFonts w:ascii="Arial" w:hAnsi="Arial" w:cs="Arial"/>
+          <w:sz w:val="24"/>
+          <w:szCs w:val="24"/>
+        </w:rPr>
+        <w:t xml:space="preserve"> de los grupos.</w:t>
+      </w:r>
     </w:p>
     <w:p>
       <w:pPr>
@@ -1026,30 +1018,6 @@
           <w:szCs w:val="24"/>
         </w:rPr>
       </w:pPr>
-      <w:r>
-        <w:rPr>
-          <w:rFonts w:ascii="Arial" w:hAnsi="Arial" w:cs="Arial"/>
-          <w:sz w:val="24"/>
-          <w:szCs w:val="24"/>
-        </w:rPr>
-        <w:t>Descripción</w:t>
-      </w:r>
-      <w:r>
-        <w:rPr>
-          <w:rFonts w:ascii="Arial" w:hAnsi="Arial" w:cs="Arial"/>
-          <w:sz w:val="24"/>
-          <w:szCs w:val="24"/>
-        </w:rPr>
-        <w:t xml:space="preserve"> del problem</w:t>
-      </w:r>
-      <w:r>
-        <w:rPr>
-          <w:rFonts w:ascii="Arial" w:hAnsi="Arial" w:cs="Arial"/>
-          <w:sz w:val="24"/>
-          <w:szCs w:val="24"/>
-        </w:rPr>
-        <w:t>a</w:t>
-      </w:r>
     </w:p>
     <w:p>
       <w:pPr>
@@ -1060,24 +1028,30 @@
           <w:szCs w:val="24"/>
         </w:rPr>
       </w:pPr>
-      <w:proofErr w:type="spellStart"/>
-      <w:r>
-        <w:rPr>
-          <w:rFonts w:ascii="Arial" w:hAnsi="Arial" w:cs="Arial"/>
-          <w:sz w:val="24"/>
-          <w:szCs w:val="24"/>
-        </w:rPr>
-        <w:t>H</w:t>
-      </w:r>
-      <w:r>
-        <w:rPr>
-          <w:rFonts w:ascii="Arial" w:hAnsi="Arial" w:cs="Arial"/>
-          <w:sz w:val="24"/>
-          <w:szCs w:val="24"/>
-        </w:rPr>
-        <w:t>ipotesis</w:t>
-      </w:r>
-      <w:proofErr w:type="spellEnd"/>
+      <w:r>
+        <w:rPr>
+          <w:rFonts w:ascii="Arial" w:hAnsi="Arial" w:cs="Arial"/>
+          <w:sz w:val="24"/>
+          <w:szCs w:val="24"/>
+        </w:rPr>
+        <w:t>Descripción</w:t>
+      </w:r>
+      <w:r>
+        <w:rPr>
+          <w:rFonts w:ascii="Arial" w:hAnsi="Arial" w:cs="Arial"/>
+          <w:sz w:val="24"/>
+          <w:szCs w:val="24"/>
+        </w:rPr>
+        <w:t xml:space="preserve"> del problem</w:t>
+      </w:r>
+      <w:r>
+        <w:rPr>
+          <w:rFonts w:ascii="Arial" w:hAnsi="Arial" w:cs="Arial"/>
+          <w:sz w:val="24"/>
+          <w:szCs w:val="24"/>
+        </w:rPr>
+        <w:t>a</w:t>
+      </w:r>
     </w:p>
     <w:p>
       <w:pPr>
@@ -1088,6 +1062,14 @@
           <w:szCs w:val="24"/>
         </w:rPr>
       </w:pPr>
+      <w:r>
+        <w:rPr>
+          <w:rFonts w:ascii="Arial" w:hAnsi="Arial" w:cs="Arial"/>
+          <w:sz w:val="24"/>
+          <w:szCs w:val="24"/>
+        </w:rPr>
+        <w:t>En nuestra vida cotidiana es indispensable contar con dispositivos electrónicos como SmartPhone, Iphone, Tablets, SmartTv o cualquier dispositivo que contenga la palabra “Smart” de inteligente, la letra “i” de conectividad al mundo o cualquier dispositivo que disponga de una dirección IP para conectarse al Internet.</w:t>
+      </w:r>
     </w:p>
     <w:p>
       <w:pPr>
@@ -1104,7 +1086,39 @@
           <w:sz w:val="24"/>
           <w:szCs w:val="24"/>
         </w:rPr>
-        <w:t>Justificación</w:t>
+        <w:t xml:space="preserve">De tiempos atrás, adquirir un dispositivo de los mencionados </w:t>
+      </w:r>
+      <w:r>
+        <w:rPr>
+          <w:rFonts w:ascii="Arial" w:hAnsi="Arial" w:cs="Arial"/>
+          <w:sz w:val="24"/>
+          <w:szCs w:val="24"/>
+        </w:rPr>
+        <w:t>anteriormente, resultaba</w:t>
+      </w:r>
+      <w:r>
+        <w:rPr>
+          <w:rFonts w:ascii="Arial" w:hAnsi="Arial" w:cs="Arial"/>
+          <w:sz w:val="24"/>
+          <w:szCs w:val="24"/>
+        </w:rPr>
+        <w:t xml:space="preserve"> </w:t>
+      </w:r>
+      <w:r>
+        <w:rPr>
+          <w:rFonts w:ascii="Arial" w:hAnsi="Arial" w:cs="Arial"/>
+          <w:sz w:val="24"/>
+          <w:szCs w:val="24"/>
+        </w:rPr>
+        <w:t>muy costoso para el consumidor, con mucha capacidad de espacio o tamaño, de esta forma ha estado y seguirá evolucionando. Pero a menudo que la tecnología cambia la sociedad cambia</w:t>
+      </w:r>
+      <w:r>
+        <w:rPr>
+          <w:rFonts w:ascii="Arial" w:hAnsi="Arial" w:cs="Arial"/>
+          <w:sz w:val="24"/>
+          <w:szCs w:val="24"/>
+        </w:rPr>
+        <w:t xml:space="preserve"> de forma positiva y negativa.</w:t>
       </w:r>
     </w:p>
     <w:p>
@@ -1116,6 +1130,14 @@
           <w:szCs w:val="24"/>
         </w:rPr>
       </w:pPr>
+      <w:r>
+        <w:rPr>
+          <w:rFonts w:ascii="Arial" w:hAnsi="Arial" w:cs="Arial"/>
+          <w:sz w:val="24"/>
+          <w:szCs w:val="24"/>
+        </w:rPr>
+        <w:t>Cuando la sociedad cambia de forma positiva, significa que la sociedad está usando las tecnologías de forma inteligente, y están automatizando los procesos o las tareas de la sociedad siendo más eficaces y eficientes.</w:t>
+      </w:r>
     </w:p>
     <w:p>
       <w:pPr>
@@ -1126,6 +1148,419 @@
           <w:szCs w:val="24"/>
         </w:rPr>
       </w:pPr>
+      <w:r>
+        <w:rPr>
+          <w:rFonts w:ascii="Arial" w:hAnsi="Arial" w:cs="Arial"/>
+          <w:sz w:val="24"/>
+          <w:szCs w:val="24"/>
+        </w:rPr>
+        <w:t xml:space="preserve">Cuando la sociedad cambia de forma negativa, significa </w:t>
+      </w:r>
+      <w:r>
+        <w:rPr>
+          <w:rFonts w:ascii="Arial" w:hAnsi="Arial" w:cs="Arial"/>
+          <w:sz w:val="24"/>
+          <w:szCs w:val="24"/>
+        </w:rPr>
+        <w:t>que la sociedad está usando las tecnologías de forma in</w:t>
+      </w:r>
+      <w:r>
+        <w:rPr>
+          <w:rFonts w:ascii="Arial" w:hAnsi="Arial" w:cs="Arial"/>
+          <w:sz w:val="24"/>
+          <w:szCs w:val="24"/>
+        </w:rPr>
+        <w:t>eficientemente</w:t>
+      </w:r>
+      <w:r>
+        <w:rPr>
+          <w:rFonts w:ascii="Arial" w:hAnsi="Arial" w:cs="Arial"/>
+          <w:sz w:val="24"/>
+          <w:szCs w:val="24"/>
+        </w:rPr>
+        <w:t>,</w:t>
+      </w:r>
+      <w:r>
+        <w:rPr>
+          <w:rFonts w:ascii="Arial" w:hAnsi="Arial" w:cs="Arial"/>
+          <w:sz w:val="24"/>
+          <w:szCs w:val="24"/>
+        </w:rPr>
+        <w:t xml:space="preserve"> de esta manera uno de los casos preocupantes, es que en el hogar los integrantes de la familia pasan </w:t>
+      </w:r>
+      <w:r>
+        <w:rPr>
+          <w:rFonts w:ascii="Arial" w:hAnsi="Arial" w:cs="Arial"/>
+          <w:sz w:val="24"/>
+          <w:szCs w:val="24"/>
+        </w:rPr>
+        <w:t>más</w:t>
+      </w:r>
+      <w:r>
+        <w:rPr>
+          <w:rFonts w:ascii="Arial" w:hAnsi="Arial" w:cs="Arial"/>
+          <w:sz w:val="24"/>
+          <w:szCs w:val="24"/>
+        </w:rPr>
+        <w:t xml:space="preserve"> tiempo en sus </w:t>
+      </w:r>
+      <w:r>
+        <w:rPr>
+          <w:rFonts w:ascii="Arial" w:hAnsi="Arial" w:cs="Arial"/>
+          <w:sz w:val="24"/>
+          <w:szCs w:val="24"/>
+        </w:rPr>
+        <w:t>dispositivos, tiendo como efecto la perdida de comunicación entre las familias.</w:t>
+      </w:r>
+    </w:p>
+    <w:p>
+      <w:pPr>
+        <w:jc w:val="both"/>
+        <w:rPr>
+          <w:rFonts w:ascii="Arial" w:hAnsi="Arial" w:cs="Arial"/>
+          <w:sz w:val="24"/>
+          <w:szCs w:val="24"/>
+        </w:rPr>
+      </w:pPr>
+      <w:r>
+        <w:rPr>
+          <w:rFonts w:ascii="Arial" w:hAnsi="Arial" w:cs="Arial"/>
+          <w:sz w:val="24"/>
+          <w:szCs w:val="24"/>
+        </w:rPr>
+        <w:t xml:space="preserve">Otro de los factores, es </w:t>
+      </w:r>
+      <w:r>
+        <w:rPr>
+          <w:rFonts w:ascii="Arial" w:hAnsi="Arial" w:cs="Arial"/>
+          <w:sz w:val="24"/>
+          <w:szCs w:val="24"/>
+        </w:rPr>
+        <w:t xml:space="preserve">la forma en que estamos utilizando cualquier dispositivo, cada dispositivo tienen una postura adecuada para utilizarlo, pero a menudo vemos a personas que se observa una mala postura usando su dispositivo, de esta manera </w:t>
+      </w:r>
+      <w:r>
+        <w:rPr>
+          <w:rFonts w:ascii="Arial" w:hAnsi="Arial" w:cs="Arial"/>
+          <w:sz w:val="24"/>
+          <w:szCs w:val="24"/>
+        </w:rPr>
+        <w:lastRenderedPageBreak/>
+        <w:t>deteriorando la parte del ser humano lentamente hasta llegar a una cirugía u otro caso en particular.</w:t>
+      </w:r>
+      <w:r>
+        <w:rPr>
+          <w:rFonts w:ascii="Arial" w:hAnsi="Arial" w:cs="Arial"/>
+          <w:sz w:val="24"/>
+          <w:szCs w:val="24"/>
+        </w:rPr>
+        <w:t xml:space="preserve"> </w:t>
+      </w:r>
+    </w:p>
+    <w:p>
+      <w:pPr>
+        <w:jc w:val="both"/>
+        <w:rPr>
+          <w:rFonts w:ascii="Arial" w:hAnsi="Arial" w:cs="Arial"/>
+          <w:sz w:val="24"/>
+          <w:szCs w:val="24"/>
+        </w:rPr>
+      </w:pPr>
+    </w:p>
+    <w:p>
+      <w:pPr>
+        <w:jc w:val="both"/>
+        <w:rPr>
+          <w:rFonts w:ascii="Arial" w:hAnsi="Arial" w:cs="Arial"/>
+          <w:sz w:val="24"/>
+          <w:szCs w:val="24"/>
+        </w:rPr>
+      </w:pPr>
+      <w:r>
+        <w:rPr>
+          <w:rFonts w:ascii="Arial" w:hAnsi="Arial" w:cs="Arial"/>
+          <w:sz w:val="24"/>
+          <w:szCs w:val="24"/>
+        </w:rPr>
+        <w:t>H</w:t>
+      </w:r>
+      <w:r>
+        <w:rPr>
+          <w:rFonts w:ascii="Arial" w:hAnsi="Arial" w:cs="Arial"/>
+          <w:sz w:val="24"/>
+          <w:szCs w:val="24"/>
+        </w:rPr>
+        <w:t>ip</w:t>
+      </w:r>
+      <w:r>
+        <w:rPr>
+          <w:rFonts w:ascii="Arial" w:hAnsi="Arial" w:cs="Arial"/>
+          <w:sz w:val="24"/>
+          <w:szCs w:val="24"/>
+        </w:rPr>
+        <w:t>ó</w:t>
+      </w:r>
+      <w:r>
+        <w:rPr>
+          <w:rFonts w:ascii="Arial" w:hAnsi="Arial" w:cs="Arial"/>
+          <w:sz w:val="24"/>
+          <w:szCs w:val="24"/>
+        </w:rPr>
+        <w:t>tesis</w:t>
+      </w:r>
+    </w:p>
+    <w:p>
+      <w:pPr>
+        <w:jc w:val="both"/>
+        <w:rPr>
+          <w:rFonts w:ascii="Arial" w:hAnsi="Arial" w:cs="Arial"/>
+          <w:sz w:val="24"/>
+          <w:szCs w:val="24"/>
+        </w:rPr>
+      </w:pPr>
+      <w:r>
+        <w:rPr>
+          <w:rFonts w:ascii="Arial" w:hAnsi="Arial" w:cs="Arial"/>
+          <w:sz w:val="24"/>
+          <w:szCs w:val="24"/>
+        </w:rPr>
+        <w:t xml:space="preserve">Las personas que hacen uso de su dispositivo con una mala postura adecuada, tienden a padecer fracturas en alguna parte de su cuerpo. De esta manera haciendo </w:t>
+      </w:r>
+      <w:r>
+        <w:rPr>
+          <w:rFonts w:ascii="Arial" w:hAnsi="Arial" w:cs="Arial"/>
+          <w:sz w:val="24"/>
+          <w:szCs w:val="24"/>
+        </w:rPr>
+        <w:t xml:space="preserve">la cirugía u operación mejor pagadas en </w:t>
+      </w:r>
+      <w:r>
+        <w:rPr>
+          <w:rFonts w:ascii="Arial" w:hAnsi="Arial" w:cs="Arial"/>
+          <w:sz w:val="24"/>
+          <w:szCs w:val="24"/>
+        </w:rPr>
+        <w:t>el campo de la medicina</w:t>
+      </w:r>
+      <w:r>
+        <w:rPr>
+          <w:rFonts w:ascii="Arial" w:hAnsi="Arial" w:cs="Arial"/>
+          <w:sz w:val="24"/>
+          <w:szCs w:val="24"/>
+        </w:rPr>
+        <w:t>, por la frecuencia de las personas que la padezcan.</w:t>
+      </w:r>
+    </w:p>
+    <w:p>
+      <w:pPr>
+        <w:jc w:val="both"/>
+        <w:rPr>
+          <w:rFonts w:ascii="Arial" w:hAnsi="Arial" w:cs="Arial"/>
+          <w:sz w:val="24"/>
+          <w:szCs w:val="24"/>
+        </w:rPr>
+      </w:pPr>
+      <w:r>
+        <w:rPr>
+          <w:rFonts w:ascii="Arial" w:hAnsi="Arial" w:cs="Arial"/>
+          <w:sz w:val="24"/>
+          <w:szCs w:val="24"/>
+        </w:rPr>
+        <w:t>Las personas que hacen un uso excesivo de dispositivos, tienden a perder la habilidad de buscar, usar y identificar las partes de un libro, además la comprensión lectora, haciendo que los libros sean obsoletos</w:t>
+      </w:r>
+      <w:r>
+        <w:rPr>
+          <w:rFonts w:ascii="Arial" w:hAnsi="Arial" w:cs="Arial"/>
+          <w:sz w:val="24"/>
+          <w:szCs w:val="24"/>
+        </w:rPr>
+        <w:t>.</w:t>
+      </w:r>
+    </w:p>
+    <w:p>
+      <w:pPr>
+        <w:jc w:val="both"/>
+        <w:rPr>
+          <w:rFonts w:ascii="Arial" w:hAnsi="Arial" w:cs="Arial"/>
+          <w:sz w:val="24"/>
+          <w:szCs w:val="24"/>
+        </w:rPr>
+      </w:pPr>
+    </w:p>
+    <w:p>
+      <w:pPr>
+        <w:jc w:val="both"/>
+        <w:rPr>
+          <w:rFonts w:ascii="Arial" w:hAnsi="Arial" w:cs="Arial"/>
+          <w:sz w:val="24"/>
+          <w:szCs w:val="24"/>
+        </w:rPr>
+      </w:pPr>
+      <w:r>
+        <w:rPr>
+          <w:rFonts w:ascii="Arial" w:hAnsi="Arial" w:cs="Arial"/>
+          <w:sz w:val="24"/>
+          <w:szCs w:val="24"/>
+        </w:rPr>
+        <w:t>Justificación</w:t>
+      </w:r>
+    </w:p>
+    <w:p>
+      <w:pPr>
+        <w:jc w:val="both"/>
+        <w:rPr>
+          <w:rFonts w:ascii="Arial" w:hAnsi="Arial" w:cs="Arial"/>
+          <w:sz w:val="24"/>
+          <w:szCs w:val="24"/>
+        </w:rPr>
+      </w:pPr>
+      <w:r>
+        <w:rPr>
+          <w:rFonts w:ascii="Arial" w:hAnsi="Arial" w:cs="Arial"/>
+          <w:sz w:val="24"/>
+          <w:szCs w:val="24"/>
+        </w:rPr>
+        <w:t xml:space="preserve">En este protocolo de investigación se </w:t>
+      </w:r>
+      <w:r>
+        <w:rPr>
+          <w:rFonts w:ascii="Arial" w:hAnsi="Arial" w:cs="Arial"/>
+          <w:sz w:val="24"/>
+          <w:szCs w:val="24"/>
+        </w:rPr>
+        <w:t>mostrará</w:t>
+      </w:r>
+      <w:r>
+        <w:rPr>
+          <w:rFonts w:ascii="Arial" w:hAnsi="Arial" w:cs="Arial"/>
+          <w:sz w:val="24"/>
+          <w:szCs w:val="24"/>
+        </w:rPr>
+        <w:t xml:space="preserve"> los efectos que ha provocado la tecnología en las personas, desde su aparición hasta la actualidad.</w:t>
+      </w:r>
+    </w:p>
+    <w:p>
+      <w:pPr>
+        <w:jc w:val="both"/>
+        <w:rPr>
+          <w:rFonts w:ascii="Arial" w:hAnsi="Arial" w:cs="Arial"/>
+          <w:sz w:val="24"/>
+          <w:szCs w:val="24"/>
+        </w:rPr>
+      </w:pPr>
+      <w:r>
+        <w:rPr>
+          <w:rFonts w:ascii="Arial" w:hAnsi="Arial" w:cs="Arial"/>
+          <w:sz w:val="24"/>
+          <w:szCs w:val="24"/>
+        </w:rPr>
+        <w:t>Se realiza con el fin de despertar el interés a las personas, los efectos si no se utiliza adecuadamente el dispositivo, además cada nueva tecnología que aparece en el mercado para el consumidor</w:t>
+      </w:r>
+      <w:r>
+        <w:rPr>
+          <w:rFonts w:ascii="Arial" w:hAnsi="Arial" w:cs="Arial"/>
+          <w:sz w:val="24"/>
+          <w:szCs w:val="24"/>
+        </w:rPr>
+        <w:t>, el proveedor solo le interesa generar ingresos de aquel producto, pero no se preocupa por el consumidor por el uso excesivo de aquel producto, de esta manera el consumidor debe de ser el que tenga la preocupación de usar el producto adecuadamente.</w:t>
+      </w:r>
+    </w:p>
+    <w:p>
+      <w:pPr>
+        <w:jc w:val="both"/>
+        <w:rPr>
+          <w:rFonts w:ascii="Arial" w:hAnsi="Arial" w:cs="Arial"/>
+          <w:sz w:val="24"/>
+          <w:szCs w:val="24"/>
+        </w:rPr>
+      </w:pPr>
+      <w:r>
+        <w:rPr>
+          <w:rFonts w:ascii="Arial" w:hAnsi="Arial" w:cs="Arial"/>
+          <w:sz w:val="24"/>
+          <w:szCs w:val="24"/>
+        </w:rPr>
+        <w:t>Al ser un uso excesivo o cotidiano del dispositivo, el consumidor tiende a comprar lo último en tecnología, por lo tanto, en la mayoría de los casos, en la compra y la demanda, el producto que estaba siendo utilizado anteriormente por el consumidor tiende a ser obsoleto, o de segunda mano</w:t>
+      </w:r>
+      <w:r>
+        <w:rPr>
+          <w:rFonts w:ascii="Arial" w:hAnsi="Arial" w:cs="Arial"/>
+          <w:sz w:val="24"/>
+          <w:szCs w:val="24"/>
+        </w:rPr>
+        <w:t>,</w:t>
+      </w:r>
+      <w:r>
+        <w:rPr>
+          <w:rFonts w:ascii="Arial" w:hAnsi="Arial" w:cs="Arial"/>
+          <w:sz w:val="24"/>
+          <w:szCs w:val="24"/>
+        </w:rPr>
+        <w:t xml:space="preserve"> pero</w:t>
+      </w:r>
+      <w:r>
+        <w:rPr>
+          <w:rFonts w:ascii="Arial" w:hAnsi="Arial" w:cs="Arial"/>
+          <w:sz w:val="24"/>
+          <w:szCs w:val="24"/>
+        </w:rPr>
+        <w:t xml:space="preserve"> comúnmente termina en el depósito de basura, asiendo de esta actividad contaminación ambiental.</w:t>
+      </w:r>
+      <w:r>
+        <w:rPr>
+          <w:rFonts w:ascii="Arial" w:hAnsi="Arial" w:cs="Arial"/>
+          <w:sz w:val="24"/>
+          <w:szCs w:val="24"/>
+        </w:rPr>
+        <w:t xml:space="preserve"> </w:t>
+      </w:r>
+      <w:r>
+        <w:rPr>
+          <w:rFonts w:ascii="Arial" w:hAnsi="Arial" w:cs="Arial"/>
+          <w:sz w:val="24"/>
+          <w:szCs w:val="24"/>
+        </w:rPr>
+        <w:t>Siendo preocupante que el consumidor solo se enfoca en adquirir u obtener lo último en tecnología y no por lo que realmente necesita en su vida cotidiana. Además, siendo un aspecto negativo para la actividad económica del consumidor.</w:t>
+      </w:r>
+    </w:p>
+    <w:p>
+      <w:pPr>
+        <w:jc w:val="both"/>
+        <w:rPr>
+          <w:rFonts w:ascii="Arial" w:hAnsi="Arial" w:cs="Arial"/>
+          <w:sz w:val="24"/>
+          <w:szCs w:val="24"/>
+        </w:rPr>
+      </w:pPr>
+      <w:r>
+        <w:rPr>
+          <w:rFonts w:ascii="Arial" w:hAnsi="Arial" w:cs="Arial"/>
+          <w:sz w:val="24"/>
+          <w:szCs w:val="24"/>
+        </w:rPr>
+        <w:t>La sociedad tiene la elección de elegir lo que es bueno o malo para cada uno de ellos, de esta manera puede favorecer o empeorar a las futuras generaciones, en el cual tecnología será un aspecto común y fácil de usar, pero el consumo cotidiano será la responsabilidad de cada uno de las futuras generaciones, y dependiendo del uso que se le proporcionará se mostrará en cómo se lucirá en par de años más.</w:t>
+      </w:r>
+    </w:p>
+    <w:p>
+      <w:pPr>
+        <w:jc w:val="both"/>
+        <w:rPr>
+          <w:rFonts w:ascii="Arial" w:hAnsi="Arial" w:cs="Arial"/>
+          <w:sz w:val="24"/>
+          <w:szCs w:val="24"/>
+        </w:rPr>
+      </w:pPr>
+    </w:p>
+    <w:p>
+      <w:pPr>
+        <w:jc w:val="both"/>
+        <w:rPr>
+          <w:rFonts w:ascii="Arial" w:hAnsi="Arial" w:cs="Arial"/>
+          <w:sz w:val="24"/>
+          <w:szCs w:val="24"/>
+        </w:rPr>
+      </w:pPr>
+      <w:bookmarkStart w:id="0" w:name="_GoBack"/>
+      <w:bookmarkEnd w:id="0"/>
       <w:r>
         <w:rPr>
           <w:rFonts w:ascii="Arial" w:hAnsi="Arial" w:cs="Arial"/>
@@ -1233,25 +1668,13 @@
     </w:p>
     <w:p/>
     <w:p/>
+    <w:p/>
+    <w:p/>
     <w:p>
-      <w:bookmarkStart w:id="0" w:name="_GoBack"/>
-      <w:bookmarkEnd w:id="0"/>
-    </w:p>
-    <w:p>
-      <w:pPr>
-        <w:rPr>
-          <w:lang w:val="en-US"/>
-        </w:rPr>
-      </w:pPr>
-    </w:p>
-    <w:p>
       <w:pPr>
         <w:tabs>
           <w:tab w:val="left" w:pos="1485"/>
         </w:tabs>
-        <w:rPr>
-          <w:lang w:val="en-US"/>
-        </w:rPr>
       </w:pPr>
     </w:p>
     <w:sectPr>
@@ -4322,7 +4745,7 @@
 </file>
 
 <file path=customXml/itemProps1.xml><?xml version="1.0" encoding="utf-8"?>
-<ds:datastoreItem xmlns:ds="http://schemas.openxmlformats.org/officeDocument/2006/customXml" ds:itemID="{13196189-29C6-4D9D-B6ED-66F822DC5734}">
+<ds:datastoreItem xmlns:ds="http://schemas.openxmlformats.org/officeDocument/2006/customXml" ds:itemID="{869A85DC-13E6-4ACE-BCE2-BE50819C0669}">
   <ds:schemaRefs>
     <ds:schemaRef ds:uri="http://schemas.openxmlformats.org/officeDocument/2006/bibliography"/>
   </ds:schemaRefs>

--- a/Spanish/Protocolo.docx
+++ b/Spanish/Protocolo.docx
@@ -589,6 +589,8 @@
         <w:jc w:val="both"/>
         <w:rPr>
           <w:rFonts w:ascii="Arial" w:hAnsi="Arial" w:cs="Arial"/>
+          <w:b/>
+          <w:bCs/>
           <w:sz w:val="24"/>
           <w:szCs w:val="24"/>
         </w:rPr>
@@ -596,6 +598,8 @@
       <w:r>
         <w:rPr>
           <w:rFonts w:ascii="Arial" w:hAnsi="Arial" w:cs="Arial"/>
+          <w:b/>
+          <w:bCs/>
           <w:sz w:val="24"/>
           <w:szCs w:val="24"/>
         </w:rPr>
@@ -605,6 +609,8 @@
       <w:r>
         <w:rPr>
           <w:rFonts w:ascii="Arial" w:hAnsi="Arial" w:cs="Arial"/>
+          <w:b/>
+          <w:bCs/>
           <w:sz w:val="24"/>
           <w:szCs w:val="24"/>
         </w:rPr>
@@ -652,6 +658,8 @@
         <w:jc w:val="both"/>
         <w:rPr>
           <w:rFonts w:ascii="Arial" w:hAnsi="Arial" w:cs="Arial"/>
+          <w:b/>
+          <w:bCs/>
           <w:sz w:val="24"/>
           <w:szCs w:val="24"/>
         </w:rPr>
@@ -659,6 +667,93 @@
       <w:r>
         <w:rPr>
           <w:rFonts w:ascii="Arial" w:hAnsi="Arial" w:cs="Arial"/>
+          <w:b/>
+          <w:bCs/>
+          <w:noProof/>
+          <w:sz w:val="24"/>
+          <w:szCs w:val="24"/>
+        </w:rPr>
+        <mc:AlternateContent>
+          <mc:Choice Requires="wps">
+            <w:drawing>
+              <wp:anchor distT="0" distB="0" distL="114300" distR="114300" simplePos="0" relativeHeight="251677696" behindDoc="0" locked="0" layoutInCell="1" allowOverlap="1" wp14:anchorId="5A2226E8" wp14:editId="07A6796B">
+                <wp:simplePos x="0" y="0"/>
+                <wp:positionH relativeFrom="column">
+                  <wp:posOffset>9525</wp:posOffset>
+                </wp:positionH>
+                <wp:positionV relativeFrom="paragraph">
+                  <wp:posOffset>261620</wp:posOffset>
+                </wp:positionV>
+                <wp:extent cx="5829300" cy="2486025"/>
+                <wp:effectExtent l="0" t="0" r="19050" b="28575"/>
+                <wp:wrapNone/>
+                <wp:docPr id="1" name="Text Box 1"/>
+                <wp:cNvGraphicFramePr/>
+                <a:graphic xmlns:a="http://schemas.openxmlformats.org/drawingml/2006/main">
+                  <a:graphicData uri="http://schemas.microsoft.com/office/word/2010/wordprocessingShape">
+                    <wps:wsp>
+                      <wps:cNvSpPr txBox="1"/>
+                      <wps:spPr>
+                        <a:xfrm>
+                          <a:off x="0" y="0"/>
+                          <a:ext cx="5829300" cy="2486025"/>
+                        </a:xfrm>
+                        <a:prstGeom prst="rect">
+                          <a:avLst/>
+                        </a:prstGeom>
+                        <a:solidFill>
+                          <a:schemeClr val="lt1"/>
+                        </a:solidFill>
+                        <a:ln w="6350">
+                          <a:solidFill>
+                            <a:prstClr val="black"/>
+                          </a:solidFill>
+                        </a:ln>
+                      </wps:spPr>
+                      <wps:txbx>
+                        <w:txbxContent>
+                          <w:p/>
+                          <w:p/>
+                          <w:p/>
+                          <w:p/>
+                        </w:txbxContent>
+                      </wps:txbx>
+                      <wps:bodyPr rot="0" spcFirstLastPara="0" vertOverflow="overflow" horzOverflow="overflow" vert="horz" wrap="square" lIns="91440" tIns="45720" rIns="91440" bIns="45720" numCol="1" spcCol="0" rtlCol="0" fromWordArt="0" anchor="t" anchorCtr="0" forceAA="0" compatLnSpc="1">
+                        <a:prstTxWarp prst="textNoShape">
+                          <a:avLst/>
+                        </a:prstTxWarp>
+                        <a:noAutofit/>
+                      </wps:bodyPr>
+                    </wps:wsp>
+                  </a:graphicData>
+                </a:graphic>
+                <wp14:sizeRelV relativeFrom="margin">
+                  <wp14:pctHeight>0</wp14:pctHeight>
+                </wp14:sizeRelV>
+              </wp:anchor>
+            </w:drawing>
+          </mc:Choice>
+          <mc:Fallback>
+            <w:pict>
+              <v:shape w14:anchorId="5A2226E8" id="Text Box 1" o:spid="_x0000_s1028" type="#_x0000_t202" style="position:absolute;left:0;text-align:left;margin-left:.75pt;margin-top:20.6pt;width:459pt;height:195.75pt;z-index:251677696;visibility:visible;mso-wrap-style:square;mso-height-percent:0;mso-wrap-distance-left:9pt;mso-wrap-distance-top:0;mso-wrap-distance-right:9pt;mso-wrap-distance-bottom:0;mso-position-horizontal:absolute;mso-position-horizontal-relative:text;mso-position-vertical:absolute;mso-position-vertical-relative:text;mso-height-percent:0;mso-height-relative:margin;v-text-anchor:top" o:gfxdata="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" fillcolor="white [3201]" strokeweight=".5pt">
+                <v:textbox>
+                  <w:txbxContent>
+                    <w:p/>
+                    <w:p/>
+                    <w:p/>
+                    <w:p/>
+                  </w:txbxContent>
+                </v:textbox>
+              </v:shape>
+            </w:pict>
+          </mc:Fallback>
+        </mc:AlternateContent>
+      </w:r>
+      <w:r>
+        <w:rPr>
+          <w:rFonts w:ascii="Arial" w:hAnsi="Arial" w:cs="Arial"/>
+          <w:b/>
+          <w:bCs/>
           <w:sz w:val="24"/>
           <w:szCs w:val="24"/>
         </w:rPr>
@@ -667,6 +762,8 @@
       <w:r>
         <w:rPr>
           <w:rFonts w:ascii="Arial" w:hAnsi="Arial" w:cs="Arial"/>
+          <w:b/>
+          <w:bCs/>
           <w:sz w:val="24"/>
           <w:szCs w:val="24"/>
         </w:rPr>
@@ -685,218 +782,182 @@
       <w:r>
         <w:rPr>
           <w:rFonts w:ascii="Arial" w:hAnsi="Arial" w:cs="Arial"/>
-          <w:sz w:val="24"/>
-          <w:szCs w:val="24"/>
-        </w:rPr>
-        <w:t xml:space="preserve">En la actualidad disponemos de herramientas de las cuales nos permite ser </w:t>
-      </w:r>
-      <w:r>
-        <w:rPr>
-          <w:rFonts w:ascii="Arial" w:hAnsi="Arial" w:cs="Arial"/>
-          <w:sz w:val="24"/>
-          <w:szCs w:val="24"/>
-        </w:rPr>
-        <w:t>más</w:t>
-      </w:r>
-      <w:r>
-        <w:rPr>
-          <w:rFonts w:ascii="Arial" w:hAnsi="Arial" w:cs="Arial"/>
-          <w:sz w:val="24"/>
-          <w:szCs w:val="24"/>
-        </w:rPr>
-        <w:t xml:space="preserve"> productivos o </w:t>
-      </w:r>
-      <w:r>
-        <w:rPr>
-          <w:rFonts w:ascii="Arial" w:hAnsi="Arial" w:cs="Arial"/>
-          <w:sz w:val="24"/>
-          <w:szCs w:val="24"/>
-        </w:rPr>
-        <w:t>más</w:t>
-      </w:r>
-      <w:r>
-        <w:rPr>
-          <w:rFonts w:ascii="Arial" w:hAnsi="Arial" w:cs="Arial"/>
-          <w:sz w:val="24"/>
-          <w:szCs w:val="24"/>
-        </w:rPr>
-        <w:t xml:space="preserve"> eficientes, desafortunadamente la </w:t>
-      </w:r>
-      <w:r>
-        <w:rPr>
-          <w:rFonts w:ascii="Arial" w:hAnsi="Arial" w:cs="Arial"/>
-          <w:sz w:val="24"/>
-          <w:szCs w:val="24"/>
-        </w:rPr>
-        <w:t>mayoría</w:t>
-      </w:r>
-      <w:r>
-        <w:rPr>
-          <w:rFonts w:ascii="Arial" w:hAnsi="Arial" w:cs="Arial"/>
-          <w:sz w:val="24"/>
-          <w:szCs w:val="24"/>
-        </w:rPr>
-        <w:t xml:space="preserve"> de la sociedad usa aquellas </w:t>
-      </w:r>
-      <w:r>
-        <w:rPr>
-          <w:rFonts w:ascii="Arial" w:hAnsi="Arial" w:cs="Arial"/>
-          <w:sz w:val="24"/>
-          <w:szCs w:val="24"/>
-        </w:rPr>
-        <w:t>tecnologías</w:t>
-      </w:r>
-      <w:r>
-        <w:rPr>
-          <w:rFonts w:ascii="Arial" w:hAnsi="Arial" w:cs="Arial"/>
-          <w:sz w:val="24"/>
-          <w:szCs w:val="24"/>
-        </w:rPr>
-        <w:t xml:space="preserve"> de forma exponencialmente, esto quiere decir que la sociedad no </w:t>
-      </w:r>
-      <w:r>
-        <w:rPr>
-          <w:rFonts w:ascii="Arial" w:hAnsi="Arial" w:cs="Arial"/>
-          <w:sz w:val="24"/>
-          <w:szCs w:val="24"/>
-        </w:rPr>
-        <w:t>está</w:t>
-      </w:r>
-      <w:r>
-        <w:rPr>
-          <w:rFonts w:ascii="Arial" w:hAnsi="Arial" w:cs="Arial"/>
-          <w:sz w:val="24"/>
-          <w:szCs w:val="24"/>
-        </w:rPr>
-        <w:t xml:space="preserve"> haciendo un uso adecuado a aquellas </w:t>
-      </w:r>
-      <w:r>
-        <w:rPr>
-          <w:rFonts w:ascii="Arial" w:hAnsi="Arial" w:cs="Arial"/>
-          <w:sz w:val="24"/>
-          <w:szCs w:val="24"/>
-        </w:rPr>
-        <w:t>tecnologías</w:t>
-      </w:r>
-      <w:r>
-        <w:rPr>
-          <w:rFonts w:ascii="Arial" w:hAnsi="Arial" w:cs="Arial"/>
-          <w:sz w:val="24"/>
-          <w:szCs w:val="24"/>
-        </w:rPr>
-        <w:t xml:space="preserve"> y de forma </w:t>
-      </w:r>
-      <w:r>
-        <w:rPr>
-          <w:rFonts w:ascii="Arial" w:hAnsi="Arial" w:cs="Arial"/>
-          <w:sz w:val="24"/>
-          <w:szCs w:val="24"/>
-        </w:rPr>
-        <w:t>excesiva</w:t>
-      </w:r>
-      <w:r>
-        <w:rPr>
-          <w:rFonts w:ascii="Arial" w:hAnsi="Arial" w:cs="Arial"/>
-          <w:sz w:val="24"/>
-          <w:szCs w:val="24"/>
-        </w:rPr>
-        <w:t>,</w:t>
-      </w:r>
-      <w:r>
-        <w:rPr>
-          <w:rFonts w:ascii="Arial" w:hAnsi="Arial" w:cs="Arial"/>
-          <w:sz w:val="24"/>
-          <w:szCs w:val="24"/>
-        </w:rPr>
-        <w:t xml:space="preserve"> </w:t>
-      </w:r>
-      <w:r>
-        <w:rPr>
-          <w:rFonts w:ascii="Arial" w:hAnsi="Arial" w:cs="Arial"/>
-          <w:sz w:val="24"/>
-          <w:szCs w:val="24"/>
-        </w:rPr>
-        <w:t>por lo tanto, se ha reflejado cambios</w:t>
-      </w:r>
-      <w:r>
-        <w:rPr>
-          <w:rFonts w:ascii="Arial" w:hAnsi="Arial" w:cs="Arial"/>
-          <w:sz w:val="24"/>
-          <w:szCs w:val="24"/>
-        </w:rPr>
-        <w:t xml:space="preserve"> </w:t>
-      </w:r>
-      <w:r>
-        <w:rPr>
-          <w:rFonts w:ascii="Arial" w:hAnsi="Arial" w:cs="Arial"/>
-          <w:sz w:val="24"/>
-          <w:szCs w:val="24"/>
-        </w:rPr>
-        <w:t xml:space="preserve">en la sociedad de forma pasiva como las costumbres, </w:t>
-      </w:r>
-      <w:r>
-        <w:rPr>
-          <w:rFonts w:ascii="Arial" w:hAnsi="Arial" w:cs="Arial"/>
-          <w:sz w:val="24"/>
-          <w:szCs w:val="24"/>
-        </w:rPr>
-        <w:t>hábitos</w:t>
-      </w:r>
-      <w:r>
-        <w:rPr>
-          <w:rFonts w:ascii="Arial" w:hAnsi="Arial" w:cs="Arial"/>
-          <w:sz w:val="24"/>
-          <w:szCs w:val="24"/>
-        </w:rPr>
-        <w:t xml:space="preserve">, rutinas </w:t>
-      </w:r>
-      <w:r>
-        <w:rPr>
-          <w:rFonts w:ascii="Arial" w:hAnsi="Arial" w:cs="Arial"/>
-          <w:sz w:val="24"/>
-          <w:szCs w:val="24"/>
-        </w:rPr>
-        <w:t>etc.</w:t>
-      </w:r>
-      <w:r>
-        <w:rPr>
-          <w:rFonts w:ascii="Arial" w:hAnsi="Arial" w:cs="Arial"/>
-          <w:sz w:val="24"/>
-          <w:szCs w:val="24"/>
-        </w:rPr>
-        <w:t xml:space="preserve"> </w:t>
-      </w:r>
-      <w:r>
-        <w:rPr>
-          <w:rFonts w:ascii="Arial" w:hAnsi="Arial" w:cs="Arial"/>
-          <w:sz w:val="24"/>
-          <w:szCs w:val="24"/>
-        </w:rPr>
-        <w:t>Además</w:t>
-      </w:r>
-      <w:r>
-        <w:rPr>
-          <w:rFonts w:ascii="Arial" w:hAnsi="Arial" w:cs="Arial"/>
-          <w:sz w:val="24"/>
-          <w:szCs w:val="24"/>
-        </w:rPr>
-        <w:t xml:space="preserve">, no solo en la sociedad si no </w:t>
-      </w:r>
-      <w:r>
-        <w:rPr>
-          <w:rFonts w:ascii="Arial" w:hAnsi="Arial" w:cs="Arial"/>
-          <w:sz w:val="24"/>
-          <w:szCs w:val="24"/>
-        </w:rPr>
-        <w:t>también</w:t>
-      </w:r>
-      <w:r>
-        <w:rPr>
-          <w:rFonts w:ascii="Arial" w:hAnsi="Arial" w:cs="Arial"/>
-          <w:sz w:val="24"/>
-          <w:szCs w:val="24"/>
-        </w:rPr>
-        <w:t xml:space="preserve"> en lo personal.</w:t>
+          <w:noProof/>
+          <w:sz w:val="24"/>
+          <w:szCs w:val="24"/>
+        </w:rPr>
+        <mc:AlternateContent>
+          <mc:Choice Requires="wps">
+            <w:drawing>
+              <wp:anchor distT="0" distB="0" distL="114300" distR="114300" simplePos="0" relativeHeight="251678720" behindDoc="0" locked="0" layoutInCell="1" allowOverlap="1" wp14:anchorId="473F80E6" wp14:editId="2714C604">
+                <wp:simplePos x="0" y="0"/>
+                <wp:positionH relativeFrom="margin">
+                  <wp:align>right</wp:align>
+                </wp:positionH>
+                <wp:positionV relativeFrom="paragraph">
+                  <wp:posOffset>94615</wp:posOffset>
+                </wp:positionV>
+                <wp:extent cx="5581650" cy="866775"/>
+                <wp:effectExtent l="0" t="0" r="19050" b="28575"/>
+                <wp:wrapNone/>
+                <wp:docPr id="5" name="Text Box 5"/>
+                <wp:cNvGraphicFramePr/>
+                <a:graphic xmlns:a="http://schemas.openxmlformats.org/drawingml/2006/main">
+                  <a:graphicData uri="http://schemas.microsoft.com/office/word/2010/wordprocessingShape">
+                    <wps:wsp>
+                      <wps:cNvSpPr txBox="1"/>
+                      <wps:spPr>
+                        <a:xfrm>
+                          <a:off x="0" y="0"/>
+                          <a:ext cx="5581650" cy="866775"/>
+                        </a:xfrm>
+                        <a:prstGeom prst="rect">
+                          <a:avLst/>
+                        </a:prstGeom>
+                        <a:solidFill>
+                          <a:schemeClr val="lt1"/>
+                        </a:solidFill>
+                        <a:ln w="6350">
+                          <a:solidFill>
+                            <a:prstClr val="black"/>
+                          </a:solidFill>
+                        </a:ln>
+                      </wps:spPr>
+                      <wps:txbx>
+                        <w:txbxContent>
+                          <w:p/>
+                          <w:p>
+                            <w:pPr>
+                              <w:spacing w:after="0"/>
+                              <w:jc w:val="center"/>
+                              <w:rPr>
+                                <w:rFonts w:ascii="Arial" w:hAnsi="Arial" w:cs="Arial"/>
+                                <w:sz w:val="24"/>
+                                <w:szCs w:val="24"/>
+                              </w:rPr>
+                            </w:pPr>
+                            <w:r>
+                              <w:rPr>
+                                <w:rFonts w:ascii="Arial" w:hAnsi="Arial" w:cs="Arial"/>
+                                <w:sz w:val="24"/>
+                                <w:szCs w:val="24"/>
+                              </w:rPr>
+                              <w:t xml:space="preserve">El uso inadecuado de la </w:t>
+                            </w:r>
+                            <w:r>
+                              <w:rPr>
+                                <w:rFonts w:ascii="Arial" w:hAnsi="Arial" w:cs="Arial"/>
+                                <w:sz w:val="24"/>
+                                <w:szCs w:val="24"/>
+                              </w:rPr>
+                              <w:t>tecnología</w:t>
+                            </w:r>
+                            <w:r>
+                              <w:rPr>
+                                <w:rFonts w:ascii="Arial" w:hAnsi="Arial" w:cs="Arial"/>
+                                <w:sz w:val="24"/>
+                                <w:szCs w:val="24"/>
+                              </w:rPr>
+                              <w:t xml:space="preserve"> </w:t>
+                            </w:r>
+                            <w:r>
+                              <w:rPr>
+                                <w:rFonts w:ascii="Arial" w:hAnsi="Arial" w:cs="Arial"/>
+                                <w:sz w:val="24"/>
+                                <w:szCs w:val="24"/>
+                              </w:rPr>
+                              <w:t>ocasiona</w:t>
+                            </w:r>
+                            <w:r>
+                              <w:rPr>
+                                <w:rFonts w:ascii="Arial" w:hAnsi="Arial" w:cs="Arial"/>
+                                <w:sz w:val="24"/>
+                                <w:szCs w:val="24"/>
+                              </w:rPr>
+                              <w:t xml:space="preserve"> daños en la sociedad y en lo personal.</w:t>
+                            </w:r>
+                          </w:p>
+                        </w:txbxContent>
+                      </wps:txbx>
+                      <wps:bodyPr rot="0" spcFirstLastPara="0" vertOverflow="overflow" horzOverflow="overflow" vert="horz" wrap="square" lIns="91440" tIns="45720" rIns="91440" bIns="45720" numCol="1" spcCol="0" rtlCol="0" fromWordArt="0" anchor="t" anchorCtr="0" forceAA="0" compatLnSpc="1">
+                        <a:prstTxWarp prst="textNoShape">
+                          <a:avLst/>
+                        </a:prstTxWarp>
+                        <a:noAutofit/>
+                      </wps:bodyPr>
+                    </wps:wsp>
+                  </a:graphicData>
+                </a:graphic>
+                <wp14:sizeRelV relativeFrom="margin">
+                  <wp14:pctHeight>0</wp14:pctHeight>
+                </wp14:sizeRelV>
+              </wp:anchor>
+            </w:drawing>
+          </mc:Choice>
+          <mc:Fallback>
+            <w:pict>
+              <v:shape w14:anchorId="473F80E6" id="Text Box 5" o:spid="_x0000_s1029" type="#_x0000_t202" style="position:absolute;left:0;text-align:left;margin-left:388.3pt;margin-top:7.45pt;width:439.5pt;height:68.25pt;z-index:251678720;visibility:visible;mso-wrap-style:square;mso-height-percent:0;mso-wrap-distance-left:9pt;mso-wrap-distance-top:0;mso-wrap-distance-right:9pt;mso-wrap-distance-bottom:0;mso-position-horizontal:right;mso-position-horizontal-relative:margin;mso-position-vertical:absolute;mso-position-vertical-relative:text;mso-height-percent:0;mso-height-relative:margin;v-text-anchor:top" o:gfxdata="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" fillcolor="white [3201]" strokeweight=".5pt">
+                <v:textbox>
+                  <w:txbxContent>
+                    <w:p/>
+                    <w:p>
+                      <w:pPr>
+                        <w:spacing w:after="0"/>
+                        <w:jc w:val="center"/>
+                        <w:rPr>
+                          <w:rFonts w:ascii="Arial" w:hAnsi="Arial" w:cs="Arial"/>
+                          <w:sz w:val="24"/>
+                          <w:szCs w:val="24"/>
+                        </w:rPr>
+                      </w:pPr>
+                      <w:r>
+                        <w:rPr>
+                          <w:rFonts w:ascii="Arial" w:hAnsi="Arial" w:cs="Arial"/>
+                          <w:sz w:val="24"/>
+                          <w:szCs w:val="24"/>
+                        </w:rPr>
+                        <w:t xml:space="preserve">El uso inadecuado de la </w:t>
+                      </w:r>
+                      <w:r>
+                        <w:rPr>
+                          <w:rFonts w:ascii="Arial" w:hAnsi="Arial" w:cs="Arial"/>
+                          <w:sz w:val="24"/>
+                          <w:szCs w:val="24"/>
+                        </w:rPr>
+                        <w:t>tecnología</w:t>
+                      </w:r>
+                      <w:r>
+                        <w:rPr>
+                          <w:rFonts w:ascii="Arial" w:hAnsi="Arial" w:cs="Arial"/>
+                          <w:sz w:val="24"/>
+                          <w:szCs w:val="24"/>
+                        </w:rPr>
+                        <w:t xml:space="preserve"> </w:t>
+                      </w:r>
+                      <w:r>
+                        <w:rPr>
+                          <w:rFonts w:ascii="Arial" w:hAnsi="Arial" w:cs="Arial"/>
+                          <w:sz w:val="24"/>
+                          <w:szCs w:val="24"/>
+                        </w:rPr>
+                        <w:t>ocasiona</w:t>
+                      </w:r>
+                      <w:r>
+                        <w:rPr>
+                          <w:rFonts w:ascii="Arial" w:hAnsi="Arial" w:cs="Arial"/>
+                          <w:sz w:val="24"/>
+                          <w:szCs w:val="24"/>
+                        </w:rPr>
+                        <w:t xml:space="preserve"> daños en la sociedad y en lo personal.</w:t>
+                      </w:r>
+                    </w:p>
+                  </w:txbxContent>
+                </v:textbox>
+                <w10:wrap anchorx="margin"/>
+              </v:shape>
+            </w:pict>
+          </mc:Fallback>
+        </mc:AlternateContent>
       </w:r>
     </w:p>
     <w:p>
@@ -918,29 +979,292 @@
           <w:szCs w:val="24"/>
         </w:rPr>
       </w:pPr>
+    </w:p>
+    <w:p>
+      <w:pPr>
+        <w:jc w:val="both"/>
+        <w:rPr>
+          <w:rFonts w:ascii="Arial" w:hAnsi="Arial" w:cs="Arial"/>
+          <w:sz w:val="24"/>
+          <w:szCs w:val="24"/>
+        </w:rPr>
+      </w:pPr>
       <w:r>
         <w:rPr>
           <w:rFonts w:ascii="Arial" w:hAnsi="Arial" w:cs="Arial"/>
-          <w:sz w:val="24"/>
-          <w:szCs w:val="24"/>
-        </w:rPr>
-        <w:t>T</w:t>
+          <w:noProof/>
+          <w:sz w:val="24"/>
+          <w:szCs w:val="24"/>
+        </w:rPr>
+        <mc:AlternateContent>
+          <mc:Choice Requires="wps">
+            <w:drawing>
+              <wp:anchor distT="0" distB="0" distL="114300" distR="114300" simplePos="0" relativeHeight="251685888" behindDoc="0" locked="0" layoutInCell="1" allowOverlap="1" wp14:anchorId="1E322C01" wp14:editId="2154C372">
+                <wp:simplePos x="0" y="0"/>
+                <wp:positionH relativeFrom="column">
+                  <wp:posOffset>4543425</wp:posOffset>
+                </wp:positionH>
+                <wp:positionV relativeFrom="paragraph">
+                  <wp:posOffset>260985</wp:posOffset>
+                </wp:positionV>
+                <wp:extent cx="9525" cy="171450"/>
+                <wp:effectExtent l="38100" t="0" r="66675" b="57150"/>
+                <wp:wrapNone/>
+                <wp:docPr id="14" name="Straight Arrow Connector 14"/>
+                <wp:cNvGraphicFramePr/>
+                <a:graphic xmlns:a="http://schemas.openxmlformats.org/drawingml/2006/main">
+                  <a:graphicData uri="http://schemas.microsoft.com/office/word/2010/wordprocessingShape">
+                    <wps:wsp>
+                      <wps:cNvCnPr/>
+                      <wps:spPr>
+                        <a:xfrm>
+                          <a:off x="0" y="0"/>
+                          <a:ext cx="9525" cy="171450"/>
+                        </a:xfrm>
+                        <a:prstGeom prst="straightConnector1">
+                          <a:avLst/>
+                        </a:prstGeom>
+                        <a:ln>
+                          <a:tailEnd type="triangle"/>
+                        </a:ln>
+                      </wps:spPr>
+                      <wps:style>
+                        <a:lnRef idx="3">
+                          <a:schemeClr val="dk1"/>
+                        </a:lnRef>
+                        <a:fillRef idx="0">
+                          <a:schemeClr val="dk1"/>
+                        </a:fillRef>
+                        <a:effectRef idx="2">
+                          <a:schemeClr val="dk1"/>
+                        </a:effectRef>
+                        <a:fontRef idx="minor">
+                          <a:schemeClr val="tx1"/>
+                        </a:fontRef>
+                      </wps:style>
+                      <wps:bodyPr/>
+                    </wps:wsp>
+                  </a:graphicData>
+                </a:graphic>
+              </wp:anchor>
+            </w:drawing>
+          </mc:Choice>
+          <mc:Fallback>
+            <w:pict>
+              <v:shapetype w14:anchorId="0935940A" id="_x0000_t32" coordsize="21600,21600" o:spt="32" o:oned="t" path="m,l21600,21600e" filled="f">
+                <v:path arrowok="t" fillok="f" o:connecttype="none"/>
+                <o:lock v:ext="edit" shapetype="t"/>
+              </v:shapetype>
+              <v:shape id="Straight Arrow Connector 14" o:spid="_x0000_s1026" type="#_x0000_t32" style="position:absolute;margin-left:357.75pt;margin-top:20.55pt;width:.75pt;height:13.5pt;z-index:251685888;visibility:visible;mso-wrap-style:square;mso-wrap-distance-left:9pt;mso-wrap-distance-top:0;mso-wrap-distance-right:9pt;mso-wrap-distance-bottom:0;mso-position-horizontal:absolute;mso-position-horizontal-relative:text;mso-position-vertical:absolute;mso-position-vertical-relative:text" o:gfxdata="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" strokecolor="black [3200]" strokeweight="1.5pt">
+                <v:stroke endarrow="block" joinstyle="miter"/>
+              </v:shape>
+            </w:pict>
+          </mc:Fallback>
+        </mc:AlternateContent>
       </w:r>
       <w:r>
         <w:rPr>
           <w:rFonts w:ascii="Arial" w:hAnsi="Arial" w:cs="Arial"/>
-          <w:sz w:val="24"/>
-          <w:szCs w:val="24"/>
-        </w:rPr>
-        <w:t xml:space="preserve">ipo de </w:t>
+          <w:noProof/>
+          <w:sz w:val="24"/>
+          <w:szCs w:val="24"/>
+        </w:rPr>
+        <mc:AlternateContent>
+          <mc:Choice Requires="wps">
+            <w:drawing>
+              <wp:anchor distT="0" distB="0" distL="114300" distR="114300" simplePos="0" relativeHeight="251684864" behindDoc="0" locked="0" layoutInCell="1" allowOverlap="1" wp14:anchorId="74B64293" wp14:editId="4E51EC7C">
+                <wp:simplePos x="0" y="0"/>
+                <wp:positionH relativeFrom="column">
+                  <wp:posOffset>1181100</wp:posOffset>
+                </wp:positionH>
+                <wp:positionV relativeFrom="paragraph">
+                  <wp:posOffset>260985</wp:posOffset>
+                </wp:positionV>
+                <wp:extent cx="9525" cy="200025"/>
+                <wp:effectExtent l="76200" t="0" r="66675" b="47625"/>
+                <wp:wrapNone/>
+                <wp:docPr id="13" name="Straight Arrow Connector 13"/>
+                <wp:cNvGraphicFramePr/>
+                <a:graphic xmlns:a="http://schemas.openxmlformats.org/drawingml/2006/main">
+                  <a:graphicData uri="http://schemas.microsoft.com/office/word/2010/wordprocessingShape">
+                    <wps:wsp>
+                      <wps:cNvCnPr/>
+                      <wps:spPr>
+                        <a:xfrm flipH="1">
+                          <a:off x="0" y="0"/>
+                          <a:ext cx="9525" cy="200025"/>
+                        </a:xfrm>
+                        <a:prstGeom prst="straightConnector1">
+                          <a:avLst/>
+                        </a:prstGeom>
+                        <a:ln>
+                          <a:tailEnd type="triangle"/>
+                        </a:ln>
+                      </wps:spPr>
+                      <wps:style>
+                        <a:lnRef idx="3">
+                          <a:schemeClr val="dk1"/>
+                        </a:lnRef>
+                        <a:fillRef idx="0">
+                          <a:schemeClr val="dk1"/>
+                        </a:fillRef>
+                        <a:effectRef idx="2">
+                          <a:schemeClr val="dk1"/>
+                        </a:effectRef>
+                        <a:fontRef idx="minor">
+                          <a:schemeClr val="tx1"/>
+                        </a:fontRef>
+                      </wps:style>
+                      <wps:bodyPr/>
+                    </wps:wsp>
+                  </a:graphicData>
+                </a:graphic>
+              </wp:anchor>
+            </w:drawing>
+          </mc:Choice>
+          <mc:Fallback>
+            <w:pict>
+              <v:shape w14:anchorId="018CF0C7" id="Straight Arrow Connector 13" o:spid="_x0000_s1026" type="#_x0000_t32" style="position:absolute;margin-left:93pt;margin-top:20.55pt;width:.75pt;height:15.75pt;flip:x;z-index:251684864;visibility:visible;mso-wrap-style:square;mso-wrap-distance-left:9pt;mso-wrap-distance-top:0;mso-wrap-distance-right:9pt;mso-wrap-distance-bottom:0;mso-position-horizontal:absolute;mso-position-horizontal-relative:text;mso-position-vertical:absolute;mso-position-vertical-relative:text" o:gfxdata="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" strokecolor="black [3200]" strokeweight="1.5pt">
+                <v:stroke endarrow="block" joinstyle="miter"/>
+              </v:shape>
+            </w:pict>
+          </mc:Fallback>
+        </mc:AlternateContent>
       </w:r>
       <w:r>
         <w:rPr>
           <w:rFonts w:ascii="Arial" w:hAnsi="Arial" w:cs="Arial"/>
-          <w:sz w:val="24"/>
-          <w:szCs w:val="24"/>
-        </w:rPr>
-        <w:t>investigación</w:t>
+          <w:noProof/>
+          <w:sz w:val="24"/>
+          <w:szCs w:val="24"/>
+        </w:rPr>
+        <mc:AlternateContent>
+          <mc:Choice Requires="wps">
+            <w:drawing>
+              <wp:anchor distT="0" distB="0" distL="114300" distR="114300" simplePos="0" relativeHeight="251683840" behindDoc="0" locked="0" layoutInCell="1" allowOverlap="1" wp14:anchorId="44A620DB" wp14:editId="6B6CB214">
+                <wp:simplePos x="0" y="0"/>
+                <wp:positionH relativeFrom="column">
+                  <wp:posOffset>2828925</wp:posOffset>
+                </wp:positionH>
+                <wp:positionV relativeFrom="paragraph">
+                  <wp:posOffset>99060</wp:posOffset>
+                </wp:positionV>
+                <wp:extent cx="0" cy="304800"/>
+                <wp:effectExtent l="76200" t="0" r="57150" b="57150"/>
+                <wp:wrapNone/>
+                <wp:docPr id="12" name="Straight Arrow Connector 12"/>
+                <wp:cNvGraphicFramePr/>
+                <a:graphic xmlns:a="http://schemas.openxmlformats.org/drawingml/2006/main">
+                  <a:graphicData uri="http://schemas.microsoft.com/office/word/2010/wordprocessingShape">
+                    <wps:wsp>
+                      <wps:cNvCnPr/>
+                      <wps:spPr>
+                        <a:xfrm>
+                          <a:off x="0" y="0"/>
+                          <a:ext cx="0" cy="304800"/>
+                        </a:xfrm>
+                        <a:prstGeom prst="straightConnector1">
+                          <a:avLst/>
+                        </a:prstGeom>
+                        <a:ln>
+                          <a:tailEnd type="triangle"/>
+                        </a:ln>
+                      </wps:spPr>
+                      <wps:style>
+                        <a:lnRef idx="3">
+                          <a:schemeClr val="dk1"/>
+                        </a:lnRef>
+                        <a:fillRef idx="0">
+                          <a:schemeClr val="dk1"/>
+                        </a:fillRef>
+                        <a:effectRef idx="2">
+                          <a:schemeClr val="dk1"/>
+                        </a:effectRef>
+                        <a:fontRef idx="minor">
+                          <a:schemeClr val="tx1"/>
+                        </a:fontRef>
+                      </wps:style>
+                      <wps:bodyPr/>
+                    </wps:wsp>
+                  </a:graphicData>
+                </a:graphic>
+              </wp:anchor>
+            </w:drawing>
+          </mc:Choice>
+          <mc:Fallback>
+            <w:pict>
+              <v:shape w14:anchorId="07C597C8" id="Straight Arrow Connector 12" o:spid="_x0000_s1026" type="#_x0000_t32" style="position:absolute;margin-left:222.75pt;margin-top:7.8pt;width:0;height:24pt;z-index:251683840;visibility:visible;mso-wrap-style:square;mso-wrap-distance-left:9pt;mso-wrap-distance-top:0;mso-wrap-distance-right:9pt;mso-wrap-distance-bottom:0;mso-position-horizontal:absolute;mso-position-horizontal-relative:text;mso-position-vertical:absolute;mso-position-vertical-relative:text" o:gfxdata="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" strokecolor="black [3200]" strokeweight="1.5pt">
+                <v:stroke endarrow="block" joinstyle="miter"/>
+              </v:shape>
+            </w:pict>
+          </mc:Fallback>
+        </mc:AlternateContent>
+      </w:r>
+      <w:r>
+        <w:rPr>
+          <w:rFonts w:ascii="Arial" w:hAnsi="Arial" w:cs="Arial"/>
+          <w:noProof/>
+          <w:sz w:val="24"/>
+          <w:szCs w:val="24"/>
+        </w:rPr>
+        <mc:AlternateContent>
+          <mc:Choice Requires="wps">
+            <w:drawing>
+              <wp:anchor distT="0" distB="0" distL="114300" distR="114300" simplePos="0" relativeHeight="251682816" behindDoc="0" locked="0" layoutInCell="1" allowOverlap="1" wp14:anchorId="12B1FACA" wp14:editId="3F43905A">
+                <wp:simplePos x="0" y="0"/>
+                <wp:positionH relativeFrom="column">
+                  <wp:posOffset>1171575</wp:posOffset>
+                </wp:positionH>
+                <wp:positionV relativeFrom="paragraph">
+                  <wp:posOffset>260985</wp:posOffset>
+                </wp:positionV>
+                <wp:extent cx="3390900" cy="0"/>
+                <wp:effectExtent l="0" t="0" r="0" b="0"/>
+                <wp:wrapNone/>
+                <wp:docPr id="11" name="Straight Connector 11"/>
+                <wp:cNvGraphicFramePr/>
+                <a:graphic xmlns:a="http://schemas.openxmlformats.org/drawingml/2006/main">
+                  <a:graphicData uri="http://schemas.microsoft.com/office/word/2010/wordprocessingShape">
+                    <wps:wsp>
+                      <wps:cNvCnPr/>
+                      <wps:spPr>
+                        <a:xfrm>
+                          <a:off x="0" y="0"/>
+                          <a:ext cx="3390900" cy="0"/>
+                        </a:xfrm>
+                        <a:prstGeom prst="line">
+                          <a:avLst/>
+                        </a:prstGeom>
+                      </wps:spPr>
+                      <wps:style>
+                        <a:lnRef idx="3">
+                          <a:schemeClr val="dk1"/>
+                        </a:lnRef>
+                        <a:fillRef idx="0">
+                          <a:schemeClr val="dk1"/>
+                        </a:fillRef>
+                        <a:effectRef idx="2">
+                          <a:schemeClr val="dk1"/>
+                        </a:effectRef>
+                        <a:fontRef idx="minor">
+                          <a:schemeClr val="tx1"/>
+                        </a:fontRef>
+                      </wps:style>
+                      <wps:bodyPr/>
+                    </wps:wsp>
+                  </a:graphicData>
+                </a:graphic>
+              </wp:anchor>
+            </w:drawing>
+          </mc:Choice>
+          <mc:Fallback>
+            <w:pict>
+              <v:line w14:anchorId="676B61C3" id="Straight Connector 11" o:spid="_x0000_s1026" style="position:absolute;z-index:251682816;visibility:visible;mso-wrap-style:square;mso-wrap-distance-left:9pt;mso-wrap-distance-top:0;mso-wrap-distance-right:9pt;mso-wrap-distance-bottom:0;mso-position-horizontal:absolute;mso-position-horizontal-relative:text;mso-position-vertical:absolute;mso-position-vertical-relative:text" from="92.25pt,20.55pt" to="359.25pt,20.55pt" o:gfxdata="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" strokecolor="black [3200]" strokeweight="1.5pt">
+                <v:stroke joinstyle="miter"/>
+              </v:line>
+            </w:pict>
+          </mc:Fallback>
+        </mc:AlternateContent>
       </w:r>
     </w:p>
     <w:p>
@@ -955,58 +1279,342 @@
       <w:r>
         <w:rPr>
           <w:rFonts w:ascii="Arial" w:hAnsi="Arial" w:cs="Arial"/>
-          <w:sz w:val="24"/>
-          <w:szCs w:val="24"/>
-        </w:rPr>
-        <w:t xml:space="preserve">El tipo de investigación que se </w:t>
+          <w:noProof/>
+          <w:sz w:val="24"/>
+          <w:szCs w:val="24"/>
+        </w:rPr>
+        <mc:AlternateContent>
+          <mc:Choice Requires="wps">
+            <w:drawing>
+              <wp:anchor distT="0" distB="0" distL="114300" distR="114300" simplePos="0" relativeHeight="251681792" behindDoc="0" locked="0" layoutInCell="1" allowOverlap="1" wp14:anchorId="3CC740DF" wp14:editId="33492D56">
+                <wp:simplePos x="0" y="0"/>
+                <wp:positionH relativeFrom="column">
+                  <wp:posOffset>3752850</wp:posOffset>
+                </wp:positionH>
+                <wp:positionV relativeFrom="paragraph">
+                  <wp:posOffset>132080</wp:posOffset>
+                </wp:positionV>
+                <wp:extent cx="1628775" cy="876300"/>
+                <wp:effectExtent l="0" t="0" r="28575" b="19050"/>
+                <wp:wrapNone/>
+                <wp:docPr id="9" name="Text Box 9"/>
+                <wp:cNvGraphicFramePr/>
+                <a:graphic xmlns:a="http://schemas.openxmlformats.org/drawingml/2006/main">
+                  <a:graphicData uri="http://schemas.microsoft.com/office/word/2010/wordprocessingShape">
+                    <wps:wsp>
+                      <wps:cNvSpPr txBox="1"/>
+                      <wps:spPr>
+                        <a:xfrm>
+                          <a:off x="0" y="0"/>
+                          <a:ext cx="1628775" cy="876300"/>
+                        </a:xfrm>
+                        <a:prstGeom prst="rect">
+                          <a:avLst/>
+                        </a:prstGeom>
+                        <a:solidFill>
+                          <a:schemeClr val="lt1"/>
+                        </a:solidFill>
+                        <a:ln w="6350">
+                          <a:solidFill>
+                            <a:prstClr val="black"/>
+                          </a:solidFill>
+                        </a:ln>
+                      </wps:spPr>
+                      <wps:txbx>
+                        <w:txbxContent>
+                          <w:p>
+                            <w:pPr>
+                              <w:rPr>
+                                <w:rFonts w:ascii="Arial" w:hAnsi="Arial" w:cs="Arial"/>
+                                <w:sz w:val="24"/>
+                                <w:szCs w:val="24"/>
+                              </w:rPr>
+                            </w:pPr>
+                            <w:r>
+                              <w:rPr>
+                                <w:rFonts w:ascii="Arial" w:hAnsi="Arial" w:cs="Arial"/>
+                                <w:sz w:val="24"/>
+                                <w:szCs w:val="24"/>
+                              </w:rPr>
+                              <w:t>Perdida de habilidades cognitivas y de aprendizaje</w:t>
+                            </w:r>
+                          </w:p>
+                        </w:txbxContent>
+                      </wps:txbx>
+                      <wps:bodyPr rot="0" spcFirstLastPara="0" vertOverflow="overflow" horzOverflow="overflow" vert="horz" wrap="square" lIns="91440" tIns="45720" rIns="91440" bIns="45720" numCol="1" spcCol="0" rtlCol="0" fromWordArt="0" anchor="t" anchorCtr="0" forceAA="0" compatLnSpc="1">
+                        <a:prstTxWarp prst="textNoShape">
+                          <a:avLst/>
+                        </a:prstTxWarp>
+                        <a:noAutofit/>
+                      </wps:bodyPr>
+                    </wps:wsp>
+                  </a:graphicData>
+                </a:graphic>
+              </wp:anchor>
+            </w:drawing>
+          </mc:Choice>
+          <mc:Fallback>
+            <w:pict>
+              <v:shape w14:anchorId="3CC740DF" id="Text Box 9" o:spid="_x0000_s1030" type="#_x0000_t202" style="position:absolute;left:0;text-align:left;margin-left:295.5pt;margin-top:10.4pt;width:128.25pt;height:69pt;z-index:251681792;visibility:visible;mso-wrap-style:square;mso-wrap-distance-left:9pt;mso-wrap-distance-top:0;mso-wrap-distance-right:9pt;mso-wrap-distance-bottom:0;mso-position-horizontal:absolute;mso-position-horizontal-relative:text;mso-position-vertical:absolute;mso-position-vertical-relative:text;v-text-anchor:top" o:gfxdata="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" fillcolor="white [3201]" strokeweight=".5pt">
+                <v:textbox>
+                  <w:txbxContent>
+                    <w:p>
+                      <w:pPr>
+                        <w:rPr>
+                          <w:rFonts w:ascii="Arial" w:hAnsi="Arial" w:cs="Arial"/>
+                          <w:sz w:val="24"/>
+                          <w:szCs w:val="24"/>
+                        </w:rPr>
+                      </w:pPr>
+                      <w:r>
+                        <w:rPr>
+                          <w:rFonts w:ascii="Arial" w:hAnsi="Arial" w:cs="Arial"/>
+                          <w:sz w:val="24"/>
+                          <w:szCs w:val="24"/>
+                        </w:rPr>
+                        <w:t>Perdida de habilidades cognitivas y de aprendizaje</w:t>
+                      </w:r>
+                    </w:p>
+                  </w:txbxContent>
+                </v:textbox>
+              </v:shape>
+            </w:pict>
+          </mc:Fallback>
+        </mc:AlternateContent>
       </w:r>
       <w:r>
         <w:rPr>
           <w:rFonts w:ascii="Arial" w:hAnsi="Arial" w:cs="Arial"/>
-          <w:sz w:val="24"/>
-          <w:szCs w:val="24"/>
-        </w:rPr>
-        <w:t>utilizará</w:t>
+          <w:noProof/>
+          <w:sz w:val="24"/>
+          <w:szCs w:val="24"/>
+        </w:rPr>
+        <mc:AlternateContent>
+          <mc:Choice Requires="wps">
+            <w:drawing>
+              <wp:anchor distT="0" distB="0" distL="114300" distR="114300" simplePos="0" relativeHeight="251680768" behindDoc="0" locked="0" layoutInCell="1" allowOverlap="1" wp14:anchorId="1DA2516E" wp14:editId="254C5EE0">
+                <wp:simplePos x="0" y="0"/>
+                <wp:positionH relativeFrom="column">
+                  <wp:posOffset>1914525</wp:posOffset>
+                </wp:positionH>
+                <wp:positionV relativeFrom="paragraph">
+                  <wp:posOffset>122555</wp:posOffset>
+                </wp:positionV>
+                <wp:extent cx="1619250" cy="904875"/>
+                <wp:effectExtent l="0" t="0" r="19050" b="28575"/>
+                <wp:wrapNone/>
+                <wp:docPr id="8" name="Text Box 8"/>
+                <wp:cNvGraphicFramePr/>
+                <a:graphic xmlns:a="http://schemas.openxmlformats.org/drawingml/2006/main">
+                  <a:graphicData uri="http://schemas.microsoft.com/office/word/2010/wordprocessingShape">
+                    <wps:wsp>
+                      <wps:cNvSpPr txBox="1"/>
+                      <wps:spPr>
+                        <a:xfrm>
+                          <a:off x="0" y="0"/>
+                          <a:ext cx="1619250" cy="904875"/>
+                        </a:xfrm>
+                        <a:prstGeom prst="rect">
+                          <a:avLst/>
+                        </a:prstGeom>
+                        <a:solidFill>
+                          <a:schemeClr val="lt1"/>
+                        </a:solidFill>
+                        <a:ln w="6350">
+                          <a:solidFill>
+                            <a:prstClr val="black"/>
+                          </a:solidFill>
+                        </a:ln>
+                      </wps:spPr>
+                      <wps:txbx>
+                        <w:txbxContent>
+                          <w:p>
+                            <w:pPr>
+                              <w:rPr>
+                                <w:rFonts w:ascii="Arial" w:hAnsi="Arial" w:cs="Arial"/>
+                                <w:sz w:val="24"/>
+                                <w:szCs w:val="24"/>
+                              </w:rPr>
+                            </w:pPr>
+                            <w:r>
+                              <w:rPr>
+                                <w:rFonts w:ascii="Arial" w:hAnsi="Arial" w:cs="Arial"/>
+                                <w:sz w:val="24"/>
+                                <w:szCs w:val="24"/>
+                              </w:rPr>
+                              <w:t>Usar la tecnología con una posición del cuerpo inadecuada</w:t>
+                            </w:r>
+                          </w:p>
+                        </w:txbxContent>
+                      </wps:txbx>
+                      <wps:bodyPr rot="0" spcFirstLastPara="0" vertOverflow="overflow" horzOverflow="overflow" vert="horz" wrap="square" lIns="91440" tIns="45720" rIns="91440" bIns="45720" numCol="1" spcCol="0" rtlCol="0" fromWordArt="0" anchor="t" anchorCtr="0" forceAA="0" compatLnSpc="1">
+                        <a:prstTxWarp prst="textNoShape">
+                          <a:avLst/>
+                        </a:prstTxWarp>
+                        <a:noAutofit/>
+                      </wps:bodyPr>
+                    </wps:wsp>
+                  </a:graphicData>
+                </a:graphic>
+              </wp:anchor>
+            </w:drawing>
+          </mc:Choice>
+          <mc:Fallback>
+            <w:pict>
+              <v:shape w14:anchorId="1DA2516E" id="Text Box 8" o:spid="_x0000_s1031" type="#_x0000_t202" style="position:absolute;left:0;text-align:left;margin-left:150.75pt;margin-top:9.65pt;width:127.5pt;height:71.25pt;z-index:251680768;visibility:visible;mso-wrap-style:square;mso-wrap-distance-left:9pt;mso-wrap-distance-top:0;mso-wrap-distance-right:9pt;mso-wrap-distance-bottom:0;mso-position-horizontal:absolute;mso-position-horizontal-relative:text;mso-position-vertical:absolute;mso-position-vertical-relative:text;v-text-anchor:top" o:gfxdata="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" fillcolor="white [3201]" strokeweight=".5pt">
+                <v:textbox>
+                  <w:txbxContent>
+                    <w:p>
+                      <w:pPr>
+                        <w:rPr>
+                          <w:rFonts w:ascii="Arial" w:hAnsi="Arial" w:cs="Arial"/>
+                          <w:sz w:val="24"/>
+                          <w:szCs w:val="24"/>
+                        </w:rPr>
+                      </w:pPr>
+                      <w:r>
+                        <w:rPr>
+                          <w:rFonts w:ascii="Arial" w:hAnsi="Arial" w:cs="Arial"/>
+                          <w:sz w:val="24"/>
+                          <w:szCs w:val="24"/>
+                        </w:rPr>
+                        <w:t>Usar la tecnología con una posición del cuerpo inadecuada</w:t>
+                      </w:r>
+                    </w:p>
+                  </w:txbxContent>
+                </v:textbox>
+              </v:shape>
+            </w:pict>
+          </mc:Fallback>
+        </mc:AlternateContent>
       </w:r>
       <w:r>
         <w:rPr>
           <w:rFonts w:ascii="Arial" w:hAnsi="Arial" w:cs="Arial"/>
-          <w:sz w:val="24"/>
-          <w:szCs w:val="24"/>
-        </w:rPr>
-        <w:t xml:space="preserve"> para esta investigación será el método de </w:t>
-      </w:r>
-      <w:r>
-        <w:rPr>
-          <w:rFonts w:ascii="Arial" w:hAnsi="Arial" w:cs="Arial"/>
-          <w:sz w:val="24"/>
-          <w:szCs w:val="24"/>
-        </w:rPr>
-        <w:t xml:space="preserve">Investigación longitudinal, este método de investigación permite estudiar un grupo </w:t>
-      </w:r>
-      <w:r>
-        <w:rPr>
-          <w:rFonts w:ascii="Arial" w:hAnsi="Arial" w:cs="Arial"/>
-          <w:sz w:val="24"/>
-          <w:szCs w:val="24"/>
-        </w:rPr>
-        <w:t xml:space="preserve">permite estudiar el cambio producido en grupos grandes a largo plazo y la </w:t>
-      </w:r>
-      <w:r>
-        <w:rPr>
-          <w:rFonts w:ascii="Arial" w:hAnsi="Arial" w:cs="Arial"/>
-          <w:sz w:val="24"/>
-          <w:szCs w:val="24"/>
-        </w:rPr>
-        <w:t>evolución</w:t>
-      </w:r>
-      <w:r>
-        <w:rPr>
-          <w:rFonts w:ascii="Arial" w:hAnsi="Arial" w:cs="Arial"/>
-          <w:sz w:val="24"/>
-          <w:szCs w:val="24"/>
-        </w:rPr>
-        <w:t xml:space="preserve"> de los grupos.</w:t>
+          <w:noProof/>
+          <w:sz w:val="24"/>
+          <w:szCs w:val="24"/>
+        </w:rPr>
+        <mc:AlternateContent>
+          <mc:Choice Requires="wps">
+            <w:drawing>
+              <wp:anchor distT="0" distB="0" distL="114300" distR="114300" simplePos="0" relativeHeight="251679744" behindDoc="0" locked="0" layoutInCell="1" allowOverlap="1" wp14:anchorId="674B0008" wp14:editId="50D900B1">
+                <wp:simplePos x="0" y="0"/>
+                <wp:positionH relativeFrom="column">
+                  <wp:posOffset>485775</wp:posOffset>
+                </wp:positionH>
+                <wp:positionV relativeFrom="paragraph">
+                  <wp:posOffset>132080</wp:posOffset>
+                </wp:positionV>
+                <wp:extent cx="1257300" cy="876300"/>
+                <wp:effectExtent l="0" t="0" r="19050" b="19050"/>
+                <wp:wrapNone/>
+                <wp:docPr id="6" name="Text Box 6"/>
+                <wp:cNvGraphicFramePr/>
+                <a:graphic xmlns:a="http://schemas.openxmlformats.org/drawingml/2006/main">
+                  <a:graphicData uri="http://schemas.microsoft.com/office/word/2010/wordprocessingShape">
+                    <wps:wsp>
+                      <wps:cNvSpPr txBox="1"/>
+                      <wps:spPr>
+                        <a:xfrm>
+                          <a:off x="0" y="0"/>
+                          <a:ext cx="1257300" cy="876300"/>
+                        </a:xfrm>
+                        <a:prstGeom prst="rect">
+                          <a:avLst/>
+                        </a:prstGeom>
+                        <a:solidFill>
+                          <a:schemeClr val="lt1"/>
+                        </a:solidFill>
+                        <a:ln w="6350">
+                          <a:solidFill>
+                            <a:prstClr val="black"/>
+                          </a:solidFill>
+                        </a:ln>
+                      </wps:spPr>
+                      <wps:txbx>
+                        <w:txbxContent>
+                          <w:p>
+                            <w:r>
+                              <w:rPr>
+                                <w:rFonts w:ascii="Arial" w:hAnsi="Arial" w:cs="Arial"/>
+                                <w:sz w:val="24"/>
+                                <w:szCs w:val="24"/>
+                              </w:rPr>
+                              <w:t xml:space="preserve">Cambios en las </w:t>
+                            </w:r>
+                            <w:r>
+                              <w:rPr>
+                                <w:rFonts w:ascii="Arial" w:hAnsi="Arial" w:cs="Arial"/>
+                                <w:sz w:val="24"/>
+                                <w:szCs w:val="24"/>
+                              </w:rPr>
+                              <w:t xml:space="preserve">costumbres, hábitos, rutinas </w:t>
+                            </w:r>
+                            <w:proofErr w:type="spellStart"/>
+                            <w:r>
+                              <w:rPr>
+                                <w:rFonts w:ascii="Arial" w:hAnsi="Arial" w:cs="Arial"/>
+                                <w:sz w:val="24"/>
+                                <w:szCs w:val="24"/>
+                              </w:rPr>
+                              <w:t>etc</w:t>
+                            </w:r>
+                            <w:proofErr w:type="spellEnd"/>
+                          </w:p>
+                        </w:txbxContent>
+                      </wps:txbx>
+                      <wps:bodyPr rot="0" spcFirstLastPara="0" vertOverflow="overflow" horzOverflow="overflow" vert="horz" wrap="square" lIns="91440" tIns="45720" rIns="91440" bIns="45720" numCol="1" spcCol="0" rtlCol="0" fromWordArt="0" anchor="t" anchorCtr="0" forceAA="0" compatLnSpc="1">
+                        <a:prstTxWarp prst="textNoShape">
+                          <a:avLst/>
+                        </a:prstTxWarp>
+                        <a:noAutofit/>
+                      </wps:bodyPr>
+                    </wps:wsp>
+                  </a:graphicData>
+                </a:graphic>
+              </wp:anchor>
+            </w:drawing>
+          </mc:Choice>
+          <mc:Fallback>
+            <w:pict>
+              <v:shape w14:anchorId="674B0008" id="Text Box 6" o:spid="_x0000_s1032" type="#_x0000_t202" style="position:absolute;left:0;text-align:left;margin-left:38.25pt;margin-top:10.4pt;width:99pt;height:69pt;z-index:251679744;visibility:visible;mso-wrap-style:square;mso-wrap-distance-left:9pt;mso-wrap-distance-top:0;mso-wrap-distance-right:9pt;mso-wrap-distance-bottom:0;mso-position-horizontal:absolute;mso-position-horizontal-relative:text;mso-position-vertical:absolute;mso-position-vertical-relative:text;v-text-anchor:top" o:gfxdata="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" fillcolor="white [3201]" strokeweight=".5pt">
+                <v:textbox>
+                  <w:txbxContent>
+                    <w:p>
+                      <w:r>
+                        <w:rPr>
+                          <w:rFonts w:ascii="Arial" w:hAnsi="Arial" w:cs="Arial"/>
+                          <w:sz w:val="24"/>
+                          <w:szCs w:val="24"/>
+                        </w:rPr>
+                        <w:t xml:space="preserve">Cambios en las </w:t>
+                      </w:r>
+                      <w:r>
+                        <w:rPr>
+                          <w:rFonts w:ascii="Arial" w:hAnsi="Arial" w:cs="Arial"/>
+                          <w:sz w:val="24"/>
+                          <w:szCs w:val="24"/>
+                        </w:rPr>
+                        <w:t xml:space="preserve">costumbres, hábitos, rutinas </w:t>
+                      </w:r>
+                      <w:proofErr w:type="spellStart"/>
+                      <w:r>
+                        <w:rPr>
+                          <w:rFonts w:ascii="Arial" w:hAnsi="Arial" w:cs="Arial"/>
+                          <w:sz w:val="24"/>
+                          <w:szCs w:val="24"/>
+                        </w:rPr>
+                        <w:t>etc</w:t>
+                      </w:r>
+                      <w:proofErr w:type="spellEnd"/>
+                    </w:p>
+                  </w:txbxContent>
+                </v:textbox>
+              </v:shape>
+            </w:pict>
+          </mc:Fallback>
+        </mc:AlternateContent>
       </w:r>
     </w:p>
     <w:p>
@@ -1028,29 +1636,57 @@
           <w:szCs w:val="24"/>
         </w:rPr>
       </w:pPr>
+    </w:p>
+    <w:p>
+      <w:pPr>
+        <w:jc w:val="both"/>
+        <w:rPr>
+          <w:rFonts w:ascii="Arial" w:hAnsi="Arial" w:cs="Arial"/>
+          <w:sz w:val="24"/>
+          <w:szCs w:val="24"/>
+        </w:rPr>
+      </w:pPr>
+    </w:p>
+    <w:p>
+      <w:pPr>
+        <w:jc w:val="both"/>
+        <w:rPr>
+          <w:rFonts w:ascii="Arial" w:hAnsi="Arial" w:cs="Arial"/>
+          <w:sz w:val="24"/>
+          <w:szCs w:val="24"/>
+        </w:rPr>
+      </w:pPr>
+    </w:p>
+    <w:p>
+      <w:pPr>
+        <w:jc w:val="both"/>
+        <w:rPr>
+          <w:rFonts w:ascii="Arial" w:hAnsi="Arial" w:cs="Arial"/>
+          <w:sz w:val="24"/>
+          <w:szCs w:val="24"/>
+        </w:rPr>
+      </w:pPr>
+    </w:p>
+    <w:p>
+      <w:pPr>
+        <w:jc w:val="both"/>
+        <w:rPr>
+          <w:rFonts w:ascii="Arial" w:hAnsi="Arial" w:cs="Arial"/>
+          <w:b/>
+          <w:bCs/>
+          <w:sz w:val="24"/>
+          <w:szCs w:val="24"/>
+        </w:rPr>
+      </w:pPr>
       <w:r>
         <w:rPr>
           <w:rFonts w:ascii="Arial" w:hAnsi="Arial" w:cs="Arial"/>
-          <w:sz w:val="24"/>
-          <w:szCs w:val="24"/>
-        </w:rPr>
-        <w:t>Descripción</w:t>
-      </w:r>
-      <w:r>
-        <w:rPr>
-          <w:rFonts w:ascii="Arial" w:hAnsi="Arial" w:cs="Arial"/>
-          <w:sz w:val="24"/>
-          <w:szCs w:val="24"/>
-        </w:rPr>
-        <w:t xml:space="preserve"> del problem</w:t>
-      </w:r>
-      <w:r>
-        <w:rPr>
-          <w:rFonts w:ascii="Arial" w:hAnsi="Arial" w:cs="Arial"/>
-          <w:sz w:val="24"/>
-          <w:szCs w:val="24"/>
-        </w:rPr>
-        <w:t>a</w:t>
+          <w:b/>
+          <w:bCs/>
+          <w:sz w:val="24"/>
+          <w:szCs w:val="24"/>
+        </w:rPr>
+        <w:t>Justificación</w:t>
       </w:r>
     </w:p>
     <w:p>
@@ -1068,7 +1704,7 @@
           <w:sz w:val="24"/>
           <w:szCs w:val="24"/>
         </w:rPr>
-        <w:t>En nuestra vida cotidiana es indispensable contar con dispositivos electrónicos como SmartPhone, Iphone, Tablets, SmartTv o cualquier dispositivo que contenga la palabra “Smart” de inteligente, la letra “i” de conectividad al mundo o cualquier dispositivo que disponga de una dirección IP para conectarse al Internet.</w:t>
+        <w:t>En este protocolo de investigación se mostrará los efectos que ha provocado la tecnología en las personas, desde su aparición hasta la actualidad.</w:t>
       </w:r>
     </w:p>
     <w:p>
@@ -1086,39 +1722,7 @@
           <w:sz w:val="24"/>
           <w:szCs w:val="24"/>
         </w:rPr>
-        <w:t xml:space="preserve">De tiempos atrás, adquirir un dispositivo de los mencionados </w:t>
-      </w:r>
-      <w:r>
-        <w:rPr>
-          <w:rFonts w:ascii="Arial" w:hAnsi="Arial" w:cs="Arial"/>
-          <w:sz w:val="24"/>
-          <w:szCs w:val="24"/>
-        </w:rPr>
-        <w:t>anteriormente, resultaba</w:t>
-      </w:r>
-      <w:r>
-        <w:rPr>
-          <w:rFonts w:ascii="Arial" w:hAnsi="Arial" w:cs="Arial"/>
-          <w:sz w:val="24"/>
-          <w:szCs w:val="24"/>
-        </w:rPr>
-        <w:t xml:space="preserve"> </w:t>
-      </w:r>
-      <w:r>
-        <w:rPr>
-          <w:rFonts w:ascii="Arial" w:hAnsi="Arial" w:cs="Arial"/>
-          <w:sz w:val="24"/>
-          <w:szCs w:val="24"/>
-        </w:rPr>
-        <w:t>muy costoso para el consumidor, con mucha capacidad de espacio o tamaño, de esta forma ha estado y seguirá evolucionando. Pero a menudo que la tecnología cambia la sociedad cambia</w:t>
-      </w:r>
-      <w:r>
-        <w:rPr>
-          <w:rFonts w:ascii="Arial" w:hAnsi="Arial" w:cs="Arial"/>
-          <w:sz w:val="24"/>
-          <w:szCs w:val="24"/>
-        </w:rPr>
-        <w:t xml:space="preserve"> de forma positiva y negativa.</w:t>
+        <w:t>Se realiza con el fin de despertar el interés a las personas, los efectos si no se utiliza adecuadamente el dispositivo, además cada nueva tecnología que aparece en el mercado para el consumidor, el proveedor solo le interesa generar ingresos de aquel producto, pero no se preocupa por el consumidor por el uso excesivo de aquel producto, de esta manera el consumidor debe de ser el que tenga la preocupación de usar el producto adecuadamente.</w:t>
       </w:r>
     </w:p>
     <w:p>
@@ -1136,7 +1740,7 @@
           <w:sz w:val="24"/>
           <w:szCs w:val="24"/>
         </w:rPr>
-        <w:t>Cuando la sociedad cambia de forma positiva, significa que la sociedad está usando las tecnologías de forma inteligente, y están automatizando los procesos o las tareas de la sociedad siendo más eficaces y eficientes.</w:t>
+        <w:t>Al ser un uso excesivo o cotidiano del dispositivo, el consumidor tiende a comprar lo último en tecnología, por lo tanto, en la mayoría de los casos, en la compra y la demanda, el producto que estaba siendo utilizado anteriormente por el consumidor tiende a ser obsoleto, o de segunda mano, pero comúnmente termina en el depósito de basura, asiendo de esta actividad contaminación ambiental. Siendo preocupante que el consumidor solo se enfoca en adquirir u obtener lo último en tecnología y no por lo que realmente necesita en su vida cotidiana. Además, siendo un aspecto negativo para la actividad económica del consumidor.</w:t>
       </w:r>
     </w:p>
     <w:p>
@@ -1154,7 +1758,7 @@
           <w:sz w:val="24"/>
           <w:szCs w:val="24"/>
         </w:rPr>
-        <w:t xml:space="preserve">Cuando la sociedad cambia de forma negativa, significa </w:t>
+        <w:t xml:space="preserve">La sociedad tiene la elección de elegir lo que es bueno o malo para cada uno de ellos, de esta manera puede favorecer o empeorar a las futuras generaciones, en el cual tecnología será un aspecto común y fácil de usar, pero el consumo cotidiano será la </w:t>
       </w:r>
       <w:r>
         <w:rPr>
@@ -1162,55 +1766,8 @@
           <w:sz w:val="24"/>
           <w:szCs w:val="24"/>
         </w:rPr>
-        <w:t>que la sociedad está usando las tecnologías de forma in</w:t>
-      </w:r>
-      <w:r>
-        <w:rPr>
-          <w:rFonts w:ascii="Arial" w:hAnsi="Arial" w:cs="Arial"/>
-          <w:sz w:val="24"/>
-          <w:szCs w:val="24"/>
-        </w:rPr>
-        <w:t>eficientemente</w:t>
-      </w:r>
-      <w:r>
-        <w:rPr>
-          <w:rFonts w:ascii="Arial" w:hAnsi="Arial" w:cs="Arial"/>
-          <w:sz w:val="24"/>
-          <w:szCs w:val="24"/>
-        </w:rPr>
-        <w:t>,</w:t>
-      </w:r>
-      <w:r>
-        <w:rPr>
-          <w:rFonts w:ascii="Arial" w:hAnsi="Arial" w:cs="Arial"/>
-          <w:sz w:val="24"/>
-          <w:szCs w:val="24"/>
-        </w:rPr>
-        <w:t xml:space="preserve"> de esta manera uno de los casos preocupantes, es que en el hogar los integrantes de la familia pasan </w:t>
-      </w:r>
-      <w:r>
-        <w:rPr>
-          <w:rFonts w:ascii="Arial" w:hAnsi="Arial" w:cs="Arial"/>
-          <w:sz w:val="24"/>
-          <w:szCs w:val="24"/>
-        </w:rPr>
-        <w:t>más</w:t>
-      </w:r>
-      <w:r>
-        <w:rPr>
-          <w:rFonts w:ascii="Arial" w:hAnsi="Arial" w:cs="Arial"/>
-          <w:sz w:val="24"/>
-          <w:szCs w:val="24"/>
-        </w:rPr>
-        <w:t xml:space="preserve"> tiempo en sus </w:t>
-      </w:r>
-      <w:r>
-        <w:rPr>
-          <w:rFonts w:ascii="Arial" w:hAnsi="Arial" w:cs="Arial"/>
-          <w:sz w:val="24"/>
-          <w:szCs w:val="24"/>
-        </w:rPr>
-        <w:t>dispositivos, tiendo como efecto la perdida de comunicación entre las familias.</w:t>
+        <w:lastRenderedPageBreak/>
+        <w:t>responsabilidad de cada uno de las futuras generaciones, y se mostrará en cómo se lucirá en par de años más.</w:t>
       </w:r>
     </w:p>
     <w:p>
@@ -1222,30 +1779,47 @@
           <w:szCs w:val="24"/>
         </w:rPr>
       </w:pPr>
+    </w:p>
+    <w:p>
+      <w:pPr>
+        <w:jc w:val="both"/>
+        <w:rPr>
+          <w:rFonts w:ascii="Arial" w:hAnsi="Arial" w:cs="Arial"/>
+          <w:b/>
+          <w:bCs/>
+          <w:sz w:val="24"/>
+          <w:szCs w:val="24"/>
+        </w:rPr>
+      </w:pPr>
+      <w:bookmarkStart w:id="0" w:name="_GoBack"/>
       <w:r>
         <w:rPr>
           <w:rFonts w:ascii="Arial" w:hAnsi="Arial" w:cs="Arial"/>
-          <w:sz w:val="24"/>
-          <w:szCs w:val="24"/>
-        </w:rPr>
-        <w:t xml:space="preserve">Otro de los factores, es </w:t>
+          <w:b/>
+          <w:bCs/>
+          <w:sz w:val="24"/>
+          <w:szCs w:val="24"/>
+        </w:rPr>
+        <w:t>Hipótesis</w:t>
       </w:r>
+    </w:p>
+    <w:bookmarkEnd w:id="0"/>
+    <w:p>
+      <w:pPr>
+        <w:jc w:val="both"/>
+        <w:rPr>
+          <w:rFonts w:ascii="Arial" w:hAnsi="Arial" w:cs="Arial"/>
+          <w:sz w:val="24"/>
+          <w:szCs w:val="24"/>
+        </w:rPr>
+      </w:pPr>
       <w:r>
         <w:rPr>
           <w:rFonts w:ascii="Arial" w:hAnsi="Arial" w:cs="Arial"/>
           <w:sz w:val="24"/>
           <w:szCs w:val="24"/>
         </w:rPr>
-        <w:t xml:space="preserve">la forma en que estamos utilizando cualquier dispositivo, cada dispositivo tienen una postura adecuada para utilizarlo, pero a menudo vemos a personas que se observa una mala postura usando su dispositivo, de esta manera </w:t>
-      </w:r>
-      <w:r>
-        <w:rPr>
-          <w:rFonts w:ascii="Arial" w:hAnsi="Arial" w:cs="Arial"/>
-          <w:sz w:val="24"/>
-          <w:szCs w:val="24"/>
-        </w:rPr>
-        <w:lastRenderedPageBreak/>
-        <w:t>deteriorando la parte del ser humano lentamente hasta llegar a una cirugía u otro caso en particular.</w:t>
+        <w:t>¿Las personas que hacen uso de su dispositivo con una mala postura adecuada, tienden a padecer fracturas en alguna parte de su cuerpo?</w:t>
       </w:r>
       <w:r>
         <w:rPr>
@@ -1265,47 +1839,13 @@
           <w:szCs w:val="24"/>
         </w:rPr>
       </w:pPr>
-    </w:p>
-    <w:p>
-      <w:pPr>
-        <w:jc w:val="both"/>
-        <w:rPr>
-          <w:rFonts w:ascii="Arial" w:hAnsi="Arial" w:cs="Arial"/>
-          <w:sz w:val="24"/>
-          <w:szCs w:val="24"/>
-        </w:rPr>
-      </w:pPr>
       <w:r>
         <w:rPr>
           <w:rFonts w:ascii="Arial" w:hAnsi="Arial" w:cs="Arial"/>
           <w:sz w:val="24"/>
           <w:szCs w:val="24"/>
         </w:rPr>
-        <w:t>H</w:t>
-      </w:r>
-      <w:r>
-        <w:rPr>
-          <w:rFonts w:ascii="Arial" w:hAnsi="Arial" w:cs="Arial"/>
-          <w:sz w:val="24"/>
-          <w:szCs w:val="24"/>
-        </w:rPr>
-        <w:t>ip</w:t>
-      </w:r>
-      <w:r>
-        <w:rPr>
-          <w:rFonts w:ascii="Arial" w:hAnsi="Arial" w:cs="Arial"/>
-          <w:sz w:val="24"/>
-          <w:szCs w:val="24"/>
-        </w:rPr>
-        <w:t>ó</w:t>
-      </w:r>
-      <w:r>
-        <w:rPr>
-          <w:rFonts w:ascii="Arial" w:hAnsi="Arial" w:cs="Arial"/>
-          <w:sz w:val="24"/>
-          <w:szCs w:val="24"/>
-        </w:rPr>
-        <w:t>tesis</w:t>
+        <w:t>¿Las personas podrán identificar y mejorar el mal uso que se le esta dando a la tecnología?</w:t>
       </w:r>
     </w:p>
     <w:p>
@@ -1323,31 +1863,25 @@
           <w:sz w:val="24"/>
           <w:szCs w:val="24"/>
         </w:rPr>
-        <w:t xml:space="preserve">Las personas que hacen uso de su dispositivo con una mala postura adecuada, tienden a padecer fracturas en alguna parte de su cuerpo. De esta manera haciendo </w:t>
+        <w:t xml:space="preserve">¿Las personas que hacen un uso excesivo de dispositivos, tienden a perder la habilidad de buscar, usar </w:t>
       </w:r>
+      <w:proofErr w:type="spellStart"/>
       <w:r>
         <w:rPr>
           <w:rFonts w:ascii="Arial" w:hAnsi="Arial" w:cs="Arial"/>
           <w:sz w:val="24"/>
           <w:szCs w:val="24"/>
         </w:rPr>
-        <w:t xml:space="preserve">la cirugía u operación mejor pagadas en </w:t>
+        <w:t>y</w:t>
       </w:r>
+      <w:proofErr w:type="spellEnd"/>
       <w:r>
         <w:rPr>
           <w:rFonts w:ascii="Arial" w:hAnsi="Arial" w:cs="Arial"/>
           <w:sz w:val="24"/>
           <w:szCs w:val="24"/>
         </w:rPr>
-        <w:t>el campo de la medicina</w:t>
-      </w:r>
-      <w:r>
-        <w:rPr>
-          <w:rFonts w:ascii="Arial" w:hAnsi="Arial" w:cs="Arial"/>
-          <w:sz w:val="24"/>
-          <w:szCs w:val="24"/>
-        </w:rPr>
-        <w:t>, por la frecuencia de las personas que la padezcan.</w:t>
+        <w:t xml:space="preserve"> identificar las partes de un libro?</w:t>
       </w:r>
     </w:p>
     <w:p>
@@ -1359,317 +1893,7 @@
           <w:szCs w:val="24"/>
         </w:rPr>
       </w:pPr>
-      <w:r>
-        <w:rPr>
-          <w:rFonts w:ascii="Arial" w:hAnsi="Arial" w:cs="Arial"/>
-          <w:sz w:val="24"/>
-          <w:szCs w:val="24"/>
-        </w:rPr>
-        <w:t>Las personas que hacen un uso excesivo de dispositivos, tienden a perder la habilidad de buscar, usar y identificar las partes de un libro, además la comprensión lectora, haciendo que los libros sean obsoletos</w:t>
-      </w:r>
-      <w:r>
-        <w:rPr>
-          <w:rFonts w:ascii="Arial" w:hAnsi="Arial" w:cs="Arial"/>
-          <w:sz w:val="24"/>
-          <w:szCs w:val="24"/>
-        </w:rPr>
-        <w:t>.</w:t>
-      </w:r>
     </w:p>
-    <w:p>
-      <w:pPr>
-        <w:jc w:val="both"/>
-        <w:rPr>
-          <w:rFonts w:ascii="Arial" w:hAnsi="Arial" w:cs="Arial"/>
-          <w:sz w:val="24"/>
-          <w:szCs w:val="24"/>
-        </w:rPr>
-      </w:pPr>
-    </w:p>
-    <w:p>
-      <w:pPr>
-        <w:jc w:val="both"/>
-        <w:rPr>
-          <w:rFonts w:ascii="Arial" w:hAnsi="Arial" w:cs="Arial"/>
-          <w:sz w:val="24"/>
-          <w:szCs w:val="24"/>
-        </w:rPr>
-      </w:pPr>
-      <w:r>
-        <w:rPr>
-          <w:rFonts w:ascii="Arial" w:hAnsi="Arial" w:cs="Arial"/>
-          <w:sz w:val="24"/>
-          <w:szCs w:val="24"/>
-        </w:rPr>
-        <w:t>Justificación</w:t>
-      </w:r>
-    </w:p>
-    <w:p>
-      <w:pPr>
-        <w:jc w:val="both"/>
-        <w:rPr>
-          <w:rFonts w:ascii="Arial" w:hAnsi="Arial" w:cs="Arial"/>
-          <w:sz w:val="24"/>
-          <w:szCs w:val="24"/>
-        </w:rPr>
-      </w:pPr>
-      <w:r>
-        <w:rPr>
-          <w:rFonts w:ascii="Arial" w:hAnsi="Arial" w:cs="Arial"/>
-          <w:sz w:val="24"/>
-          <w:szCs w:val="24"/>
-        </w:rPr>
-        <w:t xml:space="preserve">En este protocolo de investigación se </w:t>
-      </w:r>
-      <w:r>
-        <w:rPr>
-          <w:rFonts w:ascii="Arial" w:hAnsi="Arial" w:cs="Arial"/>
-          <w:sz w:val="24"/>
-          <w:szCs w:val="24"/>
-        </w:rPr>
-        <w:t>mostrará</w:t>
-      </w:r>
-      <w:r>
-        <w:rPr>
-          <w:rFonts w:ascii="Arial" w:hAnsi="Arial" w:cs="Arial"/>
-          <w:sz w:val="24"/>
-          <w:szCs w:val="24"/>
-        </w:rPr>
-        <w:t xml:space="preserve"> los efectos que ha provocado la tecnología en las personas, desde su aparición hasta la actualidad.</w:t>
-      </w:r>
-    </w:p>
-    <w:p>
-      <w:pPr>
-        <w:jc w:val="both"/>
-        <w:rPr>
-          <w:rFonts w:ascii="Arial" w:hAnsi="Arial" w:cs="Arial"/>
-          <w:sz w:val="24"/>
-          <w:szCs w:val="24"/>
-        </w:rPr>
-      </w:pPr>
-      <w:r>
-        <w:rPr>
-          <w:rFonts w:ascii="Arial" w:hAnsi="Arial" w:cs="Arial"/>
-          <w:sz w:val="24"/>
-          <w:szCs w:val="24"/>
-        </w:rPr>
-        <w:t>Se realiza con el fin de despertar el interés a las personas, los efectos si no se utiliza adecuadamente el dispositivo, además cada nueva tecnología que aparece en el mercado para el consumidor</w:t>
-      </w:r>
-      <w:r>
-        <w:rPr>
-          <w:rFonts w:ascii="Arial" w:hAnsi="Arial" w:cs="Arial"/>
-          <w:sz w:val="24"/>
-          <w:szCs w:val="24"/>
-        </w:rPr>
-        <w:t>, el proveedor solo le interesa generar ingresos de aquel producto, pero no se preocupa por el consumidor por el uso excesivo de aquel producto, de esta manera el consumidor debe de ser el que tenga la preocupación de usar el producto adecuadamente.</w:t>
-      </w:r>
-    </w:p>
-    <w:p>
-      <w:pPr>
-        <w:jc w:val="both"/>
-        <w:rPr>
-          <w:rFonts w:ascii="Arial" w:hAnsi="Arial" w:cs="Arial"/>
-          <w:sz w:val="24"/>
-          <w:szCs w:val="24"/>
-        </w:rPr>
-      </w:pPr>
-      <w:r>
-        <w:rPr>
-          <w:rFonts w:ascii="Arial" w:hAnsi="Arial" w:cs="Arial"/>
-          <w:sz w:val="24"/>
-          <w:szCs w:val="24"/>
-        </w:rPr>
-        <w:t>Al ser un uso excesivo o cotidiano del dispositivo, el consumidor tiende a comprar lo último en tecnología, por lo tanto, en la mayoría de los casos, en la compra y la demanda, el producto que estaba siendo utilizado anteriormente por el consumidor tiende a ser obsoleto, o de segunda mano</w:t>
-      </w:r>
-      <w:r>
-        <w:rPr>
-          <w:rFonts w:ascii="Arial" w:hAnsi="Arial" w:cs="Arial"/>
-          <w:sz w:val="24"/>
-          <w:szCs w:val="24"/>
-        </w:rPr>
-        <w:t>,</w:t>
-      </w:r>
-      <w:r>
-        <w:rPr>
-          <w:rFonts w:ascii="Arial" w:hAnsi="Arial" w:cs="Arial"/>
-          <w:sz w:val="24"/>
-          <w:szCs w:val="24"/>
-        </w:rPr>
-        <w:t xml:space="preserve"> pero</w:t>
-      </w:r>
-      <w:r>
-        <w:rPr>
-          <w:rFonts w:ascii="Arial" w:hAnsi="Arial" w:cs="Arial"/>
-          <w:sz w:val="24"/>
-          <w:szCs w:val="24"/>
-        </w:rPr>
-        <w:t xml:space="preserve"> comúnmente termina en el depósito de basura, asiendo de esta actividad contaminación ambiental.</w:t>
-      </w:r>
-      <w:r>
-        <w:rPr>
-          <w:rFonts w:ascii="Arial" w:hAnsi="Arial" w:cs="Arial"/>
-          <w:sz w:val="24"/>
-          <w:szCs w:val="24"/>
-        </w:rPr>
-        <w:t xml:space="preserve"> </w:t>
-      </w:r>
-      <w:r>
-        <w:rPr>
-          <w:rFonts w:ascii="Arial" w:hAnsi="Arial" w:cs="Arial"/>
-          <w:sz w:val="24"/>
-          <w:szCs w:val="24"/>
-        </w:rPr>
-        <w:t>Siendo preocupante que el consumidor solo se enfoca en adquirir u obtener lo último en tecnología y no por lo que realmente necesita en su vida cotidiana. Además, siendo un aspecto negativo para la actividad económica del consumidor.</w:t>
-      </w:r>
-    </w:p>
-    <w:p>
-      <w:pPr>
-        <w:jc w:val="both"/>
-        <w:rPr>
-          <w:rFonts w:ascii="Arial" w:hAnsi="Arial" w:cs="Arial"/>
-          <w:sz w:val="24"/>
-          <w:szCs w:val="24"/>
-        </w:rPr>
-      </w:pPr>
-      <w:r>
-        <w:rPr>
-          <w:rFonts w:ascii="Arial" w:hAnsi="Arial" w:cs="Arial"/>
-          <w:sz w:val="24"/>
-          <w:szCs w:val="24"/>
-        </w:rPr>
-        <w:t>La sociedad tiene la elección de elegir lo que es bueno o malo para cada uno de ellos, de esta manera puede favorecer o empeorar a las futuras generaciones, en el cual tecnología será un aspecto común y fácil de usar, pero el consumo cotidiano será la responsabilidad de cada uno de las futuras generaciones, y dependiendo del uso que se le proporcionará se mostrará en cómo se lucirá en par de años más.</w:t>
-      </w:r>
-    </w:p>
-    <w:p>
-      <w:pPr>
-        <w:jc w:val="both"/>
-        <w:rPr>
-          <w:rFonts w:ascii="Arial" w:hAnsi="Arial" w:cs="Arial"/>
-          <w:sz w:val="24"/>
-          <w:szCs w:val="24"/>
-        </w:rPr>
-      </w:pPr>
-    </w:p>
-    <w:p>
-      <w:pPr>
-        <w:jc w:val="both"/>
-        <w:rPr>
-          <w:rFonts w:ascii="Arial" w:hAnsi="Arial" w:cs="Arial"/>
-          <w:sz w:val="24"/>
-          <w:szCs w:val="24"/>
-        </w:rPr>
-      </w:pPr>
-      <w:bookmarkStart w:id="0" w:name="_GoBack"/>
-      <w:bookmarkEnd w:id="0"/>
-      <w:r>
-        <w:rPr>
-          <w:rFonts w:ascii="Arial" w:hAnsi="Arial" w:cs="Arial"/>
-          <w:sz w:val="24"/>
-          <w:szCs w:val="24"/>
-        </w:rPr>
-        <w:t>A</w:t>
-      </w:r>
-      <w:r>
-        <w:rPr>
-          <w:rFonts w:ascii="Arial" w:hAnsi="Arial" w:cs="Arial"/>
-          <w:sz w:val="24"/>
-          <w:szCs w:val="24"/>
-        </w:rPr>
-        <w:t xml:space="preserve">copio de </w:t>
-      </w:r>
-      <w:r>
-        <w:rPr>
-          <w:rFonts w:ascii="Arial" w:hAnsi="Arial" w:cs="Arial"/>
-          <w:sz w:val="24"/>
-          <w:szCs w:val="24"/>
-        </w:rPr>
-        <w:t>información</w:t>
-      </w:r>
-    </w:p>
-    <w:p>
-      <w:pPr>
-        <w:jc w:val="both"/>
-        <w:rPr>
-          <w:rFonts w:ascii="Arial" w:hAnsi="Arial" w:cs="Arial"/>
-          <w:sz w:val="24"/>
-          <w:szCs w:val="24"/>
-        </w:rPr>
-      </w:pPr>
-    </w:p>
-    <w:p>
-      <w:pPr>
-        <w:jc w:val="both"/>
-        <w:rPr>
-          <w:rFonts w:ascii="Arial" w:hAnsi="Arial" w:cs="Arial"/>
-          <w:sz w:val="24"/>
-          <w:szCs w:val="24"/>
-        </w:rPr>
-      </w:pPr>
-      <w:r>
-        <w:rPr>
-          <w:rFonts w:ascii="Arial" w:hAnsi="Arial" w:cs="Arial"/>
-          <w:sz w:val="24"/>
-          <w:szCs w:val="24"/>
-        </w:rPr>
-        <w:t>M</w:t>
-      </w:r>
-      <w:r>
-        <w:rPr>
-          <w:rFonts w:ascii="Arial" w:hAnsi="Arial" w:cs="Arial"/>
-          <w:sz w:val="24"/>
-          <w:szCs w:val="24"/>
-        </w:rPr>
-        <w:t xml:space="preserve">arco </w:t>
-      </w:r>
-      <w:r>
-        <w:rPr>
-          <w:rFonts w:ascii="Arial" w:hAnsi="Arial" w:cs="Arial"/>
-          <w:sz w:val="24"/>
-          <w:szCs w:val="24"/>
-        </w:rPr>
-        <w:t>teórico</w:t>
-      </w:r>
-    </w:p>
-    <w:p>
-      <w:pPr>
-        <w:jc w:val="both"/>
-        <w:rPr>
-          <w:rFonts w:ascii="Arial" w:hAnsi="Arial" w:cs="Arial"/>
-          <w:sz w:val="24"/>
-          <w:szCs w:val="24"/>
-        </w:rPr>
-      </w:pPr>
-    </w:p>
-    <w:p>
-      <w:pPr>
-        <w:jc w:val="both"/>
-        <w:rPr>
-          <w:rFonts w:ascii="Arial" w:hAnsi="Arial" w:cs="Arial"/>
-          <w:sz w:val="24"/>
-          <w:szCs w:val="24"/>
-        </w:rPr>
-      </w:pPr>
-      <w:r>
-        <w:rPr>
-          <w:rFonts w:ascii="Arial" w:hAnsi="Arial" w:cs="Arial"/>
-          <w:sz w:val="24"/>
-          <w:szCs w:val="24"/>
-        </w:rPr>
-        <w:t>M</w:t>
-      </w:r>
-      <w:r>
-        <w:rPr>
-          <w:rFonts w:ascii="Arial" w:hAnsi="Arial" w:cs="Arial"/>
-          <w:sz w:val="24"/>
-          <w:szCs w:val="24"/>
-        </w:rPr>
-        <w:t>arco de referencia</w:t>
-      </w:r>
-    </w:p>
-    <w:p/>
-    <w:p/>
-    <w:p/>
-    <w:p/>
     <w:p>
       <w:pPr>
         <w:tabs>
@@ -2027,7 +2251,7 @@
               <v:stroke joinstyle="miter"/>
               <v:path gradientshapeok="t" o:connecttype="rect"/>
             </v:shapetype>
-            <v:shape id="Cuadro de texto 7" o:spid="_x0000_s1028" type="#_x0000_t202" style="position:absolute;margin-left:82.2pt;margin-top:-24.85pt;width:414pt;height:41.65pt;z-index:251660288;visibility:visible;mso-wrap-style:square;mso-width-percent:0;mso-height-percent:0;mso-wrap-distance-left:9pt;mso-wrap-distance-top:0;mso-wrap-distance-right:9pt;mso-wrap-distance-bottom:0;mso-position-horizontal:absolute;mso-position-horizontal-relative:text;mso-position-vertical:absolute;mso-position-vertical-relative:text;mso-width-percent:0;mso-height-percent:0;mso-width-relative:page;mso-height-relative:page;v-text-anchor:top" o:gfxdata="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" filled="f" stroked="f">
+            <v:shape id="Cuadro de texto 7" o:spid="_x0000_s1033" type="#_x0000_t202" style="position:absolute;margin-left:82.2pt;margin-top:-24.85pt;width:414pt;height:41.65pt;z-index:251660288;visibility:visible;mso-wrap-style:square;mso-width-percent:0;mso-height-percent:0;mso-wrap-distance-left:9pt;mso-wrap-distance-top:0;mso-wrap-distance-right:9pt;mso-wrap-distance-bottom:0;mso-position-horizontal:absolute;mso-position-horizontal-relative:text;mso-position-vertical:absolute;mso-position-vertical-relative:text;mso-width-percent:0;mso-height-percent:0;mso-width-relative:page;mso-height-relative:page;v-text-anchor:top" o:gfxdata="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" filled="f" stroked="f">
               <v:textbox inset="8mm,5mm,0,0">
                 <w:txbxContent>
                   <w:p>
@@ -4421,6 +4645,16 @@
       <w:lang w:val="en-US"/>
     </w:rPr>
   </w:style>
+  <w:style w:type="character" w:styleId="PlaceholderText">
+    <w:name w:val="Placeholder Text"/>
+    <w:basedOn w:val="DefaultParagraphFont"/>
+    <w:uiPriority w:val="99"/>
+    <w:semiHidden/>
+    <w:rsid w:val="00D2449C"/>
+    <w:rPr>
+      <w:color w:val="808080"/>
+    </w:rPr>
+  </w:style>
 </w:styles>
 </file>
 
@@ -4745,7 +4979,7 @@
 </file>
 
 <file path=customXml/itemProps1.xml><?xml version="1.0" encoding="utf-8"?>
-<ds:datastoreItem xmlns:ds="http://schemas.openxmlformats.org/officeDocument/2006/customXml" ds:itemID="{869A85DC-13E6-4ACE-BCE2-BE50819C0669}">
+<ds:datastoreItem xmlns:ds="http://schemas.openxmlformats.org/officeDocument/2006/customXml" ds:itemID="{0532DE36-5545-4B8D-9109-904334633099}">
   <ds:schemaRefs>
     <ds:schemaRef ds:uri="http://schemas.openxmlformats.org/officeDocument/2006/bibliography"/>
   </ds:schemaRefs>

--- a/Spanish/Protocolo.docx
+++ b/Spanish/Protocolo.docx
@@ -842,39 +842,7 @@
                                 <w:sz w:val="24"/>
                                 <w:szCs w:val="24"/>
                               </w:rPr>
-                              <w:t xml:space="preserve">El uso inadecuado de la </w:t>
-                            </w:r>
-                            <w:r>
-                              <w:rPr>
-                                <w:rFonts w:ascii="Arial" w:hAnsi="Arial" w:cs="Arial"/>
-                                <w:sz w:val="24"/>
-                                <w:szCs w:val="24"/>
-                              </w:rPr>
-                              <w:t>tecnología</w:t>
-                            </w:r>
-                            <w:r>
-                              <w:rPr>
-                                <w:rFonts w:ascii="Arial" w:hAnsi="Arial" w:cs="Arial"/>
-                                <w:sz w:val="24"/>
-                                <w:szCs w:val="24"/>
-                              </w:rPr>
-                              <w:t xml:space="preserve"> </w:t>
-                            </w:r>
-                            <w:r>
-                              <w:rPr>
-                                <w:rFonts w:ascii="Arial" w:hAnsi="Arial" w:cs="Arial"/>
-                                <w:sz w:val="24"/>
-                                <w:szCs w:val="24"/>
-                              </w:rPr>
-                              <w:t>ocasiona</w:t>
-                            </w:r>
-                            <w:r>
-                              <w:rPr>
-                                <w:rFonts w:ascii="Arial" w:hAnsi="Arial" w:cs="Arial"/>
-                                <w:sz w:val="24"/>
-                                <w:szCs w:val="24"/>
-                              </w:rPr>
-                              <w:t xml:space="preserve"> daños en la sociedad y en lo personal.</w:t>
+                              <w:t>El uso inadecuado de la tecnología ocasiona daños en la sociedad y en lo personal.</w:t>
                             </w:r>
                           </w:p>
                         </w:txbxContent>
@@ -916,39 +884,7 @@
                           <w:sz w:val="24"/>
                           <w:szCs w:val="24"/>
                         </w:rPr>
-                        <w:t xml:space="preserve">El uso inadecuado de la </w:t>
-                      </w:r>
-                      <w:r>
-                        <w:rPr>
-                          <w:rFonts w:ascii="Arial" w:hAnsi="Arial" w:cs="Arial"/>
-                          <w:sz w:val="24"/>
-                          <w:szCs w:val="24"/>
-                        </w:rPr>
-                        <w:t>tecnología</w:t>
-                      </w:r>
-                      <w:r>
-                        <w:rPr>
-                          <w:rFonts w:ascii="Arial" w:hAnsi="Arial" w:cs="Arial"/>
-                          <w:sz w:val="24"/>
-                          <w:szCs w:val="24"/>
-                        </w:rPr>
-                        <w:t xml:space="preserve"> </w:t>
-                      </w:r>
-                      <w:r>
-                        <w:rPr>
-                          <w:rFonts w:ascii="Arial" w:hAnsi="Arial" w:cs="Arial"/>
-                          <w:sz w:val="24"/>
-                          <w:szCs w:val="24"/>
-                        </w:rPr>
-                        <w:t>ocasiona</w:t>
-                      </w:r>
-                      <w:r>
-                        <w:rPr>
-                          <w:rFonts w:ascii="Arial" w:hAnsi="Arial" w:cs="Arial"/>
-                          <w:sz w:val="24"/>
-                          <w:szCs w:val="24"/>
-                        </w:rPr>
-                        <w:t xml:space="preserve"> daños en la sociedad y en lo personal.</w:t>
+                        <w:t>El uso inadecuado de la tecnología ocasiona daños en la sociedad y en lo personal.</w:t>
                       </w:r>
                     </w:p>
                   </w:txbxContent>
@@ -1791,7 +1727,6 @@
           <w:szCs w:val="24"/>
         </w:rPr>
       </w:pPr>
-      <w:bookmarkStart w:id="0" w:name="_GoBack"/>
       <w:r>
         <w:rPr>
           <w:rFonts w:ascii="Arial" w:hAnsi="Arial" w:cs="Arial"/>
@@ -1803,7 +1738,6 @@
         <w:t>Hipótesis</w:t>
       </w:r>
     </w:p>
-    <w:bookmarkEnd w:id="0"/>
     <w:p>
       <w:pPr>
         <w:jc w:val="both"/>
@@ -1865,16 +1799,14 @@
         </w:rPr>
         <w:t xml:space="preserve">¿Las personas que hacen un uso excesivo de dispositivos, tienden a perder la habilidad de buscar, usar </w:t>
       </w:r>
-      <w:proofErr w:type="spellStart"/>
       <w:r>
         <w:rPr>
           <w:rFonts w:ascii="Arial" w:hAnsi="Arial" w:cs="Arial"/>
           <w:sz w:val="24"/>
           <w:szCs w:val="24"/>
         </w:rPr>
-        <w:t>y</w:t>
+        <w:t>e</w:t>
       </w:r>
-      <w:proofErr w:type="spellEnd"/>
       <w:r>
         <w:rPr>
           <w:rFonts w:ascii="Arial" w:hAnsi="Arial" w:cs="Arial"/>
@@ -1893,6 +1825,221 @@
           <w:szCs w:val="24"/>
         </w:rPr>
       </w:pPr>
+      <w:r>
+        <w:rPr>
+          <w:rFonts w:ascii="Arial" w:hAnsi="Arial" w:cs="Arial"/>
+          <w:b/>
+          <w:bCs/>
+          <w:sz w:val="24"/>
+          <w:szCs w:val="24"/>
+        </w:rPr>
+        <w:t>Impacto</w:t>
+      </w:r>
+    </w:p>
+    <w:p>
+      <w:pPr>
+        <w:tabs>
+          <w:tab w:val="left" w:pos="1485"/>
+        </w:tabs>
+        <w:jc w:val="both"/>
+        <w:rPr>
+          <w:rFonts w:ascii="Arial" w:hAnsi="Arial" w:cs="Arial"/>
+          <w:sz w:val="24"/>
+          <w:szCs w:val="24"/>
+        </w:rPr>
+      </w:pPr>
+      <w:r>
+        <w:rPr>
+          <w:rFonts w:ascii="Arial" w:hAnsi="Arial" w:cs="Arial"/>
+          <w:sz w:val="24"/>
+          <w:szCs w:val="24"/>
+        </w:rPr>
+        <w:t>Económico</w:t>
+      </w:r>
+    </w:p>
+    <w:p>
+      <w:pPr>
+        <w:tabs>
+          <w:tab w:val="left" w:pos="1485"/>
+        </w:tabs>
+        <w:jc w:val="both"/>
+        <w:rPr>
+          <w:rFonts w:ascii="Arial" w:hAnsi="Arial" w:cs="Arial"/>
+          <w:sz w:val="24"/>
+          <w:szCs w:val="24"/>
+        </w:rPr>
+      </w:pPr>
+      <w:r>
+        <w:rPr>
+          <w:rFonts w:ascii="Arial" w:hAnsi="Arial" w:cs="Arial"/>
+          <w:sz w:val="24"/>
+          <w:szCs w:val="24"/>
+        </w:rPr>
+        <w:t>De manera que la tecnología esta creciendo constantemente la economía también por los aspectos de la compra y la demanda del consumidor.</w:t>
+      </w:r>
+    </w:p>
+    <w:p>
+      <w:pPr>
+        <w:tabs>
+          <w:tab w:val="left" w:pos="1485"/>
+        </w:tabs>
+        <w:jc w:val="both"/>
+        <w:rPr>
+          <w:rFonts w:ascii="Arial" w:hAnsi="Arial" w:cs="Arial"/>
+          <w:sz w:val="24"/>
+          <w:szCs w:val="24"/>
+        </w:rPr>
+      </w:pPr>
+      <w:r>
+        <w:rPr>
+          <w:rFonts w:ascii="Arial" w:hAnsi="Arial" w:cs="Arial"/>
+          <w:sz w:val="24"/>
+          <w:szCs w:val="24"/>
+        </w:rPr>
+        <w:t>Social</w:t>
+      </w:r>
+    </w:p>
+    <w:p>
+      <w:pPr>
+        <w:tabs>
+          <w:tab w:val="left" w:pos="1485"/>
+        </w:tabs>
+        <w:jc w:val="both"/>
+        <w:rPr>
+          <w:rFonts w:ascii="Arial" w:hAnsi="Arial" w:cs="Arial"/>
+          <w:sz w:val="24"/>
+          <w:szCs w:val="24"/>
+        </w:rPr>
+      </w:pPr>
+      <w:r>
+        <w:rPr>
+          <w:rFonts w:ascii="Arial" w:hAnsi="Arial" w:cs="Arial"/>
+          <w:sz w:val="24"/>
+          <w:szCs w:val="24"/>
+        </w:rPr>
+        <w:t>En la sociedad la tecnología facilita la posibilidad de comunicación eficazmente, desafortunadamente la mayoría de la sociedad hace un eso excesivo de la tecnología, teniendo como efecto la perdida de las habilidades comunicativas y entre otras.</w:t>
+      </w:r>
+    </w:p>
+    <w:p>
+      <w:pPr>
+        <w:tabs>
+          <w:tab w:val="left" w:pos="1485"/>
+        </w:tabs>
+        <w:jc w:val="both"/>
+        <w:rPr>
+          <w:rFonts w:ascii="Arial" w:hAnsi="Arial" w:cs="Arial"/>
+          <w:sz w:val="24"/>
+          <w:szCs w:val="24"/>
+        </w:rPr>
+      </w:pPr>
+      <w:r>
+        <w:rPr>
+          <w:rFonts w:ascii="Arial" w:hAnsi="Arial" w:cs="Arial"/>
+          <w:sz w:val="24"/>
+          <w:szCs w:val="24"/>
+        </w:rPr>
+        <w:t>Tecnológico</w:t>
+      </w:r>
+    </w:p>
+    <w:p>
+      <w:pPr>
+        <w:tabs>
+          <w:tab w:val="left" w:pos="1485"/>
+        </w:tabs>
+        <w:jc w:val="both"/>
+        <w:rPr>
+          <w:rFonts w:ascii="Arial" w:hAnsi="Arial" w:cs="Arial"/>
+          <w:sz w:val="24"/>
+          <w:szCs w:val="24"/>
+        </w:rPr>
+      </w:pPr>
+      <w:r>
+        <w:rPr>
+          <w:rFonts w:ascii="Arial" w:hAnsi="Arial" w:cs="Arial"/>
+          <w:sz w:val="24"/>
+          <w:szCs w:val="24"/>
+        </w:rPr>
+        <w:t>En el campo profesional es indispensable saber las nuevas tecnologías para la optimización de trabajo y la mejora continua.</w:t>
+      </w:r>
+    </w:p>
+    <w:p>
+      <w:pPr>
+        <w:tabs>
+          <w:tab w:val="left" w:pos="1485"/>
+        </w:tabs>
+        <w:jc w:val="both"/>
+        <w:rPr>
+          <w:rFonts w:ascii="Arial" w:hAnsi="Arial" w:cs="Arial"/>
+          <w:sz w:val="24"/>
+          <w:szCs w:val="24"/>
+        </w:rPr>
+      </w:pPr>
+      <w:r>
+        <w:rPr>
+          <w:rFonts w:ascii="Arial" w:hAnsi="Arial" w:cs="Arial"/>
+          <w:sz w:val="24"/>
+          <w:szCs w:val="24"/>
+        </w:rPr>
+        <w:t>Ambiental</w:t>
+      </w:r>
+    </w:p>
+    <w:p>
+      <w:pPr>
+        <w:tabs>
+          <w:tab w:val="left" w:pos="1485"/>
+        </w:tabs>
+        <w:jc w:val="both"/>
+      </w:pPr>
+      <w:r>
+        <w:rPr>
+          <w:rFonts w:ascii="Arial" w:hAnsi="Arial" w:cs="Arial"/>
+          <w:sz w:val="24"/>
+          <w:szCs w:val="24"/>
+        </w:rPr>
+        <w:t>La contaminación es provocada de forma por fenómenos naturales y la otra es ocasionada por los residuos, o aparatos electrónicos obsoletos o desactualizados.</w:t>
+      </w:r>
+    </w:p>
+    <w:p>
+      <w:pPr>
+        <w:jc w:val="both"/>
+        <w:rPr>
+          <w:rFonts w:ascii="Arial" w:hAnsi="Arial" w:cs="Arial"/>
+          <w:b/>
+          <w:bCs/>
+          <w:sz w:val="24"/>
+          <w:szCs w:val="24"/>
+        </w:rPr>
+      </w:pPr>
+      <w:r>
+        <w:rPr>
+          <w:rFonts w:ascii="Arial" w:hAnsi="Arial" w:cs="Arial"/>
+          <w:b/>
+          <w:bCs/>
+          <w:sz w:val="24"/>
+          <w:szCs w:val="24"/>
+        </w:rPr>
+        <w:t>Viabilidad</w:t>
+      </w:r>
+    </w:p>
+    <w:p>
+      <w:pPr>
+        <w:jc w:val="both"/>
+        <w:rPr>
+          <w:rFonts w:ascii="Arial" w:hAnsi="Arial" w:cs="Arial"/>
+          <w:sz w:val="24"/>
+          <w:szCs w:val="24"/>
+        </w:rPr>
+      </w:pPr>
+      <w:r>
+        <w:rPr>
+          <w:rFonts w:ascii="Arial" w:hAnsi="Arial" w:cs="Arial"/>
+          <w:sz w:val="24"/>
+          <w:szCs w:val="24"/>
+        </w:rPr>
+        <w:t xml:space="preserve">Existe la posibilidad de desarrollar este tema, tomando en cuenta las investigaciones anteriormente realizadas por investigadores en diferentes campos, siendo como recurso para cumplir la investigación. </w:t>
+      </w:r>
+      <w:bookmarkStart w:id="0" w:name="_GoBack"/>
+      <w:bookmarkEnd w:id="0"/>
     </w:p>
     <w:p>
       <w:pPr>
@@ -4979,7 +5126,7 @@
 </file>
 
 <file path=customXml/itemProps1.xml><?xml version="1.0" encoding="utf-8"?>
-<ds:datastoreItem xmlns:ds="http://schemas.openxmlformats.org/officeDocument/2006/customXml" ds:itemID="{0532DE36-5545-4B8D-9109-904334633099}">
+<ds:datastoreItem xmlns:ds="http://schemas.openxmlformats.org/officeDocument/2006/customXml" ds:itemID="{23C8D993-3B34-4C43-8A9C-4626DB9CDAB1}">
   <ds:schemaRefs>
     <ds:schemaRef ds:uri="http://schemas.openxmlformats.org/officeDocument/2006/bibliography"/>
   </ds:schemaRefs>

--- a/Spanish/Protocolo.docx
+++ b/Spanish/Protocolo.docx
@@ -1,6 +1,6 @@
 
 <file path=word/document.xml><?xml version="1.0" encoding="utf-8"?>
-<w:document xmlns:wpc="http://schemas.microsoft.com/office/word/2010/wordprocessingCanvas" xmlns:cx="http://schemas.microsoft.com/office/drawing/2014/chartex" xmlns:cx1="http://schemas.microsoft.com/office/drawing/2015/9/8/chartex" xmlns:cx2="http://schemas.microsoft.com/office/drawing/2015/10/21/chartex" xmlns:cx3="http://schemas.microsoft.com/office/drawing/2016/5/9/chartex" xmlns:cx4="http://schemas.microsoft.com/office/drawing/2016/5/10/chartex" xmlns:cx5="http://schemas.microsoft.com/office/drawing/2016/5/11/chartex" xmlns:cx6="http://schemas.microsoft.com/office/drawing/2016/5/12/chartex" xmlns:cx7="http://schemas.microsoft.com/office/drawing/2016/5/13/chartex" xmlns:cx8="http://schemas.microsoft.com/office/drawing/2016/5/14/chartex" xmlns:mc="http://schemas.openxmlformats.org/markup-compatibility/2006" xmlns:aink="http://schemas.microsoft.com/office/drawing/2016/ink" xmlns:am3d="http://schemas.microsoft.com/office/drawing/2017/model3d" xmlns:o="urn:schemas-microsoft-com:office:office" xmlns:r="http://schemas.openxmlformats.org/officeDocument/2006/relationships" xmlns:m="http://schemas.openxmlformats.org/officeDocument/2006/math" xmlns:v="urn:schemas-microsoft-com:vml" xmlns:wp14="http://schemas.microsoft.com/office/word/2010/wordprocessingDrawing" xmlns:wp="http://schemas.openxmlformats.org/drawingml/2006/wordprocessingDrawing" xmlns:w10="urn:schemas-microsoft-com:office:word" xmlns:w="http://schemas.openxmlformats.org/wordprocessingml/2006/main" xmlns:w14="http://schemas.microsoft.com/office/word/2010/wordml" xmlns:w15="http://schemas.microsoft.com/office/word/2012/wordml" xmlns:w16cid="http://schemas.microsoft.com/office/word/2016/wordml/cid" xmlns:w16se="http://schemas.microsoft.com/office/word/2015/wordml/symex" xmlns:wpg="http://schemas.microsoft.com/office/word/2010/wordprocessingGroup" xmlns:wpi="http://schemas.microsoft.com/office/word/2010/wordprocessingInk" xmlns:wne="http://schemas.microsoft.com/office/word/2006/wordml" xmlns:wps="http://schemas.microsoft.com/office/word/2010/wordprocessingShape" mc:Ignorable="w14 w15 w16se w16cid wp14">
+<w:document xmlns:wpc="http://schemas.microsoft.com/office/word/2010/wordprocessingCanvas" xmlns:cx="http://schemas.microsoft.com/office/drawing/2014/chartex" xmlns:cx1="http://schemas.microsoft.com/office/drawing/2015/9/8/chartex" xmlns:cx2="http://schemas.microsoft.com/office/drawing/2015/10/21/chartex" xmlns:cx3="http://schemas.microsoft.com/office/drawing/2016/5/9/chartex" xmlns:cx4="http://schemas.microsoft.com/office/drawing/2016/5/10/chartex" xmlns:cx5="http://schemas.microsoft.com/office/drawing/2016/5/11/chartex" xmlns:cx6="http://schemas.microsoft.com/office/drawing/2016/5/12/chartex" xmlns:cx7="http://schemas.microsoft.com/office/drawing/2016/5/13/chartex" xmlns:cx8="http://schemas.microsoft.com/office/drawing/2016/5/14/chartex" xmlns:mc="http://schemas.openxmlformats.org/markup-compatibility/2006" xmlns:aink="http://schemas.microsoft.com/office/drawing/2016/ink" xmlns:am3d="http://schemas.microsoft.com/office/drawing/2017/model3d" xmlns:o="urn:schemas-microsoft-com:office:office" xmlns:r="http://schemas.openxmlformats.org/officeDocument/2006/relationships" xmlns:m="http://schemas.openxmlformats.org/officeDocument/2006/math" xmlns:v="urn:schemas-microsoft-com:vml" xmlns:wp14="http://schemas.microsoft.com/office/word/2010/wordprocessingDrawing" xmlns:wp="http://schemas.openxmlformats.org/drawingml/2006/wordprocessingDrawing" xmlns:w10="urn:schemas-microsoft-com:office:word" xmlns:w="http://schemas.openxmlformats.org/wordprocessingml/2006/main" xmlns:w14="http://schemas.microsoft.com/office/word/2010/wordml" xmlns:w15="http://schemas.microsoft.com/office/word/2012/wordml" xmlns:w16cex="http://schemas.microsoft.com/office/word/2018/wordml/cex" xmlns:w16cid="http://schemas.microsoft.com/office/word/2016/wordml/cid" xmlns:w16="http://schemas.microsoft.com/office/word/2018/wordml" xmlns:w16se="http://schemas.microsoft.com/office/word/2015/wordml/symex" xmlns:wpg="http://schemas.microsoft.com/office/word/2010/wordprocessingGroup" xmlns:wpi="http://schemas.microsoft.com/office/word/2010/wordprocessingInk" xmlns:wne="http://schemas.microsoft.com/office/word/2006/wordml" xmlns:wps="http://schemas.microsoft.com/office/word/2010/wordprocessingShape" mc:Ignorable="w14 w15 w16se w16cid w16 w16cex wp14">
   <w:body>
     <w:p>
       <w:r>
@@ -170,7 +170,47 @@
                                 <w:sz w:val="36"/>
                                 <w:szCs w:val="36"/>
                               </w:rPr>
-                              <w:t>GUADALAJARA 03/25/2020</w:t>
+                              <w:t xml:space="preserve">GUADALAJARA </w:t>
+                            </w:r>
+                            <w:r>
+                              <w:rPr>
+                                <w:rFonts w:ascii="Arial" w:hAnsi="Arial" w:cs="Arial"/>
+                                <w:b/>
+                                <w:color w:val="FFFFFF" w:themeColor="background1"/>
+                                <w:sz w:val="36"/>
+                                <w:szCs w:val="36"/>
+                              </w:rPr>
+                              <w:t>09</w:t>
+                            </w:r>
+                            <w:r>
+                              <w:rPr>
+                                <w:rFonts w:ascii="Arial" w:hAnsi="Arial" w:cs="Arial"/>
+                                <w:b/>
+                                <w:color w:val="FFFFFF" w:themeColor="background1"/>
+                                <w:sz w:val="36"/>
+                                <w:szCs w:val="36"/>
+                              </w:rPr>
+                              <w:t>/</w:t>
+                            </w:r>
+                            <w:r>
+                              <w:rPr>
+                                <w:rFonts w:ascii="Arial" w:hAnsi="Arial" w:cs="Arial"/>
+                                <w:b/>
+                                <w:color w:val="FFFFFF" w:themeColor="background1"/>
+                                <w:sz w:val="36"/>
+                                <w:szCs w:val="36"/>
+                              </w:rPr>
+                              <w:t>29</w:t>
+                            </w:r>
+                            <w:r>
+                              <w:rPr>
+                                <w:rFonts w:ascii="Arial" w:hAnsi="Arial" w:cs="Arial"/>
+                                <w:b/>
+                                <w:color w:val="FFFFFF" w:themeColor="background1"/>
+                                <w:sz w:val="36"/>
+                                <w:szCs w:val="36"/>
+                              </w:rPr>
+                              <w:t>/2020</w:t>
                             </w:r>
                           </w:p>
                           <w:p>
@@ -326,7 +366,47 @@
                           <w:sz w:val="36"/>
                           <w:szCs w:val="36"/>
                         </w:rPr>
-                        <w:t>GUADALAJARA 03/25/2020</w:t>
+                        <w:t xml:space="preserve">GUADALAJARA </w:t>
+                      </w:r>
+                      <w:r>
+                        <w:rPr>
+                          <w:rFonts w:ascii="Arial" w:hAnsi="Arial" w:cs="Arial"/>
+                          <w:b/>
+                          <w:color w:val="FFFFFF" w:themeColor="background1"/>
+                          <w:sz w:val="36"/>
+                          <w:szCs w:val="36"/>
+                        </w:rPr>
+                        <w:t>09</w:t>
+                      </w:r>
+                      <w:r>
+                        <w:rPr>
+                          <w:rFonts w:ascii="Arial" w:hAnsi="Arial" w:cs="Arial"/>
+                          <w:b/>
+                          <w:color w:val="FFFFFF" w:themeColor="background1"/>
+                          <w:sz w:val="36"/>
+                          <w:szCs w:val="36"/>
+                        </w:rPr>
+                        <w:t>/</w:t>
+                      </w:r>
+                      <w:r>
+                        <w:rPr>
+                          <w:rFonts w:ascii="Arial" w:hAnsi="Arial" w:cs="Arial"/>
+                          <w:b/>
+                          <w:color w:val="FFFFFF" w:themeColor="background1"/>
+                          <w:sz w:val="36"/>
+                          <w:szCs w:val="36"/>
+                        </w:rPr>
+                        <w:t>29</w:t>
+                      </w:r>
+                      <w:r>
+                        <w:rPr>
+                          <w:rFonts w:ascii="Arial" w:hAnsi="Arial" w:cs="Arial"/>
+                          <w:b/>
+                          <w:color w:val="FFFFFF" w:themeColor="background1"/>
+                          <w:sz w:val="36"/>
+                          <w:szCs w:val="36"/>
+                        </w:rPr>
+                        <w:t>/2020</w:t>
                       </w:r>
                     </w:p>
                     <w:p>
@@ -586,1471 +666,634 @@
     </w:p>
     <w:p>
       <w:pPr>
+        <w:rPr>
+          <w:b/>
+          <w:bCs/>
+        </w:rPr>
+      </w:pPr>
+      <w:r>
+        <w:rPr>
+          <w:b/>
+          <w:bCs/>
+        </w:rPr>
+        <w:lastRenderedPageBreak/>
+        <w:t>Índice</w:t>
+      </w:r>
+    </w:p>
+    <w:p>
+      <w:pPr>
+        <w:pStyle w:val="ListParagraph"/>
+        <w:numPr>
+          <w:ilvl w:val="0"/>
+          <w:numId w:val="13"/>
+        </w:numPr>
+        <w:spacing w:line="256" w:lineRule="auto"/>
+      </w:pPr>
+      <w:r>
+        <w:t>¿Cuáles son los efectos de la Tecnología?</w:t>
+      </w:r>
+    </w:p>
+    <w:p>
+      <w:pPr>
+        <w:ind w:firstLine="720"/>
+      </w:pPr>
+      <w:r>
+        <w:t>1.1 ¿La tecnología afecta tu salud?</w:t>
+      </w:r>
+    </w:p>
+    <w:p>
+      <w:pPr>
+        <w:ind w:firstLine="720"/>
+      </w:pPr>
+      <w:r>
+        <w:t>1.2 ¿Cómo la tecnología afecta el desarrollo infantil?</w:t>
+      </w:r>
+    </w:p>
+    <w:p>
+      <w:pPr>
+        <w:ind w:firstLine="720"/>
+      </w:pPr>
+      <w:r>
+        <w:t>1.3 Efectos Mentales.</w:t>
+      </w:r>
+    </w:p>
+    <w:p>
+      <w:pPr>
+        <w:ind w:firstLine="720"/>
+      </w:pPr>
+      <w:r>
+        <w:t>1.4 Efectos Físicos.</w:t>
+      </w:r>
+    </w:p>
+    <w:p>
+      <w:pPr>
+        <w:ind w:firstLine="360"/>
+      </w:pPr>
+      <w:r>
+        <w:t>2. ¿Cuáles son las causas de la Tecnología?</w:t>
+      </w:r>
+    </w:p>
+    <w:p>
+      <w:pPr>
+        <w:ind w:firstLine="720"/>
+      </w:pPr>
+      <w:r>
+        <w:t>2.1 ¿Cómo la Tecnología funciona?</w:t>
+      </w:r>
+    </w:p>
+    <w:p>
+      <w:pPr>
+        <w:ind w:firstLine="720"/>
+      </w:pPr>
+      <w:r>
+        <w:t>2.2 Síntomas de adicción a la Tecnología.</w:t>
+      </w:r>
+    </w:p>
+    <w:p>
+      <w:pPr>
+        <w:ind w:firstLine="360"/>
+      </w:pPr>
+      <w:r>
+        <w:t>3. Técnicas o herramientas para el uso adecuado de la Tecnología</w:t>
+      </w:r>
+    </w:p>
+    <w:p>
+      <w:pPr>
+        <w:ind w:firstLine="720"/>
+      </w:pPr>
+      <w:r>
+        <w:t xml:space="preserve">3.1 Formas para terminar la adicción a la </w:t>
+      </w:r>
+      <w:proofErr w:type="spellStart"/>
+      <w:r>
+        <w:t>Tecnologia</w:t>
+      </w:r>
+      <w:proofErr w:type="spellEnd"/>
+      <w:r>
+        <w:t>.</w:t>
+      </w:r>
+    </w:p>
+    <w:p>
+      <w:pPr>
+        <w:ind w:firstLine="720"/>
+      </w:pPr>
+      <w:r>
+        <w:t xml:space="preserve">3.2 </w:t>
+      </w:r>
+      <w:proofErr w:type="spellStart"/>
+      <w:r>
+        <w:t>Pondomoro</w:t>
+      </w:r>
+      <w:proofErr w:type="spellEnd"/>
+      <w:r>
+        <w:t xml:space="preserve"> </w:t>
+      </w:r>
+      <w:proofErr w:type="spellStart"/>
+      <w:r>
+        <w:t>Tecnique</w:t>
+      </w:r>
+      <w:proofErr w:type="spellEnd"/>
+    </w:p>
+    <w:p>
+      <w:pPr>
+        <w:ind w:firstLine="720"/>
+      </w:pPr>
+      <w:r>
+        <w:t xml:space="preserve">3.3 Ser productivo junto con la </w:t>
+      </w:r>
+      <w:proofErr w:type="spellStart"/>
+      <w:r>
+        <w:t>Tecnologia</w:t>
+      </w:r>
+      <w:proofErr w:type="spellEnd"/>
+    </w:p>
+    <w:p>
+      <w:pPr>
+        <w:ind w:firstLine="720"/>
+      </w:pPr>
+      <w:r>
+        <w:t xml:space="preserve">3.4 </w:t>
+      </w:r>
+      <w:proofErr w:type="spellStart"/>
+      <w:r>
+        <w:t>Ergonomics</w:t>
+      </w:r>
+      <w:proofErr w:type="spellEnd"/>
+    </w:p>
+    <w:p>
+      <w:pPr>
+        <w:ind w:firstLine="360"/>
+      </w:pPr>
+    </w:p>
+    <w:p>
+      <w:pPr>
+        <w:rPr>
+          <w:b/>
+          <w:bCs/>
+        </w:rPr>
+      </w:pPr>
+    </w:p>
+    <w:p>
+      <w:pPr>
+        <w:rPr>
+          <w:b/>
+          <w:bCs/>
+        </w:rPr>
+      </w:pPr>
+    </w:p>
+    <w:p>
+      <w:pPr>
+        <w:rPr>
+          <w:b/>
+          <w:bCs/>
+        </w:rPr>
+      </w:pPr>
+    </w:p>
+    <w:p>
+      <w:pPr>
+        <w:rPr>
+          <w:b/>
+          <w:bCs/>
+        </w:rPr>
+      </w:pPr>
+    </w:p>
+    <w:p>
+      <w:pPr>
+        <w:rPr>
+          <w:b/>
+          <w:bCs/>
+        </w:rPr>
+      </w:pPr>
+    </w:p>
+    <w:p>
+      <w:pPr>
+        <w:rPr>
+          <w:b/>
+          <w:bCs/>
+        </w:rPr>
+      </w:pPr>
+    </w:p>
+    <w:p>
+      <w:pPr>
+        <w:rPr>
+          <w:b/>
+          <w:bCs/>
+        </w:rPr>
+      </w:pPr>
+    </w:p>
+    <w:p>
+      <w:pPr>
+        <w:rPr>
+          <w:b/>
+          <w:bCs/>
+        </w:rPr>
+      </w:pPr>
+    </w:p>
+    <w:p>
+      <w:pPr>
+        <w:rPr>
+          <w:b/>
+          <w:bCs/>
+        </w:rPr>
+      </w:pPr>
+    </w:p>
+    <w:p>
+      <w:pPr>
+        <w:rPr>
+          <w:b/>
+          <w:bCs/>
+        </w:rPr>
+      </w:pPr>
+    </w:p>
+    <w:p>
+      <w:pPr>
+        <w:rPr>
+          <w:b/>
+          <w:bCs/>
+        </w:rPr>
+      </w:pPr>
+    </w:p>
+    <w:p>
+      <w:pPr>
+        <w:rPr>
+          <w:b/>
+          <w:bCs/>
+        </w:rPr>
+      </w:pPr>
+    </w:p>
+    <w:p>
+      <w:pPr>
+        <w:rPr>
+          <w:b/>
+          <w:bCs/>
+        </w:rPr>
+      </w:pPr>
+    </w:p>
+    <w:p>
+      <w:pPr>
+        <w:rPr>
+          <w:b/>
+          <w:bCs/>
+        </w:rPr>
+      </w:pPr>
+    </w:p>
+    <w:p>
+      <w:pPr>
+        <w:rPr>
+          <w:b/>
+          <w:bCs/>
+        </w:rPr>
+      </w:pPr>
+    </w:p>
+    <w:p>
+      <w:pPr>
         <w:jc w:val="both"/>
         <w:rPr>
-          <w:rFonts w:ascii="Arial" w:hAnsi="Arial" w:cs="Arial"/>
           <w:b/>
           <w:bCs/>
-          <w:sz w:val="24"/>
-          <w:szCs w:val="24"/>
         </w:rPr>
       </w:pPr>
       <w:r>
         <w:rPr>
-          <w:rFonts w:ascii="Arial" w:hAnsi="Arial" w:cs="Arial"/>
           <w:b/>
           <w:bCs/>
-          <w:sz w:val="24"/>
-          <w:szCs w:val="24"/>
         </w:rPr>
         <w:lastRenderedPageBreak/>
-        <w:t>O</w:t>
+        <w:t>Tema</w:t>
       </w:r>
+    </w:p>
+    <w:p>
+      <w:pPr>
+        <w:jc w:val="both"/>
+      </w:pPr>
+      <w:r>
+        <w:t>Los cambios en la tecnología afectan a las personas</w:t>
+      </w:r>
+    </w:p>
+    <w:p>
+      <w:pPr>
+        <w:jc w:val="both"/>
+        <w:rPr>
+          <w:b/>
+          <w:bCs/>
+        </w:rPr>
+      </w:pPr>
       <w:r>
         <w:rPr>
-          <w:rFonts w:ascii="Arial" w:hAnsi="Arial" w:cs="Arial"/>
           <w:b/>
           <w:bCs/>
-          <w:sz w:val="24"/>
-          <w:szCs w:val="24"/>
         </w:rPr>
-        <w:t>bjetivo</w:t>
+        <w:t>Introducción</w:t>
+      </w:r>
+    </w:p>
+    <w:p>
+      <w:pPr>
+        <w:jc w:val="both"/>
+      </w:pPr>
+      <w:r>
+        <w:t>La tecnología es una herramienta que nos ayuda a realizar diferentes tipos de tareas de manera eficiente y eficaz. Dentro de algunos años más tendremos acceso a nueva tecnología que nos obligara a mantenernos actualizados y no obsoletos. Desafortunadamente entre más la tecnología avance, más efectos secundarios surgirán en los niños, adolescentes y adultos. Como, por ejemplo, cambios en los hábitos culturales y sociales, perdida de habilidades cognitivas y de aprendizaje.</w:t>
       </w:r>
     </w:p>
     <w:p>
       <w:pPr>
         <w:jc w:val="both"/>
         <w:rPr>
-          <w:rFonts w:ascii="Arial" w:hAnsi="Arial" w:cs="Arial"/>
-          <w:sz w:val="24"/>
-          <w:szCs w:val="24"/>
+          <w:b/>
+          <w:bCs/>
         </w:rPr>
       </w:pPr>
       <w:r>
         <w:rPr>
-          <w:rFonts w:ascii="Arial" w:hAnsi="Arial" w:cs="Arial"/>
-          <w:sz w:val="24"/>
-          <w:szCs w:val="24"/>
+          <w:b/>
+          <w:bCs/>
         </w:rPr>
-        <w:t>El objetivo de esta investigación es mostrar los efectos que han cambiado a la sociedad por el rápido crecimiento de tecnologías.</w:t>
+        <w:t>Objetivo</w:t>
       </w:r>
+    </w:p>
+    <w:p>
+      <w:pPr>
+        <w:numPr>
+          <w:ilvl w:val="0"/>
+          <w:numId w:val="14"/>
+        </w:numPr>
+        <w:spacing w:line="256" w:lineRule="auto"/>
+        <w:jc w:val="both"/>
+      </w:pPr>
+      <w:r>
+        <w:t>Determinar las causas del uso excesivo de la tecnología.</w:t>
+      </w:r>
+    </w:p>
+    <w:p>
+      <w:pPr>
+        <w:numPr>
+          <w:ilvl w:val="0"/>
+          <w:numId w:val="14"/>
+        </w:numPr>
+        <w:spacing w:line="256" w:lineRule="auto"/>
+        <w:jc w:val="both"/>
+      </w:pPr>
+      <w:r>
+        <w:t>Mostrar los efectos que han cambiado a la sociedad por el rápido crecimiento de tecnologías.</w:t>
+      </w:r>
+    </w:p>
+    <w:p>
+      <w:pPr>
+        <w:numPr>
+          <w:ilvl w:val="0"/>
+          <w:numId w:val="14"/>
+        </w:numPr>
+        <w:spacing w:line="256" w:lineRule="auto"/>
+        <w:jc w:val="both"/>
+      </w:pPr>
+      <w:r>
+        <w:t>Proporcionar herramientas o técnicas para un uso adecuado a la tecnología.</w:t>
+      </w:r>
+    </w:p>
+    <w:p>
+      <w:pPr>
+        <w:jc w:val="both"/>
+      </w:pPr>
     </w:p>
     <w:p>
       <w:pPr>
         <w:jc w:val="both"/>
         <w:rPr>
-          <w:rFonts w:ascii="Arial" w:hAnsi="Arial" w:cs="Arial"/>
-          <w:sz w:val="24"/>
-          <w:szCs w:val="24"/>
+          <w:b/>
+          <w:bCs/>
         </w:rPr>
       </w:pPr>
       <w:r>
         <w:rPr>
-          <w:rFonts w:ascii="Arial" w:hAnsi="Arial" w:cs="Arial"/>
-          <w:sz w:val="24"/>
-          <w:szCs w:val="24"/>
+          <w:b/>
+          <w:bCs/>
         </w:rPr>
-        <w:t xml:space="preserve">  </w:t>
+        <w:t xml:space="preserve">Justificación </w:t>
+      </w:r>
+    </w:p>
+    <w:p>
+      <w:pPr>
+        <w:jc w:val="both"/>
+      </w:pPr>
+      <w:r>
+        <w:t>Hoy en día existe un uso excesivo de la tecnología en los niños, adolescentes y adultos, antes que existiera un uso constante con la tecnología existía una comunicación más saludable que mantenía buenos hábitos culturales y sociales. Dentro de esta investigación se pretende alertar o proporcionar conocimiento que ayuden a dar un uso más adecuado a la tecnología.</w:t>
       </w:r>
     </w:p>
     <w:p>
       <w:pPr>
         <w:jc w:val="both"/>
         <w:rPr>
-          <w:rFonts w:ascii="Arial" w:hAnsi="Arial" w:cs="Arial"/>
           <w:b/>
           <w:bCs/>
-          <w:sz w:val="24"/>
-          <w:szCs w:val="24"/>
         </w:rPr>
       </w:pPr>
       <w:r>
         <w:rPr>
-          <w:rFonts w:ascii="Arial" w:hAnsi="Arial" w:cs="Arial"/>
           <w:b/>
           <w:bCs/>
-          <w:noProof/>
-          <w:sz w:val="24"/>
-          <w:szCs w:val="24"/>
         </w:rPr>
-        <mc:AlternateContent>
-          <mc:Choice Requires="wps">
-            <w:drawing>
-              <wp:anchor distT="0" distB="0" distL="114300" distR="114300" simplePos="0" relativeHeight="251677696" behindDoc="0" locked="0" layoutInCell="1" allowOverlap="1" wp14:anchorId="5A2226E8" wp14:editId="07A6796B">
-                <wp:simplePos x="0" y="0"/>
-                <wp:positionH relativeFrom="column">
-                  <wp:posOffset>9525</wp:posOffset>
-                </wp:positionH>
-                <wp:positionV relativeFrom="paragraph">
-                  <wp:posOffset>261620</wp:posOffset>
-                </wp:positionV>
-                <wp:extent cx="5829300" cy="2486025"/>
-                <wp:effectExtent l="0" t="0" r="19050" b="28575"/>
-                <wp:wrapNone/>
-                <wp:docPr id="1" name="Text Box 1"/>
-                <wp:cNvGraphicFramePr/>
-                <a:graphic xmlns:a="http://schemas.openxmlformats.org/drawingml/2006/main">
-                  <a:graphicData uri="http://schemas.microsoft.com/office/word/2010/wordprocessingShape">
-                    <wps:wsp>
-                      <wps:cNvSpPr txBox="1"/>
-                      <wps:spPr>
-                        <a:xfrm>
-                          <a:off x="0" y="0"/>
-                          <a:ext cx="5829300" cy="2486025"/>
-                        </a:xfrm>
-                        <a:prstGeom prst="rect">
-                          <a:avLst/>
-                        </a:prstGeom>
-                        <a:solidFill>
-                          <a:schemeClr val="lt1"/>
-                        </a:solidFill>
-                        <a:ln w="6350">
-                          <a:solidFill>
-                            <a:prstClr val="black"/>
-                          </a:solidFill>
-                        </a:ln>
-                      </wps:spPr>
-                      <wps:txbx>
-                        <w:txbxContent>
-                          <w:p/>
-                          <w:p/>
-                          <w:p/>
-                          <w:p/>
-                        </w:txbxContent>
-                      </wps:txbx>
-                      <wps:bodyPr rot="0" spcFirstLastPara="0" vertOverflow="overflow" horzOverflow="overflow" vert="horz" wrap="square" lIns="91440" tIns="45720" rIns="91440" bIns="45720" numCol="1" spcCol="0" rtlCol="0" fromWordArt="0" anchor="t" anchorCtr="0" forceAA="0" compatLnSpc="1">
-                        <a:prstTxWarp prst="textNoShape">
-                          <a:avLst/>
-                        </a:prstTxWarp>
-                        <a:noAutofit/>
-                      </wps:bodyPr>
-                    </wps:wsp>
-                  </a:graphicData>
-                </a:graphic>
-                <wp14:sizeRelV relativeFrom="margin">
-                  <wp14:pctHeight>0</wp14:pctHeight>
-                </wp14:sizeRelV>
-              </wp:anchor>
-            </w:drawing>
-          </mc:Choice>
-          <mc:Fallback>
-            <w:pict>
-              <v:shape w14:anchorId="5A2226E8" id="Text Box 1" o:spid="_x0000_s1028" type="#_x0000_t202" style="position:absolute;left:0;text-align:left;margin-left:.75pt;margin-top:20.6pt;width:459pt;height:195.75pt;z-index:251677696;visibility:visible;mso-wrap-style:square;mso-height-percent:0;mso-wrap-distance-left:9pt;mso-wrap-distance-top:0;mso-wrap-distance-right:9pt;mso-wrap-distance-bottom:0;mso-position-horizontal:absolute;mso-position-horizontal-relative:text;mso-position-vertical:absolute;mso-position-vertical-relative:text;mso-height-percent:0;mso-height-relative:margin;v-text-anchor:top" o:gfxdata="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" fillcolor="white [3201]" strokeweight=".5pt">
-                <v:textbox>
-                  <w:txbxContent>
-                    <w:p/>
-                    <w:p/>
-                    <w:p/>
-                    <w:p/>
-                  </w:txbxContent>
-                </v:textbox>
-              </v:shape>
-            </w:pict>
-          </mc:Fallback>
-        </mc:AlternateContent>
+        <w:t>Alcances</w:t>
       </w:r>
+    </w:p>
+    <w:p>
+      <w:pPr>
+        <w:numPr>
+          <w:ilvl w:val="0"/>
+          <w:numId w:val="15"/>
+        </w:numPr>
+        <w:spacing w:line="256" w:lineRule="auto"/>
+        <w:jc w:val="both"/>
+      </w:pPr>
+      <w:r>
+        <w:t>Esta investigación se enfocará en las áreas del cuidado de la salud, ámbito social y educativo</w:t>
+      </w:r>
+    </w:p>
+    <w:p>
+      <w:pPr>
+        <w:numPr>
+          <w:ilvl w:val="0"/>
+          <w:numId w:val="15"/>
+        </w:numPr>
+        <w:spacing w:line="256" w:lineRule="auto"/>
+        <w:jc w:val="both"/>
+      </w:pPr>
+      <w:r>
+        <w:t>Mostrar los efectos al hace un mal uso de la Tecnología.</w:t>
+      </w:r>
+    </w:p>
+    <w:p>
+      <w:pPr>
+        <w:numPr>
+          <w:ilvl w:val="0"/>
+          <w:numId w:val="15"/>
+        </w:numPr>
+        <w:spacing w:line="256" w:lineRule="auto"/>
+        <w:jc w:val="both"/>
+      </w:pPr>
+      <w:r>
+        <w:t>Ofrecer técnicas que ayudaran a mantener un buen balance entre la tecnología y ámbitos culturales y sociales.</w:t>
+      </w:r>
+    </w:p>
+    <w:p>
+      <w:pPr>
+        <w:rPr>
+          <w:b/>
+          <w:bCs/>
+        </w:rPr>
+      </w:pPr>
+    </w:p>
+    <w:p>
+      <w:pPr>
+        <w:rPr>
+          <w:b/>
+          <w:bCs/>
+        </w:rPr>
+      </w:pPr>
+    </w:p>
+    <w:p>
+      <w:pPr>
+        <w:rPr>
+          <w:b/>
+          <w:bCs/>
+        </w:rPr>
+      </w:pPr>
+    </w:p>
+    <w:p>
+      <w:pPr>
+        <w:rPr>
+          <w:b/>
+          <w:bCs/>
+        </w:rPr>
+      </w:pPr>
+    </w:p>
+    <w:p>
+      <w:pPr>
+        <w:rPr>
+          <w:b/>
+          <w:bCs/>
+        </w:rPr>
+      </w:pPr>
+    </w:p>
+    <w:p>
+      <w:pPr>
+        <w:rPr>
+          <w:b/>
+          <w:bCs/>
+        </w:rPr>
+      </w:pPr>
+    </w:p>
+    <w:p>
+      <w:pPr>
+        <w:rPr>
+          <w:b/>
+          <w:bCs/>
+        </w:rPr>
+      </w:pPr>
+    </w:p>
+    <w:p>
+      <w:pPr>
+        <w:rPr>
+          <w:b/>
+          <w:bCs/>
+        </w:rPr>
+      </w:pPr>
+    </w:p>
+    <w:p>
+      <w:pPr>
+        <w:rPr>
+          <w:b/>
+          <w:bCs/>
+        </w:rPr>
+      </w:pPr>
+    </w:p>
+    <w:p>
+      <w:pPr>
+        <w:rPr>
+          <w:b/>
+          <w:bCs/>
+        </w:rPr>
+      </w:pPr>
+    </w:p>
+    <w:p>
+      <w:pPr>
+        <w:rPr>
+          <w:b/>
+          <w:bCs/>
+        </w:rPr>
+      </w:pPr>
       <w:r>
         <w:rPr>
-          <w:rFonts w:ascii="Arial" w:hAnsi="Arial" w:cs="Arial"/>
           <w:b/>
           <w:bCs/>
-          <w:sz w:val="24"/>
-          <w:szCs w:val="24"/>
         </w:rPr>
-        <w:t>P</w:t>
+        <w:lastRenderedPageBreak/>
+        <w:t>Mapa Mental</w:t>
       </w:r>
+    </w:p>
+    <w:p>
       <w:r>
         <w:rPr>
-          <w:rFonts w:ascii="Arial" w:hAnsi="Arial" w:cs="Arial"/>
-          <w:b/>
-          <w:bCs/>
-          <w:sz w:val="24"/>
-          <w:szCs w:val="24"/>
+          <w:noProof/>
         </w:rPr>
-        <w:t>lanteamiento del problema</w:t>
+        <w:drawing>
+          <wp:inline distT="0" distB="0" distL="0" distR="0" wp14:anchorId="4364AD4D" wp14:editId="62B9619A">
+            <wp:extent cx="5731510" cy="3187700"/>
+            <wp:effectExtent l="0" t="0" r="2540" b="0"/>
+            <wp:docPr id="15" name="Picture 15"/>
+            <wp:cNvGraphicFramePr>
+              <a:graphicFrameLocks xmlns:a="http://schemas.openxmlformats.org/drawingml/2006/main" noChangeAspect="1"/>
+            </wp:cNvGraphicFramePr>
+            <a:graphic xmlns:a="http://schemas.openxmlformats.org/drawingml/2006/main">
+              <a:graphicData uri="http://schemas.openxmlformats.org/drawingml/2006/picture">
+                <pic:pic xmlns:pic="http://schemas.openxmlformats.org/drawingml/2006/picture">
+                  <pic:nvPicPr>
+                    <pic:cNvPr id="0" name="Picture 1"/>
+                    <pic:cNvPicPr>
+                      <a:picLocks noChangeAspect="1" noChangeArrowheads="1"/>
+                    </pic:cNvPicPr>
+                  </pic:nvPicPr>
+                  <pic:blipFill>
+                    <a:blip r:embed="rId10">
+                      <a:extLst>
+                        <a:ext uri="{28A0092B-C50C-407E-A947-70E740481C1C}">
+                          <a14:useLocalDpi xmlns:a14="http://schemas.microsoft.com/office/drawing/2010/main" val="0"/>
+                        </a:ext>
+                      </a:extLst>
+                    </a:blip>
+                    <a:srcRect/>
+                    <a:stretch>
+                      <a:fillRect/>
+                    </a:stretch>
+                  </pic:blipFill>
+                  <pic:spPr bwMode="auto">
+                    <a:xfrm>
+                      <a:off x="0" y="0"/>
+                      <a:ext cx="5731510" cy="3187700"/>
+                    </a:xfrm>
+                    <a:prstGeom prst="rect">
+                      <a:avLst/>
+                    </a:prstGeom>
+                    <a:noFill/>
+                    <a:ln>
+                      <a:noFill/>
+                    </a:ln>
+                  </pic:spPr>
+                </pic:pic>
+              </a:graphicData>
+            </a:graphic>
+          </wp:inline>
+        </w:drawing>
       </w:r>
     </w:p>
+    <w:p/>
+    <w:p/>
     <w:p>
       <w:pPr>
         <w:jc w:val="both"/>
-        <w:rPr>
-          <w:rFonts w:ascii="Arial" w:hAnsi="Arial" w:cs="Arial"/>
-          <w:sz w:val="24"/>
-          <w:szCs w:val="24"/>
-        </w:rPr>
-      </w:pPr>
-      <w:r>
-        <w:rPr>
-          <w:rFonts w:ascii="Arial" w:hAnsi="Arial" w:cs="Arial"/>
-          <w:noProof/>
-          <w:sz w:val="24"/>
-          <w:szCs w:val="24"/>
-        </w:rPr>
-        <mc:AlternateContent>
-          <mc:Choice Requires="wps">
-            <w:drawing>
-              <wp:anchor distT="0" distB="0" distL="114300" distR="114300" simplePos="0" relativeHeight="251678720" behindDoc="0" locked="0" layoutInCell="1" allowOverlap="1" wp14:anchorId="473F80E6" wp14:editId="2714C604">
-                <wp:simplePos x="0" y="0"/>
-                <wp:positionH relativeFrom="margin">
-                  <wp:align>right</wp:align>
-                </wp:positionH>
-                <wp:positionV relativeFrom="paragraph">
-                  <wp:posOffset>94615</wp:posOffset>
-                </wp:positionV>
-                <wp:extent cx="5581650" cy="866775"/>
-                <wp:effectExtent l="0" t="0" r="19050" b="28575"/>
-                <wp:wrapNone/>
-                <wp:docPr id="5" name="Text Box 5"/>
-                <wp:cNvGraphicFramePr/>
-                <a:graphic xmlns:a="http://schemas.openxmlformats.org/drawingml/2006/main">
-                  <a:graphicData uri="http://schemas.microsoft.com/office/word/2010/wordprocessingShape">
-                    <wps:wsp>
-                      <wps:cNvSpPr txBox="1"/>
-                      <wps:spPr>
-                        <a:xfrm>
-                          <a:off x="0" y="0"/>
-                          <a:ext cx="5581650" cy="866775"/>
-                        </a:xfrm>
-                        <a:prstGeom prst="rect">
-                          <a:avLst/>
-                        </a:prstGeom>
-                        <a:solidFill>
-                          <a:schemeClr val="lt1"/>
-                        </a:solidFill>
-                        <a:ln w="6350">
-                          <a:solidFill>
-                            <a:prstClr val="black"/>
-                          </a:solidFill>
-                        </a:ln>
-                      </wps:spPr>
-                      <wps:txbx>
-                        <w:txbxContent>
-                          <w:p/>
-                          <w:p>
-                            <w:pPr>
-                              <w:spacing w:after="0"/>
-                              <w:jc w:val="center"/>
-                              <w:rPr>
-                                <w:rFonts w:ascii="Arial" w:hAnsi="Arial" w:cs="Arial"/>
-                                <w:sz w:val="24"/>
-                                <w:szCs w:val="24"/>
-                              </w:rPr>
-                            </w:pPr>
-                            <w:r>
-                              <w:rPr>
-                                <w:rFonts w:ascii="Arial" w:hAnsi="Arial" w:cs="Arial"/>
-                                <w:sz w:val="24"/>
-                                <w:szCs w:val="24"/>
-                              </w:rPr>
-                              <w:t>El uso inadecuado de la tecnología ocasiona daños en la sociedad y en lo personal.</w:t>
-                            </w:r>
-                          </w:p>
-                        </w:txbxContent>
-                      </wps:txbx>
-                      <wps:bodyPr rot="0" spcFirstLastPara="0" vertOverflow="overflow" horzOverflow="overflow" vert="horz" wrap="square" lIns="91440" tIns="45720" rIns="91440" bIns="45720" numCol="1" spcCol="0" rtlCol="0" fromWordArt="0" anchor="t" anchorCtr="0" forceAA="0" compatLnSpc="1">
-                        <a:prstTxWarp prst="textNoShape">
-                          <a:avLst/>
-                        </a:prstTxWarp>
-                        <a:noAutofit/>
-                      </wps:bodyPr>
-                    </wps:wsp>
-                  </a:graphicData>
-                </a:graphic>
-                <wp14:sizeRelV relativeFrom="margin">
-                  <wp14:pctHeight>0</wp14:pctHeight>
-                </wp14:sizeRelV>
-              </wp:anchor>
-            </w:drawing>
-          </mc:Choice>
-          <mc:Fallback>
-            <w:pict>
-              <v:shape w14:anchorId="473F80E6" id="Text Box 5" o:spid="_x0000_s1029" type="#_x0000_t202" style="position:absolute;left:0;text-align:left;margin-left:388.3pt;margin-top:7.45pt;width:439.5pt;height:68.25pt;z-index:251678720;visibility:visible;mso-wrap-style:square;mso-height-percent:0;mso-wrap-distance-left:9pt;mso-wrap-distance-top:0;mso-wrap-distance-right:9pt;mso-wrap-distance-bottom:0;mso-position-horizontal:right;mso-position-horizontal-relative:margin;mso-position-vertical:absolute;mso-position-vertical-relative:text;mso-height-percent:0;mso-height-relative:margin;v-text-anchor:top" o:gfxdata="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" fillcolor="white [3201]" strokeweight=".5pt">
-                <v:textbox>
-                  <w:txbxContent>
-                    <w:p/>
-                    <w:p>
-                      <w:pPr>
-                        <w:spacing w:after="0"/>
-                        <w:jc w:val="center"/>
-                        <w:rPr>
-                          <w:rFonts w:ascii="Arial" w:hAnsi="Arial" w:cs="Arial"/>
-                          <w:sz w:val="24"/>
-                          <w:szCs w:val="24"/>
-                        </w:rPr>
-                      </w:pPr>
-                      <w:r>
-                        <w:rPr>
-                          <w:rFonts w:ascii="Arial" w:hAnsi="Arial" w:cs="Arial"/>
-                          <w:sz w:val="24"/>
-                          <w:szCs w:val="24"/>
-                        </w:rPr>
-                        <w:t>El uso inadecuado de la tecnología ocasiona daños en la sociedad y en lo personal.</w:t>
-                      </w:r>
-                    </w:p>
-                  </w:txbxContent>
-                </v:textbox>
-                <w10:wrap anchorx="margin"/>
-              </v:shape>
-            </w:pict>
-          </mc:Fallback>
-        </mc:AlternateContent>
-      </w:r>
-    </w:p>
-    <w:p>
-      <w:pPr>
-        <w:jc w:val="both"/>
-        <w:rPr>
-          <w:rFonts w:ascii="Arial" w:hAnsi="Arial" w:cs="Arial"/>
-          <w:sz w:val="24"/>
-          <w:szCs w:val="24"/>
-        </w:rPr>
-      </w:pPr>
-    </w:p>
-    <w:p>
-      <w:pPr>
-        <w:jc w:val="both"/>
-        <w:rPr>
-          <w:rFonts w:ascii="Arial" w:hAnsi="Arial" w:cs="Arial"/>
-          <w:sz w:val="24"/>
-          <w:szCs w:val="24"/>
-        </w:rPr>
-      </w:pPr>
-    </w:p>
-    <w:p>
-      <w:pPr>
-        <w:jc w:val="both"/>
-        <w:rPr>
-          <w:rFonts w:ascii="Arial" w:hAnsi="Arial" w:cs="Arial"/>
-          <w:sz w:val="24"/>
-          <w:szCs w:val="24"/>
-        </w:rPr>
-      </w:pPr>
-      <w:r>
-        <w:rPr>
-          <w:rFonts w:ascii="Arial" w:hAnsi="Arial" w:cs="Arial"/>
-          <w:noProof/>
-          <w:sz w:val="24"/>
-          <w:szCs w:val="24"/>
-        </w:rPr>
-        <mc:AlternateContent>
-          <mc:Choice Requires="wps">
-            <w:drawing>
-              <wp:anchor distT="0" distB="0" distL="114300" distR="114300" simplePos="0" relativeHeight="251685888" behindDoc="0" locked="0" layoutInCell="1" allowOverlap="1" wp14:anchorId="1E322C01" wp14:editId="2154C372">
-                <wp:simplePos x="0" y="0"/>
-                <wp:positionH relativeFrom="column">
-                  <wp:posOffset>4543425</wp:posOffset>
-                </wp:positionH>
-                <wp:positionV relativeFrom="paragraph">
-                  <wp:posOffset>260985</wp:posOffset>
-                </wp:positionV>
-                <wp:extent cx="9525" cy="171450"/>
-                <wp:effectExtent l="38100" t="0" r="66675" b="57150"/>
-                <wp:wrapNone/>
-                <wp:docPr id="14" name="Straight Arrow Connector 14"/>
-                <wp:cNvGraphicFramePr/>
-                <a:graphic xmlns:a="http://schemas.openxmlformats.org/drawingml/2006/main">
-                  <a:graphicData uri="http://schemas.microsoft.com/office/word/2010/wordprocessingShape">
-                    <wps:wsp>
-                      <wps:cNvCnPr/>
-                      <wps:spPr>
-                        <a:xfrm>
-                          <a:off x="0" y="0"/>
-                          <a:ext cx="9525" cy="171450"/>
-                        </a:xfrm>
-                        <a:prstGeom prst="straightConnector1">
-                          <a:avLst/>
-                        </a:prstGeom>
-                        <a:ln>
-                          <a:tailEnd type="triangle"/>
-                        </a:ln>
-                      </wps:spPr>
-                      <wps:style>
-                        <a:lnRef idx="3">
-                          <a:schemeClr val="dk1"/>
-                        </a:lnRef>
-                        <a:fillRef idx="0">
-                          <a:schemeClr val="dk1"/>
-                        </a:fillRef>
-                        <a:effectRef idx="2">
-                          <a:schemeClr val="dk1"/>
-                        </a:effectRef>
-                        <a:fontRef idx="minor">
-                          <a:schemeClr val="tx1"/>
-                        </a:fontRef>
-                      </wps:style>
-                      <wps:bodyPr/>
-                    </wps:wsp>
-                  </a:graphicData>
-                </a:graphic>
-              </wp:anchor>
-            </w:drawing>
-          </mc:Choice>
-          <mc:Fallback>
-            <w:pict>
-              <v:shapetype w14:anchorId="0935940A" id="_x0000_t32" coordsize="21600,21600" o:spt="32" o:oned="t" path="m,l21600,21600e" filled="f">
-                <v:path arrowok="t" fillok="f" o:connecttype="none"/>
-                <o:lock v:ext="edit" shapetype="t"/>
-              </v:shapetype>
-              <v:shape id="Straight Arrow Connector 14" o:spid="_x0000_s1026" type="#_x0000_t32" style="position:absolute;margin-left:357.75pt;margin-top:20.55pt;width:.75pt;height:13.5pt;z-index:251685888;visibility:visible;mso-wrap-style:square;mso-wrap-distance-left:9pt;mso-wrap-distance-top:0;mso-wrap-distance-right:9pt;mso-wrap-distance-bottom:0;mso-position-horizontal:absolute;mso-position-horizontal-relative:text;mso-position-vertical:absolute;mso-position-vertical-relative:text" o:gfxdata="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" strokecolor="black [3200]" strokeweight="1.5pt">
-                <v:stroke endarrow="block" joinstyle="miter"/>
-              </v:shape>
-            </w:pict>
-          </mc:Fallback>
-        </mc:AlternateContent>
-      </w:r>
-      <w:r>
-        <w:rPr>
-          <w:rFonts w:ascii="Arial" w:hAnsi="Arial" w:cs="Arial"/>
-          <w:noProof/>
-          <w:sz w:val="24"/>
-          <w:szCs w:val="24"/>
-        </w:rPr>
-        <mc:AlternateContent>
-          <mc:Choice Requires="wps">
-            <w:drawing>
-              <wp:anchor distT="0" distB="0" distL="114300" distR="114300" simplePos="0" relativeHeight="251684864" behindDoc="0" locked="0" layoutInCell="1" allowOverlap="1" wp14:anchorId="74B64293" wp14:editId="4E51EC7C">
-                <wp:simplePos x="0" y="0"/>
-                <wp:positionH relativeFrom="column">
-                  <wp:posOffset>1181100</wp:posOffset>
-                </wp:positionH>
-                <wp:positionV relativeFrom="paragraph">
-                  <wp:posOffset>260985</wp:posOffset>
-                </wp:positionV>
-                <wp:extent cx="9525" cy="200025"/>
-                <wp:effectExtent l="76200" t="0" r="66675" b="47625"/>
-                <wp:wrapNone/>
-                <wp:docPr id="13" name="Straight Arrow Connector 13"/>
-                <wp:cNvGraphicFramePr/>
-                <a:graphic xmlns:a="http://schemas.openxmlformats.org/drawingml/2006/main">
-                  <a:graphicData uri="http://schemas.microsoft.com/office/word/2010/wordprocessingShape">
-                    <wps:wsp>
-                      <wps:cNvCnPr/>
-                      <wps:spPr>
-                        <a:xfrm flipH="1">
-                          <a:off x="0" y="0"/>
-                          <a:ext cx="9525" cy="200025"/>
-                        </a:xfrm>
-                        <a:prstGeom prst="straightConnector1">
-                          <a:avLst/>
-                        </a:prstGeom>
-                        <a:ln>
-                          <a:tailEnd type="triangle"/>
-                        </a:ln>
-                      </wps:spPr>
-                      <wps:style>
-                        <a:lnRef idx="3">
-                          <a:schemeClr val="dk1"/>
-                        </a:lnRef>
-                        <a:fillRef idx="0">
-                          <a:schemeClr val="dk1"/>
-                        </a:fillRef>
-                        <a:effectRef idx="2">
-                          <a:schemeClr val="dk1"/>
-                        </a:effectRef>
-                        <a:fontRef idx="minor">
-                          <a:schemeClr val="tx1"/>
-                        </a:fontRef>
-                      </wps:style>
-                      <wps:bodyPr/>
-                    </wps:wsp>
-                  </a:graphicData>
-                </a:graphic>
-              </wp:anchor>
-            </w:drawing>
-          </mc:Choice>
-          <mc:Fallback>
-            <w:pict>
-              <v:shape w14:anchorId="018CF0C7" id="Straight Arrow Connector 13" o:spid="_x0000_s1026" type="#_x0000_t32" style="position:absolute;margin-left:93pt;margin-top:20.55pt;width:.75pt;height:15.75pt;flip:x;z-index:251684864;visibility:visible;mso-wrap-style:square;mso-wrap-distance-left:9pt;mso-wrap-distance-top:0;mso-wrap-distance-right:9pt;mso-wrap-distance-bottom:0;mso-position-horizontal:absolute;mso-position-horizontal-relative:text;mso-position-vertical:absolute;mso-position-vertical-relative:text" o:gfxdata="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" strokecolor="black [3200]" strokeweight="1.5pt">
-                <v:stroke endarrow="block" joinstyle="miter"/>
-              </v:shape>
-            </w:pict>
-          </mc:Fallback>
-        </mc:AlternateContent>
-      </w:r>
-      <w:r>
-        <w:rPr>
-          <w:rFonts w:ascii="Arial" w:hAnsi="Arial" w:cs="Arial"/>
-          <w:noProof/>
-          <w:sz w:val="24"/>
-          <w:szCs w:val="24"/>
-        </w:rPr>
-        <mc:AlternateContent>
-          <mc:Choice Requires="wps">
-            <w:drawing>
-              <wp:anchor distT="0" distB="0" distL="114300" distR="114300" simplePos="0" relativeHeight="251683840" behindDoc="0" locked="0" layoutInCell="1" allowOverlap="1" wp14:anchorId="44A620DB" wp14:editId="6B6CB214">
-                <wp:simplePos x="0" y="0"/>
-                <wp:positionH relativeFrom="column">
-                  <wp:posOffset>2828925</wp:posOffset>
-                </wp:positionH>
-                <wp:positionV relativeFrom="paragraph">
-                  <wp:posOffset>99060</wp:posOffset>
-                </wp:positionV>
-                <wp:extent cx="0" cy="304800"/>
-                <wp:effectExtent l="76200" t="0" r="57150" b="57150"/>
-                <wp:wrapNone/>
-                <wp:docPr id="12" name="Straight Arrow Connector 12"/>
-                <wp:cNvGraphicFramePr/>
-                <a:graphic xmlns:a="http://schemas.openxmlformats.org/drawingml/2006/main">
-                  <a:graphicData uri="http://schemas.microsoft.com/office/word/2010/wordprocessingShape">
-                    <wps:wsp>
-                      <wps:cNvCnPr/>
-                      <wps:spPr>
-                        <a:xfrm>
-                          <a:off x="0" y="0"/>
-                          <a:ext cx="0" cy="304800"/>
-                        </a:xfrm>
-                        <a:prstGeom prst="straightConnector1">
-                          <a:avLst/>
-                        </a:prstGeom>
-                        <a:ln>
-                          <a:tailEnd type="triangle"/>
-                        </a:ln>
-                      </wps:spPr>
-                      <wps:style>
-                        <a:lnRef idx="3">
-                          <a:schemeClr val="dk1"/>
-                        </a:lnRef>
-                        <a:fillRef idx="0">
-                          <a:schemeClr val="dk1"/>
-                        </a:fillRef>
-                        <a:effectRef idx="2">
-                          <a:schemeClr val="dk1"/>
-                        </a:effectRef>
-                        <a:fontRef idx="minor">
-                          <a:schemeClr val="tx1"/>
-                        </a:fontRef>
-                      </wps:style>
-                      <wps:bodyPr/>
-                    </wps:wsp>
-                  </a:graphicData>
-                </a:graphic>
-              </wp:anchor>
-            </w:drawing>
-          </mc:Choice>
-          <mc:Fallback>
-            <w:pict>
-              <v:shape w14:anchorId="07C597C8" id="Straight Arrow Connector 12" o:spid="_x0000_s1026" type="#_x0000_t32" style="position:absolute;margin-left:222.75pt;margin-top:7.8pt;width:0;height:24pt;z-index:251683840;visibility:visible;mso-wrap-style:square;mso-wrap-distance-left:9pt;mso-wrap-distance-top:0;mso-wrap-distance-right:9pt;mso-wrap-distance-bottom:0;mso-position-horizontal:absolute;mso-position-horizontal-relative:text;mso-position-vertical:absolute;mso-position-vertical-relative:text" o:gfxdata="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" strokecolor="black [3200]" strokeweight="1.5pt">
-                <v:stroke endarrow="block" joinstyle="miter"/>
-              </v:shape>
-            </w:pict>
-          </mc:Fallback>
-        </mc:AlternateContent>
-      </w:r>
-      <w:r>
-        <w:rPr>
-          <w:rFonts w:ascii="Arial" w:hAnsi="Arial" w:cs="Arial"/>
-          <w:noProof/>
-          <w:sz w:val="24"/>
-          <w:szCs w:val="24"/>
-        </w:rPr>
-        <mc:AlternateContent>
-          <mc:Choice Requires="wps">
-            <w:drawing>
-              <wp:anchor distT="0" distB="0" distL="114300" distR="114300" simplePos="0" relativeHeight="251682816" behindDoc="0" locked="0" layoutInCell="1" allowOverlap="1" wp14:anchorId="12B1FACA" wp14:editId="3F43905A">
-                <wp:simplePos x="0" y="0"/>
-                <wp:positionH relativeFrom="column">
-                  <wp:posOffset>1171575</wp:posOffset>
-                </wp:positionH>
-                <wp:positionV relativeFrom="paragraph">
-                  <wp:posOffset>260985</wp:posOffset>
-                </wp:positionV>
-                <wp:extent cx="3390900" cy="0"/>
-                <wp:effectExtent l="0" t="0" r="0" b="0"/>
-                <wp:wrapNone/>
-                <wp:docPr id="11" name="Straight Connector 11"/>
-                <wp:cNvGraphicFramePr/>
-                <a:graphic xmlns:a="http://schemas.openxmlformats.org/drawingml/2006/main">
-                  <a:graphicData uri="http://schemas.microsoft.com/office/word/2010/wordprocessingShape">
-                    <wps:wsp>
-                      <wps:cNvCnPr/>
-                      <wps:spPr>
-                        <a:xfrm>
-                          <a:off x="0" y="0"/>
-                          <a:ext cx="3390900" cy="0"/>
-                        </a:xfrm>
-                        <a:prstGeom prst="line">
-                          <a:avLst/>
-                        </a:prstGeom>
-                      </wps:spPr>
-                      <wps:style>
-                        <a:lnRef idx="3">
-                          <a:schemeClr val="dk1"/>
-                        </a:lnRef>
-                        <a:fillRef idx="0">
-                          <a:schemeClr val="dk1"/>
-                        </a:fillRef>
-                        <a:effectRef idx="2">
-                          <a:schemeClr val="dk1"/>
-                        </a:effectRef>
-                        <a:fontRef idx="minor">
-                          <a:schemeClr val="tx1"/>
-                        </a:fontRef>
-                      </wps:style>
-                      <wps:bodyPr/>
-                    </wps:wsp>
-                  </a:graphicData>
-                </a:graphic>
-              </wp:anchor>
-            </w:drawing>
-          </mc:Choice>
-          <mc:Fallback>
-            <w:pict>
-              <v:line w14:anchorId="676B61C3" id="Straight Connector 11" o:spid="_x0000_s1026" style="position:absolute;z-index:251682816;visibility:visible;mso-wrap-style:square;mso-wrap-distance-left:9pt;mso-wrap-distance-top:0;mso-wrap-distance-right:9pt;mso-wrap-distance-bottom:0;mso-position-horizontal:absolute;mso-position-horizontal-relative:text;mso-position-vertical:absolute;mso-position-vertical-relative:text" from="92.25pt,20.55pt" to="359.25pt,20.55pt" o:gfxdata="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" strokecolor="black [3200]" strokeweight="1.5pt">
-                <v:stroke joinstyle="miter"/>
-              </v:line>
-            </w:pict>
-          </mc:Fallback>
-        </mc:AlternateContent>
-      </w:r>
-    </w:p>
-    <w:p>
-      <w:pPr>
-        <w:jc w:val="both"/>
-        <w:rPr>
-          <w:rFonts w:ascii="Arial" w:hAnsi="Arial" w:cs="Arial"/>
-          <w:sz w:val="24"/>
-          <w:szCs w:val="24"/>
-        </w:rPr>
-      </w:pPr>
-      <w:r>
-        <w:rPr>
-          <w:rFonts w:ascii="Arial" w:hAnsi="Arial" w:cs="Arial"/>
-          <w:noProof/>
-          <w:sz w:val="24"/>
-          <w:szCs w:val="24"/>
-        </w:rPr>
-        <mc:AlternateContent>
-          <mc:Choice Requires="wps">
-            <w:drawing>
-              <wp:anchor distT="0" distB="0" distL="114300" distR="114300" simplePos="0" relativeHeight="251681792" behindDoc="0" locked="0" layoutInCell="1" allowOverlap="1" wp14:anchorId="3CC740DF" wp14:editId="33492D56">
-                <wp:simplePos x="0" y="0"/>
-                <wp:positionH relativeFrom="column">
-                  <wp:posOffset>3752850</wp:posOffset>
-                </wp:positionH>
-                <wp:positionV relativeFrom="paragraph">
-                  <wp:posOffset>132080</wp:posOffset>
-                </wp:positionV>
-                <wp:extent cx="1628775" cy="876300"/>
-                <wp:effectExtent l="0" t="0" r="28575" b="19050"/>
-                <wp:wrapNone/>
-                <wp:docPr id="9" name="Text Box 9"/>
-                <wp:cNvGraphicFramePr/>
-                <a:graphic xmlns:a="http://schemas.openxmlformats.org/drawingml/2006/main">
-                  <a:graphicData uri="http://schemas.microsoft.com/office/word/2010/wordprocessingShape">
-                    <wps:wsp>
-                      <wps:cNvSpPr txBox="1"/>
-                      <wps:spPr>
-                        <a:xfrm>
-                          <a:off x="0" y="0"/>
-                          <a:ext cx="1628775" cy="876300"/>
-                        </a:xfrm>
-                        <a:prstGeom prst="rect">
-                          <a:avLst/>
-                        </a:prstGeom>
-                        <a:solidFill>
-                          <a:schemeClr val="lt1"/>
-                        </a:solidFill>
-                        <a:ln w="6350">
-                          <a:solidFill>
-                            <a:prstClr val="black"/>
-                          </a:solidFill>
-                        </a:ln>
-                      </wps:spPr>
-                      <wps:txbx>
-                        <w:txbxContent>
-                          <w:p>
-                            <w:pPr>
-                              <w:rPr>
-                                <w:rFonts w:ascii="Arial" w:hAnsi="Arial" w:cs="Arial"/>
-                                <w:sz w:val="24"/>
-                                <w:szCs w:val="24"/>
-                              </w:rPr>
-                            </w:pPr>
-                            <w:r>
-                              <w:rPr>
-                                <w:rFonts w:ascii="Arial" w:hAnsi="Arial" w:cs="Arial"/>
-                                <w:sz w:val="24"/>
-                                <w:szCs w:val="24"/>
-                              </w:rPr>
-                              <w:t>Perdida de habilidades cognitivas y de aprendizaje</w:t>
-                            </w:r>
-                          </w:p>
-                        </w:txbxContent>
-                      </wps:txbx>
-                      <wps:bodyPr rot="0" spcFirstLastPara="0" vertOverflow="overflow" horzOverflow="overflow" vert="horz" wrap="square" lIns="91440" tIns="45720" rIns="91440" bIns="45720" numCol="1" spcCol="0" rtlCol="0" fromWordArt="0" anchor="t" anchorCtr="0" forceAA="0" compatLnSpc="1">
-                        <a:prstTxWarp prst="textNoShape">
-                          <a:avLst/>
-                        </a:prstTxWarp>
-                        <a:noAutofit/>
-                      </wps:bodyPr>
-                    </wps:wsp>
-                  </a:graphicData>
-                </a:graphic>
-              </wp:anchor>
-            </w:drawing>
-          </mc:Choice>
-          <mc:Fallback>
-            <w:pict>
-              <v:shape w14:anchorId="3CC740DF" id="Text Box 9" o:spid="_x0000_s1030" type="#_x0000_t202" style="position:absolute;left:0;text-align:left;margin-left:295.5pt;margin-top:10.4pt;width:128.25pt;height:69pt;z-index:251681792;visibility:visible;mso-wrap-style:square;mso-wrap-distance-left:9pt;mso-wrap-distance-top:0;mso-wrap-distance-right:9pt;mso-wrap-distance-bottom:0;mso-position-horizontal:absolute;mso-position-horizontal-relative:text;mso-position-vertical:absolute;mso-position-vertical-relative:text;v-text-anchor:top" o:gfxdata="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" fillcolor="white [3201]" strokeweight=".5pt">
-                <v:textbox>
-                  <w:txbxContent>
-                    <w:p>
-                      <w:pPr>
-                        <w:rPr>
-                          <w:rFonts w:ascii="Arial" w:hAnsi="Arial" w:cs="Arial"/>
-                          <w:sz w:val="24"/>
-                          <w:szCs w:val="24"/>
-                        </w:rPr>
-                      </w:pPr>
-                      <w:r>
-                        <w:rPr>
-                          <w:rFonts w:ascii="Arial" w:hAnsi="Arial" w:cs="Arial"/>
-                          <w:sz w:val="24"/>
-                          <w:szCs w:val="24"/>
-                        </w:rPr>
-                        <w:t>Perdida de habilidades cognitivas y de aprendizaje</w:t>
-                      </w:r>
-                    </w:p>
-                  </w:txbxContent>
-                </v:textbox>
-              </v:shape>
-            </w:pict>
-          </mc:Fallback>
-        </mc:AlternateContent>
-      </w:r>
-      <w:r>
-        <w:rPr>
-          <w:rFonts w:ascii="Arial" w:hAnsi="Arial" w:cs="Arial"/>
-          <w:noProof/>
-          <w:sz w:val="24"/>
-          <w:szCs w:val="24"/>
-        </w:rPr>
-        <mc:AlternateContent>
-          <mc:Choice Requires="wps">
-            <w:drawing>
-              <wp:anchor distT="0" distB="0" distL="114300" distR="114300" simplePos="0" relativeHeight="251680768" behindDoc="0" locked="0" layoutInCell="1" allowOverlap="1" wp14:anchorId="1DA2516E" wp14:editId="254C5EE0">
-                <wp:simplePos x="0" y="0"/>
-                <wp:positionH relativeFrom="column">
-                  <wp:posOffset>1914525</wp:posOffset>
-                </wp:positionH>
-                <wp:positionV relativeFrom="paragraph">
-                  <wp:posOffset>122555</wp:posOffset>
-                </wp:positionV>
-                <wp:extent cx="1619250" cy="904875"/>
-                <wp:effectExtent l="0" t="0" r="19050" b="28575"/>
-                <wp:wrapNone/>
-                <wp:docPr id="8" name="Text Box 8"/>
-                <wp:cNvGraphicFramePr/>
-                <a:graphic xmlns:a="http://schemas.openxmlformats.org/drawingml/2006/main">
-                  <a:graphicData uri="http://schemas.microsoft.com/office/word/2010/wordprocessingShape">
-                    <wps:wsp>
-                      <wps:cNvSpPr txBox="1"/>
-                      <wps:spPr>
-                        <a:xfrm>
-                          <a:off x="0" y="0"/>
-                          <a:ext cx="1619250" cy="904875"/>
-                        </a:xfrm>
-                        <a:prstGeom prst="rect">
-                          <a:avLst/>
-                        </a:prstGeom>
-                        <a:solidFill>
-                          <a:schemeClr val="lt1"/>
-                        </a:solidFill>
-                        <a:ln w="6350">
-                          <a:solidFill>
-                            <a:prstClr val="black"/>
-                          </a:solidFill>
-                        </a:ln>
-                      </wps:spPr>
-                      <wps:txbx>
-                        <w:txbxContent>
-                          <w:p>
-                            <w:pPr>
-                              <w:rPr>
-                                <w:rFonts w:ascii="Arial" w:hAnsi="Arial" w:cs="Arial"/>
-                                <w:sz w:val="24"/>
-                                <w:szCs w:val="24"/>
-                              </w:rPr>
-                            </w:pPr>
-                            <w:r>
-                              <w:rPr>
-                                <w:rFonts w:ascii="Arial" w:hAnsi="Arial" w:cs="Arial"/>
-                                <w:sz w:val="24"/>
-                                <w:szCs w:val="24"/>
-                              </w:rPr>
-                              <w:t>Usar la tecnología con una posición del cuerpo inadecuada</w:t>
-                            </w:r>
-                          </w:p>
-                        </w:txbxContent>
-                      </wps:txbx>
-                      <wps:bodyPr rot="0" spcFirstLastPara="0" vertOverflow="overflow" horzOverflow="overflow" vert="horz" wrap="square" lIns="91440" tIns="45720" rIns="91440" bIns="45720" numCol="1" spcCol="0" rtlCol="0" fromWordArt="0" anchor="t" anchorCtr="0" forceAA="0" compatLnSpc="1">
-                        <a:prstTxWarp prst="textNoShape">
-                          <a:avLst/>
-                        </a:prstTxWarp>
-                        <a:noAutofit/>
-                      </wps:bodyPr>
-                    </wps:wsp>
-                  </a:graphicData>
-                </a:graphic>
-              </wp:anchor>
-            </w:drawing>
-          </mc:Choice>
-          <mc:Fallback>
-            <w:pict>
-              <v:shape w14:anchorId="1DA2516E" id="Text Box 8" o:spid="_x0000_s1031" type="#_x0000_t202" style="position:absolute;left:0;text-align:left;margin-left:150.75pt;margin-top:9.65pt;width:127.5pt;height:71.25pt;z-index:251680768;visibility:visible;mso-wrap-style:square;mso-wrap-distance-left:9pt;mso-wrap-distance-top:0;mso-wrap-distance-right:9pt;mso-wrap-distance-bottom:0;mso-position-horizontal:absolute;mso-position-horizontal-relative:text;mso-position-vertical:absolute;mso-position-vertical-relative:text;v-text-anchor:top" o:gfxdata="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" fillcolor="white [3201]" strokeweight=".5pt">
-                <v:textbox>
-                  <w:txbxContent>
-                    <w:p>
-                      <w:pPr>
-                        <w:rPr>
-                          <w:rFonts w:ascii="Arial" w:hAnsi="Arial" w:cs="Arial"/>
-                          <w:sz w:val="24"/>
-                          <w:szCs w:val="24"/>
-                        </w:rPr>
-                      </w:pPr>
-                      <w:r>
-                        <w:rPr>
-                          <w:rFonts w:ascii="Arial" w:hAnsi="Arial" w:cs="Arial"/>
-                          <w:sz w:val="24"/>
-                          <w:szCs w:val="24"/>
-                        </w:rPr>
-                        <w:t>Usar la tecnología con una posición del cuerpo inadecuada</w:t>
-                      </w:r>
-                    </w:p>
-                  </w:txbxContent>
-                </v:textbox>
-              </v:shape>
-            </w:pict>
-          </mc:Fallback>
-        </mc:AlternateContent>
-      </w:r>
-      <w:r>
-        <w:rPr>
-          <w:rFonts w:ascii="Arial" w:hAnsi="Arial" w:cs="Arial"/>
-          <w:noProof/>
-          <w:sz w:val="24"/>
-          <w:szCs w:val="24"/>
-        </w:rPr>
-        <mc:AlternateContent>
-          <mc:Choice Requires="wps">
-            <w:drawing>
-              <wp:anchor distT="0" distB="0" distL="114300" distR="114300" simplePos="0" relativeHeight="251679744" behindDoc="0" locked="0" layoutInCell="1" allowOverlap="1" wp14:anchorId="674B0008" wp14:editId="50D900B1">
-                <wp:simplePos x="0" y="0"/>
-                <wp:positionH relativeFrom="column">
-                  <wp:posOffset>485775</wp:posOffset>
-                </wp:positionH>
-                <wp:positionV relativeFrom="paragraph">
-                  <wp:posOffset>132080</wp:posOffset>
-                </wp:positionV>
-                <wp:extent cx="1257300" cy="876300"/>
-                <wp:effectExtent l="0" t="0" r="19050" b="19050"/>
-                <wp:wrapNone/>
-                <wp:docPr id="6" name="Text Box 6"/>
-                <wp:cNvGraphicFramePr/>
-                <a:graphic xmlns:a="http://schemas.openxmlformats.org/drawingml/2006/main">
-                  <a:graphicData uri="http://schemas.microsoft.com/office/word/2010/wordprocessingShape">
-                    <wps:wsp>
-                      <wps:cNvSpPr txBox="1"/>
-                      <wps:spPr>
-                        <a:xfrm>
-                          <a:off x="0" y="0"/>
-                          <a:ext cx="1257300" cy="876300"/>
-                        </a:xfrm>
-                        <a:prstGeom prst="rect">
-                          <a:avLst/>
-                        </a:prstGeom>
-                        <a:solidFill>
-                          <a:schemeClr val="lt1"/>
-                        </a:solidFill>
-                        <a:ln w="6350">
-                          <a:solidFill>
-                            <a:prstClr val="black"/>
-                          </a:solidFill>
-                        </a:ln>
-                      </wps:spPr>
-                      <wps:txbx>
-                        <w:txbxContent>
-                          <w:p>
-                            <w:r>
-                              <w:rPr>
-                                <w:rFonts w:ascii="Arial" w:hAnsi="Arial" w:cs="Arial"/>
-                                <w:sz w:val="24"/>
-                                <w:szCs w:val="24"/>
-                              </w:rPr>
-                              <w:t xml:space="preserve">Cambios en las </w:t>
-                            </w:r>
-                            <w:r>
-                              <w:rPr>
-                                <w:rFonts w:ascii="Arial" w:hAnsi="Arial" w:cs="Arial"/>
-                                <w:sz w:val="24"/>
-                                <w:szCs w:val="24"/>
-                              </w:rPr>
-                              <w:t xml:space="preserve">costumbres, hábitos, rutinas </w:t>
-                            </w:r>
-                            <w:proofErr w:type="spellStart"/>
-                            <w:r>
-                              <w:rPr>
-                                <w:rFonts w:ascii="Arial" w:hAnsi="Arial" w:cs="Arial"/>
-                                <w:sz w:val="24"/>
-                                <w:szCs w:val="24"/>
-                              </w:rPr>
-                              <w:t>etc</w:t>
-                            </w:r>
-                            <w:proofErr w:type="spellEnd"/>
-                          </w:p>
-                        </w:txbxContent>
-                      </wps:txbx>
-                      <wps:bodyPr rot="0" spcFirstLastPara="0" vertOverflow="overflow" horzOverflow="overflow" vert="horz" wrap="square" lIns="91440" tIns="45720" rIns="91440" bIns="45720" numCol="1" spcCol="0" rtlCol="0" fromWordArt="0" anchor="t" anchorCtr="0" forceAA="0" compatLnSpc="1">
-                        <a:prstTxWarp prst="textNoShape">
-                          <a:avLst/>
-                        </a:prstTxWarp>
-                        <a:noAutofit/>
-                      </wps:bodyPr>
-                    </wps:wsp>
-                  </a:graphicData>
-                </a:graphic>
-              </wp:anchor>
-            </w:drawing>
-          </mc:Choice>
-          <mc:Fallback>
-            <w:pict>
-              <v:shape w14:anchorId="674B0008" id="Text Box 6" o:spid="_x0000_s1032" type="#_x0000_t202" style="position:absolute;left:0;text-align:left;margin-left:38.25pt;margin-top:10.4pt;width:99pt;height:69pt;z-index:251679744;visibility:visible;mso-wrap-style:square;mso-wrap-distance-left:9pt;mso-wrap-distance-top:0;mso-wrap-distance-right:9pt;mso-wrap-distance-bottom:0;mso-position-horizontal:absolute;mso-position-horizontal-relative:text;mso-position-vertical:absolute;mso-position-vertical-relative:text;v-text-anchor:top" o:gfxdata="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" fillcolor="white [3201]" strokeweight=".5pt">
-                <v:textbox>
-                  <w:txbxContent>
-                    <w:p>
-                      <w:r>
-                        <w:rPr>
-                          <w:rFonts w:ascii="Arial" w:hAnsi="Arial" w:cs="Arial"/>
-                          <w:sz w:val="24"/>
-                          <w:szCs w:val="24"/>
-                        </w:rPr>
-                        <w:t xml:space="preserve">Cambios en las </w:t>
-                      </w:r>
-                      <w:r>
-                        <w:rPr>
-                          <w:rFonts w:ascii="Arial" w:hAnsi="Arial" w:cs="Arial"/>
-                          <w:sz w:val="24"/>
-                          <w:szCs w:val="24"/>
-                        </w:rPr>
-                        <w:t xml:space="preserve">costumbres, hábitos, rutinas </w:t>
-                      </w:r>
-                      <w:proofErr w:type="spellStart"/>
-                      <w:r>
-                        <w:rPr>
-                          <w:rFonts w:ascii="Arial" w:hAnsi="Arial" w:cs="Arial"/>
-                          <w:sz w:val="24"/>
-                          <w:szCs w:val="24"/>
-                        </w:rPr>
-                        <w:t>etc</w:t>
-                      </w:r>
-                      <w:proofErr w:type="spellEnd"/>
-                    </w:p>
-                  </w:txbxContent>
-                </v:textbox>
-              </v:shape>
-            </w:pict>
-          </mc:Fallback>
-        </mc:AlternateContent>
-      </w:r>
-    </w:p>
-    <w:p>
-      <w:pPr>
-        <w:jc w:val="both"/>
-        <w:rPr>
-          <w:rFonts w:ascii="Arial" w:hAnsi="Arial" w:cs="Arial"/>
-          <w:sz w:val="24"/>
-          <w:szCs w:val="24"/>
-        </w:rPr>
-      </w:pPr>
-    </w:p>
-    <w:p>
-      <w:pPr>
-        <w:jc w:val="both"/>
-        <w:rPr>
-          <w:rFonts w:ascii="Arial" w:hAnsi="Arial" w:cs="Arial"/>
-          <w:sz w:val="24"/>
-          <w:szCs w:val="24"/>
-        </w:rPr>
-      </w:pPr>
-    </w:p>
-    <w:p>
-      <w:pPr>
-        <w:jc w:val="both"/>
-        <w:rPr>
-          <w:rFonts w:ascii="Arial" w:hAnsi="Arial" w:cs="Arial"/>
-          <w:sz w:val="24"/>
-          <w:szCs w:val="24"/>
-        </w:rPr>
-      </w:pPr>
-    </w:p>
-    <w:p>
-      <w:pPr>
-        <w:jc w:val="both"/>
-        <w:rPr>
-          <w:rFonts w:ascii="Arial" w:hAnsi="Arial" w:cs="Arial"/>
-          <w:sz w:val="24"/>
-          <w:szCs w:val="24"/>
-        </w:rPr>
-      </w:pPr>
-    </w:p>
-    <w:p>
-      <w:pPr>
-        <w:jc w:val="both"/>
-        <w:rPr>
-          <w:rFonts w:ascii="Arial" w:hAnsi="Arial" w:cs="Arial"/>
-          <w:sz w:val="24"/>
-          <w:szCs w:val="24"/>
-        </w:rPr>
-      </w:pPr>
-    </w:p>
-    <w:p>
-      <w:pPr>
-        <w:jc w:val="both"/>
-        <w:rPr>
-          <w:rFonts w:ascii="Arial" w:hAnsi="Arial" w:cs="Arial"/>
-          <w:b/>
-          <w:bCs/>
-          <w:sz w:val="24"/>
-          <w:szCs w:val="24"/>
-        </w:rPr>
-      </w:pPr>
-      <w:r>
-        <w:rPr>
-          <w:rFonts w:ascii="Arial" w:hAnsi="Arial" w:cs="Arial"/>
-          <w:b/>
-          <w:bCs/>
-          <w:sz w:val="24"/>
-          <w:szCs w:val="24"/>
-        </w:rPr>
-        <w:t>Justificación</w:t>
-      </w:r>
-    </w:p>
-    <w:p>
-      <w:pPr>
-        <w:jc w:val="both"/>
-        <w:rPr>
-          <w:rFonts w:ascii="Arial" w:hAnsi="Arial" w:cs="Arial"/>
-          <w:sz w:val="24"/>
-          <w:szCs w:val="24"/>
-        </w:rPr>
-      </w:pPr>
-      <w:r>
-        <w:rPr>
-          <w:rFonts w:ascii="Arial" w:hAnsi="Arial" w:cs="Arial"/>
-          <w:sz w:val="24"/>
-          <w:szCs w:val="24"/>
-        </w:rPr>
-        <w:t>En este protocolo de investigación se mostrará los efectos que ha provocado la tecnología en las personas, desde su aparición hasta la actualidad.</w:t>
-      </w:r>
-    </w:p>
-    <w:p>
-      <w:pPr>
-        <w:jc w:val="both"/>
-        <w:rPr>
-          <w:rFonts w:ascii="Arial" w:hAnsi="Arial" w:cs="Arial"/>
-          <w:sz w:val="24"/>
-          <w:szCs w:val="24"/>
-        </w:rPr>
-      </w:pPr>
-      <w:r>
-        <w:rPr>
-          <w:rFonts w:ascii="Arial" w:hAnsi="Arial" w:cs="Arial"/>
-          <w:sz w:val="24"/>
-          <w:szCs w:val="24"/>
-        </w:rPr>
-        <w:t>Se realiza con el fin de despertar el interés a las personas, los efectos si no se utiliza adecuadamente el dispositivo, además cada nueva tecnología que aparece en el mercado para el consumidor, el proveedor solo le interesa generar ingresos de aquel producto, pero no se preocupa por el consumidor por el uso excesivo de aquel producto, de esta manera el consumidor debe de ser el que tenga la preocupación de usar el producto adecuadamente.</w:t>
-      </w:r>
-    </w:p>
-    <w:p>
-      <w:pPr>
-        <w:jc w:val="both"/>
-        <w:rPr>
-          <w:rFonts w:ascii="Arial" w:hAnsi="Arial" w:cs="Arial"/>
-          <w:sz w:val="24"/>
-          <w:szCs w:val="24"/>
-        </w:rPr>
-      </w:pPr>
-      <w:r>
-        <w:rPr>
-          <w:rFonts w:ascii="Arial" w:hAnsi="Arial" w:cs="Arial"/>
-          <w:sz w:val="24"/>
-          <w:szCs w:val="24"/>
-        </w:rPr>
-        <w:t>Al ser un uso excesivo o cotidiano del dispositivo, el consumidor tiende a comprar lo último en tecnología, por lo tanto, en la mayoría de los casos, en la compra y la demanda, el producto que estaba siendo utilizado anteriormente por el consumidor tiende a ser obsoleto, o de segunda mano, pero comúnmente termina en el depósito de basura, asiendo de esta actividad contaminación ambiental. Siendo preocupante que el consumidor solo se enfoca en adquirir u obtener lo último en tecnología y no por lo que realmente necesita en su vida cotidiana. Además, siendo un aspecto negativo para la actividad económica del consumidor.</w:t>
-      </w:r>
-    </w:p>
-    <w:p>
-      <w:pPr>
-        <w:jc w:val="both"/>
-        <w:rPr>
-          <w:rFonts w:ascii="Arial" w:hAnsi="Arial" w:cs="Arial"/>
-          <w:sz w:val="24"/>
-          <w:szCs w:val="24"/>
-        </w:rPr>
-      </w:pPr>
-      <w:r>
-        <w:rPr>
-          <w:rFonts w:ascii="Arial" w:hAnsi="Arial" w:cs="Arial"/>
-          <w:sz w:val="24"/>
-          <w:szCs w:val="24"/>
-        </w:rPr>
-        <w:t xml:space="preserve">La sociedad tiene la elección de elegir lo que es bueno o malo para cada uno de ellos, de esta manera puede favorecer o empeorar a las futuras generaciones, en el cual tecnología será un aspecto común y fácil de usar, pero el consumo cotidiano será la </w:t>
-      </w:r>
-      <w:r>
-        <w:rPr>
-          <w:rFonts w:ascii="Arial" w:hAnsi="Arial" w:cs="Arial"/>
-          <w:sz w:val="24"/>
-          <w:szCs w:val="24"/>
-        </w:rPr>
-        <w:lastRenderedPageBreak/>
-        <w:t>responsabilidad de cada uno de las futuras generaciones, y se mostrará en cómo se lucirá en par de años más.</w:t>
-      </w:r>
-    </w:p>
-    <w:p>
-      <w:pPr>
-        <w:jc w:val="both"/>
-        <w:rPr>
-          <w:rFonts w:ascii="Arial" w:hAnsi="Arial" w:cs="Arial"/>
-          <w:sz w:val="24"/>
-          <w:szCs w:val="24"/>
-        </w:rPr>
-      </w:pPr>
-    </w:p>
-    <w:p>
-      <w:pPr>
-        <w:jc w:val="both"/>
-        <w:rPr>
-          <w:rFonts w:ascii="Arial" w:hAnsi="Arial" w:cs="Arial"/>
-          <w:b/>
-          <w:bCs/>
-          <w:sz w:val="24"/>
-          <w:szCs w:val="24"/>
-        </w:rPr>
-      </w:pPr>
-      <w:r>
-        <w:rPr>
-          <w:rFonts w:ascii="Arial" w:hAnsi="Arial" w:cs="Arial"/>
-          <w:b/>
-          <w:bCs/>
-          <w:sz w:val="24"/>
-          <w:szCs w:val="24"/>
-        </w:rPr>
-        <w:t>Hipótesis</w:t>
-      </w:r>
-    </w:p>
-    <w:p>
-      <w:pPr>
-        <w:jc w:val="both"/>
-        <w:rPr>
-          <w:rFonts w:ascii="Arial" w:hAnsi="Arial" w:cs="Arial"/>
-          <w:sz w:val="24"/>
-          <w:szCs w:val="24"/>
-        </w:rPr>
-      </w:pPr>
-      <w:r>
-        <w:rPr>
-          <w:rFonts w:ascii="Arial" w:hAnsi="Arial" w:cs="Arial"/>
-          <w:sz w:val="24"/>
-          <w:szCs w:val="24"/>
-        </w:rPr>
-        <w:t>¿Las personas que hacen uso de su dispositivo con una mala postura adecuada, tienden a padecer fracturas en alguna parte de su cuerpo?</w:t>
-      </w:r>
-      <w:r>
-        <w:rPr>
-          <w:rFonts w:ascii="Arial" w:hAnsi="Arial" w:cs="Arial"/>
-          <w:sz w:val="24"/>
-          <w:szCs w:val="24"/>
-        </w:rPr>
-        <w:t xml:space="preserve"> </w:t>
-      </w:r>
-    </w:p>
-    <w:p>
-      <w:pPr>
-        <w:jc w:val="both"/>
-        <w:rPr>
-          <w:rFonts w:ascii="Arial" w:hAnsi="Arial" w:cs="Arial"/>
-          <w:sz w:val="24"/>
-          <w:szCs w:val="24"/>
-        </w:rPr>
-      </w:pPr>
-      <w:r>
-        <w:rPr>
-          <w:rFonts w:ascii="Arial" w:hAnsi="Arial" w:cs="Arial"/>
-          <w:sz w:val="24"/>
-          <w:szCs w:val="24"/>
-        </w:rPr>
-        <w:t>¿Las personas podrán identificar y mejorar el mal uso que se le esta dando a la tecnología?</w:t>
-      </w:r>
-    </w:p>
-    <w:p>
-      <w:pPr>
-        <w:jc w:val="both"/>
-        <w:rPr>
-          <w:rFonts w:ascii="Arial" w:hAnsi="Arial" w:cs="Arial"/>
-          <w:sz w:val="24"/>
-          <w:szCs w:val="24"/>
-        </w:rPr>
-      </w:pPr>
-      <w:r>
-        <w:rPr>
-          <w:rFonts w:ascii="Arial" w:hAnsi="Arial" w:cs="Arial"/>
-          <w:sz w:val="24"/>
-          <w:szCs w:val="24"/>
-        </w:rPr>
-        <w:t xml:space="preserve">¿Las personas que hacen un uso excesivo de dispositivos, tienden a perder la habilidad de buscar, usar </w:t>
-      </w:r>
-      <w:r>
-        <w:rPr>
-          <w:rFonts w:ascii="Arial" w:hAnsi="Arial" w:cs="Arial"/>
-          <w:sz w:val="24"/>
-          <w:szCs w:val="24"/>
-        </w:rPr>
-        <w:t>e</w:t>
-      </w:r>
-      <w:r>
-        <w:rPr>
-          <w:rFonts w:ascii="Arial" w:hAnsi="Arial" w:cs="Arial"/>
-          <w:sz w:val="24"/>
-          <w:szCs w:val="24"/>
-        </w:rPr>
-        <w:t xml:space="preserve"> identificar las partes de un libro?</w:t>
-      </w:r>
-    </w:p>
-    <w:p>
-      <w:pPr>
-        <w:jc w:val="both"/>
-        <w:rPr>
-          <w:rFonts w:ascii="Arial" w:hAnsi="Arial" w:cs="Arial"/>
-          <w:sz w:val="24"/>
-          <w:szCs w:val="24"/>
-        </w:rPr>
-      </w:pPr>
-      <w:r>
-        <w:rPr>
-          <w:rFonts w:ascii="Arial" w:hAnsi="Arial" w:cs="Arial"/>
-          <w:b/>
-          <w:bCs/>
-          <w:sz w:val="24"/>
-          <w:szCs w:val="24"/>
-        </w:rPr>
-        <w:t>Impacto</w:t>
-      </w:r>
-    </w:p>
-    <w:p>
-      <w:pPr>
-        <w:tabs>
-          <w:tab w:val="left" w:pos="1485"/>
-        </w:tabs>
-        <w:jc w:val="both"/>
-        <w:rPr>
-          <w:rFonts w:ascii="Arial" w:hAnsi="Arial" w:cs="Arial"/>
-          <w:sz w:val="24"/>
-          <w:szCs w:val="24"/>
-        </w:rPr>
-      </w:pPr>
-      <w:r>
-        <w:rPr>
-          <w:rFonts w:ascii="Arial" w:hAnsi="Arial" w:cs="Arial"/>
-          <w:sz w:val="24"/>
-          <w:szCs w:val="24"/>
-        </w:rPr>
-        <w:t>Económico</w:t>
-      </w:r>
-    </w:p>
-    <w:p>
-      <w:pPr>
-        <w:tabs>
-          <w:tab w:val="left" w:pos="1485"/>
-        </w:tabs>
-        <w:jc w:val="both"/>
-        <w:rPr>
-          <w:rFonts w:ascii="Arial" w:hAnsi="Arial" w:cs="Arial"/>
-          <w:sz w:val="24"/>
-          <w:szCs w:val="24"/>
-        </w:rPr>
-      </w:pPr>
-      <w:r>
-        <w:rPr>
-          <w:rFonts w:ascii="Arial" w:hAnsi="Arial" w:cs="Arial"/>
-          <w:sz w:val="24"/>
-          <w:szCs w:val="24"/>
-        </w:rPr>
-        <w:t>De manera que la tecnología esta creciendo constantemente la economía también por los aspectos de la compra y la demanda del consumidor.</w:t>
-      </w:r>
-    </w:p>
-    <w:p>
-      <w:pPr>
-        <w:tabs>
-          <w:tab w:val="left" w:pos="1485"/>
-        </w:tabs>
-        <w:jc w:val="both"/>
-        <w:rPr>
-          <w:rFonts w:ascii="Arial" w:hAnsi="Arial" w:cs="Arial"/>
-          <w:sz w:val="24"/>
-          <w:szCs w:val="24"/>
-        </w:rPr>
-      </w:pPr>
-      <w:r>
-        <w:rPr>
-          <w:rFonts w:ascii="Arial" w:hAnsi="Arial" w:cs="Arial"/>
-          <w:sz w:val="24"/>
-          <w:szCs w:val="24"/>
-        </w:rPr>
-        <w:t>Social</w:t>
-      </w:r>
-    </w:p>
-    <w:p>
-      <w:pPr>
-        <w:tabs>
-          <w:tab w:val="left" w:pos="1485"/>
-        </w:tabs>
-        <w:jc w:val="both"/>
-        <w:rPr>
-          <w:rFonts w:ascii="Arial" w:hAnsi="Arial" w:cs="Arial"/>
-          <w:sz w:val="24"/>
-          <w:szCs w:val="24"/>
-        </w:rPr>
-      </w:pPr>
-      <w:r>
-        <w:rPr>
-          <w:rFonts w:ascii="Arial" w:hAnsi="Arial" w:cs="Arial"/>
-          <w:sz w:val="24"/>
-          <w:szCs w:val="24"/>
-        </w:rPr>
-        <w:t>En la sociedad la tecnología facilita la posibilidad de comunicación eficazmente, desafortunadamente la mayoría de la sociedad hace un eso excesivo de la tecnología, teniendo como efecto la perdida de las habilidades comunicativas y entre otras.</w:t>
-      </w:r>
-    </w:p>
-    <w:p>
-      <w:pPr>
-        <w:tabs>
-          <w:tab w:val="left" w:pos="1485"/>
-        </w:tabs>
-        <w:jc w:val="both"/>
-        <w:rPr>
-          <w:rFonts w:ascii="Arial" w:hAnsi="Arial" w:cs="Arial"/>
-          <w:sz w:val="24"/>
-          <w:szCs w:val="24"/>
-        </w:rPr>
-      </w:pPr>
-      <w:r>
-        <w:rPr>
-          <w:rFonts w:ascii="Arial" w:hAnsi="Arial" w:cs="Arial"/>
-          <w:sz w:val="24"/>
-          <w:szCs w:val="24"/>
-        </w:rPr>
-        <w:t>Tecnológico</w:t>
-      </w:r>
-    </w:p>
-    <w:p>
-      <w:pPr>
-        <w:tabs>
-          <w:tab w:val="left" w:pos="1485"/>
-        </w:tabs>
-        <w:jc w:val="both"/>
-        <w:rPr>
-          <w:rFonts w:ascii="Arial" w:hAnsi="Arial" w:cs="Arial"/>
-          <w:sz w:val="24"/>
-          <w:szCs w:val="24"/>
-        </w:rPr>
-      </w:pPr>
-      <w:r>
-        <w:rPr>
-          <w:rFonts w:ascii="Arial" w:hAnsi="Arial" w:cs="Arial"/>
-          <w:sz w:val="24"/>
-          <w:szCs w:val="24"/>
-        </w:rPr>
-        <w:t>En el campo profesional es indispensable saber las nuevas tecnologías para la optimización de trabajo y la mejora continua.</w:t>
-      </w:r>
-    </w:p>
-    <w:p>
-      <w:pPr>
-        <w:tabs>
-          <w:tab w:val="left" w:pos="1485"/>
-        </w:tabs>
-        <w:jc w:val="both"/>
-        <w:rPr>
-          <w:rFonts w:ascii="Arial" w:hAnsi="Arial" w:cs="Arial"/>
-          <w:sz w:val="24"/>
-          <w:szCs w:val="24"/>
-        </w:rPr>
-      </w:pPr>
-      <w:r>
-        <w:rPr>
-          <w:rFonts w:ascii="Arial" w:hAnsi="Arial" w:cs="Arial"/>
-          <w:sz w:val="24"/>
-          <w:szCs w:val="24"/>
-        </w:rPr>
-        <w:t>Ambiental</w:t>
-      </w:r>
-    </w:p>
-    <w:p>
-      <w:pPr>
-        <w:tabs>
-          <w:tab w:val="left" w:pos="1485"/>
-        </w:tabs>
-        <w:jc w:val="both"/>
-      </w:pPr>
-      <w:r>
-        <w:rPr>
-          <w:rFonts w:ascii="Arial" w:hAnsi="Arial" w:cs="Arial"/>
-          <w:sz w:val="24"/>
-          <w:szCs w:val="24"/>
-        </w:rPr>
-        <w:t>La contaminación es provocada de forma por fenómenos naturales y la otra es ocasionada por los residuos, o aparatos electrónicos obsoletos o desactualizados.</w:t>
-      </w:r>
-    </w:p>
-    <w:p>
-      <w:pPr>
-        <w:jc w:val="both"/>
-        <w:rPr>
-          <w:rFonts w:ascii="Arial" w:hAnsi="Arial" w:cs="Arial"/>
-          <w:b/>
-          <w:bCs/>
-          <w:sz w:val="24"/>
-          <w:szCs w:val="24"/>
-        </w:rPr>
-      </w:pPr>
-      <w:r>
-        <w:rPr>
-          <w:rFonts w:ascii="Arial" w:hAnsi="Arial" w:cs="Arial"/>
-          <w:b/>
-          <w:bCs/>
-          <w:sz w:val="24"/>
-          <w:szCs w:val="24"/>
-        </w:rPr>
-        <w:t>Viabilidad</w:t>
-      </w:r>
-    </w:p>
-    <w:p>
-      <w:pPr>
-        <w:jc w:val="both"/>
-        <w:rPr>
-          <w:rFonts w:ascii="Arial" w:hAnsi="Arial" w:cs="Arial"/>
-          <w:sz w:val="24"/>
-          <w:szCs w:val="24"/>
-        </w:rPr>
-      </w:pPr>
-      <w:r>
-        <w:rPr>
-          <w:rFonts w:ascii="Arial" w:hAnsi="Arial" w:cs="Arial"/>
-          <w:sz w:val="24"/>
-          <w:szCs w:val="24"/>
-        </w:rPr>
-        <w:t xml:space="preserve">Existe la posibilidad de desarrollar este tema, tomando en cuenta las investigaciones anteriormente realizadas por investigadores en diferentes campos, siendo como recurso para cumplir la investigación. </w:t>
-      </w:r>
-      <w:bookmarkStart w:id="0" w:name="_GoBack"/>
-      <w:bookmarkEnd w:id="0"/>
-    </w:p>
-    <w:p>
-      <w:pPr>
-        <w:tabs>
-          <w:tab w:val="left" w:pos="1485"/>
-        </w:tabs>
       </w:pPr>
     </w:p>
     <w:sectPr>
-      <w:headerReference w:type="default" r:id="rId10"/>
-      <w:footerReference w:type="default" r:id="rId11"/>
+      <w:headerReference w:type="default" r:id="rId11"/>
+      <w:footerReference w:type="default" r:id="rId12"/>
       <w:pgSz w:w="11906" w:h="16838"/>
       <w:pgMar w:top="1440" w:right="1440" w:bottom="1440" w:left="1440" w:header="706" w:footer="706" w:gutter="0"/>
       <w:pgNumType w:start="0"/>
@@ -2062,7 +1305,7 @@
 </file>
 
 <file path=word/endnotes.xml><?xml version="1.0" encoding="utf-8"?>
-<w:endnotes xmlns:wpc="http://schemas.microsoft.com/office/word/2010/wordprocessingCanvas" xmlns:cx="http://schemas.microsoft.com/office/drawing/2014/chartex" xmlns:cx1="http://schemas.microsoft.com/office/drawing/2015/9/8/chartex" xmlns:cx2="http://schemas.microsoft.com/office/drawing/2015/10/21/chartex" xmlns:cx3="http://schemas.microsoft.com/office/drawing/2016/5/9/chartex" xmlns:cx4="http://schemas.microsoft.com/office/drawing/2016/5/10/chartex" xmlns:cx5="http://schemas.microsoft.com/office/drawing/2016/5/11/chartex" xmlns:cx6="http://schemas.microsoft.com/office/drawing/2016/5/12/chartex" xmlns:cx7="http://schemas.microsoft.com/office/drawing/2016/5/13/chartex" xmlns:cx8="http://schemas.microsoft.com/office/drawing/2016/5/14/chartex" xmlns:mc="http://schemas.openxmlformats.org/markup-compatibility/2006" xmlns:aink="http://schemas.microsoft.com/office/drawing/2016/ink" xmlns:am3d="http://schemas.microsoft.com/office/drawing/2017/model3d" xmlns:o="urn:schemas-microsoft-com:office:office" xmlns:r="http://schemas.openxmlformats.org/officeDocument/2006/relationships" xmlns:m="http://schemas.openxmlformats.org/officeDocument/2006/math" xmlns:v="urn:schemas-microsoft-com:vml" xmlns:wp14="http://schemas.microsoft.com/office/word/2010/wordprocessingDrawing" xmlns:wp="http://schemas.openxmlformats.org/drawingml/2006/wordprocessingDrawing" xmlns:w10="urn:schemas-microsoft-com:office:word" xmlns:w="http://schemas.openxmlformats.org/wordprocessingml/2006/main" xmlns:w14="http://schemas.microsoft.com/office/word/2010/wordml" xmlns:w15="http://schemas.microsoft.com/office/word/2012/wordml" xmlns:w16cid="http://schemas.microsoft.com/office/word/2016/wordml/cid" xmlns:w16se="http://schemas.microsoft.com/office/word/2015/wordml/symex" xmlns:wpg="http://schemas.microsoft.com/office/word/2010/wordprocessingGroup" xmlns:wpi="http://schemas.microsoft.com/office/word/2010/wordprocessingInk" xmlns:wne="http://schemas.microsoft.com/office/word/2006/wordml" xmlns:wps="http://schemas.microsoft.com/office/word/2010/wordprocessingShape" mc:Ignorable="w14 w15 w16se w16cid wp14">
+<w:endnotes xmlns:wpc="http://schemas.microsoft.com/office/word/2010/wordprocessingCanvas" xmlns:cx="http://schemas.microsoft.com/office/drawing/2014/chartex" xmlns:cx1="http://schemas.microsoft.com/office/drawing/2015/9/8/chartex" xmlns:cx2="http://schemas.microsoft.com/office/drawing/2015/10/21/chartex" xmlns:cx3="http://schemas.microsoft.com/office/drawing/2016/5/9/chartex" xmlns:cx4="http://schemas.microsoft.com/office/drawing/2016/5/10/chartex" xmlns:cx5="http://schemas.microsoft.com/office/drawing/2016/5/11/chartex" xmlns:cx6="http://schemas.microsoft.com/office/drawing/2016/5/12/chartex" xmlns:cx7="http://schemas.microsoft.com/office/drawing/2016/5/13/chartex" xmlns:cx8="http://schemas.microsoft.com/office/drawing/2016/5/14/chartex" xmlns:mc="http://schemas.openxmlformats.org/markup-compatibility/2006" xmlns:aink="http://schemas.microsoft.com/office/drawing/2016/ink" xmlns:am3d="http://schemas.microsoft.com/office/drawing/2017/model3d" xmlns:o="urn:schemas-microsoft-com:office:office" xmlns:r="http://schemas.openxmlformats.org/officeDocument/2006/relationships" xmlns:m="http://schemas.openxmlformats.org/officeDocument/2006/math" xmlns:v="urn:schemas-microsoft-com:vml" xmlns:wp14="http://schemas.microsoft.com/office/word/2010/wordprocessingDrawing" xmlns:wp="http://schemas.openxmlformats.org/drawingml/2006/wordprocessingDrawing" xmlns:w10="urn:schemas-microsoft-com:office:word" xmlns:w="http://schemas.openxmlformats.org/wordprocessingml/2006/main" xmlns:w14="http://schemas.microsoft.com/office/word/2010/wordml" xmlns:w15="http://schemas.microsoft.com/office/word/2012/wordml" xmlns:w16cex="http://schemas.microsoft.com/office/word/2018/wordml/cex" xmlns:w16cid="http://schemas.microsoft.com/office/word/2016/wordml/cid" xmlns:w16="http://schemas.microsoft.com/office/word/2018/wordml" xmlns:w16se="http://schemas.microsoft.com/office/word/2015/wordml/symex" xmlns:wpg="http://schemas.microsoft.com/office/word/2010/wordprocessingGroup" xmlns:wpi="http://schemas.microsoft.com/office/word/2010/wordprocessingInk" xmlns:wne="http://schemas.microsoft.com/office/word/2006/wordml" xmlns:wps="http://schemas.microsoft.com/office/word/2010/wordprocessingShape" mc:Ignorable="w14 w15 w16se w16cid w16 w16cex wp14">
   <w:endnote w:type="separator" w:id="-1">
     <w:p>
       <w:pPr>
@@ -2087,7 +1330,7 @@
 </file>
 
 <file path=word/footer1.xml><?xml version="1.0" encoding="utf-8"?>
-<w:ftr xmlns:wpc="http://schemas.microsoft.com/office/word/2010/wordprocessingCanvas" xmlns:cx="http://schemas.microsoft.com/office/drawing/2014/chartex" xmlns:cx1="http://schemas.microsoft.com/office/drawing/2015/9/8/chartex" xmlns:cx2="http://schemas.microsoft.com/office/drawing/2015/10/21/chartex" xmlns:cx3="http://schemas.microsoft.com/office/drawing/2016/5/9/chartex" xmlns:cx4="http://schemas.microsoft.com/office/drawing/2016/5/10/chartex" xmlns:cx5="http://schemas.microsoft.com/office/drawing/2016/5/11/chartex" xmlns:cx6="http://schemas.microsoft.com/office/drawing/2016/5/12/chartex" xmlns:cx7="http://schemas.microsoft.com/office/drawing/2016/5/13/chartex" xmlns:cx8="http://schemas.microsoft.com/office/drawing/2016/5/14/chartex" xmlns:mc="http://schemas.openxmlformats.org/markup-compatibility/2006" xmlns:aink="http://schemas.microsoft.com/office/drawing/2016/ink" xmlns:am3d="http://schemas.microsoft.com/office/drawing/2017/model3d" xmlns:o="urn:schemas-microsoft-com:office:office" xmlns:r="http://schemas.openxmlformats.org/officeDocument/2006/relationships" xmlns:m="http://schemas.openxmlformats.org/officeDocument/2006/math" xmlns:v="urn:schemas-microsoft-com:vml" xmlns:wp14="http://schemas.microsoft.com/office/word/2010/wordprocessingDrawing" xmlns:wp="http://schemas.openxmlformats.org/drawingml/2006/wordprocessingDrawing" xmlns:w10="urn:schemas-microsoft-com:office:word" xmlns:w="http://schemas.openxmlformats.org/wordprocessingml/2006/main" xmlns:w14="http://schemas.microsoft.com/office/word/2010/wordml" xmlns:w15="http://schemas.microsoft.com/office/word/2012/wordml" xmlns:w16cid="http://schemas.microsoft.com/office/word/2016/wordml/cid" xmlns:w16se="http://schemas.microsoft.com/office/word/2015/wordml/symex" xmlns:wpg="http://schemas.microsoft.com/office/word/2010/wordprocessingGroup" xmlns:wpi="http://schemas.microsoft.com/office/word/2010/wordprocessingInk" xmlns:wne="http://schemas.microsoft.com/office/word/2006/wordml" xmlns:wps="http://schemas.microsoft.com/office/word/2010/wordprocessingShape" mc:Ignorable="w14 w15 w16se w16cid wp14">
+<w:ftr xmlns:wpc="http://schemas.microsoft.com/office/word/2010/wordprocessingCanvas" xmlns:cx="http://schemas.microsoft.com/office/drawing/2014/chartex" xmlns:cx1="http://schemas.microsoft.com/office/drawing/2015/9/8/chartex" xmlns:cx2="http://schemas.microsoft.com/office/drawing/2015/10/21/chartex" xmlns:cx3="http://schemas.microsoft.com/office/drawing/2016/5/9/chartex" xmlns:cx4="http://schemas.microsoft.com/office/drawing/2016/5/10/chartex" xmlns:cx5="http://schemas.microsoft.com/office/drawing/2016/5/11/chartex" xmlns:cx6="http://schemas.microsoft.com/office/drawing/2016/5/12/chartex" xmlns:cx7="http://schemas.microsoft.com/office/drawing/2016/5/13/chartex" xmlns:cx8="http://schemas.microsoft.com/office/drawing/2016/5/14/chartex" xmlns:mc="http://schemas.openxmlformats.org/markup-compatibility/2006" xmlns:aink="http://schemas.microsoft.com/office/drawing/2016/ink" xmlns:am3d="http://schemas.microsoft.com/office/drawing/2017/model3d" xmlns:o="urn:schemas-microsoft-com:office:office" xmlns:r="http://schemas.openxmlformats.org/officeDocument/2006/relationships" xmlns:m="http://schemas.openxmlformats.org/officeDocument/2006/math" xmlns:v="urn:schemas-microsoft-com:vml" xmlns:wp14="http://schemas.microsoft.com/office/word/2010/wordprocessingDrawing" xmlns:wp="http://schemas.openxmlformats.org/drawingml/2006/wordprocessingDrawing" xmlns:w10="urn:schemas-microsoft-com:office:word" xmlns:w="http://schemas.openxmlformats.org/wordprocessingml/2006/main" xmlns:w14="http://schemas.microsoft.com/office/word/2010/wordml" xmlns:w15="http://schemas.microsoft.com/office/word/2012/wordml" xmlns:w16cex="http://schemas.microsoft.com/office/word/2018/wordml/cex" xmlns:w16cid="http://schemas.microsoft.com/office/word/2016/wordml/cid" xmlns:w16="http://schemas.microsoft.com/office/word/2018/wordml" xmlns:w16se="http://schemas.microsoft.com/office/word/2015/wordml/symex" xmlns:wpg="http://schemas.microsoft.com/office/word/2010/wordprocessingGroup" xmlns:wpi="http://schemas.microsoft.com/office/word/2010/wordprocessingInk" xmlns:wne="http://schemas.microsoft.com/office/word/2006/wordml" xmlns:wps="http://schemas.microsoft.com/office/word/2010/wordprocessingShape" mc:Ignorable="w14 w15 w16se w16cid w16 w16cex wp14">
   <w:sdt>
     <w:sdtPr>
       <w:id w:val="1034619608"/>
@@ -2134,7 +1377,7 @@
 </file>
 
 <file path=word/footnotes.xml><?xml version="1.0" encoding="utf-8"?>
-<w:footnotes xmlns:wpc="http://schemas.microsoft.com/office/word/2010/wordprocessingCanvas" xmlns:cx="http://schemas.microsoft.com/office/drawing/2014/chartex" xmlns:cx1="http://schemas.microsoft.com/office/drawing/2015/9/8/chartex" xmlns:cx2="http://schemas.microsoft.com/office/drawing/2015/10/21/chartex" xmlns:cx3="http://schemas.microsoft.com/office/drawing/2016/5/9/chartex" xmlns:cx4="http://schemas.microsoft.com/office/drawing/2016/5/10/chartex" xmlns:cx5="http://schemas.microsoft.com/office/drawing/2016/5/11/chartex" xmlns:cx6="http://schemas.microsoft.com/office/drawing/2016/5/12/chartex" xmlns:cx7="http://schemas.microsoft.com/office/drawing/2016/5/13/chartex" xmlns:cx8="http://schemas.microsoft.com/office/drawing/2016/5/14/chartex" xmlns:mc="http://schemas.openxmlformats.org/markup-compatibility/2006" xmlns:aink="http://schemas.microsoft.com/office/drawing/2016/ink" xmlns:am3d="http://schemas.microsoft.com/office/drawing/2017/model3d" xmlns:o="urn:schemas-microsoft-com:office:office" xmlns:r="http://schemas.openxmlformats.org/officeDocument/2006/relationships" xmlns:m="http://schemas.openxmlformats.org/officeDocument/2006/math" xmlns:v="urn:schemas-microsoft-com:vml" xmlns:wp14="http://schemas.microsoft.com/office/word/2010/wordprocessingDrawing" xmlns:wp="http://schemas.openxmlformats.org/drawingml/2006/wordprocessingDrawing" xmlns:w10="urn:schemas-microsoft-com:office:word" xmlns:w="http://schemas.openxmlformats.org/wordprocessingml/2006/main" xmlns:w14="http://schemas.microsoft.com/office/word/2010/wordml" xmlns:w15="http://schemas.microsoft.com/office/word/2012/wordml" xmlns:w16cid="http://schemas.microsoft.com/office/word/2016/wordml/cid" xmlns:w16se="http://schemas.microsoft.com/office/word/2015/wordml/symex" xmlns:wpg="http://schemas.microsoft.com/office/word/2010/wordprocessingGroup" xmlns:wpi="http://schemas.microsoft.com/office/word/2010/wordprocessingInk" xmlns:wne="http://schemas.microsoft.com/office/word/2006/wordml" xmlns:wps="http://schemas.microsoft.com/office/word/2010/wordprocessingShape" mc:Ignorable="w14 w15 w16se w16cid wp14">
+<w:footnotes xmlns:wpc="http://schemas.microsoft.com/office/word/2010/wordprocessingCanvas" xmlns:cx="http://schemas.microsoft.com/office/drawing/2014/chartex" xmlns:cx1="http://schemas.microsoft.com/office/drawing/2015/9/8/chartex" xmlns:cx2="http://schemas.microsoft.com/office/drawing/2015/10/21/chartex" xmlns:cx3="http://schemas.microsoft.com/office/drawing/2016/5/9/chartex" xmlns:cx4="http://schemas.microsoft.com/office/drawing/2016/5/10/chartex" xmlns:cx5="http://schemas.microsoft.com/office/drawing/2016/5/11/chartex" xmlns:cx6="http://schemas.microsoft.com/office/drawing/2016/5/12/chartex" xmlns:cx7="http://schemas.microsoft.com/office/drawing/2016/5/13/chartex" xmlns:cx8="http://schemas.microsoft.com/office/drawing/2016/5/14/chartex" xmlns:mc="http://schemas.openxmlformats.org/markup-compatibility/2006" xmlns:aink="http://schemas.microsoft.com/office/drawing/2016/ink" xmlns:am3d="http://schemas.microsoft.com/office/drawing/2017/model3d" xmlns:o="urn:schemas-microsoft-com:office:office" xmlns:r="http://schemas.openxmlformats.org/officeDocument/2006/relationships" xmlns:m="http://schemas.openxmlformats.org/officeDocument/2006/math" xmlns:v="urn:schemas-microsoft-com:vml" xmlns:wp14="http://schemas.microsoft.com/office/word/2010/wordprocessingDrawing" xmlns:wp="http://schemas.openxmlformats.org/drawingml/2006/wordprocessingDrawing" xmlns:w10="urn:schemas-microsoft-com:office:word" xmlns:w="http://schemas.openxmlformats.org/wordprocessingml/2006/main" xmlns:w14="http://schemas.microsoft.com/office/word/2010/wordml" xmlns:w15="http://schemas.microsoft.com/office/word/2012/wordml" xmlns:w16cex="http://schemas.microsoft.com/office/word/2018/wordml/cex" xmlns:w16cid="http://schemas.microsoft.com/office/word/2016/wordml/cid" xmlns:w16="http://schemas.microsoft.com/office/word/2018/wordml" xmlns:w16se="http://schemas.microsoft.com/office/word/2015/wordml/symex" xmlns:wpg="http://schemas.microsoft.com/office/word/2010/wordprocessingGroup" xmlns:wpi="http://schemas.microsoft.com/office/word/2010/wordprocessingInk" xmlns:wne="http://schemas.microsoft.com/office/word/2006/wordml" xmlns:wps="http://schemas.microsoft.com/office/word/2010/wordprocessingShape" mc:Ignorable="w14 w15 w16se w16cid w16 w16cex wp14">
   <w:footnote w:type="separator" w:id="-1">
     <w:p>
       <w:pPr>
@@ -2159,7 +1402,7 @@
 </file>
 
 <file path=word/header1.xml><?xml version="1.0" encoding="utf-8"?>
-<w:hdr xmlns:wpc="http://schemas.microsoft.com/office/word/2010/wordprocessingCanvas" xmlns:cx="http://schemas.microsoft.com/office/drawing/2014/chartex" xmlns:cx1="http://schemas.microsoft.com/office/drawing/2015/9/8/chartex" xmlns:cx2="http://schemas.microsoft.com/office/drawing/2015/10/21/chartex" xmlns:cx3="http://schemas.microsoft.com/office/drawing/2016/5/9/chartex" xmlns:cx4="http://schemas.microsoft.com/office/drawing/2016/5/10/chartex" xmlns:cx5="http://schemas.microsoft.com/office/drawing/2016/5/11/chartex" xmlns:cx6="http://schemas.microsoft.com/office/drawing/2016/5/12/chartex" xmlns:cx7="http://schemas.microsoft.com/office/drawing/2016/5/13/chartex" xmlns:cx8="http://schemas.microsoft.com/office/drawing/2016/5/14/chartex" xmlns:mc="http://schemas.openxmlformats.org/markup-compatibility/2006" xmlns:aink="http://schemas.microsoft.com/office/drawing/2016/ink" xmlns:am3d="http://schemas.microsoft.com/office/drawing/2017/model3d" xmlns:o="urn:schemas-microsoft-com:office:office" xmlns:r="http://schemas.openxmlformats.org/officeDocument/2006/relationships" xmlns:m="http://schemas.openxmlformats.org/officeDocument/2006/math" xmlns:v="urn:schemas-microsoft-com:vml" xmlns:wp14="http://schemas.microsoft.com/office/word/2010/wordprocessingDrawing" xmlns:wp="http://schemas.openxmlformats.org/drawingml/2006/wordprocessingDrawing" xmlns:w10="urn:schemas-microsoft-com:office:word" xmlns:w="http://schemas.openxmlformats.org/wordprocessingml/2006/main" xmlns:w14="http://schemas.microsoft.com/office/word/2010/wordml" xmlns:w15="http://schemas.microsoft.com/office/word/2012/wordml" xmlns:w16cid="http://schemas.microsoft.com/office/word/2016/wordml/cid" xmlns:w16se="http://schemas.microsoft.com/office/word/2015/wordml/symex" xmlns:wpg="http://schemas.microsoft.com/office/word/2010/wordprocessingGroup" xmlns:wpi="http://schemas.microsoft.com/office/word/2010/wordprocessingInk" xmlns:wne="http://schemas.microsoft.com/office/word/2006/wordml" xmlns:wps="http://schemas.microsoft.com/office/word/2010/wordprocessingShape" mc:Ignorable="w14 w15 w16se w16cid wp14">
+<w:hdr xmlns:wpc="http://schemas.microsoft.com/office/word/2010/wordprocessingCanvas" xmlns:cx="http://schemas.microsoft.com/office/drawing/2014/chartex" xmlns:cx1="http://schemas.microsoft.com/office/drawing/2015/9/8/chartex" xmlns:cx2="http://schemas.microsoft.com/office/drawing/2015/10/21/chartex" xmlns:cx3="http://schemas.microsoft.com/office/drawing/2016/5/9/chartex" xmlns:cx4="http://schemas.microsoft.com/office/drawing/2016/5/10/chartex" xmlns:cx5="http://schemas.microsoft.com/office/drawing/2016/5/11/chartex" xmlns:cx6="http://schemas.microsoft.com/office/drawing/2016/5/12/chartex" xmlns:cx7="http://schemas.microsoft.com/office/drawing/2016/5/13/chartex" xmlns:cx8="http://schemas.microsoft.com/office/drawing/2016/5/14/chartex" xmlns:mc="http://schemas.openxmlformats.org/markup-compatibility/2006" xmlns:aink="http://schemas.microsoft.com/office/drawing/2016/ink" xmlns:am3d="http://schemas.microsoft.com/office/drawing/2017/model3d" xmlns:o="urn:schemas-microsoft-com:office:office" xmlns:r="http://schemas.openxmlformats.org/officeDocument/2006/relationships" xmlns:m="http://schemas.openxmlformats.org/officeDocument/2006/math" xmlns:v="urn:schemas-microsoft-com:vml" xmlns:wp14="http://schemas.microsoft.com/office/word/2010/wordprocessingDrawing" xmlns:wp="http://schemas.openxmlformats.org/drawingml/2006/wordprocessingDrawing" xmlns:w10="urn:schemas-microsoft-com:office:word" xmlns:w="http://schemas.openxmlformats.org/wordprocessingml/2006/main" xmlns:w14="http://schemas.microsoft.com/office/word/2010/wordml" xmlns:w15="http://schemas.microsoft.com/office/word/2012/wordml" xmlns:w16cex="http://schemas.microsoft.com/office/word/2018/wordml/cex" xmlns:w16cid="http://schemas.microsoft.com/office/word/2016/wordml/cid" xmlns:w16="http://schemas.microsoft.com/office/word/2018/wordml" xmlns:w16se="http://schemas.microsoft.com/office/word/2015/wordml/symex" xmlns:wpg="http://schemas.microsoft.com/office/word/2010/wordprocessingGroup" xmlns:wpi="http://schemas.microsoft.com/office/word/2010/wordprocessingInk" xmlns:wne="http://schemas.microsoft.com/office/word/2006/wordml" xmlns:wps="http://schemas.microsoft.com/office/word/2010/wordprocessingShape" mc:Ignorable="w14 w15 w16se w16cid w16 w16cex wp14">
   <w:p>
     <w:pPr>
       <w:pStyle w:val="Header"/>
@@ -2398,7 +1641,7 @@
               <v:stroke joinstyle="miter"/>
               <v:path gradientshapeok="t" o:connecttype="rect"/>
             </v:shapetype>
-            <v:shape id="Cuadro de texto 7" o:spid="_x0000_s1033" type="#_x0000_t202" style="position:absolute;margin-left:82.2pt;margin-top:-24.85pt;width:414pt;height:41.65pt;z-index:251660288;visibility:visible;mso-wrap-style:square;mso-width-percent:0;mso-height-percent:0;mso-wrap-distance-left:9pt;mso-wrap-distance-top:0;mso-wrap-distance-right:9pt;mso-wrap-distance-bottom:0;mso-position-horizontal:absolute;mso-position-horizontal-relative:text;mso-position-vertical:absolute;mso-position-vertical-relative:text;mso-width-percent:0;mso-height-percent:0;mso-width-relative:page;mso-height-relative:page;v-text-anchor:top" o:gfxdata="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" filled="f" stroked="f">
+            <v:shape id="Cuadro de texto 7" o:spid="_x0000_s1028" type="#_x0000_t202" style="position:absolute;margin-left:82.2pt;margin-top:-24.85pt;width:414pt;height:41.65pt;z-index:251660288;visibility:visible;mso-wrap-style:square;mso-width-percent:0;mso-height-percent:0;mso-wrap-distance-left:9pt;mso-wrap-distance-top:0;mso-wrap-distance-right:9pt;mso-wrap-distance-bottom:0;mso-position-horizontal:absolute;mso-position-horizontal-relative:text;mso-position-vertical:absolute;mso-position-vertical-relative:text;mso-width-percent:0;mso-height-percent:0;mso-width-relative:page;mso-height-relative:page;v-text-anchor:top" o:gfxdata="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" filled="f" stroked="f">
               <v:textbox inset="8mm,5mm,0,0">
                 <w:txbxContent>
                   <w:p>
@@ -2425,7 +1668,7 @@
 </file>
 
 <file path=word/numbering.xml><?xml version="1.0" encoding="utf-8"?>
-<w:numbering xmlns:wpc="http://schemas.microsoft.com/office/word/2010/wordprocessingCanvas" xmlns:cx="http://schemas.microsoft.com/office/drawing/2014/chartex" xmlns:cx1="http://schemas.microsoft.com/office/drawing/2015/9/8/chartex" xmlns:cx2="http://schemas.microsoft.com/office/drawing/2015/10/21/chartex" xmlns:cx3="http://schemas.microsoft.com/office/drawing/2016/5/9/chartex" xmlns:cx4="http://schemas.microsoft.com/office/drawing/2016/5/10/chartex" xmlns:cx5="http://schemas.microsoft.com/office/drawing/2016/5/11/chartex" xmlns:cx6="http://schemas.microsoft.com/office/drawing/2016/5/12/chartex" xmlns:cx7="http://schemas.microsoft.com/office/drawing/2016/5/13/chartex" xmlns:cx8="http://schemas.microsoft.com/office/drawing/2016/5/14/chartex" xmlns:mc="http://schemas.openxmlformats.org/markup-compatibility/2006" xmlns:aink="http://schemas.microsoft.com/office/drawing/2016/ink" xmlns:am3d="http://schemas.microsoft.com/office/drawing/2017/model3d" xmlns:o="urn:schemas-microsoft-com:office:office" xmlns:r="http://schemas.openxmlformats.org/officeDocument/2006/relationships" xmlns:m="http://schemas.openxmlformats.org/officeDocument/2006/math" xmlns:v="urn:schemas-microsoft-com:vml" xmlns:wp14="http://schemas.microsoft.com/office/word/2010/wordprocessingDrawing" xmlns:wp="http://schemas.openxmlformats.org/drawingml/2006/wordprocessingDrawing" xmlns:w10="urn:schemas-microsoft-com:office:word" xmlns:w="http://schemas.openxmlformats.org/wordprocessingml/2006/main" xmlns:w14="http://schemas.microsoft.com/office/word/2010/wordml" xmlns:w15="http://schemas.microsoft.com/office/word/2012/wordml" xmlns:w16cid="http://schemas.microsoft.com/office/word/2016/wordml/cid" xmlns:w16se="http://schemas.microsoft.com/office/word/2015/wordml/symex" xmlns:wpg="http://schemas.microsoft.com/office/word/2010/wordprocessingGroup" xmlns:wpi="http://schemas.microsoft.com/office/word/2010/wordprocessingInk" xmlns:wne="http://schemas.microsoft.com/office/word/2006/wordml" xmlns:wps="http://schemas.microsoft.com/office/word/2010/wordprocessingShape" mc:Ignorable="w14 w15 w16se w16cid wp14">
+<w:numbering xmlns:wpc="http://schemas.microsoft.com/office/word/2010/wordprocessingCanvas" xmlns:cx="http://schemas.microsoft.com/office/drawing/2014/chartex" xmlns:cx1="http://schemas.microsoft.com/office/drawing/2015/9/8/chartex" xmlns:cx2="http://schemas.microsoft.com/office/drawing/2015/10/21/chartex" xmlns:cx3="http://schemas.microsoft.com/office/drawing/2016/5/9/chartex" xmlns:cx4="http://schemas.microsoft.com/office/drawing/2016/5/10/chartex" xmlns:cx5="http://schemas.microsoft.com/office/drawing/2016/5/11/chartex" xmlns:cx6="http://schemas.microsoft.com/office/drawing/2016/5/12/chartex" xmlns:cx7="http://schemas.microsoft.com/office/drawing/2016/5/13/chartex" xmlns:cx8="http://schemas.microsoft.com/office/drawing/2016/5/14/chartex" xmlns:mc="http://schemas.openxmlformats.org/markup-compatibility/2006" xmlns:aink="http://schemas.microsoft.com/office/drawing/2016/ink" xmlns:am3d="http://schemas.microsoft.com/office/drawing/2017/model3d" xmlns:o="urn:schemas-microsoft-com:office:office" xmlns:r="http://schemas.openxmlformats.org/officeDocument/2006/relationships" xmlns:m="http://schemas.openxmlformats.org/officeDocument/2006/math" xmlns:v="urn:schemas-microsoft-com:vml" xmlns:wp14="http://schemas.microsoft.com/office/word/2010/wordprocessingDrawing" xmlns:wp="http://schemas.openxmlformats.org/drawingml/2006/wordprocessingDrawing" xmlns:w10="urn:schemas-microsoft-com:office:word" xmlns:w="http://schemas.openxmlformats.org/wordprocessingml/2006/main" xmlns:w14="http://schemas.microsoft.com/office/word/2010/wordml" xmlns:w15="http://schemas.microsoft.com/office/word/2012/wordml" xmlns:w16cex="http://schemas.microsoft.com/office/word/2018/wordml/cex" xmlns:w16cid="http://schemas.microsoft.com/office/word/2016/wordml/cid" xmlns:w16="http://schemas.microsoft.com/office/word/2018/wordml" xmlns:w16se="http://schemas.microsoft.com/office/word/2015/wordml/symex" xmlns:wpg="http://schemas.microsoft.com/office/word/2010/wordprocessingGroup" xmlns:wpi="http://schemas.microsoft.com/office/word/2010/wordprocessingInk" xmlns:wne="http://schemas.microsoft.com/office/word/2006/wordml" xmlns:wps="http://schemas.microsoft.com/office/word/2010/wordprocessingShape" mc:Ignorable="w14 w15 w16se w16cid w16 w16cex wp14">
   <w:abstractNum w:abstractNumId="0" w15:restartNumberingAfterBreak="0">
     <w:nsid w:val="0065407A"/>
     <w:multiLevelType w:val="multilevel"/>
@@ -3285,6 +2528,286 @@
     </w:lvl>
   </w:abstractNum>
   <w:abstractNum w:abstractNumId="6" w15:restartNumberingAfterBreak="0">
+    <w:nsid w:val="19115B7F"/>
+    <w:multiLevelType w:val="hybridMultilevel"/>
+    <w:tmpl w:val="B70616B6"/>
+    <w:lvl w:ilvl="0" w:tplc="A5B22DEC">
+      <w:start w:val="1"/>
+      <w:numFmt w:val="bullet"/>
+      <w:lvlText w:val=""/>
+      <w:lvlJc w:val="left"/>
+      <w:pPr>
+        <w:tabs>
+          <w:tab w:val="num" w:pos="720"/>
+        </w:tabs>
+        <w:ind w:left="720" w:hanging="360"/>
+      </w:pPr>
+      <w:rPr>
+        <w:rFonts w:ascii="Wingdings 2" w:hAnsi="Wingdings 2" w:hint="default"/>
+      </w:rPr>
+    </w:lvl>
+    <w:lvl w:ilvl="1" w:tplc="0388B76E">
+      <w:start w:val="1"/>
+      <w:numFmt w:val="bullet"/>
+      <w:lvlText w:val=""/>
+      <w:lvlJc w:val="left"/>
+      <w:pPr>
+        <w:tabs>
+          <w:tab w:val="num" w:pos="1440"/>
+        </w:tabs>
+        <w:ind w:left="1440" w:hanging="360"/>
+      </w:pPr>
+      <w:rPr>
+        <w:rFonts w:ascii="Wingdings 2" w:hAnsi="Wingdings 2" w:hint="default"/>
+      </w:rPr>
+    </w:lvl>
+    <w:lvl w:ilvl="2" w:tplc="7B5E22BC">
+      <w:start w:val="1"/>
+      <w:numFmt w:val="bullet"/>
+      <w:lvlText w:val=""/>
+      <w:lvlJc w:val="left"/>
+      <w:pPr>
+        <w:tabs>
+          <w:tab w:val="num" w:pos="2160"/>
+        </w:tabs>
+        <w:ind w:left="2160" w:hanging="360"/>
+      </w:pPr>
+      <w:rPr>
+        <w:rFonts w:ascii="Wingdings 2" w:hAnsi="Wingdings 2" w:hint="default"/>
+      </w:rPr>
+    </w:lvl>
+    <w:lvl w:ilvl="3" w:tplc="E5B290B0">
+      <w:start w:val="1"/>
+      <w:numFmt w:val="bullet"/>
+      <w:lvlText w:val=""/>
+      <w:lvlJc w:val="left"/>
+      <w:pPr>
+        <w:tabs>
+          <w:tab w:val="num" w:pos="2880"/>
+        </w:tabs>
+        <w:ind w:left="2880" w:hanging="360"/>
+      </w:pPr>
+      <w:rPr>
+        <w:rFonts w:ascii="Wingdings 2" w:hAnsi="Wingdings 2" w:hint="default"/>
+      </w:rPr>
+    </w:lvl>
+    <w:lvl w:ilvl="4" w:tplc="549E8136">
+      <w:start w:val="1"/>
+      <w:numFmt w:val="bullet"/>
+      <w:lvlText w:val=""/>
+      <w:lvlJc w:val="left"/>
+      <w:pPr>
+        <w:tabs>
+          <w:tab w:val="num" w:pos="3600"/>
+        </w:tabs>
+        <w:ind w:left="3600" w:hanging="360"/>
+      </w:pPr>
+      <w:rPr>
+        <w:rFonts w:ascii="Wingdings 2" w:hAnsi="Wingdings 2" w:hint="default"/>
+      </w:rPr>
+    </w:lvl>
+    <w:lvl w:ilvl="5" w:tplc="8E3283C2">
+      <w:start w:val="1"/>
+      <w:numFmt w:val="bullet"/>
+      <w:lvlText w:val=""/>
+      <w:lvlJc w:val="left"/>
+      <w:pPr>
+        <w:tabs>
+          <w:tab w:val="num" w:pos="4320"/>
+        </w:tabs>
+        <w:ind w:left="4320" w:hanging="360"/>
+      </w:pPr>
+      <w:rPr>
+        <w:rFonts w:ascii="Wingdings 2" w:hAnsi="Wingdings 2" w:hint="default"/>
+      </w:rPr>
+    </w:lvl>
+    <w:lvl w:ilvl="6" w:tplc="2A14AE04">
+      <w:start w:val="1"/>
+      <w:numFmt w:val="bullet"/>
+      <w:lvlText w:val=""/>
+      <w:lvlJc w:val="left"/>
+      <w:pPr>
+        <w:tabs>
+          <w:tab w:val="num" w:pos="5040"/>
+        </w:tabs>
+        <w:ind w:left="5040" w:hanging="360"/>
+      </w:pPr>
+      <w:rPr>
+        <w:rFonts w:ascii="Wingdings 2" w:hAnsi="Wingdings 2" w:hint="default"/>
+      </w:rPr>
+    </w:lvl>
+    <w:lvl w:ilvl="7" w:tplc="4252C92E">
+      <w:start w:val="1"/>
+      <w:numFmt w:val="bullet"/>
+      <w:lvlText w:val=""/>
+      <w:lvlJc w:val="left"/>
+      <w:pPr>
+        <w:tabs>
+          <w:tab w:val="num" w:pos="5760"/>
+        </w:tabs>
+        <w:ind w:left="5760" w:hanging="360"/>
+      </w:pPr>
+      <w:rPr>
+        <w:rFonts w:ascii="Wingdings 2" w:hAnsi="Wingdings 2" w:hint="default"/>
+      </w:rPr>
+    </w:lvl>
+    <w:lvl w:ilvl="8" w:tplc="82964200">
+      <w:start w:val="1"/>
+      <w:numFmt w:val="bullet"/>
+      <w:lvlText w:val=""/>
+      <w:lvlJc w:val="left"/>
+      <w:pPr>
+        <w:tabs>
+          <w:tab w:val="num" w:pos="6480"/>
+        </w:tabs>
+        <w:ind w:left="6480" w:hanging="360"/>
+      </w:pPr>
+      <w:rPr>
+        <w:rFonts w:ascii="Wingdings 2" w:hAnsi="Wingdings 2" w:hint="default"/>
+      </w:rPr>
+    </w:lvl>
+  </w:abstractNum>
+  <w:abstractNum w:abstractNumId="7" w15:restartNumberingAfterBreak="0">
+    <w:nsid w:val="1D9D3CDD"/>
+    <w:multiLevelType w:val="hybridMultilevel"/>
+    <w:tmpl w:val="3FB8F21E"/>
+    <w:lvl w:ilvl="0" w:tplc="1DAA4256">
+      <w:start w:val="1"/>
+      <w:numFmt w:val="bullet"/>
+      <w:lvlText w:val=""/>
+      <w:lvlJc w:val="left"/>
+      <w:pPr>
+        <w:tabs>
+          <w:tab w:val="num" w:pos="720"/>
+        </w:tabs>
+        <w:ind w:left="720" w:hanging="360"/>
+      </w:pPr>
+      <w:rPr>
+        <w:rFonts w:ascii="Wingdings 2" w:hAnsi="Wingdings 2" w:hint="default"/>
+      </w:rPr>
+    </w:lvl>
+    <w:lvl w:ilvl="1" w:tplc="4A029E6C">
+      <w:start w:val="1"/>
+      <w:numFmt w:val="bullet"/>
+      <w:lvlText w:val=""/>
+      <w:lvlJc w:val="left"/>
+      <w:pPr>
+        <w:tabs>
+          <w:tab w:val="num" w:pos="1440"/>
+        </w:tabs>
+        <w:ind w:left="1440" w:hanging="360"/>
+      </w:pPr>
+      <w:rPr>
+        <w:rFonts w:ascii="Wingdings 2" w:hAnsi="Wingdings 2" w:hint="default"/>
+      </w:rPr>
+    </w:lvl>
+    <w:lvl w:ilvl="2" w:tplc="23CA4C3A">
+      <w:start w:val="1"/>
+      <w:numFmt w:val="bullet"/>
+      <w:lvlText w:val=""/>
+      <w:lvlJc w:val="left"/>
+      <w:pPr>
+        <w:tabs>
+          <w:tab w:val="num" w:pos="2160"/>
+        </w:tabs>
+        <w:ind w:left="2160" w:hanging="360"/>
+      </w:pPr>
+      <w:rPr>
+        <w:rFonts w:ascii="Wingdings 2" w:hAnsi="Wingdings 2" w:hint="default"/>
+      </w:rPr>
+    </w:lvl>
+    <w:lvl w:ilvl="3" w:tplc="B8169500">
+      <w:start w:val="1"/>
+      <w:numFmt w:val="bullet"/>
+      <w:lvlText w:val=""/>
+      <w:lvlJc w:val="left"/>
+      <w:pPr>
+        <w:tabs>
+          <w:tab w:val="num" w:pos="2880"/>
+        </w:tabs>
+        <w:ind w:left="2880" w:hanging="360"/>
+      </w:pPr>
+      <w:rPr>
+        <w:rFonts w:ascii="Wingdings 2" w:hAnsi="Wingdings 2" w:hint="default"/>
+      </w:rPr>
+    </w:lvl>
+    <w:lvl w:ilvl="4" w:tplc="B6B61D32">
+      <w:start w:val="1"/>
+      <w:numFmt w:val="bullet"/>
+      <w:lvlText w:val=""/>
+      <w:lvlJc w:val="left"/>
+      <w:pPr>
+        <w:tabs>
+          <w:tab w:val="num" w:pos="3600"/>
+        </w:tabs>
+        <w:ind w:left="3600" w:hanging="360"/>
+      </w:pPr>
+      <w:rPr>
+        <w:rFonts w:ascii="Wingdings 2" w:hAnsi="Wingdings 2" w:hint="default"/>
+      </w:rPr>
+    </w:lvl>
+    <w:lvl w:ilvl="5" w:tplc="7B76D92E">
+      <w:start w:val="1"/>
+      <w:numFmt w:val="bullet"/>
+      <w:lvlText w:val=""/>
+      <w:lvlJc w:val="left"/>
+      <w:pPr>
+        <w:tabs>
+          <w:tab w:val="num" w:pos="4320"/>
+        </w:tabs>
+        <w:ind w:left="4320" w:hanging="360"/>
+      </w:pPr>
+      <w:rPr>
+        <w:rFonts w:ascii="Wingdings 2" w:hAnsi="Wingdings 2" w:hint="default"/>
+      </w:rPr>
+    </w:lvl>
+    <w:lvl w:ilvl="6" w:tplc="3EFE1842">
+      <w:start w:val="1"/>
+      <w:numFmt w:val="bullet"/>
+      <w:lvlText w:val=""/>
+      <w:lvlJc w:val="left"/>
+      <w:pPr>
+        <w:tabs>
+          <w:tab w:val="num" w:pos="5040"/>
+        </w:tabs>
+        <w:ind w:left="5040" w:hanging="360"/>
+      </w:pPr>
+      <w:rPr>
+        <w:rFonts w:ascii="Wingdings 2" w:hAnsi="Wingdings 2" w:hint="default"/>
+      </w:rPr>
+    </w:lvl>
+    <w:lvl w:ilvl="7" w:tplc="EA7E645E">
+      <w:start w:val="1"/>
+      <w:numFmt w:val="bullet"/>
+      <w:lvlText w:val=""/>
+      <w:lvlJc w:val="left"/>
+      <w:pPr>
+        <w:tabs>
+          <w:tab w:val="num" w:pos="5760"/>
+        </w:tabs>
+        <w:ind w:left="5760" w:hanging="360"/>
+      </w:pPr>
+      <w:rPr>
+        <w:rFonts w:ascii="Wingdings 2" w:hAnsi="Wingdings 2" w:hint="default"/>
+      </w:rPr>
+    </w:lvl>
+    <w:lvl w:ilvl="8" w:tplc="0608A6FA">
+      <w:start w:val="1"/>
+      <w:numFmt w:val="bullet"/>
+      <w:lvlText w:val=""/>
+      <w:lvlJc w:val="left"/>
+      <w:pPr>
+        <w:tabs>
+          <w:tab w:val="num" w:pos="6480"/>
+        </w:tabs>
+        <w:ind w:left="6480" w:hanging="360"/>
+      </w:pPr>
+      <w:rPr>
+        <w:rFonts w:ascii="Wingdings 2" w:hAnsi="Wingdings 2" w:hint="default"/>
+      </w:rPr>
+    </w:lvl>
+  </w:abstractNum>
+  <w:abstractNum w:abstractNumId="8" w15:restartNumberingAfterBreak="0">
     <w:nsid w:val="28197173"/>
     <w:multiLevelType w:val="hybridMultilevel"/>
     <w:tmpl w:val="53C075FC"/>
@@ -3397,7 +2920,7 @@
       </w:rPr>
     </w:lvl>
   </w:abstractNum>
-  <w:abstractNum w:abstractNumId="7" w15:restartNumberingAfterBreak="0">
+  <w:abstractNum w:abstractNumId="9" w15:restartNumberingAfterBreak="0">
     <w:nsid w:val="32494720"/>
     <w:multiLevelType w:val="hybridMultilevel"/>
     <w:tmpl w:val="93F498E0"/>
@@ -3510,7 +3033,93 @@
       </w:rPr>
     </w:lvl>
   </w:abstractNum>
-  <w:abstractNum w:abstractNumId="8" w15:restartNumberingAfterBreak="0">
+  <w:abstractNum w:abstractNumId="10" w15:restartNumberingAfterBreak="0">
+    <w:nsid w:val="4573103A"/>
+    <w:multiLevelType w:val="hybridMultilevel"/>
+    <w:tmpl w:val="B240BAF4"/>
+    <w:lvl w:ilvl="0" w:tplc="0409000F">
+      <w:start w:val="1"/>
+      <w:numFmt w:val="decimal"/>
+      <w:lvlText w:val="%1."/>
+      <w:lvlJc w:val="left"/>
+      <w:pPr>
+        <w:ind w:left="720" w:hanging="360"/>
+      </w:pPr>
+    </w:lvl>
+    <w:lvl w:ilvl="1" w:tplc="04090019">
+      <w:start w:val="1"/>
+      <w:numFmt w:val="lowerLetter"/>
+      <w:lvlText w:val="%2."/>
+      <w:lvlJc w:val="left"/>
+      <w:pPr>
+        <w:ind w:left="1440" w:hanging="360"/>
+      </w:pPr>
+    </w:lvl>
+    <w:lvl w:ilvl="2" w:tplc="0409001B">
+      <w:start w:val="1"/>
+      <w:numFmt w:val="lowerRoman"/>
+      <w:lvlText w:val="%3."/>
+      <w:lvlJc w:val="right"/>
+      <w:pPr>
+        <w:ind w:left="2160" w:hanging="180"/>
+      </w:pPr>
+    </w:lvl>
+    <w:lvl w:ilvl="3" w:tplc="0409000F">
+      <w:start w:val="1"/>
+      <w:numFmt w:val="decimal"/>
+      <w:lvlText w:val="%4."/>
+      <w:lvlJc w:val="left"/>
+      <w:pPr>
+        <w:ind w:left="2880" w:hanging="360"/>
+      </w:pPr>
+    </w:lvl>
+    <w:lvl w:ilvl="4" w:tplc="04090019">
+      <w:start w:val="1"/>
+      <w:numFmt w:val="lowerLetter"/>
+      <w:lvlText w:val="%5."/>
+      <w:lvlJc w:val="left"/>
+      <w:pPr>
+        <w:ind w:left="3600" w:hanging="360"/>
+      </w:pPr>
+    </w:lvl>
+    <w:lvl w:ilvl="5" w:tplc="0409001B">
+      <w:start w:val="1"/>
+      <w:numFmt w:val="lowerRoman"/>
+      <w:lvlText w:val="%6."/>
+      <w:lvlJc w:val="right"/>
+      <w:pPr>
+        <w:ind w:left="4320" w:hanging="180"/>
+      </w:pPr>
+    </w:lvl>
+    <w:lvl w:ilvl="6" w:tplc="0409000F">
+      <w:start w:val="1"/>
+      <w:numFmt w:val="decimal"/>
+      <w:lvlText w:val="%7."/>
+      <w:lvlJc w:val="left"/>
+      <w:pPr>
+        <w:ind w:left="5040" w:hanging="360"/>
+      </w:pPr>
+    </w:lvl>
+    <w:lvl w:ilvl="7" w:tplc="04090019">
+      <w:start w:val="1"/>
+      <w:numFmt w:val="lowerLetter"/>
+      <w:lvlText w:val="%8."/>
+      <w:lvlJc w:val="left"/>
+      <w:pPr>
+        <w:ind w:left="5760" w:hanging="360"/>
+      </w:pPr>
+    </w:lvl>
+    <w:lvl w:ilvl="8" w:tplc="0409001B">
+      <w:start w:val="1"/>
+      <w:numFmt w:val="lowerRoman"/>
+      <w:lvlText w:val="%9."/>
+      <w:lvlJc w:val="right"/>
+      <w:pPr>
+        <w:ind w:left="6480" w:hanging="180"/>
+      </w:pPr>
+    </w:lvl>
+  </w:abstractNum>
+  <w:abstractNum w:abstractNumId="11" w15:restartNumberingAfterBreak="0">
     <w:nsid w:val="5B8D0A7D"/>
     <w:multiLevelType w:val="hybridMultilevel"/>
     <w:tmpl w:val="0F4E9E42"/>
@@ -3623,7 +3232,7 @@
       </w:rPr>
     </w:lvl>
   </w:abstractNum>
-  <w:abstractNum w:abstractNumId="9" w15:restartNumberingAfterBreak="0">
+  <w:abstractNum w:abstractNumId="12" w15:restartNumberingAfterBreak="0">
     <w:nsid w:val="665A5D64"/>
     <w:multiLevelType w:val="hybridMultilevel"/>
     <w:tmpl w:val="8898CDE4"/>
@@ -3735,7 +3344,7 @@
       </w:rPr>
     </w:lvl>
   </w:abstractNum>
-  <w:abstractNum w:abstractNumId="10" w15:restartNumberingAfterBreak="0">
+  <w:abstractNum w:abstractNumId="13" w15:restartNumberingAfterBreak="0">
     <w:nsid w:val="6C5E29A7"/>
     <w:multiLevelType w:val="multilevel"/>
     <w:tmpl w:val="692EA338"/>
@@ -3884,7 +3493,7 @@
       </w:rPr>
     </w:lvl>
   </w:abstractNum>
-  <w:abstractNum w:abstractNumId="11" w15:restartNumberingAfterBreak="0">
+  <w:abstractNum w:abstractNumId="14" w15:restartNumberingAfterBreak="0">
     <w:nsid w:val="757900CC"/>
     <w:multiLevelType w:val="hybridMultilevel"/>
     <w:tmpl w:val="67BE5324"/>
@@ -3998,22 +3607,22 @@
     </w:lvl>
   </w:abstractNum>
   <w:num w:numId="1">
-    <w:abstractNumId w:val="8"/>
+    <w:abstractNumId w:val="11"/>
   </w:num>
   <w:num w:numId="2">
-    <w:abstractNumId w:val="7"/>
+    <w:abstractNumId w:val="9"/>
   </w:num>
   <w:num w:numId="3">
     <w:abstractNumId w:val="1"/>
   </w:num>
   <w:num w:numId="4">
-    <w:abstractNumId w:val="11"/>
+    <w:abstractNumId w:val="14"/>
   </w:num>
   <w:num w:numId="5">
-    <w:abstractNumId w:val="6"/>
+    <w:abstractNumId w:val="8"/>
   </w:num>
   <w:num w:numId="6">
-    <w:abstractNumId w:val="9"/>
+    <w:abstractNumId w:val="12"/>
   </w:num>
   <w:num w:numId="7">
     <w:abstractNumId w:val="4"/>
@@ -4031,13 +3640,67 @@
     <w:abstractNumId w:val="0"/>
   </w:num>
   <w:num w:numId="12">
+    <w:abstractNumId w:val="13"/>
+  </w:num>
+  <w:num w:numId="13">
     <w:abstractNumId w:val="10"/>
+    <w:lvlOverride w:ilvl="0">
+      <w:startOverride w:val="1"/>
+    </w:lvlOverride>
+    <w:lvlOverride w:ilvl="1">
+      <w:startOverride w:val="1"/>
+    </w:lvlOverride>
+    <w:lvlOverride w:ilvl="2">
+      <w:startOverride w:val="1"/>
+    </w:lvlOverride>
+    <w:lvlOverride w:ilvl="3">
+      <w:startOverride w:val="1"/>
+    </w:lvlOverride>
+    <w:lvlOverride w:ilvl="4">
+      <w:startOverride w:val="1"/>
+    </w:lvlOverride>
+    <w:lvlOverride w:ilvl="5">
+      <w:startOverride w:val="1"/>
+    </w:lvlOverride>
+    <w:lvlOverride w:ilvl="6">
+      <w:startOverride w:val="1"/>
+    </w:lvlOverride>
+    <w:lvlOverride w:ilvl="7">
+      <w:startOverride w:val="1"/>
+    </w:lvlOverride>
+    <w:lvlOverride w:ilvl="8">
+      <w:startOverride w:val="1"/>
+    </w:lvlOverride>
+  </w:num>
+  <w:num w:numId="14">
+    <w:abstractNumId w:val="6"/>
+    <w:lvlOverride w:ilvl="0"/>
+    <w:lvlOverride w:ilvl="1"/>
+    <w:lvlOverride w:ilvl="2"/>
+    <w:lvlOverride w:ilvl="3"/>
+    <w:lvlOverride w:ilvl="4"/>
+    <w:lvlOverride w:ilvl="5"/>
+    <w:lvlOverride w:ilvl="6"/>
+    <w:lvlOverride w:ilvl="7"/>
+    <w:lvlOverride w:ilvl="8"/>
+  </w:num>
+  <w:num w:numId="15">
+    <w:abstractNumId w:val="7"/>
+    <w:lvlOverride w:ilvl="0"/>
+    <w:lvlOverride w:ilvl="1"/>
+    <w:lvlOverride w:ilvl="2"/>
+    <w:lvlOverride w:ilvl="3"/>
+    <w:lvlOverride w:ilvl="4"/>
+    <w:lvlOverride w:ilvl="5"/>
+    <w:lvlOverride w:ilvl="6"/>
+    <w:lvlOverride w:ilvl="7"/>
+    <w:lvlOverride w:ilvl="8"/>
   </w:num>
 </w:numbering>
 </file>
 
 <file path=word/styles.xml><?xml version="1.0" encoding="utf-8"?>
-<w:styles xmlns:mc="http://schemas.openxmlformats.org/markup-compatibility/2006" xmlns:r="http://schemas.openxmlformats.org/officeDocument/2006/relationships" xmlns:w="http://schemas.openxmlformats.org/wordprocessingml/2006/main" xmlns:w14="http://schemas.microsoft.com/office/word/2010/wordml" xmlns:w15="http://schemas.microsoft.com/office/word/2012/wordml" xmlns:w16cid="http://schemas.microsoft.com/office/word/2016/wordml/cid" xmlns:w16se="http://schemas.microsoft.com/office/word/2015/wordml/symex" mc:Ignorable="w14 w15 w16se w16cid">
+<w:styles xmlns:mc="http://schemas.openxmlformats.org/markup-compatibility/2006" xmlns:r="http://schemas.openxmlformats.org/officeDocument/2006/relationships" xmlns:w="http://schemas.openxmlformats.org/wordprocessingml/2006/main" xmlns:w14="http://schemas.microsoft.com/office/word/2010/wordml" xmlns:w15="http://schemas.microsoft.com/office/word/2012/wordml" xmlns:w16cex="http://schemas.microsoft.com/office/word/2018/wordml/cex" xmlns:w16cid="http://schemas.microsoft.com/office/word/2016/wordml/cid" xmlns:w16="http://schemas.microsoft.com/office/word/2018/wordml" xmlns:w16se="http://schemas.microsoft.com/office/word/2015/wordml/symex" mc:Ignorable="w14 w15 w16se w16cid w16 w16cex">
   <w:docDefaults>
     <w:rPrDefault>
       <w:rPr>

--- a/Spanish/Protocolo.docx
+++ b/Spanish/Protocolo.docx
@@ -667,16 +667,30 @@
     <w:p>
       <w:pPr>
         <w:rPr>
+          <w:rFonts w:ascii="Arial" w:hAnsi="Arial" w:cs="Arial"/>
+          <w:sz w:val="24"/>
+          <w:szCs w:val="24"/>
+        </w:rPr>
+      </w:pPr>
+    </w:p>
+    <w:p>
+      <w:pPr>
+        <w:rPr>
+          <w:rFonts w:ascii="Arial" w:hAnsi="Arial" w:cs="Arial"/>
           <w:b/>
           <w:bCs/>
-        </w:rPr>
-      </w:pPr>
-      <w:r>
-        <w:rPr>
+          <w:sz w:val="24"/>
+          <w:szCs w:val="24"/>
+        </w:rPr>
+      </w:pPr>
+      <w:r>
+        <w:rPr>
+          <w:rFonts w:ascii="Arial" w:hAnsi="Arial" w:cs="Arial"/>
           <w:b/>
           <w:bCs/>
-        </w:rPr>
-        <w:lastRenderedPageBreak/>
+          <w:sz w:val="24"/>
+          <w:szCs w:val="24"/>
+        </w:rPr>
         <w:t>Índice</w:t>
       </w:r>
     </w:p>
@@ -685,111 +699,245 @@
         <w:pStyle w:val="ListParagraph"/>
         <w:numPr>
           <w:ilvl w:val="0"/>
-          <w:numId w:val="13"/>
+          <w:numId w:val="16"/>
         </w:numPr>
-        <w:spacing w:line="256" w:lineRule="auto"/>
-      </w:pPr>
-      <w:r>
+        <w:rPr>
+          <w:rFonts w:ascii="Arial" w:hAnsi="Arial" w:cs="Arial"/>
+          <w:sz w:val="24"/>
+          <w:szCs w:val="24"/>
+        </w:rPr>
+      </w:pPr>
+      <w:r>
+        <w:rPr>
+          <w:rFonts w:ascii="Arial" w:hAnsi="Arial" w:cs="Arial"/>
+          <w:sz w:val="24"/>
+          <w:szCs w:val="24"/>
+        </w:rPr>
         <w:t>¿Cuáles son los efectos de la Tecnología?</w:t>
       </w:r>
     </w:p>
     <w:p>
       <w:pPr>
         <w:ind w:firstLine="720"/>
-      </w:pPr>
-      <w:r>
+        <w:rPr>
+          <w:rFonts w:ascii="Arial" w:hAnsi="Arial" w:cs="Arial"/>
+          <w:sz w:val="24"/>
+          <w:szCs w:val="24"/>
+        </w:rPr>
+      </w:pPr>
+      <w:r>
+        <w:rPr>
+          <w:rFonts w:ascii="Arial" w:hAnsi="Arial" w:cs="Arial"/>
+          <w:sz w:val="24"/>
+          <w:szCs w:val="24"/>
+        </w:rPr>
         <w:t>1.1 ¿La tecnología afecta tu salud?</w:t>
       </w:r>
     </w:p>
     <w:p>
       <w:pPr>
         <w:ind w:firstLine="720"/>
-      </w:pPr>
-      <w:r>
+        <w:rPr>
+          <w:rFonts w:ascii="Arial" w:hAnsi="Arial" w:cs="Arial"/>
+          <w:sz w:val="24"/>
+          <w:szCs w:val="24"/>
+        </w:rPr>
+      </w:pPr>
+      <w:r>
+        <w:rPr>
+          <w:rFonts w:ascii="Arial" w:hAnsi="Arial" w:cs="Arial"/>
+          <w:sz w:val="24"/>
+          <w:szCs w:val="24"/>
+        </w:rPr>
         <w:t>1.2 ¿Cómo la tecnología afecta el desarrollo infantil?</w:t>
       </w:r>
     </w:p>
     <w:p>
       <w:pPr>
         <w:ind w:firstLine="720"/>
-      </w:pPr>
-      <w:r>
+        <w:rPr>
+          <w:rFonts w:ascii="Arial" w:hAnsi="Arial" w:cs="Arial"/>
+          <w:sz w:val="24"/>
+          <w:szCs w:val="24"/>
+        </w:rPr>
+      </w:pPr>
+      <w:r>
+        <w:rPr>
+          <w:rFonts w:ascii="Arial" w:hAnsi="Arial" w:cs="Arial"/>
+          <w:sz w:val="24"/>
+          <w:szCs w:val="24"/>
+        </w:rPr>
         <w:t>1.3 Efectos Mentales.</w:t>
       </w:r>
     </w:p>
     <w:p>
       <w:pPr>
         <w:ind w:firstLine="720"/>
-      </w:pPr>
-      <w:r>
+        <w:rPr>
+          <w:rFonts w:ascii="Arial" w:hAnsi="Arial" w:cs="Arial"/>
+          <w:sz w:val="24"/>
+          <w:szCs w:val="24"/>
+        </w:rPr>
+      </w:pPr>
+      <w:r>
+        <w:rPr>
+          <w:rFonts w:ascii="Arial" w:hAnsi="Arial" w:cs="Arial"/>
+          <w:sz w:val="24"/>
+          <w:szCs w:val="24"/>
+        </w:rPr>
         <w:t>1.4 Efectos Físicos.</w:t>
       </w:r>
     </w:p>
     <w:p>
       <w:pPr>
         <w:ind w:firstLine="360"/>
-      </w:pPr>
-      <w:r>
+        <w:rPr>
+          <w:rFonts w:ascii="Arial" w:hAnsi="Arial" w:cs="Arial"/>
+          <w:sz w:val="24"/>
+          <w:szCs w:val="24"/>
+        </w:rPr>
+      </w:pPr>
+      <w:r>
+        <w:rPr>
+          <w:rFonts w:ascii="Arial" w:hAnsi="Arial" w:cs="Arial"/>
+          <w:sz w:val="24"/>
+          <w:szCs w:val="24"/>
+        </w:rPr>
         <w:t>2. ¿Cuáles son las causas de la Tecnología?</w:t>
       </w:r>
     </w:p>
     <w:p>
       <w:pPr>
         <w:ind w:firstLine="720"/>
-      </w:pPr>
-      <w:r>
+        <w:rPr>
+          <w:rFonts w:ascii="Arial" w:hAnsi="Arial" w:cs="Arial"/>
+          <w:sz w:val="24"/>
+          <w:szCs w:val="24"/>
+        </w:rPr>
+      </w:pPr>
+      <w:r>
+        <w:rPr>
+          <w:rFonts w:ascii="Arial" w:hAnsi="Arial" w:cs="Arial"/>
+          <w:sz w:val="24"/>
+          <w:szCs w:val="24"/>
+        </w:rPr>
         <w:t>2.1 ¿Cómo la Tecnología funciona?</w:t>
       </w:r>
     </w:p>
     <w:p>
       <w:pPr>
         <w:ind w:firstLine="720"/>
-      </w:pPr>
-      <w:r>
+        <w:rPr>
+          <w:rFonts w:ascii="Arial" w:hAnsi="Arial" w:cs="Arial"/>
+          <w:sz w:val="24"/>
+          <w:szCs w:val="24"/>
+        </w:rPr>
+      </w:pPr>
+      <w:r>
+        <w:rPr>
+          <w:rFonts w:ascii="Arial" w:hAnsi="Arial" w:cs="Arial"/>
+          <w:sz w:val="24"/>
+          <w:szCs w:val="24"/>
+        </w:rPr>
         <w:t>2.2 Síntomas de adicción a la Tecnología.</w:t>
       </w:r>
     </w:p>
     <w:p>
       <w:pPr>
         <w:ind w:firstLine="360"/>
-      </w:pPr>
-      <w:r>
+        <w:rPr>
+          <w:rFonts w:ascii="Arial" w:hAnsi="Arial" w:cs="Arial"/>
+          <w:sz w:val="24"/>
+          <w:szCs w:val="24"/>
+        </w:rPr>
+      </w:pPr>
+      <w:r>
+        <w:rPr>
+          <w:rFonts w:ascii="Arial" w:hAnsi="Arial" w:cs="Arial"/>
+          <w:sz w:val="24"/>
+          <w:szCs w:val="24"/>
+        </w:rPr>
         <w:t>3. Técnicas o herramientas para el uso adecuado de la Tecnología</w:t>
       </w:r>
     </w:p>
     <w:p>
       <w:pPr>
         <w:ind w:firstLine="720"/>
-      </w:pPr>
-      <w:r>
+        <w:rPr>
+          <w:rFonts w:ascii="Arial" w:hAnsi="Arial" w:cs="Arial"/>
+          <w:sz w:val="24"/>
+          <w:szCs w:val="24"/>
+        </w:rPr>
+      </w:pPr>
+      <w:r>
+        <w:rPr>
+          <w:rFonts w:ascii="Arial" w:hAnsi="Arial" w:cs="Arial"/>
+          <w:sz w:val="24"/>
+          <w:szCs w:val="24"/>
+        </w:rPr>
         <w:t xml:space="preserve">3.1 Formas para terminar la adicción a la </w:t>
       </w:r>
       <w:proofErr w:type="spellStart"/>
       <w:r>
+        <w:rPr>
+          <w:rFonts w:ascii="Arial" w:hAnsi="Arial" w:cs="Arial"/>
+          <w:sz w:val="24"/>
+          <w:szCs w:val="24"/>
+        </w:rPr>
         <w:t>Tecnologia</w:t>
       </w:r>
       <w:proofErr w:type="spellEnd"/>
       <w:r>
+        <w:rPr>
+          <w:rFonts w:ascii="Arial" w:hAnsi="Arial" w:cs="Arial"/>
+          <w:sz w:val="24"/>
+          <w:szCs w:val="24"/>
+        </w:rPr>
         <w:t>.</w:t>
       </w:r>
     </w:p>
     <w:p>
       <w:pPr>
         <w:ind w:firstLine="720"/>
-      </w:pPr>
-      <w:r>
+        <w:rPr>
+          <w:rFonts w:ascii="Arial" w:hAnsi="Arial" w:cs="Arial"/>
+          <w:sz w:val="24"/>
+          <w:szCs w:val="24"/>
+        </w:rPr>
+      </w:pPr>
+      <w:r>
+        <w:rPr>
+          <w:rFonts w:ascii="Arial" w:hAnsi="Arial" w:cs="Arial"/>
+          <w:sz w:val="24"/>
+          <w:szCs w:val="24"/>
+        </w:rPr>
         <w:t xml:space="preserve">3.2 </w:t>
       </w:r>
       <w:proofErr w:type="spellStart"/>
       <w:r>
+        <w:rPr>
+          <w:rFonts w:ascii="Arial" w:hAnsi="Arial" w:cs="Arial"/>
+          <w:sz w:val="24"/>
+          <w:szCs w:val="24"/>
+        </w:rPr>
         <w:t>Pondomoro</w:t>
       </w:r>
       <w:proofErr w:type="spellEnd"/>
       <w:r>
+        <w:rPr>
+          <w:rFonts w:ascii="Arial" w:hAnsi="Arial" w:cs="Arial"/>
+          <w:sz w:val="24"/>
+          <w:szCs w:val="24"/>
+        </w:rPr>
         <w:t xml:space="preserve"> </w:t>
       </w:r>
       <w:proofErr w:type="spellStart"/>
       <w:r>
+        <w:rPr>
+          <w:rFonts w:ascii="Arial" w:hAnsi="Arial" w:cs="Arial"/>
+          <w:sz w:val="24"/>
+          <w:szCs w:val="24"/>
+        </w:rPr>
         <w:t>Tecnique</w:t>
       </w:r>
       <w:proofErr w:type="spellEnd"/>
@@ -797,12 +945,27 @@
     <w:p>
       <w:pPr>
         <w:ind w:firstLine="720"/>
-      </w:pPr>
-      <w:r>
+        <w:rPr>
+          <w:rFonts w:ascii="Arial" w:hAnsi="Arial" w:cs="Arial"/>
+          <w:sz w:val="24"/>
+          <w:szCs w:val="24"/>
+        </w:rPr>
+      </w:pPr>
+      <w:r>
+        <w:rPr>
+          <w:rFonts w:ascii="Arial" w:hAnsi="Arial" w:cs="Arial"/>
+          <w:sz w:val="24"/>
+          <w:szCs w:val="24"/>
+        </w:rPr>
         <w:t xml:space="preserve">3.3 Ser productivo junto con la </w:t>
       </w:r>
       <w:proofErr w:type="spellStart"/>
       <w:r>
+        <w:rPr>
+          <w:rFonts w:ascii="Arial" w:hAnsi="Arial" w:cs="Arial"/>
+          <w:sz w:val="24"/>
+          <w:szCs w:val="24"/>
+        </w:rPr>
         <w:t>Tecnologia</w:t>
       </w:r>
       <w:proofErr w:type="spellEnd"/>
@@ -810,12 +973,27 @@
     <w:p>
       <w:pPr>
         <w:ind w:firstLine="720"/>
-      </w:pPr>
-      <w:r>
+        <w:rPr>
+          <w:rFonts w:ascii="Arial" w:hAnsi="Arial" w:cs="Arial"/>
+          <w:sz w:val="24"/>
+          <w:szCs w:val="24"/>
+        </w:rPr>
+      </w:pPr>
+      <w:r>
+        <w:rPr>
+          <w:rFonts w:ascii="Arial" w:hAnsi="Arial" w:cs="Arial"/>
+          <w:sz w:val="24"/>
+          <w:szCs w:val="24"/>
+        </w:rPr>
         <w:t xml:space="preserve">3.4 </w:t>
       </w:r>
       <w:proofErr w:type="spellStart"/>
       <w:r>
+        <w:rPr>
+          <w:rFonts w:ascii="Arial" w:hAnsi="Arial" w:cs="Arial"/>
+          <w:sz w:val="24"/>
+          <w:szCs w:val="24"/>
+        </w:rPr>
         <w:t>Ergonomics</w:t>
       </w:r>
       <w:proofErr w:type="spellEnd"/>
@@ -823,189 +1001,266 @@
     <w:p>
       <w:pPr>
         <w:ind w:firstLine="360"/>
-      </w:pPr>
-    </w:p>
-    <w:p>
-      <w:pPr>
-        <w:rPr>
+        <w:rPr>
+          <w:rFonts w:ascii="Arial" w:hAnsi="Arial" w:cs="Arial"/>
+          <w:sz w:val="24"/>
+          <w:szCs w:val="24"/>
+        </w:rPr>
+      </w:pPr>
+    </w:p>
+    <w:p>
+      <w:pPr>
+        <w:rPr>
+          <w:rFonts w:ascii="Arial" w:hAnsi="Arial" w:cs="Arial"/>
           <w:b/>
           <w:bCs/>
-        </w:rPr>
-      </w:pPr>
-    </w:p>
-    <w:p>
-      <w:pPr>
-        <w:rPr>
+          <w:sz w:val="24"/>
+          <w:szCs w:val="24"/>
+        </w:rPr>
+      </w:pPr>
+    </w:p>
+    <w:p>
+      <w:pPr>
+        <w:rPr>
+          <w:rFonts w:ascii="Arial" w:hAnsi="Arial" w:cs="Arial"/>
           <w:b/>
           <w:bCs/>
-        </w:rPr>
-      </w:pPr>
-    </w:p>
-    <w:p>
-      <w:pPr>
-        <w:rPr>
+          <w:sz w:val="24"/>
+          <w:szCs w:val="24"/>
+        </w:rPr>
+      </w:pPr>
+    </w:p>
+    <w:p>
+      <w:pPr>
+        <w:rPr>
+          <w:rFonts w:ascii="Arial" w:hAnsi="Arial" w:cs="Arial"/>
           <w:b/>
           <w:bCs/>
-        </w:rPr>
-      </w:pPr>
-    </w:p>
-    <w:p>
-      <w:pPr>
-        <w:rPr>
+          <w:sz w:val="24"/>
+          <w:szCs w:val="24"/>
+        </w:rPr>
+      </w:pPr>
+    </w:p>
+    <w:p>
+      <w:pPr>
+        <w:rPr>
+          <w:rFonts w:ascii="Arial" w:hAnsi="Arial" w:cs="Arial"/>
           <w:b/>
           <w:bCs/>
-        </w:rPr>
-      </w:pPr>
-    </w:p>
-    <w:p>
-      <w:pPr>
-        <w:rPr>
+          <w:sz w:val="24"/>
+          <w:szCs w:val="24"/>
+        </w:rPr>
+      </w:pPr>
+    </w:p>
+    <w:p>
+      <w:pPr>
+        <w:rPr>
+          <w:rFonts w:ascii="Arial" w:hAnsi="Arial" w:cs="Arial"/>
           <w:b/>
           <w:bCs/>
-        </w:rPr>
-      </w:pPr>
-    </w:p>
-    <w:p>
-      <w:pPr>
-        <w:rPr>
+          <w:sz w:val="24"/>
+          <w:szCs w:val="24"/>
+        </w:rPr>
+      </w:pPr>
+    </w:p>
+    <w:p>
+      <w:pPr>
+        <w:rPr>
+          <w:rFonts w:ascii="Arial" w:hAnsi="Arial" w:cs="Arial"/>
           <w:b/>
           <w:bCs/>
-        </w:rPr>
-      </w:pPr>
-    </w:p>
-    <w:p>
-      <w:pPr>
-        <w:rPr>
+          <w:sz w:val="24"/>
+          <w:szCs w:val="24"/>
+        </w:rPr>
+      </w:pPr>
+    </w:p>
+    <w:p>
+      <w:pPr>
+        <w:rPr>
+          <w:rFonts w:ascii="Arial" w:hAnsi="Arial" w:cs="Arial"/>
           <w:b/>
           <w:bCs/>
-        </w:rPr>
-      </w:pPr>
-    </w:p>
-    <w:p>
-      <w:pPr>
-        <w:rPr>
+          <w:sz w:val="24"/>
+          <w:szCs w:val="24"/>
+        </w:rPr>
+      </w:pPr>
+    </w:p>
+    <w:p>
+      <w:pPr>
+        <w:rPr>
+          <w:rFonts w:ascii="Arial" w:hAnsi="Arial" w:cs="Arial"/>
           <w:b/>
           <w:bCs/>
-        </w:rPr>
-      </w:pPr>
-    </w:p>
-    <w:p>
-      <w:pPr>
-        <w:rPr>
+          <w:sz w:val="24"/>
+          <w:szCs w:val="24"/>
+        </w:rPr>
+      </w:pPr>
+    </w:p>
+    <w:p>
+      <w:pPr>
+        <w:rPr>
+          <w:rFonts w:ascii="Arial" w:hAnsi="Arial" w:cs="Arial"/>
           <w:b/>
           <w:bCs/>
-        </w:rPr>
-      </w:pPr>
-    </w:p>
-    <w:p>
-      <w:pPr>
-        <w:rPr>
+          <w:sz w:val="24"/>
+          <w:szCs w:val="24"/>
+        </w:rPr>
+      </w:pPr>
+    </w:p>
+    <w:p>
+      <w:pPr>
+        <w:rPr>
+          <w:rFonts w:ascii="Arial" w:hAnsi="Arial" w:cs="Arial"/>
           <w:b/>
           <w:bCs/>
-        </w:rPr>
-      </w:pPr>
-    </w:p>
-    <w:p>
-      <w:pPr>
-        <w:rPr>
+          <w:sz w:val="24"/>
+          <w:szCs w:val="24"/>
+        </w:rPr>
+      </w:pPr>
+    </w:p>
+    <w:p>
+      <w:pPr>
+        <w:rPr>
+          <w:rFonts w:ascii="Arial" w:hAnsi="Arial" w:cs="Arial"/>
           <w:b/>
           <w:bCs/>
-        </w:rPr>
-      </w:pPr>
-    </w:p>
-    <w:p>
-      <w:pPr>
-        <w:rPr>
+          <w:sz w:val="24"/>
+          <w:szCs w:val="24"/>
+        </w:rPr>
+      </w:pPr>
+    </w:p>
+    <w:p>
+      <w:pPr>
+        <w:rPr>
+          <w:rFonts w:ascii="Arial" w:hAnsi="Arial" w:cs="Arial"/>
           <w:b/>
           <w:bCs/>
-        </w:rPr>
-      </w:pPr>
-    </w:p>
-    <w:p>
-      <w:pPr>
-        <w:rPr>
+          <w:sz w:val="24"/>
+          <w:szCs w:val="24"/>
+        </w:rPr>
+      </w:pPr>
+    </w:p>
+    <w:p>
+      <w:pPr>
+        <w:rPr>
+          <w:rFonts w:ascii="Arial" w:hAnsi="Arial" w:cs="Arial"/>
           <w:b/>
           <w:bCs/>
-        </w:rPr>
-      </w:pPr>
-    </w:p>
-    <w:p>
-      <w:pPr>
-        <w:rPr>
+          <w:sz w:val="24"/>
+          <w:szCs w:val="24"/>
+        </w:rPr>
+      </w:pPr>
+    </w:p>
+    <w:p>
+      <w:pPr>
+        <w:rPr>
+          <w:rFonts w:ascii="Arial" w:hAnsi="Arial" w:cs="Arial"/>
           <w:b/>
           <w:bCs/>
-        </w:rPr>
-      </w:pPr>
-    </w:p>
-    <w:p>
-      <w:pPr>
-        <w:rPr>
+          <w:sz w:val="24"/>
+          <w:szCs w:val="24"/>
+        </w:rPr>
+      </w:pPr>
+    </w:p>
+    <w:p>
+      <w:pPr>
+        <w:jc w:val="both"/>
+        <w:rPr>
+          <w:rFonts w:ascii="Arial" w:hAnsi="Arial" w:cs="Arial"/>
           <w:b/>
           <w:bCs/>
-        </w:rPr>
-      </w:pPr>
-    </w:p>
-    <w:p>
-      <w:pPr>
-        <w:jc w:val="both"/>
-        <w:rPr>
+          <w:sz w:val="24"/>
+          <w:szCs w:val="24"/>
+        </w:rPr>
+      </w:pPr>
+      <w:r>
+        <w:rPr>
+          <w:rFonts w:ascii="Arial" w:hAnsi="Arial" w:cs="Arial"/>
           <w:b/>
           <w:bCs/>
-        </w:rPr>
-      </w:pPr>
-      <w:r>
-        <w:rPr>
+          <w:sz w:val="24"/>
+          <w:szCs w:val="24"/>
+        </w:rPr>
+        <w:lastRenderedPageBreak/>
+        <w:t>Tema</w:t>
+      </w:r>
+    </w:p>
+    <w:p>
+      <w:pPr>
+        <w:jc w:val="both"/>
+        <w:rPr>
+          <w:rFonts w:ascii="Arial" w:hAnsi="Arial" w:cs="Arial"/>
+          <w:sz w:val="24"/>
+          <w:szCs w:val="24"/>
+        </w:rPr>
+      </w:pPr>
+      <w:r>
+        <w:rPr>
+          <w:rFonts w:ascii="Arial" w:hAnsi="Arial" w:cs="Arial"/>
+          <w:sz w:val="24"/>
+          <w:szCs w:val="24"/>
+        </w:rPr>
+        <w:t>Los cambios en la tecnología afectan a las personas</w:t>
+      </w:r>
+    </w:p>
+    <w:p>
+      <w:pPr>
+        <w:jc w:val="both"/>
+        <w:rPr>
+          <w:rFonts w:ascii="Arial" w:hAnsi="Arial" w:cs="Arial"/>
           <w:b/>
           <w:bCs/>
-        </w:rPr>
-        <w:lastRenderedPageBreak/>
-        <w:t>Tema</w:t>
-      </w:r>
-    </w:p>
-    <w:p>
-      <w:pPr>
-        <w:jc w:val="both"/>
-      </w:pPr>
-      <w:r>
-        <w:t>Los cambios en la tecnología afectan a las personas</w:t>
-      </w:r>
-    </w:p>
-    <w:p>
-      <w:pPr>
-        <w:jc w:val="both"/>
-        <w:rPr>
+          <w:sz w:val="24"/>
+          <w:szCs w:val="24"/>
+        </w:rPr>
+      </w:pPr>
+      <w:r>
+        <w:rPr>
+          <w:rFonts w:ascii="Arial" w:hAnsi="Arial" w:cs="Arial"/>
           <w:b/>
           <w:bCs/>
-        </w:rPr>
-      </w:pPr>
-      <w:r>
-        <w:rPr>
+          <w:sz w:val="24"/>
+          <w:szCs w:val="24"/>
+        </w:rPr>
+        <w:t>Introducción</w:t>
+      </w:r>
+    </w:p>
+    <w:p>
+      <w:pPr>
+        <w:jc w:val="both"/>
+        <w:rPr>
+          <w:rFonts w:ascii="Arial" w:hAnsi="Arial" w:cs="Arial"/>
+          <w:sz w:val="24"/>
+          <w:szCs w:val="24"/>
+        </w:rPr>
+      </w:pPr>
+      <w:r>
+        <w:rPr>
+          <w:rFonts w:ascii="Arial" w:hAnsi="Arial" w:cs="Arial"/>
+          <w:sz w:val="24"/>
+          <w:szCs w:val="24"/>
+        </w:rPr>
+        <w:t>La tecnología es una herramienta que nos ayuda a realizar diferentes tipos de tareas de manera eficiente y eficaz. Dentro de algunos años más tendremos acceso a nueva tecnología que nos obligara a mantenernos actualizados y no obsoletos. Desafortunadamente entre más la tecnología avance, más efectos secundarios surgirán en los niños, adolescentes y adultos. Como, por ejemplo, cambios en los hábitos culturales y sociales, perdida de habilidades cognitivas y de aprendizaje.</w:t>
+      </w:r>
+    </w:p>
+    <w:p>
+      <w:pPr>
+        <w:jc w:val="both"/>
+        <w:rPr>
+          <w:rFonts w:ascii="Arial" w:hAnsi="Arial" w:cs="Arial"/>
           <w:b/>
           <w:bCs/>
-        </w:rPr>
-        <w:t>Introducción</w:t>
-      </w:r>
-    </w:p>
-    <w:p>
-      <w:pPr>
-        <w:jc w:val="both"/>
-      </w:pPr>
-      <w:r>
-        <w:t>La tecnología es una herramienta que nos ayuda a realizar diferentes tipos de tareas de manera eficiente y eficaz. Dentro de algunos años más tendremos acceso a nueva tecnología que nos obligara a mantenernos actualizados y no obsoletos. Desafortunadamente entre más la tecnología avance, más efectos secundarios surgirán en los niños, adolescentes y adultos. Como, por ejemplo, cambios en los hábitos culturales y sociales, perdida de habilidades cognitivas y de aprendizaje.</w:t>
-      </w:r>
-    </w:p>
-    <w:p>
-      <w:pPr>
-        <w:jc w:val="both"/>
-        <w:rPr>
+          <w:sz w:val="24"/>
+          <w:szCs w:val="24"/>
+        </w:rPr>
+      </w:pPr>
+      <w:r>
+        <w:rPr>
+          <w:rFonts w:ascii="Arial" w:hAnsi="Arial" w:cs="Arial"/>
           <w:b/>
           <w:bCs/>
-        </w:rPr>
-      </w:pPr>
-      <w:r>
-        <w:rPr>
-          <w:b/>
-          <w:bCs/>
+          <w:sz w:val="24"/>
+          <w:szCs w:val="24"/>
         </w:rPr>
         <w:t>Objetivo</w:t>
       </w:r>
@@ -1016,10 +1271,19 @@
           <w:ilvl w:val="0"/>
           <w:numId w:val="14"/>
         </w:numPr>
-        <w:spacing w:line="256" w:lineRule="auto"/>
         <w:jc w:val="both"/>
-      </w:pPr>
-      <w:r>
+        <w:rPr>
+          <w:rFonts w:ascii="Arial" w:hAnsi="Arial" w:cs="Arial"/>
+          <w:sz w:val="24"/>
+          <w:szCs w:val="24"/>
+        </w:rPr>
+      </w:pPr>
+      <w:r>
+        <w:rPr>
+          <w:rFonts w:ascii="Arial" w:hAnsi="Arial" w:cs="Arial"/>
+          <w:sz w:val="24"/>
+          <w:szCs w:val="24"/>
+        </w:rPr>
         <w:t>Determinar las causas del uso excesivo de la tecnología.</w:t>
       </w:r>
     </w:p>
@@ -1029,10 +1293,19 @@
           <w:ilvl w:val="0"/>
           <w:numId w:val="14"/>
         </w:numPr>
-        <w:spacing w:line="256" w:lineRule="auto"/>
         <w:jc w:val="both"/>
-      </w:pPr>
-      <w:r>
+        <w:rPr>
+          <w:rFonts w:ascii="Arial" w:hAnsi="Arial" w:cs="Arial"/>
+          <w:sz w:val="24"/>
+          <w:szCs w:val="24"/>
+        </w:rPr>
+      </w:pPr>
+      <w:r>
+        <w:rPr>
+          <w:rFonts w:ascii="Arial" w:hAnsi="Arial" w:cs="Arial"/>
+          <w:sz w:val="24"/>
+          <w:szCs w:val="24"/>
+        </w:rPr>
         <w:t>Mostrar los efectos que han cambiado a la sociedad por el rápido crecimiento de tecnologías.</w:t>
       </w:r>
     </w:p>
@@ -1042,30 +1315,50 @@
           <w:ilvl w:val="0"/>
           <w:numId w:val="14"/>
         </w:numPr>
-        <w:spacing w:line="256" w:lineRule="auto"/>
         <w:jc w:val="both"/>
-      </w:pPr>
-      <w:r>
+        <w:rPr>
+          <w:rFonts w:ascii="Arial" w:hAnsi="Arial" w:cs="Arial"/>
+          <w:sz w:val="24"/>
+          <w:szCs w:val="24"/>
+        </w:rPr>
+      </w:pPr>
+      <w:r>
+        <w:rPr>
+          <w:rFonts w:ascii="Arial" w:hAnsi="Arial" w:cs="Arial"/>
+          <w:sz w:val="24"/>
+          <w:szCs w:val="24"/>
+        </w:rPr>
         <w:t>Proporcionar herramientas o técnicas para un uso adecuado a la tecnología.</w:t>
       </w:r>
     </w:p>
     <w:p>
       <w:pPr>
         <w:jc w:val="both"/>
+        <w:rPr>
+          <w:rFonts w:ascii="Arial" w:hAnsi="Arial" w:cs="Arial"/>
+          <w:sz w:val="24"/>
+          <w:szCs w:val="24"/>
+        </w:rPr>
       </w:pPr>
     </w:p>
     <w:p>
       <w:pPr>
         <w:jc w:val="both"/>
         <w:rPr>
+          <w:rFonts w:ascii="Arial" w:hAnsi="Arial" w:cs="Arial"/>
           <w:b/>
           <w:bCs/>
-        </w:rPr>
-      </w:pPr>
-      <w:r>
-        <w:rPr>
+          <w:sz w:val="24"/>
+          <w:szCs w:val="24"/>
+        </w:rPr>
+      </w:pPr>
+      <w:r>
+        <w:rPr>
+          <w:rFonts w:ascii="Arial" w:hAnsi="Arial" w:cs="Arial"/>
           <w:b/>
           <w:bCs/>
+          <w:sz w:val="24"/>
+          <w:szCs w:val="24"/>
         </w:rPr>
         <w:t xml:space="preserve">Justificación </w:t>
       </w:r>
@@ -1073,8 +1366,18 @@
     <w:p>
       <w:pPr>
         <w:jc w:val="both"/>
-      </w:pPr>
-      <w:r>
+        <w:rPr>
+          <w:rFonts w:ascii="Arial" w:hAnsi="Arial" w:cs="Arial"/>
+          <w:sz w:val="24"/>
+          <w:szCs w:val="24"/>
+        </w:rPr>
+      </w:pPr>
+      <w:r>
+        <w:rPr>
+          <w:rFonts w:ascii="Arial" w:hAnsi="Arial" w:cs="Arial"/>
+          <w:sz w:val="24"/>
+          <w:szCs w:val="24"/>
+        </w:rPr>
         <w:t>Hoy en día existe un uso excesivo de la tecnología en los niños, adolescentes y adultos, antes que existiera un uso constante con la tecnología existía una comunicación más saludable que mantenía buenos hábitos culturales y sociales. Dentro de esta investigación se pretende alertar o proporcionar conocimiento que ayuden a dar un uso más adecuado a la tecnología.</w:t>
       </w:r>
     </w:p>
@@ -1082,14 +1385,20 @@
       <w:pPr>
         <w:jc w:val="both"/>
         <w:rPr>
+          <w:rFonts w:ascii="Arial" w:hAnsi="Arial" w:cs="Arial"/>
           <w:b/>
           <w:bCs/>
-        </w:rPr>
-      </w:pPr>
-      <w:r>
-        <w:rPr>
+          <w:sz w:val="24"/>
+          <w:szCs w:val="24"/>
+        </w:rPr>
+      </w:pPr>
+      <w:r>
+        <w:rPr>
+          <w:rFonts w:ascii="Arial" w:hAnsi="Arial" w:cs="Arial"/>
           <w:b/>
           <w:bCs/>
+          <w:sz w:val="24"/>
+          <w:szCs w:val="24"/>
         </w:rPr>
         <w:t>Alcances</w:t>
       </w:r>
@@ -1100,10 +1409,19 @@
           <w:ilvl w:val="0"/>
           <w:numId w:val="15"/>
         </w:numPr>
-        <w:spacing w:line="256" w:lineRule="auto"/>
         <w:jc w:val="both"/>
-      </w:pPr>
-      <w:r>
+        <w:rPr>
+          <w:rFonts w:ascii="Arial" w:hAnsi="Arial" w:cs="Arial"/>
+          <w:sz w:val="24"/>
+          <w:szCs w:val="24"/>
+        </w:rPr>
+      </w:pPr>
+      <w:r>
+        <w:rPr>
+          <w:rFonts w:ascii="Arial" w:hAnsi="Arial" w:cs="Arial"/>
+          <w:sz w:val="24"/>
+          <w:szCs w:val="24"/>
+        </w:rPr>
         <w:t>Esta investigación se enfocará en las áreas del cuidado de la salud, ámbito social y educativo</w:t>
       </w:r>
     </w:p>
@@ -1113,10 +1431,19 @@
           <w:ilvl w:val="0"/>
           <w:numId w:val="15"/>
         </w:numPr>
-        <w:spacing w:line="256" w:lineRule="auto"/>
         <w:jc w:val="both"/>
-      </w:pPr>
-      <w:r>
+        <w:rPr>
+          <w:rFonts w:ascii="Arial" w:hAnsi="Arial" w:cs="Arial"/>
+          <w:sz w:val="24"/>
+          <w:szCs w:val="24"/>
+        </w:rPr>
+      </w:pPr>
+      <w:r>
+        <w:rPr>
+          <w:rFonts w:ascii="Arial" w:hAnsi="Arial" w:cs="Arial"/>
+          <w:sz w:val="24"/>
+          <w:szCs w:val="24"/>
+        </w:rPr>
         <w:t>Mostrar los efectos al hace un mal uso de la Tecnología.</w:t>
       </w:r>
     </w:p>
@@ -1126,119 +1453,141 @@
           <w:ilvl w:val="0"/>
           <w:numId w:val="15"/>
         </w:numPr>
-        <w:spacing w:line="256" w:lineRule="auto"/>
         <w:jc w:val="both"/>
-      </w:pPr>
-      <w:r>
+        <w:rPr>
+          <w:rFonts w:ascii="Arial" w:hAnsi="Arial" w:cs="Arial"/>
+          <w:sz w:val="24"/>
+          <w:szCs w:val="24"/>
+        </w:rPr>
+      </w:pPr>
+      <w:r>
+        <w:rPr>
+          <w:rFonts w:ascii="Arial" w:hAnsi="Arial" w:cs="Arial"/>
+          <w:sz w:val="24"/>
+          <w:szCs w:val="24"/>
+        </w:rPr>
         <w:t>Ofrecer técnicas que ayudaran a mantener un buen balance entre la tecnología y ámbitos culturales y sociales.</w:t>
       </w:r>
     </w:p>
     <w:p>
       <w:pPr>
         <w:rPr>
+          <w:rFonts w:ascii="Arial" w:hAnsi="Arial" w:cs="Arial"/>
           <w:b/>
           <w:bCs/>
-        </w:rPr>
-      </w:pPr>
-    </w:p>
-    <w:p>
-      <w:pPr>
-        <w:rPr>
+          <w:sz w:val="24"/>
+          <w:szCs w:val="24"/>
+        </w:rPr>
+      </w:pPr>
+    </w:p>
+    <w:p>
+      <w:pPr>
+        <w:rPr>
+          <w:rFonts w:ascii="Arial" w:hAnsi="Arial" w:cs="Arial"/>
           <w:b/>
           <w:bCs/>
-        </w:rPr>
-      </w:pPr>
-    </w:p>
-    <w:p>
-      <w:pPr>
-        <w:rPr>
+          <w:sz w:val="24"/>
+          <w:szCs w:val="24"/>
+        </w:rPr>
+      </w:pPr>
+    </w:p>
+    <w:p>
+      <w:pPr>
+        <w:rPr>
+          <w:rFonts w:ascii="Arial" w:hAnsi="Arial" w:cs="Arial"/>
           <w:b/>
           <w:bCs/>
-        </w:rPr>
-      </w:pPr>
-    </w:p>
-    <w:p>
-      <w:pPr>
-        <w:rPr>
+          <w:sz w:val="24"/>
+          <w:szCs w:val="24"/>
+        </w:rPr>
+      </w:pPr>
+    </w:p>
+    <w:p>
+      <w:pPr>
+        <w:rPr>
+          <w:rFonts w:ascii="Arial" w:hAnsi="Arial" w:cs="Arial"/>
           <w:b/>
           <w:bCs/>
-        </w:rPr>
-      </w:pPr>
-    </w:p>
-    <w:p>
-      <w:pPr>
-        <w:rPr>
+          <w:sz w:val="24"/>
+          <w:szCs w:val="24"/>
+        </w:rPr>
+      </w:pPr>
+    </w:p>
+    <w:p>
+      <w:pPr>
+        <w:rPr>
+          <w:rFonts w:ascii="Arial" w:hAnsi="Arial" w:cs="Arial"/>
           <w:b/>
           <w:bCs/>
-        </w:rPr>
-      </w:pPr>
-    </w:p>
-    <w:p>
-      <w:pPr>
-        <w:rPr>
+          <w:sz w:val="24"/>
+          <w:szCs w:val="24"/>
+        </w:rPr>
+      </w:pPr>
+    </w:p>
+    <w:p>
+      <w:pPr>
+        <w:rPr>
+          <w:rFonts w:ascii="Arial" w:hAnsi="Arial" w:cs="Arial"/>
           <w:b/>
           <w:bCs/>
-        </w:rPr>
-      </w:pPr>
-    </w:p>
-    <w:p>
-      <w:pPr>
-        <w:rPr>
+          <w:sz w:val="24"/>
+          <w:szCs w:val="24"/>
+        </w:rPr>
+      </w:pPr>
+    </w:p>
+    <w:p>
+      <w:pPr>
+        <w:rPr>
+          <w:rFonts w:ascii="Arial" w:hAnsi="Arial" w:cs="Arial"/>
           <w:b/>
           <w:bCs/>
-        </w:rPr>
-      </w:pPr>
-    </w:p>
-    <w:p>
-      <w:pPr>
-        <w:rPr>
+          <w:sz w:val="24"/>
+          <w:szCs w:val="24"/>
+        </w:rPr>
+      </w:pPr>
+    </w:p>
+    <w:p>
+      <w:pPr>
+        <w:rPr>
+          <w:rFonts w:ascii="Arial" w:hAnsi="Arial" w:cs="Arial"/>
           <w:b/>
           <w:bCs/>
-        </w:rPr>
-      </w:pPr>
-    </w:p>
-    <w:p>
-      <w:pPr>
-        <w:rPr>
+          <w:sz w:val="24"/>
+          <w:szCs w:val="24"/>
+        </w:rPr>
+      </w:pPr>
+      <w:r>
+        <w:rPr>
+          <w:rFonts w:ascii="Arial" w:hAnsi="Arial" w:cs="Arial"/>
           <w:b/>
           <w:bCs/>
-        </w:rPr>
-      </w:pPr>
-    </w:p>
-    <w:p>
-      <w:pPr>
-        <w:rPr>
-          <w:b/>
-          <w:bCs/>
-        </w:rPr>
-      </w:pPr>
-    </w:p>
-    <w:p>
-      <w:pPr>
-        <w:rPr>
-          <w:b/>
-          <w:bCs/>
-        </w:rPr>
-      </w:pPr>
-      <w:r>
-        <w:rPr>
-          <w:b/>
-          <w:bCs/>
+          <w:sz w:val="24"/>
+          <w:szCs w:val="24"/>
         </w:rPr>
         <w:lastRenderedPageBreak/>
         <w:t>Mapa Mental</w:t>
       </w:r>
     </w:p>
     <w:p>
-      <w:r>
-        <w:rPr>
+      <w:pPr>
+        <w:rPr>
+          <w:rFonts w:ascii="Arial" w:hAnsi="Arial" w:cs="Arial"/>
+          <w:sz w:val="24"/>
+          <w:szCs w:val="24"/>
+        </w:rPr>
+      </w:pPr>
+      <w:r>
+        <w:rPr>
+          <w:rFonts w:ascii="Arial" w:hAnsi="Arial" w:cs="Arial"/>
           <w:noProof/>
+          <w:sz w:val="24"/>
+          <w:szCs w:val="24"/>
         </w:rPr>
         <w:drawing>
-          <wp:inline distT="0" distB="0" distL="0" distR="0" wp14:anchorId="4364AD4D" wp14:editId="62B9619A">
-            <wp:extent cx="5731510" cy="3187700"/>
-            <wp:effectExtent l="0" t="0" r="2540" b="0"/>
-            <wp:docPr id="15" name="Picture 15"/>
+          <wp:inline distT="0" distB="0" distL="0" distR="0" wp14:anchorId="13BAE0A0" wp14:editId="03480789">
+            <wp:extent cx="5943600" cy="3307715"/>
+            <wp:effectExtent l="0" t="0" r="0" b="6985"/>
+            <wp:docPr id="1" name="Picture 1"/>
             <wp:cNvGraphicFramePr>
               <a:graphicFrameLocks xmlns:a="http://schemas.openxmlformats.org/drawingml/2006/main" noChangeAspect="1"/>
             </wp:cNvGraphicFramePr>
@@ -1246,36 +1595,23 @@
               <a:graphicData uri="http://schemas.openxmlformats.org/drawingml/2006/picture">
                 <pic:pic xmlns:pic="http://schemas.openxmlformats.org/drawingml/2006/picture">
                   <pic:nvPicPr>
-                    <pic:cNvPr id="0" name="Picture 1"/>
-                    <pic:cNvPicPr>
-                      <a:picLocks noChangeAspect="1" noChangeArrowheads="1"/>
-                    </pic:cNvPicPr>
+                    <pic:cNvPr id="1" name=""/>
+                    <pic:cNvPicPr/>
                   </pic:nvPicPr>
                   <pic:blipFill>
-                    <a:blip r:embed="rId10">
-                      <a:extLst>
-                        <a:ext uri="{28A0092B-C50C-407E-A947-70E740481C1C}">
-                          <a14:useLocalDpi xmlns:a14="http://schemas.microsoft.com/office/drawing/2010/main" val="0"/>
-                        </a:ext>
-                      </a:extLst>
-                    </a:blip>
-                    <a:srcRect/>
+                    <a:blip r:embed="rId10"/>
                     <a:stretch>
                       <a:fillRect/>
                     </a:stretch>
                   </pic:blipFill>
-                  <pic:spPr bwMode="auto">
+                  <pic:spPr>
                     <a:xfrm>
                       <a:off x="0" y="0"/>
-                      <a:ext cx="5731510" cy="3187700"/>
+                      <a:ext cx="5943600" cy="3307715"/>
                     </a:xfrm>
                     <a:prstGeom prst="rect">
                       <a:avLst/>
                     </a:prstGeom>
-                    <a:noFill/>
-                    <a:ln>
-                      <a:noFill/>
-                    </a:ln>
                   </pic:spPr>
                 </pic:pic>
               </a:graphicData>
@@ -1284,13 +1620,1994 @@
         </w:drawing>
       </w:r>
     </w:p>
+    <w:p>
+      <w:pPr>
+        <w:rPr>
+          <w:rFonts w:ascii="Arial" w:hAnsi="Arial" w:cs="Arial"/>
+          <w:sz w:val="24"/>
+          <w:szCs w:val="24"/>
+        </w:rPr>
+      </w:pPr>
+    </w:p>
+    <w:p>
+      <w:pPr>
+        <w:rPr>
+          <w:rFonts w:ascii="Arial" w:hAnsi="Arial" w:cs="Arial"/>
+          <w:sz w:val="24"/>
+          <w:szCs w:val="24"/>
+        </w:rPr>
+      </w:pPr>
+    </w:p>
+    <w:p>
+      <w:pPr>
+        <w:rPr>
+          <w:rFonts w:ascii="Arial" w:hAnsi="Arial" w:cs="Arial"/>
+          <w:sz w:val="24"/>
+          <w:szCs w:val="24"/>
+        </w:rPr>
+      </w:pPr>
+    </w:p>
+    <w:p>
+      <w:pPr>
+        <w:rPr>
+          <w:rFonts w:ascii="Arial" w:hAnsi="Arial" w:cs="Arial"/>
+          <w:sz w:val="24"/>
+          <w:szCs w:val="24"/>
+        </w:rPr>
+      </w:pPr>
+    </w:p>
+    <w:p>
+      <w:pPr>
+        <w:rPr>
+          <w:rFonts w:ascii="Arial" w:hAnsi="Arial" w:cs="Arial"/>
+          <w:sz w:val="24"/>
+          <w:szCs w:val="24"/>
+        </w:rPr>
+      </w:pPr>
+    </w:p>
+    <w:p>
+      <w:pPr>
+        <w:rPr>
+          <w:rFonts w:ascii="Arial" w:hAnsi="Arial" w:cs="Arial"/>
+          <w:sz w:val="24"/>
+          <w:szCs w:val="24"/>
+        </w:rPr>
+      </w:pPr>
+    </w:p>
+    <w:p>
+      <w:pPr>
+        <w:rPr>
+          <w:rFonts w:ascii="Arial" w:hAnsi="Arial" w:cs="Arial"/>
+          <w:sz w:val="24"/>
+          <w:szCs w:val="24"/>
+        </w:rPr>
+      </w:pPr>
+    </w:p>
+    <w:p>
+      <w:pPr>
+        <w:rPr>
+          <w:rFonts w:ascii="Arial" w:hAnsi="Arial" w:cs="Arial"/>
+          <w:sz w:val="24"/>
+          <w:szCs w:val="24"/>
+        </w:rPr>
+      </w:pPr>
+    </w:p>
+    <w:p>
+      <w:pPr>
+        <w:rPr>
+          <w:rFonts w:ascii="Arial" w:hAnsi="Arial" w:cs="Arial"/>
+          <w:sz w:val="24"/>
+          <w:szCs w:val="24"/>
+        </w:rPr>
+      </w:pPr>
+    </w:p>
+    <w:p>
+      <w:pPr>
+        <w:rPr>
+          <w:rFonts w:ascii="Arial" w:hAnsi="Arial" w:cs="Arial"/>
+          <w:sz w:val="24"/>
+          <w:szCs w:val="24"/>
+        </w:rPr>
+      </w:pPr>
+    </w:p>
+    <w:p>
+      <w:pPr>
+        <w:rPr>
+          <w:rFonts w:ascii="Arial" w:hAnsi="Arial" w:cs="Arial"/>
+          <w:sz w:val="24"/>
+          <w:szCs w:val="24"/>
+        </w:rPr>
+      </w:pPr>
+    </w:p>
+    <w:p>
+      <w:pPr>
+        <w:rPr>
+          <w:rFonts w:ascii="Arial" w:hAnsi="Arial" w:cs="Arial"/>
+          <w:sz w:val="24"/>
+          <w:szCs w:val="24"/>
+        </w:rPr>
+      </w:pPr>
+    </w:p>
+    <w:p>
+      <w:pPr>
+        <w:rPr>
+          <w:rFonts w:ascii="Arial" w:hAnsi="Arial" w:cs="Arial"/>
+          <w:sz w:val="24"/>
+          <w:szCs w:val="24"/>
+        </w:rPr>
+      </w:pPr>
+    </w:p>
+    <w:p>
+      <w:pPr>
+        <w:rPr>
+          <w:rFonts w:ascii="Arial" w:hAnsi="Arial" w:cs="Arial"/>
+          <w:sz w:val="24"/>
+          <w:szCs w:val="24"/>
+        </w:rPr>
+      </w:pPr>
+    </w:p>
+    <w:p>
+      <w:pPr>
+        <w:rPr>
+          <w:rFonts w:ascii="Arial" w:hAnsi="Arial" w:cs="Arial"/>
+          <w:sz w:val="24"/>
+          <w:szCs w:val="24"/>
+        </w:rPr>
+      </w:pPr>
+    </w:p>
+    <w:p>
+      <w:pPr>
+        <w:rPr>
+          <w:rFonts w:ascii="Arial" w:hAnsi="Arial" w:cs="Arial"/>
+          <w:sz w:val="24"/>
+          <w:szCs w:val="24"/>
+        </w:rPr>
+      </w:pPr>
+    </w:p>
+    <w:p>
+      <w:pPr>
+        <w:rPr>
+          <w:rFonts w:ascii="Arial" w:hAnsi="Arial" w:cs="Arial"/>
+          <w:sz w:val="24"/>
+          <w:szCs w:val="24"/>
+        </w:rPr>
+      </w:pPr>
+    </w:p>
+    <w:p>
+      <w:pPr>
+        <w:pStyle w:val="ListParagraph"/>
+        <w:numPr>
+          <w:ilvl w:val="0"/>
+          <w:numId w:val="17"/>
+        </w:numPr>
+        <w:rPr>
+          <w:rFonts w:ascii="Arial" w:hAnsi="Arial" w:cs="Arial"/>
+          <w:sz w:val="24"/>
+          <w:szCs w:val="24"/>
+        </w:rPr>
+      </w:pPr>
+      <w:r>
+        <w:rPr>
+          <w:rFonts w:ascii="Arial" w:hAnsi="Arial" w:cs="Arial"/>
+          <w:sz w:val="24"/>
+          <w:szCs w:val="24"/>
+        </w:rPr>
+        <w:lastRenderedPageBreak/>
+        <w:t>¿Cuáles son los efectos de la Tecnología?</w:t>
+      </w:r>
+    </w:p>
+    <w:p>
+      <w:pPr>
+        <w:pStyle w:val="ListParagraph"/>
+        <w:rPr>
+          <w:rFonts w:ascii="Arial" w:hAnsi="Arial" w:cs="Arial"/>
+          <w:sz w:val="24"/>
+          <w:szCs w:val="24"/>
+        </w:rPr>
+      </w:pPr>
+    </w:p>
+    <w:p>
+      <w:pPr>
+        <w:pStyle w:val="ListParagraph"/>
+        <w:numPr>
+          <w:ilvl w:val="1"/>
+          <w:numId w:val="17"/>
+        </w:numPr>
+        <w:rPr>
+          <w:rFonts w:ascii="Arial" w:hAnsi="Arial" w:cs="Arial"/>
+          <w:sz w:val="24"/>
+          <w:szCs w:val="24"/>
+        </w:rPr>
+      </w:pPr>
+      <w:r>
+        <w:rPr>
+          <w:rFonts w:ascii="Arial" w:hAnsi="Arial" w:cs="Arial"/>
+          <w:sz w:val="24"/>
+          <w:szCs w:val="24"/>
+        </w:rPr>
+        <w:t>¿La tecnología afecta tu salud?</w:t>
+      </w:r>
+    </w:p>
+    <w:p>
+      <w:pPr>
+        <w:pStyle w:val="ListParagraph"/>
+        <w:ind w:left="1080"/>
+        <w:rPr>
+          <w:rFonts w:ascii="Arial" w:hAnsi="Arial" w:cs="Arial"/>
+          <w:sz w:val="24"/>
+          <w:szCs w:val="24"/>
+        </w:rPr>
+      </w:pPr>
+    </w:p>
+    <w:p>
+      <w:pPr>
+        <w:pStyle w:val="ListParagraph"/>
+        <w:ind w:left="1440" w:hanging="360"/>
+        <w:jc w:val="both"/>
+        <w:rPr>
+          <w:rFonts w:ascii="Arial" w:hAnsi="Arial" w:cs="Arial"/>
+          <w:sz w:val="24"/>
+          <w:szCs w:val="24"/>
+        </w:rPr>
+      </w:pPr>
+      <w:r>
+        <w:rPr>
+          <w:rFonts w:ascii="Arial" w:hAnsi="Arial" w:cs="Arial"/>
+          <w:sz w:val="24"/>
+          <w:szCs w:val="24"/>
+        </w:rPr>
+        <w:t xml:space="preserve">La adicción a la tecnología afecta a </w:t>
+      </w:r>
+      <w:proofErr w:type="spellStart"/>
+      <w:r>
+        <w:rPr>
+          <w:rFonts w:ascii="Arial" w:hAnsi="Arial" w:cs="Arial"/>
+          <w:sz w:val="24"/>
+          <w:szCs w:val="24"/>
+        </w:rPr>
+        <w:t>niñ@s</w:t>
+      </w:r>
+      <w:proofErr w:type="spellEnd"/>
+      <w:r>
+        <w:rPr>
+          <w:rFonts w:ascii="Arial" w:hAnsi="Arial" w:cs="Arial"/>
+          <w:sz w:val="24"/>
+          <w:szCs w:val="24"/>
+        </w:rPr>
+        <w:t xml:space="preserve"> y adultos en cualquier edad. </w:t>
+      </w:r>
+      <w:r>
+        <w:rPr>
+          <w:rFonts w:ascii="Arial" w:hAnsi="Arial" w:cs="Arial"/>
+          <w:sz w:val="24"/>
+          <w:szCs w:val="24"/>
+          <w:lang w:val="en-US"/>
+        </w:rPr>
+        <w:t>“</w:t>
+      </w:r>
+      <w:r>
+        <w:rPr>
+          <w:rFonts w:ascii="Arial" w:hAnsi="Arial" w:cs="Arial"/>
+          <w:i/>
+          <w:iCs/>
+          <w:sz w:val="24"/>
+          <w:szCs w:val="24"/>
+          <w:lang w:val="en-US"/>
+        </w:rPr>
+        <w:t>Children are introduced to the internet at the age of 3.</w:t>
+      </w:r>
+      <w:r>
+        <w:rPr>
+          <w:rFonts w:ascii="Arial" w:hAnsi="Arial" w:cs="Arial"/>
+          <w:sz w:val="24"/>
+          <w:szCs w:val="24"/>
+          <w:lang w:val="en-US"/>
+        </w:rPr>
+        <w:t xml:space="preserve">” </w:t>
+      </w:r>
+      <w:r>
+        <w:rPr>
+          <w:rFonts w:ascii="Arial" w:hAnsi="Arial" w:cs="Arial"/>
+          <w:sz w:val="24"/>
+          <w:szCs w:val="24"/>
+        </w:rPr>
+        <w:t xml:space="preserve">(Mentalup,2020). </w:t>
+      </w:r>
+      <w:r>
+        <w:rPr>
+          <w:rFonts w:ascii="Arial" w:hAnsi="Arial" w:cs="Arial"/>
+          <w:sz w:val="24"/>
+          <w:szCs w:val="24"/>
+        </w:rPr>
+        <w:t>Mientras que los adultos utilizan la tecnología en el trabajo o procrastinación, “</w:t>
+      </w:r>
+      <w:proofErr w:type="spellStart"/>
+      <w:r>
+        <w:rPr>
+          <w:rFonts w:ascii="Arial" w:hAnsi="Arial" w:cs="Arial"/>
+          <w:i/>
+          <w:iCs/>
+          <w:sz w:val="24"/>
+          <w:szCs w:val="24"/>
+        </w:rPr>
+        <w:t>An</w:t>
+      </w:r>
+      <w:proofErr w:type="spellEnd"/>
+      <w:r>
+        <w:rPr>
+          <w:rFonts w:ascii="Arial" w:hAnsi="Arial" w:cs="Arial"/>
+          <w:i/>
+          <w:iCs/>
+          <w:sz w:val="24"/>
+          <w:szCs w:val="24"/>
+        </w:rPr>
+        <w:t xml:space="preserve"> </w:t>
+      </w:r>
+      <w:proofErr w:type="spellStart"/>
+      <w:r>
+        <w:rPr>
+          <w:rFonts w:ascii="Arial" w:hAnsi="Arial" w:cs="Arial"/>
+          <w:i/>
+          <w:iCs/>
+          <w:sz w:val="24"/>
+          <w:szCs w:val="24"/>
+        </w:rPr>
+        <w:t>average</w:t>
+      </w:r>
+      <w:proofErr w:type="spellEnd"/>
+      <w:r>
+        <w:rPr>
+          <w:rFonts w:ascii="Arial" w:hAnsi="Arial" w:cs="Arial"/>
+          <w:i/>
+          <w:iCs/>
+          <w:sz w:val="24"/>
+          <w:szCs w:val="24"/>
+        </w:rPr>
+        <w:t xml:space="preserve"> </w:t>
+      </w:r>
+      <w:proofErr w:type="spellStart"/>
+      <w:r>
+        <w:rPr>
+          <w:rFonts w:ascii="Arial" w:hAnsi="Arial" w:cs="Arial"/>
+          <w:i/>
+          <w:iCs/>
+          <w:sz w:val="24"/>
+          <w:szCs w:val="24"/>
+        </w:rPr>
+        <w:t>person</w:t>
+      </w:r>
+      <w:proofErr w:type="spellEnd"/>
+      <w:r>
+        <w:rPr>
+          <w:rFonts w:ascii="Arial" w:hAnsi="Arial" w:cs="Arial"/>
+          <w:i/>
+          <w:iCs/>
+          <w:sz w:val="24"/>
+          <w:szCs w:val="24"/>
+        </w:rPr>
+        <w:t xml:space="preserve"> </w:t>
+      </w:r>
+      <w:proofErr w:type="spellStart"/>
+      <w:r>
+        <w:rPr>
+          <w:rFonts w:ascii="Arial" w:hAnsi="Arial" w:cs="Arial"/>
+          <w:i/>
+          <w:iCs/>
+          <w:sz w:val="24"/>
+          <w:szCs w:val="24"/>
+        </w:rPr>
+        <w:t>spends</w:t>
+      </w:r>
+      <w:proofErr w:type="spellEnd"/>
+      <w:r>
+        <w:rPr>
+          <w:rFonts w:ascii="Arial" w:hAnsi="Arial" w:cs="Arial"/>
+          <w:i/>
+          <w:iCs/>
+          <w:sz w:val="24"/>
+          <w:szCs w:val="24"/>
+        </w:rPr>
+        <w:t xml:space="preserve"> </w:t>
+      </w:r>
+      <w:proofErr w:type="spellStart"/>
+      <w:r>
+        <w:rPr>
+          <w:rFonts w:ascii="Arial" w:hAnsi="Arial" w:cs="Arial"/>
+          <w:i/>
+          <w:iCs/>
+          <w:sz w:val="24"/>
+          <w:szCs w:val="24"/>
+        </w:rPr>
+        <w:t>about</w:t>
+      </w:r>
+      <w:proofErr w:type="spellEnd"/>
+      <w:r>
+        <w:rPr>
+          <w:rFonts w:ascii="Arial" w:hAnsi="Arial" w:cs="Arial"/>
+          <w:i/>
+          <w:iCs/>
+          <w:sz w:val="24"/>
+          <w:szCs w:val="24"/>
+        </w:rPr>
+        <w:t xml:space="preserve"> 6 </w:t>
+      </w:r>
+      <w:proofErr w:type="spellStart"/>
+      <w:r>
+        <w:rPr>
+          <w:rFonts w:ascii="Arial" w:hAnsi="Arial" w:cs="Arial"/>
+          <w:i/>
+          <w:iCs/>
+          <w:sz w:val="24"/>
+          <w:szCs w:val="24"/>
+        </w:rPr>
+        <w:t>hours</w:t>
+      </w:r>
+      <w:proofErr w:type="spellEnd"/>
+      <w:r>
+        <w:rPr>
+          <w:rFonts w:ascii="Arial" w:hAnsi="Arial" w:cs="Arial"/>
+          <w:i/>
+          <w:iCs/>
+          <w:sz w:val="24"/>
+          <w:szCs w:val="24"/>
+        </w:rPr>
+        <w:t xml:space="preserve"> a </w:t>
+      </w:r>
+      <w:proofErr w:type="spellStart"/>
+      <w:r>
+        <w:rPr>
+          <w:rFonts w:ascii="Arial" w:hAnsi="Arial" w:cs="Arial"/>
+          <w:i/>
+          <w:iCs/>
+          <w:sz w:val="24"/>
+          <w:szCs w:val="24"/>
+        </w:rPr>
+        <w:t>day</w:t>
+      </w:r>
+      <w:proofErr w:type="spellEnd"/>
+      <w:r>
+        <w:rPr>
+          <w:rFonts w:ascii="Arial" w:hAnsi="Arial" w:cs="Arial"/>
+          <w:i/>
+          <w:iCs/>
+          <w:sz w:val="24"/>
+          <w:szCs w:val="24"/>
+        </w:rPr>
+        <w:t xml:space="preserve"> </w:t>
+      </w:r>
+      <w:proofErr w:type="spellStart"/>
+      <w:r>
+        <w:rPr>
+          <w:rFonts w:ascii="Arial" w:hAnsi="Arial" w:cs="Arial"/>
+          <w:i/>
+          <w:iCs/>
+          <w:sz w:val="24"/>
+          <w:szCs w:val="24"/>
+        </w:rPr>
+        <w:t>on</w:t>
+      </w:r>
+      <w:proofErr w:type="spellEnd"/>
+      <w:r>
+        <w:rPr>
+          <w:rFonts w:ascii="Arial" w:hAnsi="Arial" w:cs="Arial"/>
+          <w:i/>
+          <w:iCs/>
+          <w:sz w:val="24"/>
+          <w:szCs w:val="24"/>
+        </w:rPr>
+        <w:t xml:space="preserve"> </w:t>
+      </w:r>
+      <w:proofErr w:type="spellStart"/>
+      <w:r>
+        <w:rPr>
+          <w:rFonts w:ascii="Arial" w:hAnsi="Arial" w:cs="Arial"/>
+          <w:i/>
+          <w:iCs/>
+          <w:sz w:val="24"/>
+          <w:szCs w:val="24"/>
+        </w:rPr>
+        <w:t>the</w:t>
+      </w:r>
+      <w:proofErr w:type="spellEnd"/>
+      <w:r>
+        <w:rPr>
+          <w:rFonts w:ascii="Arial" w:hAnsi="Arial" w:cs="Arial"/>
+          <w:i/>
+          <w:iCs/>
+          <w:sz w:val="24"/>
+          <w:szCs w:val="24"/>
+        </w:rPr>
+        <w:t xml:space="preserve"> internet.</w:t>
+      </w:r>
+      <w:r>
+        <w:rPr>
+          <w:rFonts w:ascii="Arial" w:hAnsi="Arial" w:cs="Arial"/>
+          <w:sz w:val="24"/>
+          <w:szCs w:val="24"/>
+        </w:rPr>
+        <w:t xml:space="preserve">” </w:t>
+      </w:r>
+      <w:r>
+        <w:rPr>
+          <w:rFonts w:ascii="Arial" w:hAnsi="Arial" w:cs="Arial"/>
+          <w:sz w:val="24"/>
+          <w:szCs w:val="24"/>
+        </w:rPr>
+        <w:t>(Mentalup,2020).</w:t>
+      </w:r>
+    </w:p>
+    <w:p>
+      <w:pPr>
+        <w:pStyle w:val="ListParagraph"/>
+        <w:ind w:left="1440" w:hanging="360"/>
+        <w:jc w:val="both"/>
+        <w:rPr>
+          <w:rFonts w:ascii="Arial" w:hAnsi="Arial" w:cs="Arial"/>
+          <w:sz w:val="24"/>
+          <w:szCs w:val="24"/>
+        </w:rPr>
+      </w:pPr>
+    </w:p>
+    <w:p>
+      <w:pPr>
+        <w:pStyle w:val="ListParagraph"/>
+        <w:ind w:left="1440" w:hanging="360"/>
+        <w:jc w:val="both"/>
+        <w:rPr>
+          <w:rFonts w:ascii="Arial" w:hAnsi="Arial" w:cs="Arial"/>
+          <w:sz w:val="24"/>
+          <w:szCs w:val="24"/>
+        </w:rPr>
+      </w:pPr>
+      <w:r>
+        <w:rPr>
+          <w:rFonts w:ascii="Arial" w:hAnsi="Arial" w:cs="Arial"/>
+          <w:sz w:val="24"/>
+          <w:szCs w:val="24"/>
+        </w:rPr>
+        <w:t xml:space="preserve">Dependiendo del uso y la frecuencia en el que estemos utilizando la tecnología afectara la salud en un par de años </w:t>
+      </w:r>
+      <w:proofErr w:type="spellStart"/>
+      <w:r>
+        <w:rPr>
+          <w:rFonts w:ascii="Arial" w:hAnsi="Arial" w:cs="Arial"/>
+          <w:sz w:val="24"/>
+          <w:szCs w:val="24"/>
+        </w:rPr>
+        <w:t>mas</w:t>
+      </w:r>
+      <w:proofErr w:type="spellEnd"/>
+      <w:r>
+        <w:rPr>
+          <w:rFonts w:ascii="Arial" w:hAnsi="Arial" w:cs="Arial"/>
+          <w:sz w:val="24"/>
+          <w:szCs w:val="24"/>
+        </w:rPr>
+        <w:t xml:space="preserve"> de cada persona.  </w:t>
+      </w:r>
+    </w:p>
+    <w:p>
+      <w:pPr>
+        <w:pStyle w:val="ListParagraph"/>
+        <w:ind w:left="1440" w:hanging="360"/>
+        <w:jc w:val="both"/>
+        <w:rPr>
+          <w:rFonts w:ascii="Arial" w:hAnsi="Arial" w:cs="Arial"/>
+          <w:sz w:val="24"/>
+          <w:szCs w:val="24"/>
+        </w:rPr>
+      </w:pPr>
+    </w:p>
+    <w:p>
+      <w:pPr>
+        <w:pStyle w:val="ListParagraph"/>
+        <w:numPr>
+          <w:ilvl w:val="1"/>
+          <w:numId w:val="17"/>
+        </w:numPr>
+        <w:rPr>
+          <w:rFonts w:ascii="Arial" w:hAnsi="Arial" w:cs="Arial"/>
+          <w:sz w:val="24"/>
+          <w:szCs w:val="24"/>
+        </w:rPr>
+      </w:pPr>
+      <w:r>
+        <w:rPr>
+          <w:rFonts w:ascii="Arial" w:hAnsi="Arial" w:cs="Arial"/>
+          <w:sz w:val="24"/>
+          <w:szCs w:val="24"/>
+        </w:rPr>
+        <w:t>¿Cómo la tecnología afecta el desarrollo infantil?</w:t>
+      </w:r>
+    </w:p>
+    <w:p>
+      <w:pPr>
+        <w:pStyle w:val="ListParagraph"/>
+        <w:ind w:left="1080"/>
+        <w:rPr>
+          <w:rFonts w:ascii="Arial" w:hAnsi="Arial" w:cs="Arial"/>
+          <w:sz w:val="24"/>
+          <w:szCs w:val="24"/>
+        </w:rPr>
+      </w:pPr>
+    </w:p>
+    <w:p>
+      <w:pPr>
+        <w:pStyle w:val="ListParagraph"/>
+        <w:ind w:left="1080"/>
+        <w:rPr>
+          <w:rFonts w:ascii="Arial" w:hAnsi="Arial" w:cs="Arial"/>
+          <w:sz w:val="24"/>
+          <w:szCs w:val="24"/>
+          <w:lang w:val="en-US"/>
+        </w:rPr>
+      </w:pPr>
+      <w:r>
+        <w:rPr>
+          <w:rFonts w:ascii="Arial" w:hAnsi="Arial" w:cs="Arial"/>
+          <w:sz w:val="24"/>
+          <w:szCs w:val="24"/>
+          <w:lang w:val="en-US"/>
+        </w:rPr>
+        <w:t xml:space="preserve">Los </w:t>
+      </w:r>
+      <w:proofErr w:type="spellStart"/>
+      <w:r>
+        <w:rPr>
+          <w:rFonts w:ascii="Arial" w:hAnsi="Arial" w:cs="Arial"/>
+          <w:sz w:val="24"/>
+          <w:szCs w:val="24"/>
+          <w:lang w:val="en-US"/>
+        </w:rPr>
+        <w:t>niñ@s</w:t>
+      </w:r>
+      <w:proofErr w:type="spellEnd"/>
+      <w:r>
+        <w:rPr>
+          <w:rFonts w:ascii="Arial" w:hAnsi="Arial" w:cs="Arial"/>
+          <w:sz w:val="24"/>
+          <w:szCs w:val="24"/>
+          <w:lang w:val="en-US"/>
+        </w:rPr>
+        <w:t xml:space="preserve"> “</w:t>
+      </w:r>
+      <w:r>
+        <w:rPr>
+          <w:rFonts w:ascii="Arial" w:hAnsi="Arial" w:cs="Arial"/>
+          <w:i/>
+          <w:iCs/>
+          <w:sz w:val="24"/>
+          <w:szCs w:val="24"/>
+          <w:lang w:val="en-US"/>
+        </w:rPr>
+        <w:t>children may be digital natives when it comes to gaming and social networking—but they are digital novices when it comes to using technology for academic purposes</w:t>
+      </w:r>
+      <w:proofErr w:type="gramStart"/>
+      <w:r>
+        <w:rPr>
+          <w:rFonts w:ascii="Arial" w:hAnsi="Arial" w:cs="Arial"/>
+          <w:i/>
+          <w:iCs/>
+          <w:sz w:val="24"/>
+          <w:szCs w:val="24"/>
+          <w:lang w:val="en-US"/>
+        </w:rPr>
+        <w:t>.</w:t>
+      </w:r>
+      <w:r>
+        <w:rPr>
+          <w:rFonts w:ascii="Arial" w:hAnsi="Arial" w:cs="Arial"/>
+          <w:sz w:val="24"/>
+          <w:szCs w:val="24"/>
+          <w:lang w:val="en-US"/>
+        </w:rPr>
+        <w:t>”(</w:t>
+      </w:r>
+      <w:proofErr w:type="gramEnd"/>
+      <w:r>
+        <w:rPr>
+          <w:rFonts w:ascii="Arial" w:hAnsi="Arial" w:cs="Arial"/>
+          <w:sz w:val="24"/>
+          <w:szCs w:val="24"/>
+          <w:lang w:val="en-US"/>
+        </w:rPr>
+        <w:t>Martin,2017).</w:t>
+      </w:r>
+    </w:p>
+    <w:p>
+      <w:pPr>
+        <w:pStyle w:val="ListParagraph"/>
+        <w:ind w:left="1080"/>
+        <w:rPr>
+          <w:rFonts w:ascii="Arial" w:hAnsi="Arial" w:cs="Arial"/>
+          <w:sz w:val="24"/>
+          <w:szCs w:val="24"/>
+          <w:lang w:val="en-US"/>
+        </w:rPr>
+      </w:pPr>
+    </w:p>
+    <w:p>
+      <w:pPr>
+        <w:pStyle w:val="ListParagraph"/>
+        <w:ind w:left="1080"/>
+        <w:rPr>
+          <w:rFonts w:ascii="Arial" w:hAnsi="Arial" w:cs="Arial"/>
+          <w:sz w:val="24"/>
+          <w:szCs w:val="24"/>
+        </w:rPr>
+      </w:pPr>
+      <w:r>
+        <w:rPr>
+          <w:rFonts w:ascii="Arial" w:hAnsi="Arial" w:cs="Arial"/>
+          <w:sz w:val="24"/>
+          <w:szCs w:val="24"/>
+        </w:rPr>
+        <w:t xml:space="preserve">Agresión </w:t>
+      </w:r>
+    </w:p>
+    <w:p>
+      <w:pPr>
+        <w:pStyle w:val="ListParagraph"/>
+        <w:ind w:left="1080"/>
+        <w:rPr>
+          <w:rFonts w:ascii="Arial" w:hAnsi="Arial" w:cs="Arial"/>
+          <w:sz w:val="24"/>
+          <w:szCs w:val="24"/>
+        </w:rPr>
+      </w:pPr>
+    </w:p>
+    <w:p>
+      <w:pPr>
+        <w:pStyle w:val="ListParagraph"/>
+        <w:ind w:left="1080"/>
+        <w:rPr>
+          <w:rFonts w:ascii="Arial" w:hAnsi="Arial" w:cs="Arial"/>
+          <w:sz w:val="24"/>
+          <w:szCs w:val="24"/>
+          <w:lang w:val="en-US"/>
+        </w:rPr>
+      </w:pPr>
+      <w:r>
+        <w:rPr>
+          <w:rFonts w:ascii="Arial" w:hAnsi="Arial" w:cs="Arial"/>
+          <w:sz w:val="24"/>
+          <w:szCs w:val="24"/>
+        </w:rPr>
+        <w:t xml:space="preserve">Cuando los </w:t>
+      </w:r>
+      <w:proofErr w:type="spellStart"/>
+      <w:r>
+        <w:rPr>
+          <w:rFonts w:ascii="Arial" w:hAnsi="Arial" w:cs="Arial"/>
+          <w:sz w:val="24"/>
+          <w:szCs w:val="24"/>
+        </w:rPr>
+        <w:t>niñ@s</w:t>
+      </w:r>
+      <w:proofErr w:type="spellEnd"/>
+      <w:r>
+        <w:rPr>
+          <w:rFonts w:ascii="Arial" w:hAnsi="Arial" w:cs="Arial"/>
+          <w:sz w:val="24"/>
+          <w:szCs w:val="24"/>
+        </w:rPr>
+        <w:t xml:space="preserve"> encuentran contenido en el internet tienden a imitarlo. </w:t>
+      </w:r>
+      <w:r>
+        <w:rPr>
+          <w:rFonts w:ascii="Arial" w:hAnsi="Arial" w:cs="Arial"/>
+          <w:sz w:val="24"/>
+          <w:szCs w:val="24"/>
+          <w:lang w:val="en-US"/>
+        </w:rPr>
+        <w:t xml:space="preserve">F.I. (2020) </w:t>
+      </w:r>
+      <w:proofErr w:type="spellStart"/>
+      <w:r>
+        <w:rPr>
+          <w:rFonts w:ascii="Arial" w:hAnsi="Arial" w:cs="Arial"/>
+          <w:sz w:val="24"/>
+          <w:szCs w:val="24"/>
+          <w:lang w:val="en-US"/>
+        </w:rPr>
+        <w:t>afirma</w:t>
+      </w:r>
+      <w:proofErr w:type="spellEnd"/>
+      <w:r>
+        <w:rPr>
+          <w:rFonts w:ascii="Arial" w:hAnsi="Arial" w:cs="Arial"/>
+          <w:sz w:val="24"/>
+          <w:szCs w:val="24"/>
+          <w:lang w:val="en-US"/>
+        </w:rPr>
+        <w:t xml:space="preserve"> “</w:t>
+      </w:r>
+      <w:r>
+        <w:rPr>
+          <w:rFonts w:ascii="Arial" w:hAnsi="Arial" w:cs="Arial"/>
+          <w:i/>
+          <w:iCs/>
+          <w:sz w:val="24"/>
+          <w:szCs w:val="24"/>
+          <w:lang w:val="en-US"/>
+        </w:rPr>
+        <w:t>Exposure to violence was found to make children and teens more likely to argue with peers or teachers, and less empathetic and impacted by actual violence.”</w:t>
+      </w:r>
+    </w:p>
+    <w:p>
+      <w:pPr>
+        <w:pStyle w:val="ListParagraph"/>
+        <w:ind w:left="1080"/>
+        <w:rPr>
+          <w:rFonts w:ascii="Arial" w:hAnsi="Arial" w:cs="Arial"/>
+          <w:sz w:val="24"/>
+          <w:szCs w:val="24"/>
+          <w:lang w:val="en-US"/>
+        </w:rPr>
+      </w:pPr>
+    </w:p>
+    <w:p>
+      <w:pPr>
+        <w:pStyle w:val="ListParagraph"/>
+        <w:ind w:left="1080"/>
+        <w:rPr>
+          <w:rFonts w:ascii="Arial" w:hAnsi="Arial" w:cs="Arial"/>
+          <w:sz w:val="24"/>
+          <w:szCs w:val="24"/>
+        </w:rPr>
+      </w:pPr>
+      <w:r>
+        <w:rPr>
+          <w:rFonts w:ascii="Arial" w:hAnsi="Arial" w:cs="Arial"/>
+          <w:sz w:val="24"/>
+          <w:szCs w:val="24"/>
+        </w:rPr>
+        <w:t>Académico</w:t>
+      </w:r>
+    </w:p>
+    <w:p>
+      <w:pPr>
+        <w:pStyle w:val="ListParagraph"/>
+        <w:ind w:left="1080"/>
+        <w:rPr>
+          <w:rFonts w:ascii="Arial" w:hAnsi="Arial" w:cs="Arial"/>
+          <w:sz w:val="24"/>
+          <w:szCs w:val="24"/>
+        </w:rPr>
+      </w:pPr>
+    </w:p>
+    <w:p>
+      <w:pPr>
+        <w:pStyle w:val="ListParagraph"/>
+        <w:ind w:left="1080"/>
+        <w:jc w:val="both"/>
+        <w:rPr>
+          <w:rFonts w:ascii="Arial" w:hAnsi="Arial" w:cs="Arial"/>
+          <w:sz w:val="24"/>
+          <w:szCs w:val="24"/>
+        </w:rPr>
+      </w:pPr>
+      <w:r>
+        <w:rPr>
+          <w:rFonts w:ascii="Arial" w:hAnsi="Arial" w:cs="Arial"/>
+          <w:sz w:val="24"/>
+          <w:szCs w:val="24"/>
+        </w:rPr>
+        <w:t xml:space="preserve">Cuando los </w:t>
+      </w:r>
+      <w:proofErr w:type="spellStart"/>
+      <w:r>
+        <w:rPr>
+          <w:rFonts w:ascii="Arial" w:hAnsi="Arial" w:cs="Arial"/>
+          <w:sz w:val="24"/>
+          <w:szCs w:val="24"/>
+        </w:rPr>
+        <w:t>niñ@s</w:t>
+      </w:r>
+      <w:proofErr w:type="spellEnd"/>
+      <w:r>
+        <w:rPr>
+          <w:rFonts w:ascii="Arial" w:hAnsi="Arial" w:cs="Arial"/>
+          <w:sz w:val="24"/>
+          <w:szCs w:val="24"/>
+        </w:rPr>
+        <w:t xml:space="preserve"> a</w:t>
+      </w:r>
+      <w:r>
+        <w:rPr>
+          <w:rFonts w:ascii="Arial" w:hAnsi="Arial" w:cs="Arial"/>
+          <w:sz w:val="24"/>
+          <w:szCs w:val="24"/>
+        </w:rPr>
+        <w:t xml:space="preserve">dquieren un dispositivo en el cual se pueda jugar videojuegos de manera online </w:t>
+      </w:r>
+      <w:proofErr w:type="spellStart"/>
+      <w:r>
+        <w:rPr>
+          <w:rFonts w:ascii="Arial" w:hAnsi="Arial" w:cs="Arial"/>
+          <w:sz w:val="24"/>
+          <w:szCs w:val="24"/>
+        </w:rPr>
+        <w:t>o</w:t>
+      </w:r>
+      <w:proofErr w:type="spellEnd"/>
+      <w:r>
+        <w:rPr>
+          <w:rFonts w:ascii="Arial" w:hAnsi="Arial" w:cs="Arial"/>
+          <w:sz w:val="24"/>
+          <w:szCs w:val="24"/>
+        </w:rPr>
+        <w:t xml:space="preserve"> offline tienden a pasar más tiempo del que es permitido por sus padres, y olvidando los deberes de la escuela.</w:t>
+      </w:r>
+    </w:p>
+    <w:p>
+      <w:pPr>
+        <w:pStyle w:val="ListParagraph"/>
+        <w:ind w:left="1080"/>
+        <w:jc w:val="both"/>
+        <w:rPr>
+          <w:rFonts w:ascii="Arial" w:hAnsi="Arial" w:cs="Arial"/>
+          <w:sz w:val="24"/>
+          <w:szCs w:val="24"/>
+        </w:rPr>
+      </w:pPr>
+    </w:p>
+    <w:p>
+      <w:pPr>
+        <w:pStyle w:val="ListParagraph"/>
+        <w:ind w:left="1080"/>
+        <w:jc w:val="both"/>
+        <w:rPr>
+          <w:rFonts w:ascii="Arial" w:hAnsi="Arial" w:cs="Arial"/>
+          <w:sz w:val="24"/>
+          <w:szCs w:val="24"/>
+        </w:rPr>
+      </w:pPr>
+      <w:r>
+        <w:rPr>
+          <w:rFonts w:ascii="Arial" w:hAnsi="Arial" w:cs="Arial"/>
+          <w:sz w:val="24"/>
+          <w:szCs w:val="24"/>
+        </w:rPr>
+        <w:t>Dado que en el siguiente día tienen sueño o pereza de realizar alguna actividad dentro de la escuela.</w:t>
+      </w:r>
+    </w:p>
+    <w:p>
+      <w:pPr>
+        <w:pStyle w:val="ListParagraph"/>
+        <w:ind w:left="1080"/>
+        <w:jc w:val="both"/>
+        <w:rPr>
+          <w:rFonts w:ascii="Arial" w:hAnsi="Arial" w:cs="Arial"/>
+          <w:sz w:val="24"/>
+          <w:szCs w:val="24"/>
+        </w:rPr>
+      </w:pPr>
+    </w:p>
+    <w:p>
+      <w:pPr>
+        <w:pStyle w:val="ListParagraph"/>
+        <w:ind w:left="1080"/>
+        <w:jc w:val="both"/>
+        <w:rPr>
+          <w:rFonts w:ascii="Arial" w:hAnsi="Arial" w:cs="Arial"/>
+          <w:sz w:val="24"/>
+          <w:szCs w:val="24"/>
+        </w:rPr>
+      </w:pPr>
+      <w:r>
+        <w:rPr>
+          <w:rFonts w:ascii="Arial" w:hAnsi="Arial" w:cs="Arial"/>
+          <w:sz w:val="24"/>
+          <w:szCs w:val="24"/>
+        </w:rPr>
+        <w:t xml:space="preserve">Visual </w:t>
+      </w:r>
+    </w:p>
+    <w:p>
+      <w:pPr>
+        <w:pStyle w:val="ListParagraph"/>
+        <w:ind w:left="1080"/>
+        <w:jc w:val="both"/>
+        <w:rPr>
+          <w:rFonts w:ascii="Arial" w:hAnsi="Arial" w:cs="Arial"/>
+          <w:sz w:val="24"/>
+          <w:szCs w:val="24"/>
+        </w:rPr>
+      </w:pPr>
+    </w:p>
+    <w:p>
+      <w:pPr>
+        <w:pStyle w:val="ListParagraph"/>
+        <w:ind w:left="1080"/>
+        <w:jc w:val="both"/>
+        <w:rPr>
+          <w:rFonts w:ascii="Arial" w:hAnsi="Arial" w:cs="Arial"/>
+          <w:sz w:val="24"/>
+          <w:szCs w:val="24"/>
+        </w:rPr>
+      </w:pPr>
+      <w:r>
+        <w:rPr>
+          <w:rFonts w:ascii="Arial" w:hAnsi="Arial" w:cs="Arial"/>
+          <w:sz w:val="24"/>
+          <w:szCs w:val="24"/>
+        </w:rPr>
+        <w:t xml:space="preserve">Al tener un contacto con la tecnología los </w:t>
+      </w:r>
+      <w:proofErr w:type="spellStart"/>
+      <w:r>
+        <w:rPr>
+          <w:rFonts w:ascii="Arial" w:hAnsi="Arial" w:cs="Arial"/>
+          <w:sz w:val="24"/>
+          <w:szCs w:val="24"/>
+        </w:rPr>
+        <w:t>niñ@s</w:t>
+      </w:r>
+      <w:proofErr w:type="spellEnd"/>
+      <w:r>
+        <w:rPr>
+          <w:rFonts w:ascii="Arial" w:hAnsi="Arial" w:cs="Arial"/>
+          <w:sz w:val="24"/>
+          <w:szCs w:val="24"/>
+        </w:rPr>
+        <w:t>, los niños suelen tener el dispositivo cerca de su cara y con un brillo superior, además asiendo la misma actividad mencionada anteriormente pero cuando se levantan o durante la noche.</w:t>
+      </w:r>
+    </w:p>
+    <w:p>
+      <w:pPr>
+        <w:pStyle w:val="ListParagraph"/>
+        <w:ind w:left="1080"/>
+        <w:jc w:val="both"/>
+        <w:rPr>
+          <w:rFonts w:ascii="Arial" w:hAnsi="Arial" w:cs="Arial"/>
+          <w:sz w:val="24"/>
+          <w:szCs w:val="24"/>
+        </w:rPr>
+      </w:pPr>
+    </w:p>
+    <w:p>
+      <w:pPr>
+        <w:pStyle w:val="ListParagraph"/>
+        <w:ind w:left="1080"/>
+        <w:jc w:val="both"/>
+        <w:rPr>
+          <w:rFonts w:ascii="Arial" w:hAnsi="Arial" w:cs="Arial"/>
+          <w:sz w:val="24"/>
+          <w:szCs w:val="24"/>
+        </w:rPr>
+      </w:pPr>
+      <w:r>
+        <w:rPr>
+          <w:rFonts w:ascii="Arial" w:hAnsi="Arial" w:cs="Arial"/>
+          <w:sz w:val="24"/>
+          <w:szCs w:val="24"/>
+        </w:rPr>
+        <w:t>Desarrollo Emocional</w:t>
+      </w:r>
+    </w:p>
+    <w:p>
+      <w:pPr>
+        <w:pStyle w:val="ListParagraph"/>
+        <w:ind w:left="1080"/>
+        <w:jc w:val="both"/>
+        <w:rPr>
+          <w:rFonts w:ascii="Arial" w:hAnsi="Arial" w:cs="Arial"/>
+          <w:sz w:val="24"/>
+          <w:szCs w:val="24"/>
+        </w:rPr>
+      </w:pPr>
+    </w:p>
+    <w:p>
+      <w:pPr>
+        <w:pStyle w:val="ListParagraph"/>
+        <w:ind w:left="1080"/>
+        <w:jc w:val="both"/>
+        <w:rPr>
+          <w:rFonts w:ascii="Arial" w:hAnsi="Arial" w:cs="Arial"/>
+          <w:sz w:val="24"/>
+          <w:szCs w:val="24"/>
+        </w:rPr>
+      </w:pPr>
+      <w:r>
+        <w:rPr>
+          <w:rFonts w:ascii="Arial" w:hAnsi="Arial" w:cs="Arial"/>
+          <w:sz w:val="24"/>
+          <w:szCs w:val="24"/>
+        </w:rPr>
+        <w:lastRenderedPageBreak/>
+        <w:t xml:space="preserve">El desarrollo de los </w:t>
+      </w:r>
+      <w:proofErr w:type="spellStart"/>
+      <w:r>
+        <w:rPr>
+          <w:rFonts w:ascii="Arial" w:hAnsi="Arial" w:cs="Arial"/>
+          <w:sz w:val="24"/>
+          <w:szCs w:val="24"/>
+        </w:rPr>
+        <w:t>niñ@s</w:t>
+      </w:r>
+      <w:proofErr w:type="spellEnd"/>
+      <w:r>
+        <w:rPr>
+          <w:rFonts w:ascii="Arial" w:hAnsi="Arial" w:cs="Arial"/>
+          <w:sz w:val="24"/>
+          <w:szCs w:val="24"/>
+        </w:rPr>
+        <w:t xml:space="preserve"> es rápido durante los primeros años, por lo cual los niños deben interactuar con personas, de esta manera desarrollan sus habilidades que les permitirá afrontar retos en un futuro. </w:t>
+      </w:r>
+    </w:p>
+    <w:p>
+      <w:pPr>
+        <w:pStyle w:val="ListParagraph"/>
+        <w:ind w:left="1080"/>
+        <w:jc w:val="both"/>
+        <w:rPr>
+          <w:rFonts w:ascii="Arial" w:hAnsi="Arial" w:cs="Arial"/>
+          <w:sz w:val="24"/>
+          <w:szCs w:val="24"/>
+        </w:rPr>
+      </w:pPr>
+    </w:p>
+    <w:p>
+      <w:pPr>
+        <w:pStyle w:val="ListParagraph"/>
+        <w:ind w:left="1080"/>
+        <w:jc w:val="both"/>
+        <w:rPr>
+          <w:rFonts w:ascii="Arial" w:hAnsi="Arial" w:cs="Arial"/>
+          <w:sz w:val="24"/>
+          <w:szCs w:val="24"/>
+          <w:lang w:val="en-US"/>
+        </w:rPr>
+      </w:pPr>
+      <w:r>
+        <w:rPr>
+          <w:rFonts w:ascii="Arial" w:hAnsi="Arial" w:cs="Arial"/>
+          <w:sz w:val="24"/>
+          <w:szCs w:val="24"/>
+          <w:lang w:val="en-US"/>
+        </w:rPr>
+        <w:t>“</w:t>
+      </w:r>
+      <w:r>
+        <w:rPr>
+          <w:rFonts w:ascii="Arial" w:hAnsi="Arial" w:cs="Arial"/>
+          <w:i/>
+          <w:iCs/>
+          <w:sz w:val="24"/>
+          <w:szCs w:val="24"/>
+          <w:lang w:val="en-US"/>
+        </w:rPr>
+        <w:t>For young children, the impact may be felt as screen time replaces time previously devoted to play, peer interaction and exploration, which are thought to foster empathy, problem-solving skills, curiosity, intelligence, and listening skills</w:t>
+      </w:r>
+      <w:r>
+        <w:rPr>
+          <w:rFonts w:ascii="Arial" w:hAnsi="Arial" w:cs="Arial"/>
+          <w:sz w:val="24"/>
+          <w:szCs w:val="24"/>
+          <w:lang w:val="en-US"/>
+        </w:rPr>
+        <w:t>”</w:t>
+      </w:r>
+      <w:r>
+        <w:rPr>
+          <w:rFonts w:ascii="Arial" w:hAnsi="Arial" w:cs="Arial"/>
+          <w:sz w:val="24"/>
+          <w:szCs w:val="24"/>
+          <w:lang w:val="en-US"/>
+        </w:rPr>
+        <w:t xml:space="preserve"> F.I. (2020)</w:t>
+      </w:r>
+    </w:p>
+    <w:p>
+      <w:pPr>
+        <w:pStyle w:val="ListParagraph"/>
+        <w:ind w:left="1080"/>
+        <w:rPr>
+          <w:rFonts w:ascii="Arial" w:hAnsi="Arial" w:cs="Arial"/>
+          <w:sz w:val="24"/>
+          <w:szCs w:val="24"/>
+          <w:lang w:val="en-US"/>
+        </w:rPr>
+      </w:pPr>
+    </w:p>
+    <w:p>
+      <w:pPr>
+        <w:pStyle w:val="ListParagraph"/>
+        <w:numPr>
+          <w:ilvl w:val="1"/>
+          <w:numId w:val="17"/>
+        </w:numPr>
+        <w:rPr>
+          <w:rFonts w:ascii="Arial" w:hAnsi="Arial" w:cs="Arial"/>
+          <w:sz w:val="24"/>
+          <w:szCs w:val="24"/>
+        </w:rPr>
+      </w:pPr>
+      <w:r>
+        <w:rPr>
+          <w:rFonts w:ascii="Arial" w:hAnsi="Arial" w:cs="Arial"/>
+          <w:sz w:val="24"/>
+          <w:szCs w:val="24"/>
+        </w:rPr>
+        <w:t>Efectos Mentales</w:t>
+      </w:r>
+    </w:p>
+    <w:p>
+      <w:pPr>
+        <w:pStyle w:val="ListParagraph"/>
+        <w:ind w:left="1080"/>
+        <w:rPr>
+          <w:rFonts w:ascii="Arial" w:hAnsi="Arial" w:cs="Arial"/>
+          <w:sz w:val="24"/>
+          <w:szCs w:val="24"/>
+        </w:rPr>
+      </w:pPr>
+    </w:p>
+    <w:p>
+      <w:pPr>
+        <w:pStyle w:val="ListParagraph"/>
+        <w:ind w:left="1080"/>
+        <w:rPr>
+          <w:rFonts w:ascii="Arial" w:hAnsi="Arial" w:cs="Arial"/>
+          <w:sz w:val="24"/>
+          <w:szCs w:val="24"/>
+        </w:rPr>
+      </w:pPr>
+      <w:r>
+        <w:rPr>
+          <w:rFonts w:ascii="Arial" w:hAnsi="Arial" w:cs="Arial"/>
+          <w:sz w:val="24"/>
+          <w:szCs w:val="24"/>
+        </w:rPr>
+        <w:t>• Depresión</w:t>
+      </w:r>
+    </w:p>
+    <w:p>
+      <w:pPr>
+        <w:pStyle w:val="ListParagraph"/>
+        <w:ind w:left="1080"/>
+        <w:rPr>
+          <w:rFonts w:ascii="Arial" w:hAnsi="Arial" w:cs="Arial"/>
+          <w:sz w:val="24"/>
+          <w:szCs w:val="24"/>
+        </w:rPr>
+      </w:pPr>
+      <w:r>
+        <w:rPr>
+          <w:rFonts w:ascii="Arial" w:hAnsi="Arial" w:cs="Arial"/>
+          <w:sz w:val="24"/>
+          <w:szCs w:val="24"/>
+        </w:rPr>
+        <w:t>• Un sentimiento de culpa por el uso excesivo de Internet / tecnología</w:t>
+      </w:r>
+    </w:p>
+    <w:p>
+      <w:pPr>
+        <w:pStyle w:val="ListParagraph"/>
+        <w:ind w:left="1080"/>
+        <w:rPr>
+          <w:rFonts w:ascii="Arial" w:hAnsi="Arial" w:cs="Arial"/>
+          <w:sz w:val="24"/>
+          <w:szCs w:val="24"/>
+        </w:rPr>
+      </w:pPr>
+      <w:r>
+        <w:rPr>
+          <w:rFonts w:ascii="Arial" w:hAnsi="Arial" w:cs="Arial"/>
+          <w:sz w:val="24"/>
+          <w:szCs w:val="24"/>
+        </w:rPr>
+        <w:t>• Ansiedad</w:t>
+      </w:r>
+    </w:p>
+    <w:p>
+      <w:pPr>
+        <w:pStyle w:val="ListParagraph"/>
+        <w:ind w:left="1080"/>
+        <w:rPr>
+          <w:rFonts w:ascii="Arial" w:hAnsi="Arial" w:cs="Arial"/>
+          <w:sz w:val="24"/>
+          <w:szCs w:val="24"/>
+        </w:rPr>
+      </w:pPr>
+      <w:r>
+        <w:rPr>
+          <w:rFonts w:ascii="Arial" w:hAnsi="Arial" w:cs="Arial"/>
+          <w:sz w:val="24"/>
+          <w:szCs w:val="24"/>
+        </w:rPr>
+        <w:t>• Sentimientos de euforia al usar la tecnología / Internet</w:t>
+      </w:r>
+    </w:p>
+    <w:p>
+      <w:pPr>
+        <w:pStyle w:val="ListParagraph"/>
+        <w:ind w:left="1080"/>
+        <w:rPr>
+          <w:rFonts w:ascii="Arial" w:hAnsi="Arial" w:cs="Arial"/>
+          <w:sz w:val="24"/>
+          <w:szCs w:val="24"/>
+        </w:rPr>
+      </w:pPr>
+      <w:r>
+        <w:rPr>
+          <w:rFonts w:ascii="Arial" w:hAnsi="Arial" w:cs="Arial"/>
+          <w:sz w:val="24"/>
+          <w:szCs w:val="24"/>
+        </w:rPr>
+        <w:t>• Incapacidad para determinar prioridades o posponer planes</w:t>
+      </w:r>
+    </w:p>
+    <w:p>
+      <w:pPr>
+        <w:pStyle w:val="ListParagraph"/>
+        <w:ind w:left="1080"/>
+        <w:rPr>
+          <w:rFonts w:ascii="Arial" w:hAnsi="Arial" w:cs="Arial"/>
+          <w:sz w:val="24"/>
+          <w:szCs w:val="24"/>
+        </w:rPr>
+      </w:pPr>
+      <w:r>
+        <w:rPr>
+          <w:rFonts w:ascii="Arial" w:hAnsi="Arial" w:cs="Arial"/>
+          <w:sz w:val="24"/>
+          <w:szCs w:val="24"/>
+        </w:rPr>
+        <w:t>• Aislamiento del entorno social de uno</w:t>
+      </w:r>
+    </w:p>
+    <w:p>
+      <w:pPr>
+        <w:pStyle w:val="ListParagraph"/>
+        <w:ind w:left="1080"/>
+        <w:rPr>
+          <w:rFonts w:ascii="Arial" w:hAnsi="Arial" w:cs="Arial"/>
+          <w:sz w:val="24"/>
+          <w:szCs w:val="24"/>
+        </w:rPr>
+      </w:pPr>
+      <w:r>
+        <w:rPr>
+          <w:rFonts w:ascii="Arial" w:hAnsi="Arial" w:cs="Arial"/>
+          <w:sz w:val="24"/>
+          <w:szCs w:val="24"/>
+        </w:rPr>
+        <w:t>• Perder el concepto de tiempo</w:t>
+      </w:r>
+    </w:p>
+    <w:p>
+      <w:pPr>
+        <w:pStyle w:val="ListParagraph"/>
+        <w:ind w:left="1080"/>
+        <w:rPr>
+          <w:rFonts w:ascii="Arial" w:hAnsi="Arial" w:cs="Arial"/>
+          <w:sz w:val="24"/>
+          <w:szCs w:val="24"/>
+        </w:rPr>
+      </w:pPr>
+      <w:r>
+        <w:rPr>
+          <w:rFonts w:ascii="Arial" w:hAnsi="Arial" w:cs="Arial"/>
+          <w:sz w:val="24"/>
+          <w:szCs w:val="24"/>
+        </w:rPr>
+        <w:t>• Defensa extrema del hábito de uso</w:t>
+      </w:r>
+    </w:p>
+    <w:p>
+      <w:pPr>
+        <w:pStyle w:val="ListParagraph"/>
+        <w:ind w:left="1080"/>
+        <w:rPr>
+          <w:rFonts w:ascii="Arial" w:hAnsi="Arial" w:cs="Arial"/>
+          <w:sz w:val="24"/>
+          <w:szCs w:val="24"/>
+        </w:rPr>
+      </w:pPr>
+      <w:r>
+        <w:rPr>
+          <w:rFonts w:ascii="Arial" w:hAnsi="Arial" w:cs="Arial"/>
+          <w:sz w:val="24"/>
+          <w:szCs w:val="24"/>
+        </w:rPr>
+        <w:t>• Evitar el trabajo; bajo rendimiento en el trabajo o la escuela</w:t>
+      </w:r>
+    </w:p>
+    <w:p>
+      <w:pPr>
+        <w:pStyle w:val="ListParagraph"/>
+        <w:ind w:left="1080"/>
+        <w:rPr>
+          <w:rFonts w:ascii="Arial" w:hAnsi="Arial" w:cs="Arial"/>
+          <w:sz w:val="24"/>
+          <w:szCs w:val="24"/>
+        </w:rPr>
+      </w:pPr>
+      <w:r>
+        <w:rPr>
+          <w:rFonts w:ascii="Arial" w:hAnsi="Arial" w:cs="Arial"/>
+          <w:sz w:val="24"/>
+          <w:szCs w:val="24"/>
+        </w:rPr>
+        <w:t>• Aplazamiento continuo y evitación de responsabilidades</w:t>
+      </w:r>
+    </w:p>
+    <w:p>
+      <w:pPr>
+        <w:pStyle w:val="ListParagraph"/>
+        <w:ind w:left="1080"/>
+        <w:rPr>
+          <w:rFonts w:ascii="Arial" w:hAnsi="Arial" w:cs="Arial"/>
+          <w:sz w:val="24"/>
+          <w:szCs w:val="24"/>
+        </w:rPr>
+      </w:pPr>
+      <w:r>
+        <w:rPr>
+          <w:rFonts w:ascii="Arial" w:hAnsi="Arial" w:cs="Arial"/>
+          <w:sz w:val="24"/>
+          <w:szCs w:val="24"/>
+        </w:rPr>
+        <w:t>• Cambios de humor repentinos</w:t>
+      </w:r>
+    </w:p>
+    <w:p>
+      <w:pPr>
+        <w:pStyle w:val="ListParagraph"/>
+        <w:ind w:left="1080"/>
+        <w:rPr>
+          <w:rFonts w:ascii="Arial" w:hAnsi="Arial" w:cs="Arial"/>
+          <w:sz w:val="24"/>
+          <w:szCs w:val="24"/>
+        </w:rPr>
+      </w:pPr>
+      <w:r>
+        <w:rPr>
+          <w:rFonts w:ascii="Arial" w:hAnsi="Arial" w:cs="Arial"/>
+          <w:sz w:val="24"/>
+          <w:szCs w:val="24"/>
+        </w:rPr>
+        <w:t>• Miedo a no tener acceso a Internet / tecnología</w:t>
+      </w:r>
+    </w:p>
+    <w:p>
+      <w:pPr>
+        <w:pStyle w:val="ListParagraph"/>
+        <w:ind w:left="1080"/>
+        <w:rPr>
+          <w:rFonts w:ascii="Arial" w:hAnsi="Arial" w:cs="Arial"/>
+          <w:sz w:val="24"/>
+          <w:szCs w:val="24"/>
+        </w:rPr>
+      </w:pPr>
+      <w:r>
+        <w:rPr>
+          <w:rFonts w:ascii="Arial" w:hAnsi="Arial" w:cs="Arial"/>
+          <w:sz w:val="24"/>
+          <w:szCs w:val="24"/>
+        </w:rPr>
+        <w:t>• Sensación de soledad</w:t>
+      </w:r>
+    </w:p>
+    <w:p>
+      <w:pPr>
+        <w:pStyle w:val="ListParagraph"/>
+        <w:ind w:left="1080"/>
+        <w:rPr>
+          <w:rFonts w:ascii="Arial" w:hAnsi="Arial" w:cs="Arial"/>
+          <w:sz w:val="24"/>
+          <w:szCs w:val="24"/>
+        </w:rPr>
+      </w:pPr>
+      <w:r>
+        <w:rPr>
+          <w:rFonts w:ascii="Arial" w:hAnsi="Arial" w:cs="Arial"/>
+          <w:sz w:val="24"/>
+          <w:szCs w:val="24"/>
+        </w:rPr>
+        <w:t>• Aburrido mientras realiza un trabajo de rutina</w:t>
+      </w:r>
+    </w:p>
+    <w:p>
+      <w:pPr>
+        <w:pStyle w:val="ListParagraph"/>
+        <w:ind w:left="1080"/>
+        <w:rPr>
+          <w:rFonts w:ascii="Arial" w:hAnsi="Arial" w:cs="Arial"/>
+          <w:sz w:val="24"/>
+          <w:szCs w:val="24"/>
+        </w:rPr>
+      </w:pPr>
+      <w:r>
+        <w:rPr>
+          <w:rFonts w:ascii="Arial" w:hAnsi="Arial" w:cs="Arial"/>
+          <w:sz w:val="24"/>
+          <w:szCs w:val="24"/>
+        </w:rPr>
+        <w:t>•</w:t>
+      </w:r>
+      <w:r>
+        <w:rPr>
+          <w:rFonts w:ascii="Arial" w:hAnsi="Arial" w:cs="Arial"/>
+          <w:sz w:val="24"/>
+          <w:szCs w:val="24"/>
+        </w:rPr>
+        <w:t xml:space="preserve"> </w:t>
+      </w:r>
+      <w:r>
+        <w:rPr>
+          <w:rFonts w:ascii="Arial" w:hAnsi="Arial" w:cs="Arial"/>
+          <w:sz w:val="24"/>
+          <w:szCs w:val="24"/>
+        </w:rPr>
+        <w:t>Pérdida de memoria</w:t>
+      </w:r>
+    </w:p>
+    <w:p>
+      <w:pPr>
+        <w:pStyle w:val="ListParagraph"/>
+        <w:ind w:left="1080"/>
+        <w:rPr>
+          <w:rFonts w:ascii="Arial" w:hAnsi="Arial" w:cs="Arial"/>
+          <w:sz w:val="24"/>
+          <w:szCs w:val="24"/>
+        </w:rPr>
+      </w:pPr>
+    </w:p>
+    <w:p>
+      <w:pPr>
+        <w:pStyle w:val="ListParagraph"/>
+        <w:numPr>
+          <w:ilvl w:val="1"/>
+          <w:numId w:val="17"/>
+        </w:numPr>
+        <w:rPr>
+          <w:rFonts w:ascii="Arial" w:hAnsi="Arial" w:cs="Arial"/>
+          <w:sz w:val="24"/>
+          <w:szCs w:val="24"/>
+        </w:rPr>
+      </w:pPr>
+      <w:r>
+        <w:rPr>
+          <w:rFonts w:ascii="Arial" w:hAnsi="Arial" w:cs="Arial"/>
+          <w:sz w:val="24"/>
+          <w:szCs w:val="24"/>
+        </w:rPr>
+        <w:t>Efectos Físicos</w:t>
+      </w:r>
+    </w:p>
+    <w:p>
+      <w:pPr>
+        <w:pStyle w:val="ListParagraph"/>
+        <w:ind w:left="1080"/>
+        <w:rPr>
+          <w:rFonts w:ascii="Arial" w:hAnsi="Arial" w:cs="Arial"/>
+          <w:sz w:val="24"/>
+          <w:szCs w:val="24"/>
+        </w:rPr>
+      </w:pPr>
+    </w:p>
+    <w:p>
+      <w:pPr>
+        <w:pStyle w:val="ListParagraph"/>
+        <w:numPr>
+          <w:ilvl w:val="1"/>
+          <w:numId w:val="18"/>
+        </w:numPr>
+        <w:jc w:val="both"/>
+        <w:rPr>
+          <w:rFonts w:ascii="Arial" w:hAnsi="Arial" w:cs="Arial"/>
+          <w:sz w:val="24"/>
+          <w:szCs w:val="24"/>
+        </w:rPr>
+      </w:pPr>
+      <w:r>
+        <w:rPr>
+          <w:rFonts w:ascii="Arial" w:hAnsi="Arial" w:cs="Arial"/>
+          <w:sz w:val="24"/>
+          <w:szCs w:val="24"/>
+        </w:rPr>
+        <w:t>Dolor de espalda</w:t>
+      </w:r>
+    </w:p>
+    <w:p>
+      <w:pPr>
+        <w:pStyle w:val="ListParagraph"/>
+        <w:numPr>
+          <w:ilvl w:val="1"/>
+          <w:numId w:val="18"/>
+        </w:numPr>
+        <w:jc w:val="both"/>
+        <w:rPr>
+          <w:rFonts w:ascii="Arial" w:hAnsi="Arial" w:cs="Arial"/>
+          <w:sz w:val="24"/>
+          <w:szCs w:val="24"/>
+        </w:rPr>
+      </w:pPr>
+      <w:r>
+        <w:rPr>
+          <w:rFonts w:ascii="Arial" w:hAnsi="Arial" w:cs="Arial"/>
+          <w:sz w:val="24"/>
+          <w:szCs w:val="24"/>
+        </w:rPr>
+        <w:t>Dolores de cabeza</w:t>
+      </w:r>
+    </w:p>
+    <w:p>
+      <w:pPr>
+        <w:pStyle w:val="ListParagraph"/>
+        <w:numPr>
+          <w:ilvl w:val="1"/>
+          <w:numId w:val="18"/>
+        </w:numPr>
+        <w:jc w:val="both"/>
+        <w:rPr>
+          <w:rFonts w:ascii="Arial" w:hAnsi="Arial" w:cs="Arial"/>
+          <w:sz w:val="24"/>
+          <w:szCs w:val="24"/>
+        </w:rPr>
+      </w:pPr>
+      <w:r>
+        <w:rPr>
+          <w:rFonts w:ascii="Arial" w:hAnsi="Arial" w:cs="Arial"/>
+          <w:sz w:val="24"/>
+          <w:szCs w:val="24"/>
+        </w:rPr>
+        <w:t>Insomnio</w:t>
+      </w:r>
+    </w:p>
+    <w:p>
+      <w:pPr>
+        <w:pStyle w:val="ListParagraph"/>
+        <w:numPr>
+          <w:ilvl w:val="1"/>
+          <w:numId w:val="18"/>
+        </w:numPr>
+        <w:jc w:val="both"/>
+        <w:rPr>
+          <w:rFonts w:ascii="Arial" w:hAnsi="Arial" w:cs="Arial"/>
+          <w:sz w:val="24"/>
+          <w:szCs w:val="24"/>
+        </w:rPr>
+      </w:pPr>
+      <w:r>
+        <w:rPr>
+          <w:rFonts w:ascii="Arial" w:hAnsi="Arial" w:cs="Arial"/>
+          <w:sz w:val="24"/>
+          <w:szCs w:val="24"/>
+        </w:rPr>
+        <w:t>Mala nutrición (no comer o comer en exceso para evitar estar lejos de la computadora)</w:t>
+      </w:r>
+    </w:p>
+    <w:p>
+      <w:pPr>
+        <w:pStyle w:val="ListParagraph"/>
+        <w:numPr>
+          <w:ilvl w:val="1"/>
+          <w:numId w:val="18"/>
+        </w:numPr>
+        <w:jc w:val="both"/>
+        <w:rPr>
+          <w:rFonts w:ascii="Arial" w:hAnsi="Arial" w:cs="Arial"/>
+          <w:sz w:val="24"/>
+          <w:szCs w:val="24"/>
+        </w:rPr>
+      </w:pPr>
+      <w:r>
+        <w:rPr>
+          <w:rFonts w:ascii="Arial" w:hAnsi="Arial" w:cs="Arial"/>
+          <w:sz w:val="24"/>
+          <w:szCs w:val="24"/>
+        </w:rPr>
+        <w:t>Higiene personal deficiente (por ejemplo, no bañarse para mantenerse en línea)</w:t>
+      </w:r>
+    </w:p>
+    <w:p>
+      <w:pPr>
+        <w:pStyle w:val="ListParagraph"/>
+        <w:numPr>
+          <w:ilvl w:val="1"/>
+          <w:numId w:val="18"/>
+        </w:numPr>
+        <w:jc w:val="both"/>
+        <w:rPr>
+          <w:rFonts w:ascii="Arial" w:hAnsi="Arial" w:cs="Arial"/>
+          <w:sz w:val="24"/>
+          <w:szCs w:val="24"/>
+        </w:rPr>
+      </w:pPr>
+      <w:r>
+        <w:rPr>
+          <w:rFonts w:ascii="Arial" w:hAnsi="Arial" w:cs="Arial"/>
+          <w:sz w:val="24"/>
+          <w:szCs w:val="24"/>
+        </w:rPr>
+        <w:t>Dolor de cuello</w:t>
+      </w:r>
+    </w:p>
+    <w:p>
+      <w:pPr>
+        <w:pStyle w:val="ListParagraph"/>
+        <w:numPr>
+          <w:ilvl w:val="1"/>
+          <w:numId w:val="18"/>
+        </w:numPr>
+        <w:jc w:val="both"/>
+        <w:rPr>
+          <w:rFonts w:ascii="Arial" w:hAnsi="Arial" w:cs="Arial"/>
+          <w:sz w:val="24"/>
+          <w:szCs w:val="24"/>
+        </w:rPr>
+      </w:pPr>
+      <w:r>
+        <w:rPr>
+          <w:rFonts w:ascii="Arial" w:hAnsi="Arial" w:cs="Arial"/>
+          <w:sz w:val="24"/>
+          <w:szCs w:val="24"/>
+        </w:rPr>
+        <w:t>Ojos secos y otros problemas de visión</w:t>
+      </w:r>
+    </w:p>
+    <w:p>
+      <w:pPr>
+        <w:pStyle w:val="ListParagraph"/>
+        <w:numPr>
+          <w:ilvl w:val="1"/>
+          <w:numId w:val="18"/>
+        </w:numPr>
+        <w:jc w:val="both"/>
+        <w:rPr>
+          <w:rFonts w:ascii="Arial" w:hAnsi="Arial" w:cs="Arial"/>
+          <w:sz w:val="24"/>
+          <w:szCs w:val="24"/>
+        </w:rPr>
+      </w:pPr>
+      <w:r>
+        <w:rPr>
+          <w:rFonts w:ascii="Arial" w:hAnsi="Arial" w:cs="Arial"/>
+          <w:sz w:val="24"/>
+          <w:szCs w:val="24"/>
+        </w:rPr>
+        <w:t>Aumento o pérdida de peso</w:t>
+      </w:r>
+    </w:p>
+    <w:p>
+      <w:pPr>
+        <w:pStyle w:val="ListParagraph"/>
+        <w:rPr>
+          <w:rFonts w:ascii="Arial" w:hAnsi="Arial" w:cs="Arial"/>
+          <w:i/>
+          <w:iCs/>
+          <w:sz w:val="24"/>
+          <w:szCs w:val="24"/>
+        </w:rPr>
+      </w:pPr>
+    </w:p>
+    <w:p>
+      <w:pPr>
+        <w:pStyle w:val="ListParagraph"/>
+        <w:ind w:left="1080"/>
+        <w:rPr>
+          <w:rFonts w:ascii="Arial" w:hAnsi="Arial" w:cs="Arial"/>
+          <w:sz w:val="24"/>
+          <w:szCs w:val="24"/>
+          <w:lang w:val="en-US"/>
+        </w:rPr>
+      </w:pPr>
+    </w:p>
+    <w:p>
+      <w:pPr>
+        <w:rPr>
+          <w:rFonts w:ascii="Arial" w:hAnsi="Arial" w:cs="Arial"/>
+          <w:sz w:val="24"/>
+          <w:szCs w:val="24"/>
+          <w:lang w:val="en-US"/>
+        </w:rPr>
+      </w:pPr>
+    </w:p>
+    <w:sdt>
+      <w:sdtPr>
+        <w:rPr>
+          <w:rFonts w:ascii="Arial" w:eastAsiaTheme="minorHAnsi" w:hAnsi="Arial" w:cs="Arial"/>
+          <w:color w:val="auto"/>
+          <w:sz w:val="24"/>
+          <w:szCs w:val="24"/>
+        </w:rPr>
+        <w:id w:val="911435239"/>
+        <w:docPartObj>
+          <w:docPartGallery w:val="Bibliographies"/>
+          <w:docPartUnique/>
+        </w:docPartObj>
+      </w:sdtPr>
+      <w:sdtEndPr>
+        <w:rPr>
+          <w:lang w:val="es-MX" w:eastAsia="en-US"/>
+        </w:rPr>
+      </w:sdtEndPr>
+      <w:sdtContent>
+        <w:p>
+          <w:pPr>
+            <w:pStyle w:val="Heading1"/>
+            <w:rPr>
+              <w:rFonts w:ascii="Arial" w:hAnsi="Arial" w:cs="Arial"/>
+              <w:sz w:val="24"/>
+              <w:szCs w:val="24"/>
+            </w:rPr>
+          </w:pPr>
+          <w:proofErr w:type="spellStart"/>
+          <w:r>
+            <w:rPr>
+              <w:rFonts w:ascii="Arial" w:hAnsi="Arial" w:cs="Arial"/>
+              <w:sz w:val="24"/>
+              <w:szCs w:val="24"/>
+            </w:rPr>
+            <w:t>Bibliography</w:t>
+          </w:r>
+          <w:proofErr w:type="spellEnd"/>
+        </w:p>
+        <w:sdt>
+          <w:sdtPr>
+            <w:rPr>
+              <w:rFonts w:ascii="Arial" w:hAnsi="Arial" w:cs="Arial"/>
+              <w:sz w:val="24"/>
+              <w:szCs w:val="24"/>
+            </w:rPr>
+            <w:id w:val="111145805"/>
+            <w:bibliography/>
+          </w:sdtPr>
+          <w:sdtContent>
+            <w:p>
+              <w:pPr>
+                <w:pStyle w:val="Bibliography"/>
+                <w:ind w:left="720" w:hanging="720"/>
+                <w:rPr>
+                  <w:rFonts w:ascii="Arial" w:hAnsi="Arial" w:cs="Arial"/>
+                  <w:noProof/>
+                  <w:sz w:val="24"/>
+                  <w:szCs w:val="24"/>
+                  <w:lang w:val="en-US"/>
+                </w:rPr>
+              </w:pPr>
+              <w:r>
+                <w:rPr>
+                  <w:rFonts w:ascii="Arial" w:hAnsi="Arial" w:cs="Arial"/>
+                  <w:sz w:val="24"/>
+                  <w:szCs w:val="24"/>
+                </w:rPr>
+                <w:fldChar w:fldCharType="begin"/>
+              </w:r>
+              <w:r>
+                <w:rPr>
+                  <w:rFonts w:ascii="Arial" w:hAnsi="Arial" w:cs="Arial"/>
+                  <w:sz w:val="24"/>
+                  <w:szCs w:val="24"/>
+                  <w:lang w:val="en-US"/>
+                </w:rPr>
+                <w:instrText xml:space="preserve"> BIBLIOGRAPHY </w:instrText>
+              </w:r>
+              <w:r>
+                <w:rPr>
+                  <w:rFonts w:ascii="Arial" w:hAnsi="Arial" w:cs="Arial"/>
+                  <w:sz w:val="24"/>
+                  <w:szCs w:val="24"/>
+                </w:rPr>
+                <w:fldChar w:fldCharType="separate"/>
+              </w:r>
+              <w:r>
+                <w:rPr>
+                  <w:rFonts w:ascii="Arial" w:hAnsi="Arial" w:cs="Arial"/>
+                  <w:noProof/>
+                  <w:sz w:val="24"/>
+                  <w:szCs w:val="24"/>
+                  <w:lang w:val="en-US"/>
+                </w:rPr>
+                <w:t xml:space="preserve">Martin, A. (2017, 11 17). </w:t>
+              </w:r>
+              <w:r>
+                <w:rPr>
+                  <w:rFonts w:ascii="Arial" w:hAnsi="Arial" w:cs="Arial"/>
+                  <w:i/>
+                  <w:iCs/>
+                  <w:noProof/>
+                  <w:sz w:val="24"/>
+                  <w:szCs w:val="24"/>
+                  <w:lang w:val="en-US"/>
+                </w:rPr>
+                <w:t>How technology affects children’s learning</w:t>
+              </w:r>
+              <w:r>
+                <w:rPr>
+                  <w:rFonts w:ascii="Arial" w:hAnsi="Arial" w:cs="Arial"/>
+                  <w:noProof/>
+                  <w:sz w:val="24"/>
+                  <w:szCs w:val="24"/>
+                  <w:lang w:val="en-US"/>
+                </w:rPr>
+                <w:t>. Retrieved from https://psychlopaedia.org/: https://psychlopaedia.org/learning-and-development/technology-affects-childrens-learning/</w:t>
+              </w:r>
+            </w:p>
+            <w:p>
+              <w:pPr>
+                <w:pStyle w:val="Bibliography"/>
+                <w:ind w:left="720" w:hanging="720"/>
+                <w:rPr>
+                  <w:rFonts w:ascii="Arial" w:hAnsi="Arial" w:cs="Arial"/>
+                  <w:noProof/>
+                  <w:sz w:val="24"/>
+                  <w:szCs w:val="24"/>
+                  <w:lang w:val="en-US"/>
+                </w:rPr>
+              </w:pPr>
+              <w:r>
+                <w:rPr>
+                  <w:rFonts w:ascii="Arial" w:hAnsi="Arial" w:cs="Arial"/>
+                  <w:noProof/>
+                  <w:sz w:val="24"/>
+                  <w:szCs w:val="24"/>
+                  <w:lang w:val="en-US"/>
+                </w:rPr>
+                <w:t xml:space="preserve">Technology, F. I. (2020, 09 25). </w:t>
+              </w:r>
+              <w:r>
+                <w:rPr>
+                  <w:rFonts w:ascii="Arial" w:hAnsi="Arial" w:cs="Arial"/>
+                  <w:i/>
+                  <w:iCs/>
+                  <w:noProof/>
+                  <w:sz w:val="24"/>
+                  <w:szCs w:val="24"/>
+                  <w:lang w:val="en-US"/>
+                </w:rPr>
+                <w:t>How Technology Affects Child Development</w:t>
+              </w:r>
+              <w:r>
+                <w:rPr>
+                  <w:rFonts w:ascii="Arial" w:hAnsi="Arial" w:cs="Arial"/>
+                  <w:noProof/>
+                  <w:sz w:val="24"/>
+                  <w:szCs w:val="24"/>
+                  <w:lang w:val="en-US"/>
+                </w:rPr>
+                <w:t>. Retrieved from Florida Tech: https://www.floridatechonline.com/blog/psychology/how-technology-affects-child-development/#:~:text=Rampant%20screen%20time%20seeps%20away,'%20feelings%2C%20according%20to%20Dr.</w:t>
+              </w:r>
+            </w:p>
+            <w:p>
+              <w:pPr>
+                <w:rPr>
+                  <w:rFonts w:ascii="Arial" w:hAnsi="Arial" w:cs="Arial"/>
+                  <w:sz w:val="24"/>
+                  <w:szCs w:val="24"/>
+                </w:rPr>
+              </w:pPr>
+              <w:r>
+                <w:rPr>
+                  <w:rFonts w:ascii="Arial" w:hAnsi="Arial" w:cs="Arial"/>
+                  <w:b/>
+                  <w:bCs/>
+                  <w:noProof/>
+                  <w:sz w:val="24"/>
+                  <w:szCs w:val="24"/>
+                </w:rPr>
+                <w:fldChar w:fldCharType="end"/>
+              </w:r>
+            </w:p>
+          </w:sdtContent>
+        </w:sdt>
+      </w:sdtContent>
+    </w:sdt>
+    <w:p>
+      <w:pPr>
+        <w:rPr>
+          <w:rFonts w:ascii="Arial" w:hAnsi="Arial" w:cs="Arial"/>
+          <w:sz w:val="24"/>
+          <w:szCs w:val="24"/>
+        </w:rPr>
+      </w:pPr>
+    </w:p>
     <w:p/>
-    <w:p/>
-    <w:p>
-      <w:pPr>
-        <w:jc w:val="both"/>
-      </w:pPr>
-    </w:p>
     <w:sectPr>
       <w:headerReference w:type="default" r:id="rId11"/>
       <w:footerReference w:type="default" r:id="rId12"/>
@@ -2230,6 +4547,127 @@
     </w:lvl>
   </w:abstractNum>
   <w:abstractNum w:abstractNumId="4" w15:restartNumberingAfterBreak="0">
+    <w:nsid w:val="101D6591"/>
+    <w:multiLevelType w:val="multilevel"/>
+    <w:tmpl w:val="BFC686FC"/>
+    <w:lvl w:ilvl="0">
+      <w:start w:val="1"/>
+      <w:numFmt w:val="decimal"/>
+      <w:lvlText w:val="%1."/>
+      <w:lvlJc w:val="left"/>
+      <w:pPr>
+        <w:ind w:left="720" w:hanging="360"/>
+      </w:pPr>
+      <w:rPr>
+        <w:rFonts w:hint="default"/>
+      </w:rPr>
+    </w:lvl>
+    <w:lvl w:ilvl="1">
+      <w:start w:val="1"/>
+      <w:numFmt w:val="decimal"/>
+      <w:isLgl/>
+      <w:lvlText w:val="%1.%2"/>
+      <w:lvlJc w:val="left"/>
+      <w:pPr>
+        <w:ind w:left="1080" w:hanging="360"/>
+      </w:pPr>
+      <w:rPr>
+        <w:rFonts w:hint="default"/>
+      </w:rPr>
+    </w:lvl>
+    <w:lvl w:ilvl="2">
+      <w:start w:val="1"/>
+      <w:numFmt w:val="decimal"/>
+      <w:isLgl/>
+      <w:lvlText w:val="%1.%2.%3"/>
+      <w:lvlJc w:val="left"/>
+      <w:pPr>
+        <w:ind w:left="1800" w:hanging="720"/>
+      </w:pPr>
+      <w:rPr>
+        <w:rFonts w:hint="default"/>
+      </w:rPr>
+    </w:lvl>
+    <w:lvl w:ilvl="3">
+      <w:start w:val="1"/>
+      <w:numFmt w:val="decimal"/>
+      <w:isLgl/>
+      <w:lvlText w:val="%1.%2.%3.%4"/>
+      <w:lvlJc w:val="left"/>
+      <w:pPr>
+        <w:ind w:left="2160" w:hanging="720"/>
+      </w:pPr>
+      <w:rPr>
+        <w:rFonts w:hint="default"/>
+      </w:rPr>
+    </w:lvl>
+    <w:lvl w:ilvl="4">
+      <w:start w:val="1"/>
+      <w:numFmt w:val="decimal"/>
+      <w:isLgl/>
+      <w:lvlText w:val="%1.%2.%3.%4.%5"/>
+      <w:lvlJc w:val="left"/>
+      <w:pPr>
+        <w:ind w:left="2880" w:hanging="1080"/>
+      </w:pPr>
+      <w:rPr>
+        <w:rFonts w:hint="default"/>
+      </w:rPr>
+    </w:lvl>
+    <w:lvl w:ilvl="5">
+      <w:start w:val="1"/>
+      <w:numFmt w:val="decimal"/>
+      <w:isLgl/>
+      <w:lvlText w:val="%1.%2.%3.%4.%5.%6"/>
+      <w:lvlJc w:val="left"/>
+      <w:pPr>
+        <w:ind w:left="3240" w:hanging="1080"/>
+      </w:pPr>
+      <w:rPr>
+        <w:rFonts w:hint="default"/>
+      </w:rPr>
+    </w:lvl>
+    <w:lvl w:ilvl="6">
+      <w:start w:val="1"/>
+      <w:numFmt w:val="decimal"/>
+      <w:isLgl/>
+      <w:lvlText w:val="%1.%2.%3.%4.%5.%6.%7"/>
+      <w:lvlJc w:val="left"/>
+      <w:pPr>
+        <w:ind w:left="3960" w:hanging="1440"/>
+      </w:pPr>
+      <w:rPr>
+        <w:rFonts w:hint="default"/>
+      </w:rPr>
+    </w:lvl>
+    <w:lvl w:ilvl="7">
+      <w:start w:val="1"/>
+      <w:numFmt w:val="decimal"/>
+      <w:isLgl/>
+      <w:lvlText w:val="%1.%2.%3.%4.%5.%6.%7.%8"/>
+      <w:lvlJc w:val="left"/>
+      <w:pPr>
+        <w:ind w:left="4320" w:hanging="1440"/>
+      </w:pPr>
+      <w:rPr>
+        <w:rFonts w:hint="default"/>
+      </w:rPr>
+    </w:lvl>
+    <w:lvl w:ilvl="8">
+      <w:start w:val="1"/>
+      <w:numFmt w:val="decimal"/>
+      <w:isLgl/>
+      <w:lvlText w:val="%1.%2.%3.%4.%5.%6.%7.%8.%9"/>
+      <w:lvlJc w:val="left"/>
+      <w:pPr>
+        <w:ind w:left="4680" w:hanging="1440"/>
+      </w:pPr>
+      <w:rPr>
+        <w:rFonts w:hint="default"/>
+      </w:rPr>
+    </w:lvl>
+  </w:abstractNum>
+  <w:abstractNum w:abstractNumId="5" w15:restartNumberingAfterBreak="0">
     <w:nsid w:val="14262273"/>
     <w:multiLevelType w:val="multilevel"/>
     <w:tmpl w:val="7C6A4B32"/>
@@ -2378,7 +4816,7 @@
       </w:rPr>
     </w:lvl>
   </w:abstractNum>
-  <w:abstractNum w:abstractNumId="5" w15:restartNumberingAfterBreak="0">
+  <w:abstractNum w:abstractNumId="6" w15:restartNumberingAfterBreak="0">
     <w:nsid w:val="14E67611"/>
     <w:multiLevelType w:val="multilevel"/>
     <w:tmpl w:val="572C96C8"/>
@@ -2527,7 +4965,7 @@
       </w:rPr>
     </w:lvl>
   </w:abstractNum>
-  <w:abstractNum w:abstractNumId="6" w15:restartNumberingAfterBreak="0">
+  <w:abstractNum w:abstractNumId="7" w15:restartNumberingAfterBreak="0">
     <w:nsid w:val="19115B7F"/>
     <w:multiLevelType w:val="hybridMultilevel"/>
     <w:tmpl w:val="B70616B6"/>
@@ -2667,7 +5105,7 @@
       </w:rPr>
     </w:lvl>
   </w:abstractNum>
-  <w:abstractNum w:abstractNumId="7" w15:restartNumberingAfterBreak="0">
+  <w:abstractNum w:abstractNumId="8" w15:restartNumberingAfterBreak="0">
     <w:nsid w:val="1D9D3CDD"/>
     <w:multiLevelType w:val="hybridMultilevel"/>
     <w:tmpl w:val="3FB8F21E"/>
@@ -2807,7 +5245,7 @@
       </w:rPr>
     </w:lvl>
   </w:abstractNum>
-  <w:abstractNum w:abstractNumId="8" w15:restartNumberingAfterBreak="0">
+  <w:abstractNum w:abstractNumId="9" w15:restartNumberingAfterBreak="0">
     <w:nsid w:val="28197173"/>
     <w:multiLevelType w:val="hybridMultilevel"/>
     <w:tmpl w:val="53C075FC"/>
@@ -2920,7 +5358,7 @@
       </w:rPr>
     </w:lvl>
   </w:abstractNum>
-  <w:abstractNum w:abstractNumId="9" w15:restartNumberingAfterBreak="0">
+  <w:abstractNum w:abstractNumId="10" w15:restartNumberingAfterBreak="0">
     <w:nsid w:val="32494720"/>
     <w:multiLevelType w:val="hybridMultilevel"/>
     <w:tmpl w:val="93F498E0"/>
@@ -3033,7 +5471,7 @@
       </w:rPr>
     </w:lvl>
   </w:abstractNum>
-  <w:abstractNum w:abstractNumId="10" w15:restartNumberingAfterBreak="0">
+  <w:abstractNum w:abstractNumId="11" w15:restartNumberingAfterBreak="0">
     <w:nsid w:val="4573103A"/>
     <w:multiLevelType w:val="hybridMultilevel"/>
     <w:tmpl w:val="B240BAF4"/>
@@ -3119,7 +5557,151 @@
       </w:pPr>
     </w:lvl>
   </w:abstractNum>
-  <w:abstractNum w:abstractNumId="11" w15:restartNumberingAfterBreak="0">
+  <w:abstractNum w:abstractNumId="12" w15:restartNumberingAfterBreak="0">
+    <w:nsid w:val="50017206"/>
+    <w:multiLevelType w:val="multilevel"/>
+    <w:tmpl w:val="F94A4E80"/>
+    <w:lvl w:ilvl="0">
+      <w:start w:val="1"/>
+      <w:numFmt w:val="bullet"/>
+      <w:lvlText w:val=""/>
+      <w:lvlJc w:val="left"/>
+      <w:pPr>
+        <w:tabs>
+          <w:tab w:val="num" w:pos="720"/>
+        </w:tabs>
+        <w:ind w:left="720" w:hanging="360"/>
+      </w:pPr>
+      <w:rPr>
+        <w:rFonts w:ascii="Symbol" w:hAnsi="Symbol" w:hint="default"/>
+        <w:sz w:val="20"/>
+      </w:rPr>
+    </w:lvl>
+    <w:lvl w:ilvl="1">
+      <w:start w:val="1"/>
+      <w:numFmt w:val="bullet"/>
+      <w:lvlText w:val=""/>
+      <w:lvlJc w:val="left"/>
+      <w:pPr>
+        <w:tabs>
+          <w:tab w:val="num" w:pos="1440"/>
+        </w:tabs>
+        <w:ind w:left="1440" w:hanging="360"/>
+      </w:pPr>
+      <w:rPr>
+        <w:rFonts w:ascii="Symbol" w:hAnsi="Symbol" w:hint="default"/>
+        <w:sz w:val="20"/>
+      </w:rPr>
+    </w:lvl>
+    <w:lvl w:ilvl="2">
+      <w:numFmt w:val="bullet"/>
+      <w:lvlText w:val="•"/>
+      <w:lvlJc w:val="left"/>
+      <w:pPr>
+        <w:ind w:left="2160" w:hanging="360"/>
+      </w:pPr>
+      <w:rPr>
+        <w:rFonts w:ascii="Arial" w:eastAsiaTheme="minorHAnsi" w:hAnsi="Arial" w:cs="Arial" w:hint="default"/>
+      </w:rPr>
+    </w:lvl>
+    <w:lvl w:ilvl="3" w:tentative="1">
+      <w:start w:val="1"/>
+      <w:numFmt w:val="bullet"/>
+      <w:lvlText w:val=""/>
+      <w:lvlJc w:val="left"/>
+      <w:pPr>
+        <w:tabs>
+          <w:tab w:val="num" w:pos="2880"/>
+        </w:tabs>
+        <w:ind w:left="2880" w:hanging="360"/>
+      </w:pPr>
+      <w:rPr>
+        <w:rFonts w:ascii="Symbol" w:hAnsi="Symbol" w:hint="default"/>
+        <w:sz w:val="20"/>
+      </w:rPr>
+    </w:lvl>
+    <w:lvl w:ilvl="4" w:tentative="1">
+      <w:start w:val="1"/>
+      <w:numFmt w:val="bullet"/>
+      <w:lvlText w:val=""/>
+      <w:lvlJc w:val="left"/>
+      <w:pPr>
+        <w:tabs>
+          <w:tab w:val="num" w:pos="3600"/>
+        </w:tabs>
+        <w:ind w:left="3600" w:hanging="360"/>
+      </w:pPr>
+      <w:rPr>
+        <w:rFonts w:ascii="Symbol" w:hAnsi="Symbol" w:hint="default"/>
+        <w:sz w:val="20"/>
+      </w:rPr>
+    </w:lvl>
+    <w:lvl w:ilvl="5" w:tentative="1">
+      <w:start w:val="1"/>
+      <w:numFmt w:val="bullet"/>
+      <w:lvlText w:val=""/>
+      <w:lvlJc w:val="left"/>
+      <w:pPr>
+        <w:tabs>
+          <w:tab w:val="num" w:pos="4320"/>
+        </w:tabs>
+        <w:ind w:left="4320" w:hanging="360"/>
+      </w:pPr>
+      <w:rPr>
+        <w:rFonts w:ascii="Symbol" w:hAnsi="Symbol" w:hint="default"/>
+        <w:sz w:val="20"/>
+      </w:rPr>
+    </w:lvl>
+    <w:lvl w:ilvl="6" w:tentative="1">
+      <w:start w:val="1"/>
+      <w:numFmt w:val="bullet"/>
+      <w:lvlText w:val=""/>
+      <w:lvlJc w:val="left"/>
+      <w:pPr>
+        <w:tabs>
+          <w:tab w:val="num" w:pos="5040"/>
+        </w:tabs>
+        <w:ind w:left="5040" w:hanging="360"/>
+      </w:pPr>
+      <w:rPr>
+        <w:rFonts w:ascii="Symbol" w:hAnsi="Symbol" w:hint="default"/>
+        <w:sz w:val="20"/>
+      </w:rPr>
+    </w:lvl>
+    <w:lvl w:ilvl="7" w:tentative="1">
+      <w:start w:val="1"/>
+      <w:numFmt w:val="bullet"/>
+      <w:lvlText w:val=""/>
+      <w:lvlJc w:val="left"/>
+      <w:pPr>
+        <w:tabs>
+          <w:tab w:val="num" w:pos="5760"/>
+        </w:tabs>
+        <w:ind w:left="5760" w:hanging="360"/>
+      </w:pPr>
+      <w:rPr>
+        <w:rFonts w:ascii="Symbol" w:hAnsi="Symbol" w:hint="default"/>
+        <w:sz w:val="20"/>
+      </w:rPr>
+    </w:lvl>
+    <w:lvl w:ilvl="8" w:tentative="1">
+      <w:start w:val="1"/>
+      <w:numFmt w:val="bullet"/>
+      <w:lvlText w:val=""/>
+      <w:lvlJc w:val="left"/>
+      <w:pPr>
+        <w:tabs>
+          <w:tab w:val="num" w:pos="6480"/>
+        </w:tabs>
+        <w:ind w:left="6480" w:hanging="360"/>
+      </w:pPr>
+      <w:rPr>
+        <w:rFonts w:ascii="Symbol" w:hAnsi="Symbol" w:hint="default"/>
+        <w:sz w:val="20"/>
+      </w:rPr>
+    </w:lvl>
+  </w:abstractNum>
+  <w:abstractNum w:abstractNumId="13" w15:restartNumberingAfterBreak="0">
     <w:nsid w:val="5B8D0A7D"/>
     <w:multiLevelType w:val="hybridMultilevel"/>
     <w:tmpl w:val="0F4E9E42"/>
@@ -3232,7 +5814,7 @@
       </w:rPr>
     </w:lvl>
   </w:abstractNum>
-  <w:abstractNum w:abstractNumId="12" w15:restartNumberingAfterBreak="0">
+  <w:abstractNum w:abstractNumId="14" w15:restartNumberingAfterBreak="0">
     <w:nsid w:val="665A5D64"/>
     <w:multiLevelType w:val="hybridMultilevel"/>
     <w:tmpl w:val="8898CDE4"/>
@@ -3344,7 +5926,7 @@
       </w:rPr>
     </w:lvl>
   </w:abstractNum>
-  <w:abstractNum w:abstractNumId="13" w15:restartNumberingAfterBreak="0">
+  <w:abstractNum w:abstractNumId="15" w15:restartNumberingAfterBreak="0">
     <w:nsid w:val="6C5E29A7"/>
     <w:multiLevelType w:val="multilevel"/>
     <w:tmpl w:val="692EA338"/>
@@ -3493,7 +6075,7 @@
       </w:rPr>
     </w:lvl>
   </w:abstractNum>
-  <w:abstractNum w:abstractNumId="14" w15:restartNumberingAfterBreak="0">
+  <w:abstractNum w:abstractNumId="16" w15:restartNumberingAfterBreak="0">
     <w:nsid w:val="757900CC"/>
     <w:multiLevelType w:val="hybridMultilevel"/>
     <w:tmpl w:val="67BE5324"/>
@@ -3607,28 +6189,28 @@
     </w:lvl>
   </w:abstractNum>
   <w:num w:numId="1">
-    <w:abstractNumId w:val="11"/>
+    <w:abstractNumId w:val="13"/>
   </w:num>
   <w:num w:numId="2">
-    <w:abstractNumId w:val="9"/>
+    <w:abstractNumId w:val="10"/>
   </w:num>
   <w:num w:numId="3">
     <w:abstractNumId w:val="1"/>
   </w:num>
   <w:num w:numId="4">
+    <w:abstractNumId w:val="16"/>
+  </w:num>
+  <w:num w:numId="5">
+    <w:abstractNumId w:val="9"/>
+  </w:num>
+  <w:num w:numId="6">
     <w:abstractNumId w:val="14"/>
   </w:num>
-  <w:num w:numId="5">
-    <w:abstractNumId w:val="8"/>
-  </w:num>
-  <w:num w:numId="6">
-    <w:abstractNumId w:val="12"/>
-  </w:num>
   <w:num w:numId="7">
-    <w:abstractNumId w:val="4"/>
+    <w:abstractNumId w:val="5"/>
   </w:num>
   <w:num w:numId="8">
-    <w:abstractNumId w:val="5"/>
+    <w:abstractNumId w:val="6"/>
   </w:num>
   <w:num w:numId="9">
     <w:abstractNumId w:val="2"/>
@@ -3640,10 +6222,10 @@
     <w:abstractNumId w:val="0"/>
   </w:num>
   <w:num w:numId="12">
-    <w:abstractNumId w:val="13"/>
+    <w:abstractNumId w:val="15"/>
   </w:num>
   <w:num w:numId="13">
-    <w:abstractNumId w:val="10"/>
+    <w:abstractNumId w:val="11"/>
     <w:lvlOverride w:ilvl="0">
       <w:startOverride w:val="1"/>
     </w:lvlOverride>
@@ -3673,28 +6255,19 @@
     </w:lvlOverride>
   </w:num>
   <w:num w:numId="14">
-    <w:abstractNumId w:val="6"/>
-    <w:lvlOverride w:ilvl="0"/>
-    <w:lvlOverride w:ilvl="1"/>
-    <w:lvlOverride w:ilvl="2"/>
-    <w:lvlOverride w:ilvl="3"/>
-    <w:lvlOverride w:ilvl="4"/>
-    <w:lvlOverride w:ilvl="5"/>
-    <w:lvlOverride w:ilvl="6"/>
-    <w:lvlOverride w:ilvl="7"/>
-    <w:lvlOverride w:ilvl="8"/>
+    <w:abstractNumId w:val="7"/>
   </w:num>
   <w:num w:numId="15">
-    <w:abstractNumId w:val="7"/>
-    <w:lvlOverride w:ilvl="0"/>
-    <w:lvlOverride w:ilvl="1"/>
-    <w:lvlOverride w:ilvl="2"/>
-    <w:lvlOverride w:ilvl="3"/>
-    <w:lvlOverride w:ilvl="4"/>
-    <w:lvlOverride w:ilvl="5"/>
-    <w:lvlOverride w:ilvl="6"/>
-    <w:lvlOverride w:ilvl="7"/>
-    <w:lvlOverride w:ilvl="8"/>
+    <w:abstractNumId w:val="8"/>
+  </w:num>
+  <w:num w:numId="16">
+    <w:abstractNumId w:val="11"/>
+  </w:num>
+  <w:num w:numId="17">
+    <w:abstractNumId w:val="4"/>
+  </w:num>
+  <w:num w:numId="18">
+    <w:abstractNumId w:val="12"/>
   </w:num>
 </w:numbering>
 </file>
@@ -4785,11 +7358,56 @@
     <b:Publisher>McGraw-Hill</b:Publisher>
     <b:RefOrder>1</b:RefOrder>
   </b:Source>
+  <b:Source>
+    <b:Tag>And17</b:Tag>
+    <b:SourceType>InternetSite</b:SourceType>
+    <b:Guid>{9D88DC47-C4E0-43AC-8FB2-2CF74BD0DF58}</b:Guid>
+    <b:Author>
+      <b:Author>
+        <b:NameList>
+          <b:Person>
+            <b:Last>Martin</b:Last>
+            <b:First>Andrew</b:First>
+          </b:Person>
+        </b:NameList>
+      </b:Author>
+    </b:Author>
+    <b:Title>How technology affects children’s learning</b:Title>
+    <b:InternetSiteTitle>https://psychlopaedia.org/</b:InternetSiteTitle>
+    <b:Year>2017</b:Year>
+    <b:Month>11</b:Month>
+    <b:Day>17</b:Day>
+    <b:URL>https://psychlopaedia.org/learning-and-development/technology-affects-childrens-learning/</b:URL>
+    <b:RefOrder>1</b:RefOrder>
+  </b:Source>
+  <b:Source>
+    <b:Tag>Flo20</b:Tag>
+    <b:SourceType>InternetSite</b:SourceType>
+    <b:Guid>{000A3997-945D-4306-B4F5-C064B61A094F}</b:Guid>
+    <b:Author>
+      <b:Author>
+        <b:NameList>
+          <b:Person>
+            <b:Last>Technology</b:Last>
+            <b:First>Florida</b:First>
+            <b:Middle>Institute of</b:Middle>
+          </b:Person>
+        </b:NameList>
+      </b:Author>
+    </b:Author>
+    <b:Title>How Technology Affects Child Development</b:Title>
+    <b:InternetSiteTitle>Florida Tech</b:InternetSiteTitle>
+    <b:Year>2020</b:Year>
+    <b:Month>09</b:Month>
+    <b:Day>25</b:Day>
+    <b:URL>https://www.floridatechonline.com/blog/psychology/how-technology-affects-child-development/#:~:text=Rampant%20screen%20time%20seeps%20away,'%20feelings%2C%20according%20to%20Dr.</b:URL>
+    <b:RefOrder>2</b:RefOrder>
+  </b:Source>
 </b:Sources>
 </file>
 
 <file path=customXml/itemProps1.xml><?xml version="1.0" encoding="utf-8"?>
-<ds:datastoreItem xmlns:ds="http://schemas.openxmlformats.org/officeDocument/2006/customXml" ds:itemID="{23C8D993-3B34-4C43-8A9C-4626DB9CDAB1}">
+<ds:datastoreItem xmlns:ds="http://schemas.openxmlformats.org/officeDocument/2006/customXml" ds:itemID="{1D8017DF-5052-409D-B682-16C68A9E1289}">
   <ds:schemaRefs>
     <ds:schemaRef ds:uri="http://schemas.openxmlformats.org/officeDocument/2006/bibliography"/>
   </ds:schemaRefs>

--- a/Spanish/Protocolo.docx
+++ b/Spanish/Protocolo.docx
@@ -875,25 +875,7 @@
           <w:sz w:val="24"/>
           <w:szCs w:val="24"/>
         </w:rPr>
-        <w:t xml:space="preserve">3.1 Formas para terminar la adicción a la </w:t>
-      </w:r>
-      <w:proofErr w:type="spellStart"/>
-      <w:r>
-        <w:rPr>
-          <w:rFonts w:ascii="Arial" w:hAnsi="Arial" w:cs="Arial"/>
-          <w:sz w:val="24"/>
-          <w:szCs w:val="24"/>
-        </w:rPr>
-        <w:t>Tecnologia</w:t>
-      </w:r>
-      <w:proofErr w:type="spellEnd"/>
-      <w:r>
-        <w:rPr>
-          <w:rFonts w:ascii="Arial" w:hAnsi="Arial" w:cs="Arial"/>
-          <w:sz w:val="24"/>
-          <w:szCs w:val="24"/>
-        </w:rPr>
-        <w:t>.</w:t>
+        <w:t>3.1 Formas para terminar la adicción a la Tecnología.</w:t>
       </w:r>
     </w:p>
     <w:p>
@@ -911,36 +893,8 @@
           <w:sz w:val="24"/>
           <w:szCs w:val="24"/>
         </w:rPr>
-        <w:t xml:space="preserve">3.2 </w:t>
-      </w:r>
-      <w:proofErr w:type="spellStart"/>
-      <w:r>
-        <w:rPr>
-          <w:rFonts w:ascii="Arial" w:hAnsi="Arial" w:cs="Arial"/>
-          <w:sz w:val="24"/>
-          <w:szCs w:val="24"/>
-        </w:rPr>
-        <w:t>Pondomoro</w:t>
-      </w:r>
-      <w:proofErr w:type="spellEnd"/>
-      <w:r>
-        <w:rPr>
-          <w:rFonts w:ascii="Arial" w:hAnsi="Arial" w:cs="Arial"/>
-          <w:sz w:val="24"/>
-          <w:szCs w:val="24"/>
-        </w:rPr>
-        <w:t xml:space="preserve"> </w:t>
-      </w:r>
-      <w:proofErr w:type="spellStart"/>
-      <w:r>
-        <w:rPr>
-          <w:rFonts w:ascii="Arial" w:hAnsi="Arial" w:cs="Arial"/>
-          <w:sz w:val="24"/>
-          <w:szCs w:val="24"/>
-        </w:rPr>
-        <w:t>Tecnique</w:t>
-      </w:r>
-      <w:proofErr w:type="spellEnd"/>
+        <w:t>3.2 Pondomoro Tecnique</w:t>
+      </w:r>
     </w:p>
     <w:p>
       <w:pPr>
@@ -957,18 +911,8 @@
           <w:sz w:val="24"/>
           <w:szCs w:val="24"/>
         </w:rPr>
-        <w:t xml:space="preserve">3.3 Ser productivo junto con la </w:t>
-      </w:r>
-      <w:proofErr w:type="spellStart"/>
-      <w:r>
-        <w:rPr>
-          <w:rFonts w:ascii="Arial" w:hAnsi="Arial" w:cs="Arial"/>
-          <w:sz w:val="24"/>
-          <w:szCs w:val="24"/>
-        </w:rPr>
-        <w:t>Tecnologia</w:t>
-      </w:r>
-      <w:proofErr w:type="spellEnd"/>
+        <w:t>3.3 Ser productivo junto con la Tecnología</w:t>
+      </w:r>
     </w:p>
     <w:p>
       <w:pPr>
@@ -985,18 +929,8 @@
           <w:sz w:val="24"/>
           <w:szCs w:val="24"/>
         </w:rPr>
-        <w:t xml:space="preserve">3.4 </w:t>
-      </w:r>
-      <w:proofErr w:type="spellStart"/>
-      <w:r>
-        <w:rPr>
-          <w:rFonts w:ascii="Arial" w:hAnsi="Arial" w:cs="Arial"/>
-          <w:sz w:val="24"/>
-          <w:szCs w:val="24"/>
-        </w:rPr>
-        <w:t>Ergonomics</w:t>
-      </w:r>
-      <w:proofErr w:type="spellEnd"/>
+        <w:t>3.4 Ergonomics</w:t>
+      </w:r>
     </w:p>
     <w:p>
       <w:pPr>
@@ -1153,6 +1087,7 @@
     </w:p>
     <w:p>
       <w:pPr>
+        <w:jc w:val="both"/>
         <w:rPr>
           <w:rFonts w:ascii="Arial" w:hAnsi="Arial" w:cs="Arial"/>
           <w:b/>
@@ -1161,10 +1096,7 @@
           <w:szCs w:val="24"/>
         </w:rPr>
       </w:pPr>
-    </w:p>
-    <w:p>
-      <w:pPr>
-        <w:jc w:val="both"/>
+      <w:r>
         <w:rPr>
           <w:rFonts w:ascii="Arial" w:hAnsi="Arial" w:cs="Arial"/>
           <w:b/>
@@ -1172,34 +1104,25 @@
           <w:sz w:val="24"/>
           <w:szCs w:val="24"/>
         </w:rPr>
-      </w:pPr>
-      <w:r>
-        <w:rPr>
-          <w:rFonts w:ascii="Arial" w:hAnsi="Arial" w:cs="Arial"/>
-          <w:b/>
-          <w:bCs/>
+        <w:t>Tema</w:t>
+      </w:r>
+    </w:p>
+    <w:p>
+      <w:pPr>
+        <w:jc w:val="both"/>
+        <w:rPr>
+          <w:rFonts w:ascii="Arial" w:hAnsi="Arial" w:cs="Arial"/>
+          <w:sz w:val="24"/>
+          <w:szCs w:val="24"/>
+        </w:rPr>
+      </w:pPr>
+      <w:r>
+        <w:rPr>
+          <w:rFonts w:ascii="Arial" w:hAnsi="Arial" w:cs="Arial"/>
           <w:sz w:val="24"/>
           <w:szCs w:val="24"/>
         </w:rPr>
         <w:lastRenderedPageBreak/>
-        <w:t>Tema</w:t>
-      </w:r>
-    </w:p>
-    <w:p>
-      <w:pPr>
-        <w:jc w:val="both"/>
-        <w:rPr>
-          <w:rFonts w:ascii="Arial" w:hAnsi="Arial" w:cs="Arial"/>
-          <w:sz w:val="24"/>
-          <w:szCs w:val="24"/>
-        </w:rPr>
-      </w:pPr>
-      <w:r>
-        <w:rPr>
-          <w:rFonts w:ascii="Arial" w:hAnsi="Arial" w:cs="Arial"/>
-          <w:sz w:val="24"/>
-          <w:szCs w:val="24"/>
-        </w:rPr>
         <w:t>Los cambios en la tecnología afectan a las personas</w:t>
       </w:r>
     </w:p>
@@ -1523,9 +1446,7 @@
           <w:szCs w:val="24"/>
         </w:rPr>
       </w:pPr>
-    </w:p>
-    <w:p>
-      <w:pPr>
+      <w:r>
         <w:rPr>
           <w:rFonts w:ascii="Arial" w:hAnsi="Arial" w:cs="Arial"/>
           <w:b/>
@@ -1533,60 +1454,26 @@
           <w:sz w:val="24"/>
           <w:szCs w:val="24"/>
         </w:rPr>
-      </w:pPr>
-    </w:p>
-    <w:p>
-      <w:pPr>
-        <w:rPr>
-          <w:rFonts w:ascii="Arial" w:hAnsi="Arial" w:cs="Arial"/>
-          <w:b/>
-          <w:bCs/>
-          <w:sz w:val="24"/>
-          <w:szCs w:val="24"/>
-        </w:rPr>
-      </w:pPr>
-    </w:p>
-    <w:p>
-      <w:pPr>
-        <w:rPr>
-          <w:rFonts w:ascii="Arial" w:hAnsi="Arial" w:cs="Arial"/>
-          <w:b/>
-          <w:bCs/>
-          <w:sz w:val="24"/>
-          <w:szCs w:val="24"/>
-        </w:rPr>
-      </w:pPr>
-      <w:r>
-        <w:rPr>
-          <w:rFonts w:ascii="Arial" w:hAnsi="Arial" w:cs="Arial"/>
-          <w:b/>
-          <w:bCs/>
-          <w:sz w:val="24"/>
-          <w:szCs w:val="24"/>
+        <w:t>Mapa Mental</w:t>
+      </w:r>
+    </w:p>
+    <w:p>
+      <w:pPr>
+        <w:rPr>
+          <w:rFonts w:ascii="Arial" w:hAnsi="Arial" w:cs="Arial"/>
+          <w:sz w:val="24"/>
+          <w:szCs w:val="24"/>
+        </w:rPr>
+      </w:pPr>
+      <w:r>
+        <w:rPr>
+          <w:noProof/>
         </w:rPr>
         <w:lastRenderedPageBreak/>
-        <w:t>Mapa Mental</w:t>
-      </w:r>
-    </w:p>
-    <w:p>
-      <w:pPr>
-        <w:rPr>
-          <w:rFonts w:ascii="Arial" w:hAnsi="Arial" w:cs="Arial"/>
-          <w:sz w:val="24"/>
-          <w:szCs w:val="24"/>
-        </w:rPr>
-      </w:pPr>
-      <w:r>
-        <w:rPr>
-          <w:rFonts w:ascii="Arial" w:hAnsi="Arial" w:cs="Arial"/>
-          <w:noProof/>
-          <w:sz w:val="24"/>
-          <w:szCs w:val="24"/>
-        </w:rPr>
         <w:drawing>
-          <wp:inline distT="0" distB="0" distL="0" distR="0" wp14:anchorId="13BAE0A0" wp14:editId="03480789">
-            <wp:extent cx="5943600" cy="3307715"/>
-            <wp:effectExtent l="0" t="0" r="0" b="6985"/>
+          <wp:inline distT="0" distB="0" distL="0" distR="0" wp14:anchorId="77383524" wp14:editId="425B8CBB">
+            <wp:extent cx="5943600" cy="3388995"/>
+            <wp:effectExtent l="0" t="0" r="0" b="1905"/>
             <wp:docPr id="1" name="Picture 1"/>
             <wp:cNvGraphicFramePr>
               <a:graphicFrameLocks xmlns:a="http://schemas.openxmlformats.org/drawingml/2006/main" noChangeAspect="1"/>
@@ -1607,7 +1494,7 @@
                   <pic:spPr>
                     <a:xfrm>
                       <a:off x="0" y="0"/>
-                      <a:ext cx="5943600" cy="3307715"/>
+                      <a:ext cx="5943600" cy="3388995"/>
                     </a:xfrm>
                     <a:prstGeom prst="rect">
                       <a:avLst/>
@@ -1757,28 +1644,10 @@
     </w:p>
     <w:p>
       <w:pPr>
-        <w:rPr>
-          <w:rFonts w:ascii="Arial" w:hAnsi="Arial" w:cs="Arial"/>
-          <w:sz w:val="24"/>
-          <w:szCs w:val="24"/>
-        </w:rPr>
-      </w:pPr>
-    </w:p>
-    <w:p>
-      <w:pPr>
-        <w:rPr>
-          <w:rFonts w:ascii="Arial" w:hAnsi="Arial" w:cs="Arial"/>
-          <w:sz w:val="24"/>
-          <w:szCs w:val="24"/>
-        </w:rPr>
-      </w:pPr>
-    </w:p>
-    <w:p>
-      <w:pPr>
         <w:pStyle w:val="ListParagraph"/>
         <w:numPr>
           <w:ilvl w:val="0"/>
-          <w:numId w:val="17"/>
+          <w:numId w:val="19"/>
         </w:numPr>
         <w:rPr>
           <w:rFonts w:ascii="Arial" w:hAnsi="Arial" w:cs="Arial"/>
@@ -1792,7 +1661,6 @@
           <w:sz w:val="24"/>
           <w:szCs w:val="24"/>
         </w:rPr>
-        <w:lastRenderedPageBreak/>
         <w:t>¿Cuáles son los efectos de la Tecnología?</w:t>
       </w:r>
     </w:p>
@@ -1811,7 +1679,7 @@
         <w:pStyle w:val="ListParagraph"/>
         <w:numPr>
           <w:ilvl w:val="1"/>
-          <w:numId w:val="17"/>
+          <w:numId w:val="19"/>
         </w:numPr>
         <w:rPr>
           <w:rFonts w:ascii="Arial" w:hAnsi="Arial" w:cs="Arial"/>
@@ -1832,12 +1700,93 @@
       <w:pPr>
         <w:pStyle w:val="ListParagraph"/>
         <w:ind w:left="1080"/>
-        <w:rPr>
-          <w:rFonts w:ascii="Arial" w:hAnsi="Arial" w:cs="Arial"/>
-          <w:sz w:val="24"/>
-          <w:szCs w:val="24"/>
-        </w:rPr>
-      </w:pPr>
+        <w:jc w:val="both"/>
+        <w:rPr>
+          <w:rFonts w:ascii="Arial" w:hAnsi="Arial" w:cs="Arial"/>
+          <w:sz w:val="24"/>
+          <w:szCs w:val="24"/>
+        </w:rPr>
+      </w:pPr>
+      <w:r>
+        <w:rPr>
+          <w:rFonts w:ascii="Arial" w:hAnsi="Arial" w:cs="Arial"/>
+          <w:sz w:val="24"/>
+          <w:szCs w:val="24"/>
+        </w:rPr>
+        <w:lastRenderedPageBreak/>
+        <w:t xml:space="preserve">La adicción a la tecnología afecta a niñ@s y adultos en cualquier edad. </w:t>
+      </w:r>
+      <w:r>
+        <w:rPr>
+          <w:rFonts w:ascii="Arial" w:hAnsi="Arial" w:cs="Arial"/>
+          <w:sz w:val="24"/>
+          <w:szCs w:val="24"/>
+          <w:lang w:val="en-US"/>
+        </w:rPr>
+        <w:t>“</w:t>
+      </w:r>
+      <w:r>
+        <w:rPr>
+          <w:rFonts w:ascii="Arial" w:hAnsi="Arial" w:cs="Arial"/>
+          <w:i/>
+          <w:iCs/>
+          <w:sz w:val="24"/>
+          <w:szCs w:val="24"/>
+          <w:lang w:val="en-US"/>
+        </w:rPr>
+        <w:t>Children are introduced to the internet at the age of 3.</w:t>
+      </w:r>
+      <w:r>
+        <w:rPr>
+          <w:rFonts w:ascii="Arial" w:hAnsi="Arial" w:cs="Arial"/>
+          <w:sz w:val="24"/>
+          <w:szCs w:val="24"/>
+          <w:lang w:val="en-US"/>
+        </w:rPr>
+        <w:t xml:space="preserve">” </w:t>
+      </w:r>
+      <w:r>
+        <w:rPr>
+          <w:rFonts w:ascii="Arial" w:hAnsi="Arial" w:cs="Arial"/>
+          <w:sz w:val="24"/>
+          <w:szCs w:val="24"/>
+        </w:rPr>
+        <w:t xml:space="preserve">(Mentalup,2020). </w:t>
+      </w:r>
+      <w:r>
+        <w:rPr>
+          <w:rFonts w:ascii="Arial" w:hAnsi="Arial" w:cs="Arial"/>
+          <w:sz w:val="24"/>
+          <w:szCs w:val="24"/>
+        </w:rPr>
+        <w:t>Mientras que los adultos utilizan la tecnología en el trabajo o procrastinación, “</w:t>
+      </w:r>
+      <w:r>
+        <w:rPr>
+          <w:rFonts w:ascii="Arial" w:hAnsi="Arial" w:cs="Arial"/>
+          <w:i/>
+          <w:iCs/>
+          <w:sz w:val="24"/>
+          <w:szCs w:val="24"/>
+        </w:rPr>
+        <w:t>An average person spends about 6 hours a day on the internet.</w:t>
+      </w:r>
+      <w:r>
+        <w:rPr>
+          <w:rFonts w:ascii="Arial" w:hAnsi="Arial" w:cs="Arial"/>
+          <w:sz w:val="24"/>
+          <w:szCs w:val="24"/>
+        </w:rPr>
+        <w:t xml:space="preserve">” </w:t>
+      </w:r>
+      <w:r>
+        <w:rPr>
+          <w:rFonts w:ascii="Arial" w:hAnsi="Arial" w:cs="Arial"/>
+          <w:sz w:val="24"/>
+          <w:szCs w:val="24"/>
+        </w:rPr>
+        <w:t>(Mentalup,2020).</w:t>
+      </w:r>
     </w:p>
     <w:p>
       <w:pPr>
@@ -1850,290 +1799,25 @@
           <w:szCs w:val="24"/>
         </w:rPr>
       </w:pPr>
-      <w:r>
-        <w:rPr>
-          <w:rFonts w:ascii="Arial" w:hAnsi="Arial" w:cs="Arial"/>
-          <w:sz w:val="24"/>
-          <w:szCs w:val="24"/>
-        </w:rPr>
-        <w:t xml:space="preserve">La adicción a la tecnología afecta a </w:t>
-      </w:r>
-      <w:proofErr w:type="spellStart"/>
-      <w:r>
-        <w:rPr>
-          <w:rFonts w:ascii="Arial" w:hAnsi="Arial" w:cs="Arial"/>
-          <w:sz w:val="24"/>
-          <w:szCs w:val="24"/>
-        </w:rPr>
-        <w:t>niñ@s</w:t>
-      </w:r>
-      <w:proofErr w:type="spellEnd"/>
-      <w:r>
-        <w:rPr>
-          <w:rFonts w:ascii="Arial" w:hAnsi="Arial" w:cs="Arial"/>
-          <w:sz w:val="24"/>
-          <w:szCs w:val="24"/>
-        </w:rPr>
-        <w:t xml:space="preserve"> y adultos en cualquier edad. </w:t>
-      </w:r>
-      <w:r>
-        <w:rPr>
-          <w:rFonts w:ascii="Arial" w:hAnsi="Arial" w:cs="Arial"/>
-          <w:sz w:val="24"/>
-          <w:szCs w:val="24"/>
-          <w:lang w:val="en-US"/>
-        </w:rPr>
-        <w:t>“</w:t>
-      </w:r>
-      <w:r>
-        <w:rPr>
-          <w:rFonts w:ascii="Arial" w:hAnsi="Arial" w:cs="Arial"/>
-          <w:i/>
-          <w:iCs/>
-          <w:sz w:val="24"/>
-          <w:szCs w:val="24"/>
-          <w:lang w:val="en-US"/>
-        </w:rPr>
-        <w:t>Children are introduced to the internet at the age of 3.</w:t>
-      </w:r>
-      <w:r>
-        <w:rPr>
-          <w:rFonts w:ascii="Arial" w:hAnsi="Arial" w:cs="Arial"/>
-          <w:sz w:val="24"/>
-          <w:szCs w:val="24"/>
-          <w:lang w:val="en-US"/>
-        </w:rPr>
-        <w:t xml:space="preserve">” </w:t>
-      </w:r>
-      <w:r>
-        <w:rPr>
-          <w:rFonts w:ascii="Arial" w:hAnsi="Arial" w:cs="Arial"/>
-          <w:sz w:val="24"/>
-          <w:szCs w:val="24"/>
-        </w:rPr>
-        <w:t xml:space="preserve">(Mentalup,2020). </w:t>
-      </w:r>
-      <w:r>
-        <w:rPr>
-          <w:rFonts w:ascii="Arial" w:hAnsi="Arial" w:cs="Arial"/>
-          <w:sz w:val="24"/>
-          <w:szCs w:val="24"/>
-        </w:rPr>
-        <w:t>Mientras que los adultos utilizan la tecnología en el trabajo o procrastinación, “</w:t>
-      </w:r>
-      <w:proofErr w:type="spellStart"/>
-      <w:r>
-        <w:rPr>
-          <w:rFonts w:ascii="Arial" w:hAnsi="Arial" w:cs="Arial"/>
-          <w:i/>
-          <w:iCs/>
-          <w:sz w:val="24"/>
-          <w:szCs w:val="24"/>
-        </w:rPr>
-        <w:t>An</w:t>
-      </w:r>
-      <w:proofErr w:type="spellEnd"/>
-      <w:r>
-        <w:rPr>
-          <w:rFonts w:ascii="Arial" w:hAnsi="Arial" w:cs="Arial"/>
-          <w:i/>
-          <w:iCs/>
-          <w:sz w:val="24"/>
-          <w:szCs w:val="24"/>
-        </w:rPr>
-        <w:t xml:space="preserve"> </w:t>
-      </w:r>
-      <w:proofErr w:type="spellStart"/>
-      <w:r>
-        <w:rPr>
-          <w:rFonts w:ascii="Arial" w:hAnsi="Arial" w:cs="Arial"/>
-          <w:i/>
-          <w:iCs/>
-          <w:sz w:val="24"/>
-          <w:szCs w:val="24"/>
-        </w:rPr>
-        <w:t>average</w:t>
-      </w:r>
-      <w:proofErr w:type="spellEnd"/>
-      <w:r>
-        <w:rPr>
-          <w:rFonts w:ascii="Arial" w:hAnsi="Arial" w:cs="Arial"/>
-          <w:i/>
-          <w:iCs/>
-          <w:sz w:val="24"/>
-          <w:szCs w:val="24"/>
-        </w:rPr>
-        <w:t xml:space="preserve"> </w:t>
-      </w:r>
-      <w:proofErr w:type="spellStart"/>
-      <w:r>
-        <w:rPr>
-          <w:rFonts w:ascii="Arial" w:hAnsi="Arial" w:cs="Arial"/>
-          <w:i/>
-          <w:iCs/>
-          <w:sz w:val="24"/>
-          <w:szCs w:val="24"/>
-        </w:rPr>
-        <w:t>person</w:t>
-      </w:r>
-      <w:proofErr w:type="spellEnd"/>
-      <w:r>
-        <w:rPr>
-          <w:rFonts w:ascii="Arial" w:hAnsi="Arial" w:cs="Arial"/>
-          <w:i/>
-          <w:iCs/>
-          <w:sz w:val="24"/>
-          <w:szCs w:val="24"/>
-        </w:rPr>
-        <w:t xml:space="preserve"> </w:t>
-      </w:r>
-      <w:proofErr w:type="spellStart"/>
-      <w:r>
-        <w:rPr>
-          <w:rFonts w:ascii="Arial" w:hAnsi="Arial" w:cs="Arial"/>
-          <w:i/>
-          <w:iCs/>
-          <w:sz w:val="24"/>
-          <w:szCs w:val="24"/>
-        </w:rPr>
-        <w:t>spends</w:t>
-      </w:r>
-      <w:proofErr w:type="spellEnd"/>
-      <w:r>
-        <w:rPr>
-          <w:rFonts w:ascii="Arial" w:hAnsi="Arial" w:cs="Arial"/>
-          <w:i/>
-          <w:iCs/>
-          <w:sz w:val="24"/>
-          <w:szCs w:val="24"/>
-        </w:rPr>
-        <w:t xml:space="preserve"> </w:t>
-      </w:r>
-      <w:proofErr w:type="spellStart"/>
-      <w:r>
-        <w:rPr>
-          <w:rFonts w:ascii="Arial" w:hAnsi="Arial" w:cs="Arial"/>
-          <w:i/>
-          <w:iCs/>
-          <w:sz w:val="24"/>
-          <w:szCs w:val="24"/>
-        </w:rPr>
-        <w:t>about</w:t>
-      </w:r>
-      <w:proofErr w:type="spellEnd"/>
-      <w:r>
-        <w:rPr>
-          <w:rFonts w:ascii="Arial" w:hAnsi="Arial" w:cs="Arial"/>
-          <w:i/>
-          <w:iCs/>
-          <w:sz w:val="24"/>
-          <w:szCs w:val="24"/>
-        </w:rPr>
-        <w:t xml:space="preserve"> 6 </w:t>
-      </w:r>
-      <w:proofErr w:type="spellStart"/>
-      <w:r>
-        <w:rPr>
-          <w:rFonts w:ascii="Arial" w:hAnsi="Arial" w:cs="Arial"/>
-          <w:i/>
-          <w:iCs/>
-          <w:sz w:val="24"/>
-          <w:szCs w:val="24"/>
-        </w:rPr>
-        <w:t>hours</w:t>
-      </w:r>
-      <w:proofErr w:type="spellEnd"/>
-      <w:r>
-        <w:rPr>
-          <w:rFonts w:ascii="Arial" w:hAnsi="Arial" w:cs="Arial"/>
-          <w:i/>
-          <w:iCs/>
-          <w:sz w:val="24"/>
-          <w:szCs w:val="24"/>
-        </w:rPr>
-        <w:t xml:space="preserve"> a </w:t>
-      </w:r>
-      <w:proofErr w:type="spellStart"/>
-      <w:r>
-        <w:rPr>
-          <w:rFonts w:ascii="Arial" w:hAnsi="Arial" w:cs="Arial"/>
-          <w:i/>
-          <w:iCs/>
-          <w:sz w:val="24"/>
-          <w:szCs w:val="24"/>
-        </w:rPr>
-        <w:t>day</w:t>
-      </w:r>
-      <w:proofErr w:type="spellEnd"/>
-      <w:r>
-        <w:rPr>
-          <w:rFonts w:ascii="Arial" w:hAnsi="Arial" w:cs="Arial"/>
-          <w:i/>
-          <w:iCs/>
-          <w:sz w:val="24"/>
-          <w:szCs w:val="24"/>
-        </w:rPr>
-        <w:t xml:space="preserve"> </w:t>
-      </w:r>
-      <w:proofErr w:type="spellStart"/>
-      <w:r>
-        <w:rPr>
-          <w:rFonts w:ascii="Arial" w:hAnsi="Arial" w:cs="Arial"/>
-          <w:i/>
-          <w:iCs/>
-          <w:sz w:val="24"/>
-          <w:szCs w:val="24"/>
-        </w:rPr>
-        <w:t>on</w:t>
-      </w:r>
-      <w:proofErr w:type="spellEnd"/>
-      <w:r>
-        <w:rPr>
-          <w:rFonts w:ascii="Arial" w:hAnsi="Arial" w:cs="Arial"/>
-          <w:i/>
-          <w:iCs/>
-          <w:sz w:val="24"/>
-          <w:szCs w:val="24"/>
-        </w:rPr>
-        <w:t xml:space="preserve"> </w:t>
-      </w:r>
-      <w:proofErr w:type="spellStart"/>
-      <w:r>
-        <w:rPr>
-          <w:rFonts w:ascii="Arial" w:hAnsi="Arial" w:cs="Arial"/>
-          <w:i/>
-          <w:iCs/>
-          <w:sz w:val="24"/>
-          <w:szCs w:val="24"/>
-        </w:rPr>
-        <w:t>the</w:t>
-      </w:r>
-      <w:proofErr w:type="spellEnd"/>
-      <w:r>
-        <w:rPr>
-          <w:rFonts w:ascii="Arial" w:hAnsi="Arial" w:cs="Arial"/>
-          <w:i/>
-          <w:iCs/>
-          <w:sz w:val="24"/>
-          <w:szCs w:val="24"/>
-        </w:rPr>
-        <w:t xml:space="preserve"> internet.</w:t>
-      </w:r>
-      <w:r>
-        <w:rPr>
-          <w:rFonts w:ascii="Arial" w:hAnsi="Arial" w:cs="Arial"/>
-          <w:sz w:val="24"/>
-          <w:szCs w:val="24"/>
-        </w:rPr>
-        <w:t xml:space="preserve">” </w:t>
-      </w:r>
-      <w:r>
-        <w:rPr>
-          <w:rFonts w:ascii="Arial" w:hAnsi="Arial" w:cs="Arial"/>
-          <w:sz w:val="24"/>
-          <w:szCs w:val="24"/>
-        </w:rPr>
-        <w:t>(Mentalup,2020).</w:t>
+    </w:p>
+    <w:p>
+      <w:pPr>
+        <w:pStyle w:val="ListParagraph"/>
+        <w:ind w:left="1080"/>
+        <w:jc w:val="both"/>
+        <w:rPr>
+          <w:rFonts w:ascii="Arial" w:hAnsi="Arial" w:cs="Arial"/>
+          <w:sz w:val="24"/>
+          <w:szCs w:val="24"/>
+        </w:rPr>
+      </w:pPr>
+      <w:r>
+        <w:rPr>
+          <w:rFonts w:ascii="Arial" w:hAnsi="Arial" w:cs="Arial"/>
+          <w:sz w:val="24"/>
+          <w:szCs w:val="24"/>
+        </w:rPr>
+        <w:t xml:space="preserve">Dependiendo del uso y la frecuencia en el que estemos utilizando la tecnología afectara la salud en un par de años mas de cada persona.  </w:t>
       </w:r>
     </w:p>
     <w:p>
@@ -2151,7 +1835,205 @@
     <w:p>
       <w:pPr>
         <w:pStyle w:val="ListParagraph"/>
-        <w:ind w:left="1440" w:hanging="360"/>
+        <w:numPr>
+          <w:ilvl w:val="1"/>
+          <w:numId w:val="19"/>
+        </w:numPr>
+        <w:rPr>
+          <w:rFonts w:ascii="Arial" w:hAnsi="Arial" w:cs="Arial"/>
+          <w:sz w:val="24"/>
+          <w:szCs w:val="24"/>
+        </w:rPr>
+      </w:pPr>
+      <w:r>
+        <w:rPr>
+          <w:rFonts w:ascii="Arial" w:hAnsi="Arial" w:cs="Arial"/>
+          <w:sz w:val="24"/>
+          <w:szCs w:val="24"/>
+        </w:rPr>
+        <w:t>¿Cómo la tecnología afecta el desarrollo infantil?</w:t>
+      </w:r>
+    </w:p>
+    <w:p>
+      <w:pPr>
+        <w:pStyle w:val="ListParagraph"/>
+        <w:ind w:left="1080"/>
+        <w:rPr>
+          <w:rFonts w:ascii="Arial" w:hAnsi="Arial" w:cs="Arial"/>
+          <w:sz w:val="24"/>
+          <w:szCs w:val="24"/>
+        </w:rPr>
+      </w:pPr>
+    </w:p>
+    <w:p>
+      <w:pPr>
+        <w:pStyle w:val="ListParagraph"/>
+        <w:ind w:left="1080"/>
+        <w:rPr>
+          <w:rFonts w:ascii="Arial" w:hAnsi="Arial" w:cs="Arial"/>
+          <w:sz w:val="24"/>
+          <w:szCs w:val="24"/>
+          <w:lang w:val="en-US"/>
+        </w:rPr>
+      </w:pPr>
+      <w:r>
+        <w:rPr>
+          <w:rFonts w:ascii="Arial" w:hAnsi="Arial" w:cs="Arial"/>
+          <w:sz w:val="24"/>
+          <w:szCs w:val="24"/>
+          <w:lang w:val="en-US"/>
+        </w:rPr>
+        <w:t>Los niñ@s “</w:t>
+      </w:r>
+      <w:r>
+        <w:rPr>
+          <w:rFonts w:ascii="Arial" w:hAnsi="Arial" w:cs="Arial"/>
+          <w:i/>
+          <w:iCs/>
+          <w:sz w:val="24"/>
+          <w:szCs w:val="24"/>
+          <w:lang w:val="en-US"/>
+        </w:rPr>
+        <w:t>children may be digital natives when it comes to gaming and social networking—but they are digital novices when it comes to using technology for academic purposes.</w:t>
+      </w:r>
+      <w:r>
+        <w:rPr>
+          <w:rFonts w:ascii="Arial" w:hAnsi="Arial" w:cs="Arial"/>
+          <w:sz w:val="24"/>
+          <w:szCs w:val="24"/>
+          <w:lang w:val="en-US"/>
+        </w:rPr>
+        <w:t>”(Martin,2017).</w:t>
+      </w:r>
+    </w:p>
+    <w:p>
+      <w:pPr>
+        <w:pStyle w:val="ListParagraph"/>
+        <w:ind w:left="1080"/>
+        <w:rPr>
+          <w:rFonts w:ascii="Arial" w:hAnsi="Arial" w:cs="Arial"/>
+          <w:sz w:val="24"/>
+          <w:szCs w:val="24"/>
+          <w:lang w:val="en-US"/>
+        </w:rPr>
+      </w:pPr>
+    </w:p>
+    <w:p>
+      <w:pPr>
+        <w:pStyle w:val="ListParagraph"/>
+        <w:ind w:left="1080"/>
+        <w:rPr>
+          <w:rFonts w:ascii="Arial" w:hAnsi="Arial" w:cs="Arial"/>
+          <w:sz w:val="24"/>
+          <w:szCs w:val="24"/>
+        </w:rPr>
+      </w:pPr>
+      <w:r>
+        <w:rPr>
+          <w:rFonts w:ascii="Arial" w:hAnsi="Arial" w:cs="Arial"/>
+          <w:sz w:val="24"/>
+          <w:szCs w:val="24"/>
+        </w:rPr>
+        <w:t xml:space="preserve">Agresión </w:t>
+      </w:r>
+    </w:p>
+    <w:p>
+      <w:pPr>
+        <w:pStyle w:val="ListParagraph"/>
+        <w:ind w:left="1080"/>
+        <w:rPr>
+          <w:rFonts w:ascii="Arial" w:hAnsi="Arial" w:cs="Arial"/>
+          <w:sz w:val="24"/>
+          <w:szCs w:val="24"/>
+        </w:rPr>
+      </w:pPr>
+    </w:p>
+    <w:p>
+      <w:pPr>
+        <w:pStyle w:val="ListParagraph"/>
+        <w:ind w:left="1080"/>
+        <w:rPr>
+          <w:rFonts w:ascii="Arial" w:hAnsi="Arial" w:cs="Arial"/>
+          <w:sz w:val="24"/>
+          <w:szCs w:val="24"/>
+          <w:lang w:val="en-US"/>
+        </w:rPr>
+      </w:pPr>
+      <w:r>
+        <w:rPr>
+          <w:rFonts w:ascii="Arial" w:hAnsi="Arial" w:cs="Arial"/>
+          <w:sz w:val="24"/>
+          <w:szCs w:val="24"/>
+        </w:rPr>
+        <w:t xml:space="preserve">Cuando los niñ@s encuentran contenido en el internet tienden a imitarlo. </w:t>
+      </w:r>
+      <w:r>
+        <w:rPr>
+          <w:rFonts w:ascii="Arial" w:hAnsi="Arial" w:cs="Arial"/>
+          <w:sz w:val="24"/>
+          <w:szCs w:val="24"/>
+          <w:lang w:val="en-US"/>
+        </w:rPr>
+        <w:t>F.I. (2020) afirma “</w:t>
+      </w:r>
+      <w:r>
+        <w:rPr>
+          <w:rFonts w:ascii="Arial" w:hAnsi="Arial" w:cs="Arial"/>
+          <w:i/>
+          <w:iCs/>
+          <w:sz w:val="24"/>
+          <w:szCs w:val="24"/>
+          <w:lang w:val="en-US"/>
+        </w:rPr>
+        <w:t>Exposure to violence was found to make children and teens more likely to argue with peers or teachers, and less empathetic and impacted by actual violence.”</w:t>
+      </w:r>
+    </w:p>
+    <w:p>
+      <w:pPr>
+        <w:pStyle w:val="ListParagraph"/>
+        <w:ind w:left="1080"/>
+        <w:rPr>
+          <w:rFonts w:ascii="Arial" w:hAnsi="Arial" w:cs="Arial"/>
+          <w:sz w:val="24"/>
+          <w:szCs w:val="24"/>
+          <w:lang w:val="en-US"/>
+        </w:rPr>
+      </w:pPr>
+    </w:p>
+    <w:p>
+      <w:pPr>
+        <w:pStyle w:val="ListParagraph"/>
+        <w:ind w:left="1080"/>
+        <w:rPr>
+          <w:rFonts w:ascii="Arial" w:hAnsi="Arial" w:cs="Arial"/>
+          <w:sz w:val="24"/>
+          <w:szCs w:val="24"/>
+        </w:rPr>
+      </w:pPr>
+      <w:r>
+        <w:rPr>
+          <w:rFonts w:ascii="Arial" w:hAnsi="Arial" w:cs="Arial"/>
+          <w:sz w:val="24"/>
+          <w:szCs w:val="24"/>
+        </w:rPr>
+        <w:t>Académico</w:t>
+      </w:r>
+    </w:p>
+    <w:p>
+      <w:pPr>
+        <w:pStyle w:val="ListParagraph"/>
+        <w:ind w:left="1080"/>
+        <w:rPr>
+          <w:rFonts w:ascii="Arial" w:hAnsi="Arial" w:cs="Arial"/>
+          <w:sz w:val="24"/>
+          <w:szCs w:val="24"/>
+        </w:rPr>
+      </w:pPr>
+    </w:p>
+    <w:p>
+      <w:pPr>
+        <w:pStyle w:val="ListParagraph"/>
+        <w:ind w:left="1080"/>
         <w:jc w:val="both"/>
         <w:rPr>
           <w:rFonts w:ascii="Arial" w:hAnsi="Arial" w:cs="Arial"/>
@@ -2165,36 +2047,252 @@
           <w:sz w:val="24"/>
           <w:szCs w:val="24"/>
         </w:rPr>
-        <w:t xml:space="preserve">Dependiendo del uso y la frecuencia en el que estemos utilizando la tecnología afectara la salud en un par de años </w:t>
-      </w:r>
-      <w:proofErr w:type="spellStart"/>
-      <w:r>
-        <w:rPr>
-          <w:rFonts w:ascii="Arial" w:hAnsi="Arial" w:cs="Arial"/>
-          <w:sz w:val="24"/>
-          <w:szCs w:val="24"/>
-        </w:rPr>
-        <w:t>mas</w:t>
-      </w:r>
-      <w:proofErr w:type="spellEnd"/>
-      <w:r>
-        <w:rPr>
-          <w:rFonts w:ascii="Arial" w:hAnsi="Arial" w:cs="Arial"/>
-          <w:sz w:val="24"/>
-          <w:szCs w:val="24"/>
-        </w:rPr>
-        <w:t xml:space="preserve"> de cada persona.  </w:t>
+        <w:t>Cuando los niñ@s a</w:t>
+      </w:r>
+      <w:r>
+        <w:rPr>
+          <w:rFonts w:ascii="Arial" w:hAnsi="Arial" w:cs="Arial"/>
+          <w:sz w:val="24"/>
+          <w:szCs w:val="24"/>
+        </w:rPr>
+        <w:t>dquieren un dispositivo en el cual se pueda jugar videojuegos de manera online o offline tienden a pasar más tiempo del que es permitido por sus padres, y olvidando los deberes de la escuela.</w:t>
       </w:r>
     </w:p>
     <w:p>
       <w:pPr>
         <w:pStyle w:val="ListParagraph"/>
-        <w:ind w:left="1440" w:hanging="360"/>
+        <w:ind w:left="1080"/>
         <w:jc w:val="both"/>
         <w:rPr>
           <w:rFonts w:ascii="Arial" w:hAnsi="Arial" w:cs="Arial"/>
           <w:sz w:val="24"/>
           <w:szCs w:val="24"/>
+        </w:rPr>
+      </w:pPr>
+    </w:p>
+    <w:p>
+      <w:pPr>
+        <w:pStyle w:val="ListParagraph"/>
+        <w:ind w:left="1080"/>
+        <w:jc w:val="both"/>
+        <w:rPr>
+          <w:rFonts w:ascii="Arial" w:hAnsi="Arial" w:cs="Arial"/>
+          <w:sz w:val="24"/>
+          <w:szCs w:val="24"/>
+        </w:rPr>
+      </w:pPr>
+      <w:r>
+        <w:rPr>
+          <w:rFonts w:ascii="Arial" w:hAnsi="Arial" w:cs="Arial"/>
+          <w:sz w:val="24"/>
+          <w:szCs w:val="24"/>
+        </w:rPr>
+        <w:t>Dado que en el siguiente día tienen sueño o pereza de realizar alguna actividad dentro de la escuela.</w:t>
+      </w:r>
+    </w:p>
+    <w:p>
+      <w:pPr>
+        <w:pStyle w:val="ListParagraph"/>
+        <w:ind w:left="1080"/>
+        <w:jc w:val="both"/>
+        <w:rPr>
+          <w:rFonts w:ascii="Arial" w:hAnsi="Arial" w:cs="Arial"/>
+          <w:sz w:val="24"/>
+          <w:szCs w:val="24"/>
+        </w:rPr>
+      </w:pPr>
+    </w:p>
+    <w:p>
+      <w:pPr>
+        <w:pStyle w:val="ListParagraph"/>
+        <w:ind w:left="1080"/>
+        <w:jc w:val="both"/>
+        <w:rPr>
+          <w:rFonts w:ascii="Arial" w:hAnsi="Arial" w:cs="Arial"/>
+          <w:sz w:val="24"/>
+          <w:szCs w:val="24"/>
+        </w:rPr>
+      </w:pPr>
+      <w:r>
+        <w:rPr>
+          <w:rFonts w:ascii="Arial" w:hAnsi="Arial" w:cs="Arial"/>
+          <w:sz w:val="24"/>
+          <w:szCs w:val="24"/>
+        </w:rPr>
+        <w:t xml:space="preserve">Visual </w:t>
+      </w:r>
+    </w:p>
+    <w:p>
+      <w:pPr>
+        <w:pStyle w:val="ListParagraph"/>
+        <w:ind w:left="1080"/>
+        <w:jc w:val="both"/>
+        <w:rPr>
+          <w:rFonts w:ascii="Arial" w:hAnsi="Arial" w:cs="Arial"/>
+          <w:sz w:val="24"/>
+          <w:szCs w:val="24"/>
+        </w:rPr>
+      </w:pPr>
+    </w:p>
+    <w:p>
+      <w:pPr>
+        <w:pStyle w:val="ListParagraph"/>
+        <w:ind w:left="1080"/>
+        <w:jc w:val="both"/>
+        <w:rPr>
+          <w:rFonts w:ascii="Arial" w:hAnsi="Arial" w:cs="Arial"/>
+          <w:sz w:val="24"/>
+          <w:szCs w:val="24"/>
+        </w:rPr>
+      </w:pPr>
+      <w:r>
+        <w:rPr>
+          <w:rFonts w:ascii="Arial" w:hAnsi="Arial" w:cs="Arial"/>
+          <w:sz w:val="24"/>
+          <w:szCs w:val="24"/>
+        </w:rPr>
+        <w:t>Al tener un contacto con la tecnología los niñ@s, los niños suelen tener el dispositivo cerca de su cara y con un brillo superior, además asiendo la misma actividad mencionada anteriormente pero cuando se levantan o durante la noche.</w:t>
+      </w:r>
+    </w:p>
+    <w:p>
+      <w:pPr>
+        <w:pStyle w:val="ListParagraph"/>
+        <w:ind w:left="1080"/>
+        <w:jc w:val="both"/>
+        <w:rPr>
+          <w:rFonts w:ascii="Arial" w:hAnsi="Arial" w:cs="Arial"/>
+          <w:sz w:val="24"/>
+          <w:szCs w:val="24"/>
+        </w:rPr>
+      </w:pPr>
+    </w:p>
+    <w:p>
+      <w:pPr>
+        <w:pStyle w:val="ListParagraph"/>
+        <w:ind w:left="1080"/>
+        <w:jc w:val="both"/>
+        <w:rPr>
+          <w:rFonts w:ascii="Arial" w:hAnsi="Arial" w:cs="Arial"/>
+          <w:sz w:val="24"/>
+          <w:szCs w:val="24"/>
+        </w:rPr>
+      </w:pPr>
+      <w:r>
+        <w:rPr>
+          <w:rFonts w:ascii="Arial" w:hAnsi="Arial" w:cs="Arial"/>
+          <w:sz w:val="24"/>
+          <w:szCs w:val="24"/>
+        </w:rPr>
+        <w:t>Desarrollo Emocional</w:t>
+      </w:r>
+    </w:p>
+    <w:p>
+      <w:pPr>
+        <w:pStyle w:val="ListParagraph"/>
+        <w:ind w:left="1080"/>
+        <w:jc w:val="both"/>
+        <w:rPr>
+          <w:rFonts w:ascii="Arial" w:hAnsi="Arial" w:cs="Arial"/>
+          <w:sz w:val="24"/>
+          <w:szCs w:val="24"/>
+        </w:rPr>
+      </w:pPr>
+    </w:p>
+    <w:p>
+      <w:pPr>
+        <w:pStyle w:val="ListParagraph"/>
+        <w:ind w:left="1080"/>
+        <w:jc w:val="both"/>
+        <w:rPr>
+          <w:rFonts w:ascii="Arial" w:hAnsi="Arial" w:cs="Arial"/>
+          <w:sz w:val="24"/>
+          <w:szCs w:val="24"/>
+        </w:rPr>
+      </w:pPr>
+      <w:r>
+        <w:rPr>
+          <w:rFonts w:ascii="Arial" w:hAnsi="Arial" w:cs="Arial"/>
+          <w:sz w:val="24"/>
+          <w:szCs w:val="24"/>
+        </w:rPr>
+        <w:t xml:space="preserve">El desarrollo de los niñ@s es rápido durante los primeros años, por lo cual los niños deben interactuar con personas, de esta manera desarrollan sus habilidades que les permitirá afrontar retos en un futuro. </w:t>
+      </w:r>
+    </w:p>
+    <w:p>
+      <w:pPr>
+        <w:pStyle w:val="ListParagraph"/>
+        <w:ind w:left="1080"/>
+        <w:jc w:val="both"/>
+        <w:rPr>
+          <w:rFonts w:ascii="Arial" w:hAnsi="Arial" w:cs="Arial"/>
+          <w:sz w:val="24"/>
+          <w:szCs w:val="24"/>
+        </w:rPr>
+      </w:pPr>
+    </w:p>
+    <w:p>
+      <w:pPr>
+        <w:pStyle w:val="ListParagraph"/>
+        <w:ind w:left="1080"/>
+        <w:jc w:val="both"/>
+        <w:rPr>
+          <w:rFonts w:ascii="Arial" w:hAnsi="Arial" w:cs="Arial"/>
+          <w:sz w:val="24"/>
+          <w:szCs w:val="24"/>
+          <w:lang w:val="en-US"/>
+        </w:rPr>
+      </w:pPr>
+      <w:r>
+        <w:rPr>
+          <w:rFonts w:ascii="Arial" w:hAnsi="Arial" w:cs="Arial"/>
+          <w:sz w:val="24"/>
+          <w:szCs w:val="24"/>
+          <w:lang w:val="en-US"/>
+        </w:rPr>
+        <w:t>“</w:t>
+      </w:r>
+      <w:r>
+        <w:rPr>
+          <w:rFonts w:ascii="Arial" w:hAnsi="Arial" w:cs="Arial"/>
+          <w:i/>
+          <w:iCs/>
+          <w:sz w:val="24"/>
+          <w:szCs w:val="24"/>
+          <w:lang w:val="en-US"/>
+        </w:rPr>
+        <w:t xml:space="preserve">For young children, the impact may be felt as screen time replaces time previously devoted to play, peer interaction and exploration, which are </w:t>
+      </w:r>
+      <w:r>
+        <w:rPr>
+          <w:rFonts w:ascii="Arial" w:hAnsi="Arial" w:cs="Arial"/>
+          <w:i/>
+          <w:iCs/>
+          <w:sz w:val="24"/>
+          <w:szCs w:val="24"/>
+          <w:lang w:val="en-US"/>
+        </w:rPr>
+        <w:lastRenderedPageBreak/>
+        <w:t>thought to foster empathy, problem-solving skills, curiosity, intelligence, and listening skills</w:t>
+      </w:r>
+      <w:r>
+        <w:rPr>
+          <w:rFonts w:ascii="Arial" w:hAnsi="Arial" w:cs="Arial"/>
+          <w:sz w:val="24"/>
+          <w:szCs w:val="24"/>
+          <w:lang w:val="en-US"/>
+        </w:rPr>
+        <w:t>” F.I. (2020)</w:t>
+      </w:r>
+    </w:p>
+    <w:p>
+      <w:pPr>
+        <w:pStyle w:val="ListParagraph"/>
+        <w:ind w:left="1080"/>
+        <w:rPr>
+          <w:rFonts w:ascii="Arial" w:hAnsi="Arial" w:cs="Arial"/>
+          <w:sz w:val="24"/>
+          <w:szCs w:val="24"/>
+          <w:lang w:val="en-US"/>
         </w:rPr>
       </w:pPr>
     </w:p>
@@ -2203,7 +2301,7 @@
         <w:pStyle w:val="ListParagraph"/>
         <w:numPr>
           <w:ilvl w:val="1"/>
-          <w:numId w:val="17"/>
+          <w:numId w:val="19"/>
         </w:numPr>
         <w:rPr>
           <w:rFonts w:ascii="Arial" w:hAnsi="Arial" w:cs="Arial"/>
@@ -2217,7 +2315,7 @@
           <w:sz w:val="24"/>
           <w:szCs w:val="24"/>
         </w:rPr>
-        <w:t>¿Cómo la tecnología afecta el desarrollo infantil?</w:t>
+        <w:t>Efectos Mentales</w:t>
       </w:r>
     </w:p>
     <w:p>
@@ -2239,79 +2337,15 @@
           <w:rFonts w:ascii="Arial" w:hAnsi="Arial" w:cs="Arial"/>
           <w:sz w:val="24"/>
           <w:szCs w:val="24"/>
-          <w:lang w:val="en-US"/>
-        </w:rPr>
-      </w:pPr>
-      <w:r>
-        <w:rPr>
-          <w:rFonts w:ascii="Arial" w:hAnsi="Arial" w:cs="Arial"/>
-          <w:sz w:val="24"/>
-          <w:szCs w:val="24"/>
-          <w:lang w:val="en-US"/>
-        </w:rPr>
-        <w:t xml:space="preserve">Los </w:t>
-      </w:r>
-      <w:proofErr w:type="spellStart"/>
-      <w:r>
-        <w:rPr>
-          <w:rFonts w:ascii="Arial" w:hAnsi="Arial" w:cs="Arial"/>
-          <w:sz w:val="24"/>
-          <w:szCs w:val="24"/>
-          <w:lang w:val="en-US"/>
-        </w:rPr>
-        <w:t>niñ@s</w:t>
-      </w:r>
-      <w:proofErr w:type="spellEnd"/>
-      <w:r>
-        <w:rPr>
-          <w:rFonts w:ascii="Arial" w:hAnsi="Arial" w:cs="Arial"/>
-          <w:sz w:val="24"/>
-          <w:szCs w:val="24"/>
-          <w:lang w:val="en-US"/>
-        </w:rPr>
-        <w:t xml:space="preserve"> “</w:t>
-      </w:r>
-      <w:r>
-        <w:rPr>
-          <w:rFonts w:ascii="Arial" w:hAnsi="Arial" w:cs="Arial"/>
-          <w:i/>
-          <w:iCs/>
-          <w:sz w:val="24"/>
-          <w:szCs w:val="24"/>
-          <w:lang w:val="en-US"/>
-        </w:rPr>
-        <w:t>children may be digital natives when it comes to gaming and social networking—but they are digital novices when it comes to using technology for academic purposes</w:t>
-      </w:r>
-      <w:proofErr w:type="gramStart"/>
-      <w:r>
-        <w:rPr>
-          <w:rFonts w:ascii="Arial" w:hAnsi="Arial" w:cs="Arial"/>
-          <w:i/>
-          <w:iCs/>
-          <w:sz w:val="24"/>
-          <w:szCs w:val="24"/>
-          <w:lang w:val="en-US"/>
-        </w:rPr>
-        <w:t>.</w:t>
-      </w:r>
-      <w:r>
-        <w:rPr>
-          <w:rFonts w:ascii="Arial" w:hAnsi="Arial" w:cs="Arial"/>
-          <w:sz w:val="24"/>
-          <w:szCs w:val="24"/>
-          <w:lang w:val="en-US"/>
-        </w:rPr>
-        <w:t>”(</w:t>
-      </w:r>
-      <w:proofErr w:type="gramEnd"/>
-      <w:r>
-        <w:rPr>
-          <w:rFonts w:ascii="Arial" w:hAnsi="Arial" w:cs="Arial"/>
-          <w:sz w:val="24"/>
-          <w:szCs w:val="24"/>
-          <w:lang w:val="en-US"/>
-        </w:rPr>
-        <w:t>Martin,2017).</w:t>
+        </w:rPr>
+      </w:pPr>
+      <w:r>
+        <w:rPr>
+          <w:rFonts w:ascii="Arial" w:hAnsi="Arial" w:cs="Arial"/>
+          <w:sz w:val="24"/>
+          <w:szCs w:val="24"/>
+        </w:rPr>
+        <w:t>• Depresión</w:t>
       </w:r>
     </w:p>
     <w:p>
@@ -2322,9 +2356,16 @@
           <w:rFonts w:ascii="Arial" w:hAnsi="Arial" w:cs="Arial"/>
           <w:sz w:val="24"/>
           <w:szCs w:val="24"/>
-          <w:lang w:val="en-US"/>
-        </w:rPr>
-      </w:pPr>
+        </w:rPr>
+      </w:pPr>
+      <w:r>
+        <w:rPr>
+          <w:rFonts w:ascii="Arial" w:hAnsi="Arial" w:cs="Arial"/>
+          <w:sz w:val="24"/>
+          <w:szCs w:val="24"/>
+        </w:rPr>
+        <w:t>• Un sentimiento de culpa por el uso excesivo de Internet / tecnología</w:t>
+      </w:r>
     </w:p>
     <w:p>
       <w:pPr>
@@ -2342,7 +2383,7 @@
           <w:sz w:val="24"/>
           <w:szCs w:val="24"/>
         </w:rPr>
-        <w:t xml:space="preserve">Agresión </w:t>
+        <w:t>• Ansiedad</w:t>
       </w:r>
     </w:p>
     <w:p>
@@ -2355,6 +2396,14 @@
           <w:szCs w:val="24"/>
         </w:rPr>
       </w:pPr>
+      <w:r>
+        <w:rPr>
+          <w:rFonts w:ascii="Arial" w:hAnsi="Arial" w:cs="Arial"/>
+          <w:sz w:val="24"/>
+          <w:szCs w:val="24"/>
+        </w:rPr>
+        <w:t>• Sentimientos de euforia al usar la tecnología / Internet</w:t>
+      </w:r>
     </w:p>
     <w:p>
       <w:pPr>
@@ -2364,74 +2413,15 @@
           <w:rFonts w:ascii="Arial" w:hAnsi="Arial" w:cs="Arial"/>
           <w:sz w:val="24"/>
           <w:szCs w:val="24"/>
-          <w:lang w:val="en-US"/>
-        </w:rPr>
-      </w:pPr>
-      <w:r>
-        <w:rPr>
-          <w:rFonts w:ascii="Arial" w:hAnsi="Arial" w:cs="Arial"/>
-          <w:sz w:val="24"/>
-          <w:szCs w:val="24"/>
-        </w:rPr>
-        <w:t xml:space="preserve">Cuando los </w:t>
-      </w:r>
-      <w:proofErr w:type="spellStart"/>
-      <w:r>
-        <w:rPr>
-          <w:rFonts w:ascii="Arial" w:hAnsi="Arial" w:cs="Arial"/>
-          <w:sz w:val="24"/>
-          <w:szCs w:val="24"/>
-        </w:rPr>
-        <w:t>niñ@s</w:t>
-      </w:r>
-      <w:proofErr w:type="spellEnd"/>
-      <w:r>
-        <w:rPr>
-          <w:rFonts w:ascii="Arial" w:hAnsi="Arial" w:cs="Arial"/>
-          <w:sz w:val="24"/>
-          <w:szCs w:val="24"/>
-        </w:rPr>
-        <w:t xml:space="preserve"> encuentran contenido en el internet tienden a imitarlo. </w:t>
-      </w:r>
-      <w:r>
-        <w:rPr>
-          <w:rFonts w:ascii="Arial" w:hAnsi="Arial" w:cs="Arial"/>
-          <w:sz w:val="24"/>
-          <w:szCs w:val="24"/>
-          <w:lang w:val="en-US"/>
-        </w:rPr>
-        <w:t xml:space="preserve">F.I. (2020) </w:t>
-      </w:r>
-      <w:proofErr w:type="spellStart"/>
-      <w:r>
-        <w:rPr>
-          <w:rFonts w:ascii="Arial" w:hAnsi="Arial" w:cs="Arial"/>
-          <w:sz w:val="24"/>
-          <w:szCs w:val="24"/>
-          <w:lang w:val="en-US"/>
-        </w:rPr>
-        <w:t>afirma</w:t>
-      </w:r>
-      <w:proofErr w:type="spellEnd"/>
-      <w:r>
-        <w:rPr>
-          <w:rFonts w:ascii="Arial" w:hAnsi="Arial" w:cs="Arial"/>
-          <w:sz w:val="24"/>
-          <w:szCs w:val="24"/>
-          <w:lang w:val="en-US"/>
-        </w:rPr>
-        <w:t xml:space="preserve"> “</w:t>
-      </w:r>
-      <w:r>
-        <w:rPr>
-          <w:rFonts w:ascii="Arial" w:hAnsi="Arial" w:cs="Arial"/>
-          <w:i/>
-          <w:iCs/>
-          <w:sz w:val="24"/>
-          <w:szCs w:val="24"/>
-          <w:lang w:val="en-US"/>
-        </w:rPr>
-        <w:t>Exposure to violence was found to make children and teens more likely to argue with peers or teachers, and less empathetic and impacted by actual violence.”</w:t>
+        </w:rPr>
+      </w:pPr>
+      <w:r>
+        <w:rPr>
+          <w:rFonts w:ascii="Arial" w:hAnsi="Arial" w:cs="Arial"/>
+          <w:sz w:val="24"/>
+          <w:szCs w:val="24"/>
+        </w:rPr>
+        <w:t>• Incapacidad para determinar prioridades o posponer planes</w:t>
       </w:r>
     </w:p>
     <w:p>
@@ -2442,9 +2432,16 @@
           <w:rFonts w:ascii="Arial" w:hAnsi="Arial" w:cs="Arial"/>
           <w:sz w:val="24"/>
           <w:szCs w:val="24"/>
-          <w:lang w:val="en-US"/>
-        </w:rPr>
-      </w:pPr>
+        </w:rPr>
+      </w:pPr>
+      <w:r>
+        <w:rPr>
+          <w:rFonts w:ascii="Arial" w:hAnsi="Arial" w:cs="Arial"/>
+          <w:sz w:val="24"/>
+          <w:szCs w:val="24"/>
+        </w:rPr>
+        <w:t>• Aislamiento del entorno social de uno</w:t>
+      </w:r>
     </w:p>
     <w:p>
       <w:pPr>
@@ -2462,7 +2459,7 @@
           <w:sz w:val="24"/>
           <w:szCs w:val="24"/>
         </w:rPr>
-        <w:t>Académico</w:t>
+        <w:t>• Perder el concepto de tiempo</w:t>
       </w:r>
     </w:p>
     <w:p>
@@ -2475,340 +2472,172 @@
           <w:szCs w:val="24"/>
         </w:rPr>
       </w:pPr>
+      <w:r>
+        <w:rPr>
+          <w:rFonts w:ascii="Arial" w:hAnsi="Arial" w:cs="Arial"/>
+          <w:sz w:val="24"/>
+          <w:szCs w:val="24"/>
+        </w:rPr>
+        <w:t>• Defensa extrema del hábito de uso</w:t>
+      </w:r>
     </w:p>
     <w:p>
       <w:pPr>
         <w:pStyle w:val="ListParagraph"/>
         <w:ind w:left="1080"/>
-        <w:jc w:val="both"/>
-        <w:rPr>
-          <w:rFonts w:ascii="Arial" w:hAnsi="Arial" w:cs="Arial"/>
-          <w:sz w:val="24"/>
-          <w:szCs w:val="24"/>
-        </w:rPr>
-      </w:pPr>
-      <w:r>
-        <w:rPr>
-          <w:rFonts w:ascii="Arial" w:hAnsi="Arial" w:cs="Arial"/>
-          <w:sz w:val="24"/>
-          <w:szCs w:val="24"/>
-        </w:rPr>
-        <w:t xml:space="preserve">Cuando los </w:t>
-      </w:r>
-      <w:proofErr w:type="spellStart"/>
-      <w:r>
-        <w:rPr>
-          <w:rFonts w:ascii="Arial" w:hAnsi="Arial" w:cs="Arial"/>
-          <w:sz w:val="24"/>
-          <w:szCs w:val="24"/>
-        </w:rPr>
-        <w:t>niñ@s</w:t>
-      </w:r>
-      <w:proofErr w:type="spellEnd"/>
-      <w:r>
-        <w:rPr>
-          <w:rFonts w:ascii="Arial" w:hAnsi="Arial" w:cs="Arial"/>
-          <w:sz w:val="24"/>
-          <w:szCs w:val="24"/>
-        </w:rPr>
-        <w:t xml:space="preserve"> a</w:t>
-      </w:r>
-      <w:r>
-        <w:rPr>
-          <w:rFonts w:ascii="Arial" w:hAnsi="Arial" w:cs="Arial"/>
-          <w:sz w:val="24"/>
-          <w:szCs w:val="24"/>
-        </w:rPr>
-        <w:t xml:space="preserve">dquieren un dispositivo en el cual se pueda jugar videojuegos de manera online </w:t>
-      </w:r>
-      <w:proofErr w:type="spellStart"/>
-      <w:r>
-        <w:rPr>
-          <w:rFonts w:ascii="Arial" w:hAnsi="Arial" w:cs="Arial"/>
-          <w:sz w:val="24"/>
-          <w:szCs w:val="24"/>
-        </w:rPr>
-        <w:t>o</w:t>
-      </w:r>
-      <w:proofErr w:type="spellEnd"/>
-      <w:r>
-        <w:rPr>
-          <w:rFonts w:ascii="Arial" w:hAnsi="Arial" w:cs="Arial"/>
-          <w:sz w:val="24"/>
-          <w:szCs w:val="24"/>
-        </w:rPr>
-        <w:t xml:space="preserve"> offline tienden a pasar más tiempo del que es permitido por sus padres, y olvidando los deberes de la escuela.</w:t>
+        <w:rPr>
+          <w:rFonts w:ascii="Arial" w:hAnsi="Arial" w:cs="Arial"/>
+          <w:sz w:val="24"/>
+          <w:szCs w:val="24"/>
+        </w:rPr>
+      </w:pPr>
+      <w:r>
+        <w:rPr>
+          <w:rFonts w:ascii="Arial" w:hAnsi="Arial" w:cs="Arial"/>
+          <w:sz w:val="24"/>
+          <w:szCs w:val="24"/>
+        </w:rPr>
+        <w:t>• Evitar el trabajo; bajo rendimiento en el trabajo o la escuela</w:t>
       </w:r>
     </w:p>
     <w:p>
       <w:pPr>
         <w:pStyle w:val="ListParagraph"/>
         <w:ind w:left="1080"/>
-        <w:jc w:val="both"/>
-        <w:rPr>
-          <w:rFonts w:ascii="Arial" w:hAnsi="Arial" w:cs="Arial"/>
-          <w:sz w:val="24"/>
-          <w:szCs w:val="24"/>
-        </w:rPr>
-      </w:pPr>
+        <w:rPr>
+          <w:rFonts w:ascii="Arial" w:hAnsi="Arial" w:cs="Arial"/>
+          <w:sz w:val="24"/>
+          <w:szCs w:val="24"/>
+        </w:rPr>
+      </w:pPr>
+      <w:r>
+        <w:rPr>
+          <w:rFonts w:ascii="Arial" w:hAnsi="Arial" w:cs="Arial"/>
+          <w:sz w:val="24"/>
+          <w:szCs w:val="24"/>
+        </w:rPr>
+        <w:t>• Aplazamiento continuo y evitación de responsabilidades</w:t>
+      </w:r>
     </w:p>
     <w:p>
       <w:pPr>
         <w:pStyle w:val="ListParagraph"/>
         <w:ind w:left="1080"/>
-        <w:jc w:val="both"/>
-        <w:rPr>
-          <w:rFonts w:ascii="Arial" w:hAnsi="Arial" w:cs="Arial"/>
-          <w:sz w:val="24"/>
-          <w:szCs w:val="24"/>
-        </w:rPr>
-      </w:pPr>
-      <w:r>
-        <w:rPr>
-          <w:rFonts w:ascii="Arial" w:hAnsi="Arial" w:cs="Arial"/>
-          <w:sz w:val="24"/>
-          <w:szCs w:val="24"/>
-        </w:rPr>
-        <w:t>Dado que en el siguiente día tienen sueño o pereza de realizar alguna actividad dentro de la escuela.</w:t>
+        <w:rPr>
+          <w:rFonts w:ascii="Arial" w:hAnsi="Arial" w:cs="Arial"/>
+          <w:sz w:val="24"/>
+          <w:szCs w:val="24"/>
+        </w:rPr>
+      </w:pPr>
+      <w:r>
+        <w:rPr>
+          <w:rFonts w:ascii="Arial" w:hAnsi="Arial" w:cs="Arial"/>
+          <w:sz w:val="24"/>
+          <w:szCs w:val="24"/>
+        </w:rPr>
+        <w:t>• Cambios de humor repentinos</w:t>
       </w:r>
     </w:p>
     <w:p>
       <w:pPr>
         <w:pStyle w:val="ListParagraph"/>
         <w:ind w:left="1080"/>
-        <w:jc w:val="both"/>
-        <w:rPr>
-          <w:rFonts w:ascii="Arial" w:hAnsi="Arial" w:cs="Arial"/>
-          <w:sz w:val="24"/>
-          <w:szCs w:val="24"/>
-        </w:rPr>
-      </w:pPr>
+        <w:rPr>
+          <w:rFonts w:ascii="Arial" w:hAnsi="Arial" w:cs="Arial"/>
+          <w:sz w:val="24"/>
+          <w:szCs w:val="24"/>
+        </w:rPr>
+      </w:pPr>
+      <w:r>
+        <w:rPr>
+          <w:rFonts w:ascii="Arial" w:hAnsi="Arial" w:cs="Arial"/>
+          <w:sz w:val="24"/>
+          <w:szCs w:val="24"/>
+        </w:rPr>
+        <w:t>• Miedo a no tener acceso a Internet / tecnología</w:t>
+      </w:r>
     </w:p>
     <w:p>
       <w:pPr>
         <w:pStyle w:val="ListParagraph"/>
         <w:ind w:left="1080"/>
-        <w:jc w:val="both"/>
-        <w:rPr>
-          <w:rFonts w:ascii="Arial" w:hAnsi="Arial" w:cs="Arial"/>
-          <w:sz w:val="24"/>
-          <w:szCs w:val="24"/>
-        </w:rPr>
-      </w:pPr>
-      <w:r>
-        <w:rPr>
-          <w:rFonts w:ascii="Arial" w:hAnsi="Arial" w:cs="Arial"/>
-          <w:sz w:val="24"/>
-          <w:szCs w:val="24"/>
-        </w:rPr>
-        <w:t xml:space="preserve">Visual </w:t>
+        <w:rPr>
+          <w:rFonts w:ascii="Arial" w:hAnsi="Arial" w:cs="Arial"/>
+          <w:sz w:val="24"/>
+          <w:szCs w:val="24"/>
+        </w:rPr>
+      </w:pPr>
+      <w:r>
+        <w:rPr>
+          <w:rFonts w:ascii="Arial" w:hAnsi="Arial" w:cs="Arial"/>
+          <w:sz w:val="24"/>
+          <w:szCs w:val="24"/>
+        </w:rPr>
+        <w:t>• Sensación de soledad</w:t>
       </w:r>
     </w:p>
     <w:p>
       <w:pPr>
         <w:pStyle w:val="ListParagraph"/>
         <w:ind w:left="1080"/>
-        <w:jc w:val="both"/>
-        <w:rPr>
-          <w:rFonts w:ascii="Arial" w:hAnsi="Arial" w:cs="Arial"/>
-          <w:sz w:val="24"/>
-          <w:szCs w:val="24"/>
-        </w:rPr>
-      </w:pPr>
+        <w:rPr>
+          <w:rFonts w:ascii="Arial" w:hAnsi="Arial" w:cs="Arial"/>
+          <w:sz w:val="24"/>
+          <w:szCs w:val="24"/>
+        </w:rPr>
+      </w:pPr>
+      <w:r>
+        <w:rPr>
+          <w:rFonts w:ascii="Arial" w:hAnsi="Arial" w:cs="Arial"/>
+          <w:sz w:val="24"/>
+          <w:szCs w:val="24"/>
+        </w:rPr>
+        <w:t>• Aburrido mientras realiza un trabajo de rutina</w:t>
+      </w:r>
     </w:p>
     <w:p>
       <w:pPr>
         <w:pStyle w:val="ListParagraph"/>
         <w:ind w:left="1080"/>
-        <w:jc w:val="both"/>
-        <w:rPr>
-          <w:rFonts w:ascii="Arial" w:hAnsi="Arial" w:cs="Arial"/>
-          <w:sz w:val="24"/>
-          <w:szCs w:val="24"/>
-        </w:rPr>
-      </w:pPr>
-      <w:r>
-        <w:rPr>
-          <w:rFonts w:ascii="Arial" w:hAnsi="Arial" w:cs="Arial"/>
-          <w:sz w:val="24"/>
-          <w:szCs w:val="24"/>
-        </w:rPr>
-        <w:t xml:space="preserve">Al tener un contacto con la tecnología los </w:t>
-      </w:r>
-      <w:proofErr w:type="spellStart"/>
-      <w:r>
-        <w:rPr>
-          <w:rFonts w:ascii="Arial" w:hAnsi="Arial" w:cs="Arial"/>
-          <w:sz w:val="24"/>
-          <w:szCs w:val="24"/>
-        </w:rPr>
-        <w:t>niñ@s</w:t>
-      </w:r>
-      <w:proofErr w:type="spellEnd"/>
-      <w:r>
-        <w:rPr>
-          <w:rFonts w:ascii="Arial" w:hAnsi="Arial" w:cs="Arial"/>
-          <w:sz w:val="24"/>
-          <w:szCs w:val="24"/>
-        </w:rPr>
-        <w:t>, los niños suelen tener el dispositivo cerca de su cara y con un brillo superior, además asiendo la misma actividad mencionada anteriormente pero cuando se levantan o durante la noche.</w:t>
+        <w:rPr>
+          <w:rFonts w:ascii="Arial" w:hAnsi="Arial" w:cs="Arial"/>
+          <w:sz w:val="24"/>
+          <w:szCs w:val="24"/>
+        </w:rPr>
+      </w:pPr>
+      <w:r>
+        <w:rPr>
+          <w:rFonts w:ascii="Arial" w:hAnsi="Arial" w:cs="Arial"/>
+          <w:sz w:val="24"/>
+          <w:szCs w:val="24"/>
+        </w:rPr>
+        <w:t>•</w:t>
+      </w:r>
+      <w:r>
+        <w:rPr>
+          <w:rFonts w:ascii="Arial" w:hAnsi="Arial" w:cs="Arial"/>
+          <w:sz w:val="24"/>
+          <w:szCs w:val="24"/>
+        </w:rPr>
+        <w:t xml:space="preserve"> </w:t>
+      </w:r>
+      <w:r>
+        <w:rPr>
+          <w:rFonts w:ascii="Arial" w:hAnsi="Arial" w:cs="Arial"/>
+          <w:sz w:val="24"/>
+          <w:szCs w:val="24"/>
+        </w:rPr>
+        <w:t>Pérdida de memoria</w:t>
       </w:r>
     </w:p>
     <w:p>
       <w:pPr>
         <w:pStyle w:val="ListParagraph"/>
         <w:ind w:left="1080"/>
-        <w:jc w:val="both"/>
-        <w:rPr>
-          <w:rFonts w:ascii="Arial" w:hAnsi="Arial" w:cs="Arial"/>
-          <w:sz w:val="24"/>
-          <w:szCs w:val="24"/>
-        </w:rPr>
-      </w:pPr>
-    </w:p>
-    <w:p>
-      <w:pPr>
-        <w:pStyle w:val="ListParagraph"/>
-        <w:ind w:left="1080"/>
-        <w:jc w:val="both"/>
-        <w:rPr>
-          <w:rFonts w:ascii="Arial" w:hAnsi="Arial" w:cs="Arial"/>
-          <w:sz w:val="24"/>
-          <w:szCs w:val="24"/>
-        </w:rPr>
-      </w:pPr>
-      <w:r>
-        <w:rPr>
-          <w:rFonts w:ascii="Arial" w:hAnsi="Arial" w:cs="Arial"/>
-          <w:sz w:val="24"/>
-          <w:szCs w:val="24"/>
-        </w:rPr>
-        <w:t>Desarrollo Emocional</w:t>
-      </w:r>
-    </w:p>
-    <w:p>
-      <w:pPr>
-        <w:pStyle w:val="ListParagraph"/>
-        <w:ind w:left="1080"/>
-        <w:jc w:val="both"/>
-        <w:rPr>
-          <w:rFonts w:ascii="Arial" w:hAnsi="Arial" w:cs="Arial"/>
-          <w:sz w:val="24"/>
-          <w:szCs w:val="24"/>
-        </w:rPr>
-      </w:pPr>
-    </w:p>
-    <w:p>
-      <w:pPr>
-        <w:pStyle w:val="ListParagraph"/>
-        <w:ind w:left="1080"/>
-        <w:jc w:val="both"/>
-        <w:rPr>
-          <w:rFonts w:ascii="Arial" w:hAnsi="Arial" w:cs="Arial"/>
-          <w:sz w:val="24"/>
-          <w:szCs w:val="24"/>
-        </w:rPr>
-      </w:pPr>
-      <w:r>
-        <w:rPr>
-          <w:rFonts w:ascii="Arial" w:hAnsi="Arial" w:cs="Arial"/>
-          <w:sz w:val="24"/>
-          <w:szCs w:val="24"/>
-        </w:rPr>
-        <w:lastRenderedPageBreak/>
-        <w:t xml:space="preserve">El desarrollo de los </w:t>
-      </w:r>
-      <w:proofErr w:type="spellStart"/>
-      <w:r>
-        <w:rPr>
-          <w:rFonts w:ascii="Arial" w:hAnsi="Arial" w:cs="Arial"/>
-          <w:sz w:val="24"/>
-          <w:szCs w:val="24"/>
-        </w:rPr>
-        <w:t>niñ@s</w:t>
-      </w:r>
-      <w:proofErr w:type="spellEnd"/>
-      <w:r>
-        <w:rPr>
-          <w:rFonts w:ascii="Arial" w:hAnsi="Arial" w:cs="Arial"/>
-          <w:sz w:val="24"/>
-          <w:szCs w:val="24"/>
-        </w:rPr>
-        <w:t xml:space="preserve"> es rápido durante los primeros años, por lo cual los niños deben interactuar con personas, de esta manera desarrollan sus habilidades que les permitirá afrontar retos en un futuro. </w:t>
-      </w:r>
-    </w:p>
-    <w:p>
-      <w:pPr>
-        <w:pStyle w:val="ListParagraph"/>
-        <w:ind w:left="1080"/>
-        <w:jc w:val="both"/>
-        <w:rPr>
-          <w:rFonts w:ascii="Arial" w:hAnsi="Arial" w:cs="Arial"/>
-          <w:sz w:val="24"/>
-          <w:szCs w:val="24"/>
-        </w:rPr>
-      </w:pPr>
-    </w:p>
-    <w:p>
-      <w:pPr>
-        <w:pStyle w:val="ListParagraph"/>
-        <w:ind w:left="1080"/>
-        <w:jc w:val="both"/>
-        <w:rPr>
-          <w:rFonts w:ascii="Arial" w:hAnsi="Arial" w:cs="Arial"/>
-          <w:sz w:val="24"/>
-          <w:szCs w:val="24"/>
-          <w:lang w:val="en-US"/>
-        </w:rPr>
-      </w:pPr>
-      <w:r>
-        <w:rPr>
-          <w:rFonts w:ascii="Arial" w:hAnsi="Arial" w:cs="Arial"/>
-          <w:sz w:val="24"/>
-          <w:szCs w:val="24"/>
-          <w:lang w:val="en-US"/>
-        </w:rPr>
-        <w:t>“</w:t>
-      </w:r>
-      <w:r>
-        <w:rPr>
-          <w:rFonts w:ascii="Arial" w:hAnsi="Arial" w:cs="Arial"/>
-          <w:i/>
-          <w:iCs/>
-          <w:sz w:val="24"/>
-          <w:szCs w:val="24"/>
-          <w:lang w:val="en-US"/>
-        </w:rPr>
-        <w:t>For young children, the impact may be felt as screen time replaces time previously devoted to play, peer interaction and exploration, which are thought to foster empathy, problem-solving skills, curiosity, intelligence, and listening skills</w:t>
-      </w:r>
-      <w:r>
-        <w:rPr>
-          <w:rFonts w:ascii="Arial" w:hAnsi="Arial" w:cs="Arial"/>
-          <w:sz w:val="24"/>
-          <w:szCs w:val="24"/>
-          <w:lang w:val="en-US"/>
-        </w:rPr>
-        <w:t>”</w:t>
-      </w:r>
-      <w:r>
-        <w:rPr>
-          <w:rFonts w:ascii="Arial" w:hAnsi="Arial" w:cs="Arial"/>
-          <w:sz w:val="24"/>
-          <w:szCs w:val="24"/>
-          <w:lang w:val="en-US"/>
-        </w:rPr>
-        <w:t xml:space="preserve"> F.I. (2020)</w:t>
-      </w:r>
-    </w:p>
-    <w:p>
-      <w:pPr>
-        <w:pStyle w:val="ListParagraph"/>
-        <w:ind w:left="1080"/>
-        <w:rPr>
-          <w:rFonts w:ascii="Arial" w:hAnsi="Arial" w:cs="Arial"/>
-          <w:sz w:val="24"/>
-          <w:szCs w:val="24"/>
-          <w:lang w:val="en-US"/>
+        <w:rPr>
+          <w:rFonts w:ascii="Arial" w:hAnsi="Arial" w:cs="Arial"/>
+          <w:sz w:val="24"/>
+          <w:szCs w:val="24"/>
         </w:rPr>
       </w:pPr>
     </w:p>
@@ -2817,7 +2646,7 @@
         <w:pStyle w:val="ListParagraph"/>
         <w:numPr>
           <w:ilvl w:val="1"/>
-          <w:numId w:val="17"/>
+          <w:numId w:val="19"/>
         </w:numPr>
         <w:rPr>
           <w:rFonts w:ascii="Arial" w:hAnsi="Arial" w:cs="Arial"/>
@@ -2831,345 +2660,8 @@
           <w:sz w:val="24"/>
           <w:szCs w:val="24"/>
         </w:rPr>
-        <w:t>Efectos Mentales</w:t>
-      </w:r>
-    </w:p>
-    <w:p>
-      <w:pPr>
-        <w:pStyle w:val="ListParagraph"/>
-        <w:ind w:left="1080"/>
-        <w:rPr>
-          <w:rFonts w:ascii="Arial" w:hAnsi="Arial" w:cs="Arial"/>
-          <w:sz w:val="24"/>
-          <w:szCs w:val="24"/>
-        </w:rPr>
-      </w:pPr>
-    </w:p>
-    <w:p>
-      <w:pPr>
-        <w:pStyle w:val="ListParagraph"/>
-        <w:ind w:left="1080"/>
-        <w:rPr>
-          <w:rFonts w:ascii="Arial" w:hAnsi="Arial" w:cs="Arial"/>
-          <w:sz w:val="24"/>
-          <w:szCs w:val="24"/>
-        </w:rPr>
-      </w:pPr>
-      <w:r>
-        <w:rPr>
-          <w:rFonts w:ascii="Arial" w:hAnsi="Arial" w:cs="Arial"/>
-          <w:sz w:val="24"/>
-          <w:szCs w:val="24"/>
-        </w:rPr>
-        <w:t>• Depresión</w:t>
-      </w:r>
-    </w:p>
-    <w:p>
-      <w:pPr>
-        <w:pStyle w:val="ListParagraph"/>
-        <w:ind w:left="1080"/>
-        <w:rPr>
-          <w:rFonts w:ascii="Arial" w:hAnsi="Arial" w:cs="Arial"/>
-          <w:sz w:val="24"/>
-          <w:szCs w:val="24"/>
-        </w:rPr>
-      </w:pPr>
-      <w:r>
-        <w:rPr>
-          <w:rFonts w:ascii="Arial" w:hAnsi="Arial" w:cs="Arial"/>
-          <w:sz w:val="24"/>
-          <w:szCs w:val="24"/>
-        </w:rPr>
-        <w:t>• Un sentimiento de culpa por el uso excesivo de Internet / tecnología</w:t>
-      </w:r>
-    </w:p>
-    <w:p>
-      <w:pPr>
-        <w:pStyle w:val="ListParagraph"/>
-        <w:ind w:left="1080"/>
-        <w:rPr>
-          <w:rFonts w:ascii="Arial" w:hAnsi="Arial" w:cs="Arial"/>
-          <w:sz w:val="24"/>
-          <w:szCs w:val="24"/>
-        </w:rPr>
-      </w:pPr>
-      <w:r>
-        <w:rPr>
-          <w:rFonts w:ascii="Arial" w:hAnsi="Arial" w:cs="Arial"/>
-          <w:sz w:val="24"/>
-          <w:szCs w:val="24"/>
-        </w:rPr>
-        <w:t>• Ansiedad</w:t>
-      </w:r>
-    </w:p>
-    <w:p>
-      <w:pPr>
-        <w:pStyle w:val="ListParagraph"/>
-        <w:ind w:left="1080"/>
-        <w:rPr>
-          <w:rFonts w:ascii="Arial" w:hAnsi="Arial" w:cs="Arial"/>
-          <w:sz w:val="24"/>
-          <w:szCs w:val="24"/>
-        </w:rPr>
-      </w:pPr>
-      <w:r>
-        <w:rPr>
-          <w:rFonts w:ascii="Arial" w:hAnsi="Arial" w:cs="Arial"/>
-          <w:sz w:val="24"/>
-          <w:szCs w:val="24"/>
-        </w:rPr>
-        <w:t>• Sentimientos de euforia al usar la tecnología / Internet</w:t>
-      </w:r>
-    </w:p>
-    <w:p>
-      <w:pPr>
-        <w:pStyle w:val="ListParagraph"/>
-        <w:ind w:left="1080"/>
-        <w:rPr>
-          <w:rFonts w:ascii="Arial" w:hAnsi="Arial" w:cs="Arial"/>
-          <w:sz w:val="24"/>
-          <w:szCs w:val="24"/>
-        </w:rPr>
-      </w:pPr>
-      <w:r>
-        <w:rPr>
-          <w:rFonts w:ascii="Arial" w:hAnsi="Arial" w:cs="Arial"/>
-          <w:sz w:val="24"/>
-          <w:szCs w:val="24"/>
-        </w:rPr>
-        <w:t>• Incapacidad para determinar prioridades o posponer planes</w:t>
-      </w:r>
-    </w:p>
-    <w:p>
-      <w:pPr>
-        <w:pStyle w:val="ListParagraph"/>
-        <w:ind w:left="1080"/>
-        <w:rPr>
-          <w:rFonts w:ascii="Arial" w:hAnsi="Arial" w:cs="Arial"/>
-          <w:sz w:val="24"/>
-          <w:szCs w:val="24"/>
-        </w:rPr>
-      </w:pPr>
-      <w:r>
-        <w:rPr>
-          <w:rFonts w:ascii="Arial" w:hAnsi="Arial" w:cs="Arial"/>
-          <w:sz w:val="24"/>
-          <w:szCs w:val="24"/>
-        </w:rPr>
-        <w:t>• Aislamiento del entorno social de uno</w:t>
-      </w:r>
-    </w:p>
-    <w:p>
-      <w:pPr>
-        <w:pStyle w:val="ListParagraph"/>
-        <w:ind w:left="1080"/>
-        <w:rPr>
-          <w:rFonts w:ascii="Arial" w:hAnsi="Arial" w:cs="Arial"/>
-          <w:sz w:val="24"/>
-          <w:szCs w:val="24"/>
-        </w:rPr>
-      </w:pPr>
-      <w:r>
-        <w:rPr>
-          <w:rFonts w:ascii="Arial" w:hAnsi="Arial" w:cs="Arial"/>
-          <w:sz w:val="24"/>
-          <w:szCs w:val="24"/>
-        </w:rPr>
-        <w:t>• Perder el concepto de tiempo</w:t>
-      </w:r>
-    </w:p>
-    <w:p>
-      <w:pPr>
-        <w:pStyle w:val="ListParagraph"/>
-        <w:ind w:left="1080"/>
-        <w:rPr>
-          <w:rFonts w:ascii="Arial" w:hAnsi="Arial" w:cs="Arial"/>
-          <w:sz w:val="24"/>
-          <w:szCs w:val="24"/>
-        </w:rPr>
-      </w:pPr>
-      <w:r>
-        <w:rPr>
-          <w:rFonts w:ascii="Arial" w:hAnsi="Arial" w:cs="Arial"/>
-          <w:sz w:val="24"/>
-          <w:szCs w:val="24"/>
-        </w:rPr>
-        <w:t>• Defensa extrema del hábito de uso</w:t>
-      </w:r>
-    </w:p>
-    <w:p>
-      <w:pPr>
-        <w:pStyle w:val="ListParagraph"/>
-        <w:ind w:left="1080"/>
-        <w:rPr>
-          <w:rFonts w:ascii="Arial" w:hAnsi="Arial" w:cs="Arial"/>
-          <w:sz w:val="24"/>
-          <w:szCs w:val="24"/>
-        </w:rPr>
-      </w:pPr>
-      <w:r>
-        <w:rPr>
-          <w:rFonts w:ascii="Arial" w:hAnsi="Arial" w:cs="Arial"/>
-          <w:sz w:val="24"/>
-          <w:szCs w:val="24"/>
-        </w:rPr>
-        <w:t>• Evitar el trabajo; bajo rendimiento en el trabajo o la escuela</w:t>
-      </w:r>
-    </w:p>
-    <w:p>
-      <w:pPr>
-        <w:pStyle w:val="ListParagraph"/>
-        <w:ind w:left="1080"/>
-        <w:rPr>
-          <w:rFonts w:ascii="Arial" w:hAnsi="Arial" w:cs="Arial"/>
-          <w:sz w:val="24"/>
-          <w:szCs w:val="24"/>
-        </w:rPr>
-      </w:pPr>
-      <w:r>
-        <w:rPr>
-          <w:rFonts w:ascii="Arial" w:hAnsi="Arial" w:cs="Arial"/>
-          <w:sz w:val="24"/>
-          <w:szCs w:val="24"/>
-        </w:rPr>
-        <w:t>• Aplazamiento continuo y evitación de responsabilidades</w:t>
-      </w:r>
-    </w:p>
-    <w:p>
-      <w:pPr>
-        <w:pStyle w:val="ListParagraph"/>
-        <w:ind w:left="1080"/>
-        <w:rPr>
-          <w:rFonts w:ascii="Arial" w:hAnsi="Arial" w:cs="Arial"/>
-          <w:sz w:val="24"/>
-          <w:szCs w:val="24"/>
-        </w:rPr>
-      </w:pPr>
-      <w:r>
-        <w:rPr>
-          <w:rFonts w:ascii="Arial" w:hAnsi="Arial" w:cs="Arial"/>
-          <w:sz w:val="24"/>
-          <w:szCs w:val="24"/>
-        </w:rPr>
-        <w:t>• Cambios de humor repentinos</w:t>
-      </w:r>
-    </w:p>
-    <w:p>
-      <w:pPr>
-        <w:pStyle w:val="ListParagraph"/>
-        <w:ind w:left="1080"/>
-        <w:rPr>
-          <w:rFonts w:ascii="Arial" w:hAnsi="Arial" w:cs="Arial"/>
-          <w:sz w:val="24"/>
-          <w:szCs w:val="24"/>
-        </w:rPr>
-      </w:pPr>
-      <w:r>
-        <w:rPr>
-          <w:rFonts w:ascii="Arial" w:hAnsi="Arial" w:cs="Arial"/>
-          <w:sz w:val="24"/>
-          <w:szCs w:val="24"/>
-        </w:rPr>
-        <w:t>• Miedo a no tener acceso a Internet / tecnología</w:t>
-      </w:r>
-    </w:p>
-    <w:p>
-      <w:pPr>
-        <w:pStyle w:val="ListParagraph"/>
-        <w:ind w:left="1080"/>
-        <w:rPr>
-          <w:rFonts w:ascii="Arial" w:hAnsi="Arial" w:cs="Arial"/>
-          <w:sz w:val="24"/>
-          <w:szCs w:val="24"/>
-        </w:rPr>
-      </w:pPr>
-      <w:r>
-        <w:rPr>
-          <w:rFonts w:ascii="Arial" w:hAnsi="Arial" w:cs="Arial"/>
-          <w:sz w:val="24"/>
-          <w:szCs w:val="24"/>
-        </w:rPr>
-        <w:t>• Sensación de soledad</w:t>
-      </w:r>
-    </w:p>
-    <w:p>
-      <w:pPr>
-        <w:pStyle w:val="ListParagraph"/>
-        <w:ind w:left="1080"/>
-        <w:rPr>
-          <w:rFonts w:ascii="Arial" w:hAnsi="Arial" w:cs="Arial"/>
-          <w:sz w:val="24"/>
-          <w:szCs w:val="24"/>
-        </w:rPr>
-      </w:pPr>
-      <w:r>
-        <w:rPr>
-          <w:rFonts w:ascii="Arial" w:hAnsi="Arial" w:cs="Arial"/>
-          <w:sz w:val="24"/>
-          <w:szCs w:val="24"/>
-        </w:rPr>
-        <w:t>• Aburrido mientras realiza un trabajo de rutina</w:t>
-      </w:r>
-    </w:p>
-    <w:p>
-      <w:pPr>
-        <w:pStyle w:val="ListParagraph"/>
-        <w:ind w:left="1080"/>
-        <w:rPr>
-          <w:rFonts w:ascii="Arial" w:hAnsi="Arial" w:cs="Arial"/>
-          <w:sz w:val="24"/>
-          <w:szCs w:val="24"/>
-        </w:rPr>
-      </w:pPr>
-      <w:r>
-        <w:rPr>
-          <w:rFonts w:ascii="Arial" w:hAnsi="Arial" w:cs="Arial"/>
-          <w:sz w:val="24"/>
-          <w:szCs w:val="24"/>
-        </w:rPr>
-        <w:t>•</w:t>
-      </w:r>
-      <w:r>
-        <w:rPr>
-          <w:rFonts w:ascii="Arial" w:hAnsi="Arial" w:cs="Arial"/>
-          <w:sz w:val="24"/>
-          <w:szCs w:val="24"/>
-        </w:rPr>
         <w:t xml:space="preserve"> </w:t>
       </w:r>
-      <w:r>
-        <w:rPr>
-          <w:rFonts w:ascii="Arial" w:hAnsi="Arial" w:cs="Arial"/>
-          <w:sz w:val="24"/>
-          <w:szCs w:val="24"/>
-        </w:rPr>
-        <w:t>Pérdida de memoria</w:t>
-      </w:r>
-    </w:p>
-    <w:p>
-      <w:pPr>
-        <w:pStyle w:val="ListParagraph"/>
-        <w:ind w:left="1080"/>
-        <w:rPr>
-          <w:rFonts w:ascii="Arial" w:hAnsi="Arial" w:cs="Arial"/>
-          <w:sz w:val="24"/>
-          <w:szCs w:val="24"/>
-        </w:rPr>
-      </w:pPr>
-    </w:p>
-    <w:p>
-      <w:pPr>
-        <w:pStyle w:val="ListParagraph"/>
-        <w:numPr>
-          <w:ilvl w:val="1"/>
-          <w:numId w:val="17"/>
-        </w:numPr>
-        <w:rPr>
-          <w:rFonts w:ascii="Arial" w:hAnsi="Arial" w:cs="Arial"/>
-          <w:sz w:val="24"/>
-          <w:szCs w:val="24"/>
-        </w:rPr>
-      </w:pPr>
       <w:r>
         <w:rPr>
           <w:rFonts w:ascii="Arial" w:hAnsi="Arial" w:cs="Arial"/>
@@ -3394,210 +2886,652 @@
           <w:rFonts w:ascii="Arial" w:hAnsi="Arial" w:cs="Arial"/>
           <w:sz w:val="24"/>
           <w:szCs w:val="24"/>
+        </w:rPr>
+      </w:pPr>
+    </w:p>
+    <w:p>
+      <w:pPr>
+        <w:pStyle w:val="ListParagraph"/>
+        <w:ind w:left="1080"/>
+        <w:rPr>
+          <w:rFonts w:ascii="Arial" w:hAnsi="Arial" w:cs="Arial"/>
+          <w:sz w:val="24"/>
+          <w:szCs w:val="24"/>
+        </w:rPr>
+      </w:pPr>
+    </w:p>
+    <w:p>
+      <w:pPr>
+        <w:ind w:firstLine="360"/>
+        <w:rPr>
+          <w:rFonts w:ascii="Arial" w:hAnsi="Arial" w:cs="Arial"/>
+          <w:sz w:val="24"/>
+          <w:szCs w:val="24"/>
+        </w:rPr>
+      </w:pPr>
+      <w:r>
+        <w:rPr>
+          <w:rFonts w:ascii="Arial" w:hAnsi="Arial" w:cs="Arial"/>
+          <w:sz w:val="24"/>
+          <w:szCs w:val="24"/>
+        </w:rPr>
+        <w:t>2. ¿Cuáles son las causas de la Tecnología?</w:t>
+      </w:r>
+    </w:p>
+    <w:p>
+      <w:pPr>
+        <w:ind w:firstLine="720"/>
+        <w:rPr>
+          <w:rFonts w:ascii="Arial" w:hAnsi="Arial" w:cs="Arial"/>
+          <w:sz w:val="24"/>
+          <w:szCs w:val="24"/>
+        </w:rPr>
+      </w:pPr>
+    </w:p>
+    <w:p>
+      <w:pPr>
+        <w:ind w:firstLine="360"/>
+        <w:rPr>
+          <w:rFonts w:ascii="Arial" w:hAnsi="Arial" w:cs="Arial"/>
+          <w:sz w:val="24"/>
+          <w:szCs w:val="24"/>
+        </w:rPr>
+      </w:pPr>
+      <w:r>
+        <w:rPr>
+          <w:rFonts w:ascii="Arial" w:hAnsi="Arial" w:cs="Arial"/>
+          <w:sz w:val="24"/>
+          <w:szCs w:val="24"/>
+        </w:rPr>
+        <w:t xml:space="preserve">2.1 </w:t>
+      </w:r>
+      <w:r>
+        <w:rPr>
+          <w:rFonts w:ascii="Arial" w:hAnsi="Arial" w:cs="Arial"/>
+          <w:sz w:val="24"/>
+          <w:szCs w:val="24"/>
+        </w:rPr>
+        <w:t>¿Cómo la Tecnología funciona?</w:t>
+      </w:r>
+    </w:p>
+    <w:p>
+      <w:pPr>
+        <w:ind w:left="360"/>
+        <w:rPr>
+          <w:rFonts w:ascii="Arial" w:hAnsi="Arial" w:cs="Arial"/>
+          <w:sz w:val="24"/>
+          <w:szCs w:val="24"/>
+        </w:rPr>
+      </w:pPr>
+      <w:r>
+        <w:rPr>
+          <w:rFonts w:ascii="Arial" w:hAnsi="Arial" w:cs="Arial"/>
+          <w:sz w:val="24"/>
+          <w:szCs w:val="24"/>
+        </w:rPr>
+        <w:t>La tecnología juega un papel importante en nuestra vida cotidiana de tal manera que nos mantiene actualizados en cualquier campo, acorde con Eyal, N(2013) “the feedback loop that involves trigger,action,variable reward and investment”</w:t>
+      </w:r>
+    </w:p>
+    <w:p>
+      <w:pPr>
+        <w:jc w:val="center"/>
+        <w:rPr>
+          <w:rFonts w:ascii="Arial" w:hAnsi="Arial" w:cs="Arial"/>
+          <w:sz w:val="24"/>
+          <w:szCs w:val="24"/>
+        </w:rPr>
+      </w:pPr>
+      <w:r>
+        <w:rPr>
+          <w:noProof/>
+        </w:rPr>
+        <w:lastRenderedPageBreak/>
+        <w:drawing>
+          <wp:inline distT="0" distB="0" distL="0" distR="0" wp14:anchorId="4D32B614" wp14:editId="2D7FF66F">
+            <wp:extent cx="2935305" cy="3083442"/>
+            <wp:effectExtent l="0" t="0" r="0" b="3175"/>
+            <wp:docPr id="5" name="Picture 5"/>
+            <wp:cNvGraphicFramePr>
+              <a:graphicFrameLocks xmlns:a="http://schemas.openxmlformats.org/drawingml/2006/main" noChangeAspect="1"/>
+            </wp:cNvGraphicFramePr>
+            <a:graphic xmlns:a="http://schemas.openxmlformats.org/drawingml/2006/main">
+              <a:graphicData uri="http://schemas.openxmlformats.org/drawingml/2006/picture">
+                <pic:pic xmlns:pic="http://schemas.openxmlformats.org/drawingml/2006/picture">
+                  <pic:nvPicPr>
+                    <pic:cNvPr id="1" name=""/>
+                    <pic:cNvPicPr/>
+                  </pic:nvPicPr>
+                  <pic:blipFill>
+                    <a:blip r:embed="rId11"/>
+                    <a:stretch>
+                      <a:fillRect/>
+                    </a:stretch>
+                  </pic:blipFill>
+                  <pic:spPr>
+                    <a:xfrm>
+                      <a:off x="0" y="0"/>
+                      <a:ext cx="2939727" cy="3088087"/>
+                    </a:xfrm>
+                    <a:prstGeom prst="rect">
+                      <a:avLst/>
+                    </a:prstGeom>
+                  </pic:spPr>
+                </pic:pic>
+              </a:graphicData>
+            </a:graphic>
+          </wp:inline>
+        </w:drawing>
+      </w:r>
+    </w:p>
+    <w:p>
+      <w:pPr>
+        <w:jc w:val="center"/>
+        <w:rPr>
+          <w:rFonts w:ascii="Arial" w:hAnsi="Arial" w:cs="Arial"/>
+          <w:sz w:val="24"/>
+          <w:szCs w:val="24"/>
           <w:lang w:val="en-US"/>
         </w:rPr>
       </w:pPr>
-    </w:p>
-    <w:p>
-      <w:pPr>
+      <w:r>
         <w:rPr>
           <w:rFonts w:ascii="Arial" w:hAnsi="Arial" w:cs="Arial"/>
           <w:sz w:val="24"/>
           <w:szCs w:val="24"/>
           <w:lang w:val="en-US"/>
         </w:rPr>
-      </w:pPr>
-    </w:p>
-    <w:sdt>
-      <w:sdtPr>
-        <w:rPr>
-          <w:rFonts w:ascii="Arial" w:eastAsiaTheme="minorHAnsi" w:hAnsi="Arial" w:cs="Arial"/>
-          <w:color w:val="auto"/>
-          <w:sz w:val="24"/>
-          <w:szCs w:val="24"/>
-        </w:rPr>
-        <w:id w:val="911435239"/>
-        <w:docPartObj>
-          <w:docPartGallery w:val="Bibliographies"/>
-          <w:docPartUnique/>
-        </w:docPartObj>
-      </w:sdtPr>
-      <w:sdtEndPr>
-        <w:rPr>
-          <w:lang w:val="es-MX" w:eastAsia="en-US"/>
-        </w:rPr>
-      </w:sdtEndPr>
-      <w:sdtContent>
-        <w:p>
-          <w:pPr>
-            <w:pStyle w:val="Heading1"/>
-            <w:rPr>
-              <w:rFonts w:ascii="Arial" w:hAnsi="Arial" w:cs="Arial"/>
-              <w:sz w:val="24"/>
-              <w:szCs w:val="24"/>
-            </w:rPr>
-          </w:pPr>
-          <w:proofErr w:type="spellStart"/>
-          <w:r>
-            <w:rPr>
-              <w:rFonts w:ascii="Arial" w:hAnsi="Arial" w:cs="Arial"/>
-              <w:sz w:val="24"/>
-              <w:szCs w:val="24"/>
-            </w:rPr>
-            <w:t>Bibliography</w:t>
-          </w:r>
-          <w:proofErr w:type="spellEnd"/>
-        </w:p>
-        <w:sdt>
-          <w:sdtPr>
-            <w:rPr>
-              <w:rFonts w:ascii="Arial" w:hAnsi="Arial" w:cs="Arial"/>
-              <w:sz w:val="24"/>
-              <w:szCs w:val="24"/>
-            </w:rPr>
-            <w:id w:val="111145805"/>
-            <w:bibliography/>
-          </w:sdtPr>
-          <w:sdtContent>
-            <w:p>
-              <w:pPr>
-                <w:pStyle w:val="Bibliography"/>
-                <w:ind w:left="720" w:hanging="720"/>
-                <w:rPr>
-                  <w:rFonts w:ascii="Arial" w:hAnsi="Arial" w:cs="Arial"/>
-                  <w:noProof/>
-                  <w:sz w:val="24"/>
-                  <w:szCs w:val="24"/>
-                  <w:lang w:val="en-US"/>
-                </w:rPr>
-              </w:pPr>
-              <w:r>
-                <w:rPr>
-                  <w:rFonts w:ascii="Arial" w:hAnsi="Arial" w:cs="Arial"/>
-                  <w:sz w:val="24"/>
-                  <w:szCs w:val="24"/>
-                </w:rPr>
-                <w:fldChar w:fldCharType="begin"/>
-              </w:r>
-              <w:r>
-                <w:rPr>
-                  <w:rFonts w:ascii="Arial" w:hAnsi="Arial" w:cs="Arial"/>
-                  <w:sz w:val="24"/>
-                  <w:szCs w:val="24"/>
-                  <w:lang w:val="en-US"/>
-                </w:rPr>
-                <w:instrText xml:space="preserve"> BIBLIOGRAPHY </w:instrText>
-              </w:r>
-              <w:r>
-                <w:rPr>
-                  <w:rFonts w:ascii="Arial" w:hAnsi="Arial" w:cs="Arial"/>
-                  <w:sz w:val="24"/>
-                  <w:szCs w:val="24"/>
-                </w:rPr>
-                <w:fldChar w:fldCharType="separate"/>
-              </w:r>
-              <w:r>
-                <w:rPr>
-                  <w:rFonts w:ascii="Arial" w:hAnsi="Arial" w:cs="Arial"/>
-                  <w:noProof/>
-                  <w:sz w:val="24"/>
-                  <w:szCs w:val="24"/>
-                  <w:lang w:val="en-US"/>
-                </w:rPr>
-                <w:t xml:space="preserve">Martin, A. (2017, 11 17). </w:t>
-              </w:r>
-              <w:r>
-                <w:rPr>
-                  <w:rFonts w:ascii="Arial" w:hAnsi="Arial" w:cs="Arial"/>
-                  <w:i/>
-                  <w:iCs/>
-                  <w:noProof/>
-                  <w:sz w:val="24"/>
-                  <w:szCs w:val="24"/>
-                  <w:lang w:val="en-US"/>
-                </w:rPr>
-                <w:t>How technology affects children’s learning</w:t>
-              </w:r>
-              <w:r>
-                <w:rPr>
-                  <w:rFonts w:ascii="Arial" w:hAnsi="Arial" w:cs="Arial"/>
-                  <w:noProof/>
-                  <w:sz w:val="24"/>
-                  <w:szCs w:val="24"/>
-                  <w:lang w:val="en-US"/>
-                </w:rPr>
-                <w:t>. Retrieved from https://psychlopaedia.org/: https://psychlopaedia.org/learning-and-development/technology-affects-childrens-learning/</w:t>
-              </w:r>
-            </w:p>
-            <w:p>
-              <w:pPr>
-                <w:pStyle w:val="Bibliography"/>
-                <w:ind w:left="720" w:hanging="720"/>
-                <w:rPr>
-                  <w:rFonts w:ascii="Arial" w:hAnsi="Arial" w:cs="Arial"/>
-                  <w:noProof/>
-                  <w:sz w:val="24"/>
-                  <w:szCs w:val="24"/>
-                  <w:lang w:val="en-US"/>
-                </w:rPr>
-              </w:pPr>
-              <w:r>
-                <w:rPr>
-                  <w:rFonts w:ascii="Arial" w:hAnsi="Arial" w:cs="Arial"/>
-                  <w:noProof/>
-                  <w:sz w:val="24"/>
-                  <w:szCs w:val="24"/>
-                  <w:lang w:val="en-US"/>
-                </w:rPr>
-                <w:t xml:space="preserve">Technology, F. I. (2020, 09 25). </w:t>
-              </w:r>
-              <w:r>
-                <w:rPr>
-                  <w:rFonts w:ascii="Arial" w:hAnsi="Arial" w:cs="Arial"/>
-                  <w:i/>
-                  <w:iCs/>
-                  <w:noProof/>
-                  <w:sz w:val="24"/>
-                  <w:szCs w:val="24"/>
-                  <w:lang w:val="en-US"/>
-                </w:rPr>
-                <w:t>How Technology Affects Child Development</w:t>
-              </w:r>
-              <w:r>
-                <w:rPr>
-                  <w:rFonts w:ascii="Arial" w:hAnsi="Arial" w:cs="Arial"/>
-                  <w:noProof/>
-                  <w:sz w:val="24"/>
-                  <w:szCs w:val="24"/>
-                  <w:lang w:val="en-US"/>
-                </w:rPr>
-                <w:t>. Retrieved from Florida Tech: https://www.floridatechonline.com/blog/psychology/how-technology-affects-child-development/#:~:text=Rampant%20screen%20time%20seeps%20away,'%20feelings%2C%20according%20to%20Dr.</w:t>
-              </w:r>
-            </w:p>
-            <w:p>
-              <w:pPr>
-                <w:rPr>
-                  <w:rFonts w:ascii="Arial" w:hAnsi="Arial" w:cs="Arial"/>
-                  <w:sz w:val="24"/>
-                  <w:szCs w:val="24"/>
-                </w:rPr>
-              </w:pPr>
-              <w:r>
-                <w:rPr>
-                  <w:rFonts w:ascii="Arial" w:hAnsi="Arial" w:cs="Arial"/>
-                  <w:b/>
-                  <w:bCs/>
-                  <w:noProof/>
-                  <w:sz w:val="24"/>
-                  <w:szCs w:val="24"/>
-                </w:rPr>
-                <w:fldChar w:fldCharType="end"/>
-              </w:r>
-            </w:p>
-          </w:sdtContent>
-        </w:sdt>
-      </w:sdtContent>
-    </w:sdt>
+        <w:t>Figure 1 Hook(Engaged)</w:t>
+      </w:r>
+    </w:p>
+    <w:p>
+      <w:pPr>
+        <w:rPr>
+          <w:i/>
+          <w:iCs/>
+          <w:noProof/>
+          <w:lang w:val="en-US"/>
+        </w:rPr>
+      </w:pPr>
+      <w:r>
+        <w:rPr>
+          <w:noProof/>
+          <w:lang w:val="en-US"/>
+        </w:rPr>
+        <w:t xml:space="preserve">Eyal, N. (2013). </w:t>
+      </w:r>
+      <w:r>
+        <w:rPr>
+          <w:i/>
+          <w:iCs/>
+          <w:noProof/>
+          <w:lang w:val="en-US"/>
+        </w:rPr>
+        <w:t>Hooked How to build Habit-Forming Products. [Figure]</w:t>
+      </w:r>
+      <w:r>
+        <w:rPr>
+          <w:lang w:val="en-US"/>
+        </w:rPr>
+        <w:t xml:space="preserve"> </w:t>
+      </w:r>
+      <w:hyperlink r:id="rId12" w:anchor="v=onepage&amp;q&amp;f=false" w:history="1">
+        <w:r>
+          <w:rPr>
+            <w:rStyle w:val="Hyperlink"/>
+            <w:i/>
+            <w:iCs/>
+            <w:noProof/>
+            <w:lang w:val="en-US"/>
+          </w:rPr>
+          <w:t>https://books.google.com.mx/books?id=dsz5AwAAQBAJ&amp;pg=PT11&amp;source=gbs_selected_pages&amp;cad=2#v=onepage&amp;q&amp;f=false</w:t>
+        </w:r>
+      </w:hyperlink>
+    </w:p>
+    <w:p>
+      <w:pPr>
+        <w:rPr>
+          <w:i/>
+          <w:iCs/>
+          <w:noProof/>
+          <w:lang w:val="en-US"/>
+        </w:rPr>
+      </w:pPr>
+    </w:p>
+    <w:p>
+      <w:pPr>
+        <w:ind w:left="720"/>
+        <w:rPr>
+          <w:rFonts w:ascii="Arial" w:hAnsi="Arial" w:cs="Arial"/>
+          <w:b/>
+          <w:bCs/>
+          <w:sz w:val="24"/>
+          <w:szCs w:val="24"/>
+        </w:rPr>
+      </w:pPr>
+      <w:r>
+        <w:rPr>
+          <w:rFonts w:ascii="Arial" w:hAnsi="Arial" w:cs="Arial"/>
+          <w:b/>
+          <w:bCs/>
+          <w:sz w:val="24"/>
+          <w:szCs w:val="24"/>
+        </w:rPr>
+        <w:t>Trigger</w:t>
+      </w:r>
+    </w:p>
+    <w:p>
+      <w:pPr>
+        <w:ind w:left="720"/>
+        <w:rPr>
+          <w:rFonts w:ascii="Arial" w:hAnsi="Arial" w:cs="Arial"/>
+          <w:sz w:val="24"/>
+          <w:szCs w:val="24"/>
+        </w:rPr>
+      </w:pPr>
+      <w:r>
+        <w:rPr>
+          <w:rFonts w:ascii="Arial" w:hAnsi="Arial" w:cs="Arial"/>
+          <w:sz w:val="24"/>
+          <w:szCs w:val="24"/>
+        </w:rPr>
+        <w:t>Internal: Historias de W</w:t>
+      </w:r>
+      <w:r>
+        <w:rPr>
+          <w:rFonts w:ascii="Arial" w:hAnsi="Arial" w:cs="Arial"/>
+          <w:sz w:val="24"/>
+          <w:szCs w:val="24"/>
+        </w:rPr>
+        <w:t>hatsApp,FB etc. Haciendo que el usuario los visualize y las observer al menos una vez al dia.</w:t>
+      </w:r>
+    </w:p>
+    <w:p>
+      <w:pPr>
+        <w:ind w:left="720"/>
+        <w:rPr>
+          <w:rFonts w:ascii="Arial" w:hAnsi="Arial" w:cs="Arial"/>
+          <w:sz w:val="24"/>
+          <w:szCs w:val="24"/>
+        </w:rPr>
+      </w:pPr>
+      <w:r>
+        <w:rPr>
+          <w:rFonts w:ascii="Arial" w:hAnsi="Arial" w:cs="Arial"/>
+          <w:sz w:val="24"/>
+          <w:szCs w:val="24"/>
+        </w:rPr>
+        <w:t>External</w:t>
+      </w:r>
+      <w:r>
+        <w:rPr>
+          <w:rFonts w:ascii="Arial" w:hAnsi="Arial" w:cs="Arial"/>
+          <w:sz w:val="24"/>
+          <w:szCs w:val="24"/>
+        </w:rPr>
+        <w:t>: Notificaciones como email,ofertas de e-comerce,news, etc.</w:t>
+      </w:r>
+    </w:p>
+    <w:p>
+      <w:pPr>
+        <w:ind w:firstLine="720"/>
+        <w:rPr>
+          <w:rFonts w:ascii="Arial" w:hAnsi="Arial" w:cs="Arial"/>
+          <w:b/>
+          <w:bCs/>
+          <w:sz w:val="24"/>
+          <w:szCs w:val="24"/>
+        </w:rPr>
+      </w:pPr>
+      <w:r>
+        <w:rPr>
+          <w:rFonts w:ascii="Arial" w:hAnsi="Arial" w:cs="Arial"/>
+          <w:b/>
+          <w:bCs/>
+          <w:sz w:val="24"/>
+          <w:szCs w:val="24"/>
+        </w:rPr>
+        <w:t>Action</w:t>
+      </w:r>
+    </w:p>
+    <w:p>
+      <w:pPr>
+        <w:ind w:firstLine="720"/>
+        <w:rPr>
+          <w:rFonts w:ascii="Arial" w:hAnsi="Arial" w:cs="Arial"/>
+          <w:sz w:val="24"/>
+          <w:szCs w:val="24"/>
+        </w:rPr>
+      </w:pPr>
+      <w:r>
+        <w:rPr>
+          <w:rFonts w:ascii="Arial" w:hAnsi="Arial" w:cs="Arial"/>
+          <w:sz w:val="24"/>
+          <w:szCs w:val="24"/>
+        </w:rPr>
+        <w:t>El mínimo esfuerzo de hacer click o motivación.</w:t>
+      </w:r>
+    </w:p>
+    <w:p>
+      <w:pPr>
+        <w:ind w:firstLine="720"/>
+        <w:rPr>
+          <w:rFonts w:ascii="Arial" w:hAnsi="Arial" w:cs="Arial"/>
+          <w:b/>
+          <w:bCs/>
+          <w:sz w:val="24"/>
+          <w:szCs w:val="24"/>
+        </w:rPr>
+      </w:pPr>
+      <w:r>
+        <w:rPr>
+          <w:rFonts w:ascii="Arial" w:hAnsi="Arial" w:cs="Arial"/>
+          <w:b/>
+          <w:bCs/>
+          <w:sz w:val="24"/>
+          <w:szCs w:val="24"/>
+        </w:rPr>
+        <w:t>Reward</w:t>
+      </w:r>
+    </w:p>
+    <w:p>
+      <w:pPr>
+        <w:ind w:left="720"/>
+        <w:rPr>
+          <w:rFonts w:ascii="Arial" w:hAnsi="Arial" w:cs="Arial"/>
+          <w:sz w:val="24"/>
+          <w:szCs w:val="24"/>
+        </w:rPr>
+      </w:pPr>
+      <w:r>
+        <w:rPr>
+          <w:rFonts w:ascii="Arial" w:hAnsi="Arial" w:cs="Arial"/>
+          <w:sz w:val="24"/>
+          <w:szCs w:val="24"/>
+        </w:rPr>
+        <w:t>Reacciones a una publicación o contenido, deslizar la pantalla hasta buscar o encontrar algo interesante al usuario.</w:t>
+      </w:r>
+    </w:p>
+    <w:p>
+      <w:pPr>
+        <w:ind w:firstLine="720"/>
+        <w:rPr>
+          <w:rFonts w:ascii="Arial" w:hAnsi="Arial" w:cs="Arial"/>
+          <w:b/>
+          <w:bCs/>
+          <w:sz w:val="24"/>
+          <w:szCs w:val="24"/>
+        </w:rPr>
+      </w:pPr>
+      <w:r>
+        <w:rPr>
+          <w:rFonts w:ascii="Arial" w:hAnsi="Arial" w:cs="Arial"/>
+          <w:b/>
+          <w:bCs/>
+          <w:sz w:val="24"/>
+          <w:szCs w:val="24"/>
+        </w:rPr>
+        <w:t>Investment</w:t>
+      </w:r>
+    </w:p>
+    <w:p>
+      <w:pPr>
+        <w:ind w:left="720"/>
+        <w:rPr>
+          <w:rFonts w:ascii="Arial" w:hAnsi="Arial" w:cs="Arial"/>
+          <w:sz w:val="24"/>
+          <w:szCs w:val="24"/>
+        </w:rPr>
+      </w:pPr>
+      <w:r>
+        <w:rPr>
+          <w:rFonts w:ascii="Arial" w:hAnsi="Arial" w:cs="Arial"/>
+          <w:sz w:val="24"/>
+          <w:szCs w:val="24"/>
+        </w:rPr>
+        <w:t>El tiempo consumido que dura el usuario en el producto, haciendo que el usuario sea más adicto o consumidor del producto.</w:t>
+      </w:r>
+    </w:p>
+    <w:p>
+      <w:pPr>
+        <w:ind w:firstLine="720"/>
+        <w:rPr>
+          <w:rFonts w:ascii="Arial" w:hAnsi="Arial" w:cs="Arial"/>
+          <w:sz w:val="24"/>
+          <w:szCs w:val="24"/>
+        </w:rPr>
+      </w:pPr>
+    </w:p>
+    <w:p>
+      <w:pPr>
+        <w:ind w:firstLine="360"/>
+        <w:rPr>
+          <w:rFonts w:ascii="Arial" w:hAnsi="Arial" w:cs="Arial"/>
+          <w:sz w:val="24"/>
+          <w:szCs w:val="24"/>
+        </w:rPr>
+      </w:pPr>
+      <w:r>
+        <w:rPr>
+          <w:rFonts w:ascii="Arial" w:hAnsi="Arial" w:cs="Arial"/>
+          <w:sz w:val="24"/>
+          <w:szCs w:val="24"/>
+        </w:rPr>
+        <w:t>2.2</w:t>
+      </w:r>
+      <w:r>
+        <w:rPr>
+          <w:rFonts w:ascii="Arial" w:hAnsi="Arial" w:cs="Arial"/>
+          <w:sz w:val="24"/>
+          <w:szCs w:val="24"/>
+        </w:rPr>
+        <w:t xml:space="preserve"> Síntomas de adicción a la Tecnología.</w:t>
+      </w:r>
+    </w:p>
+    <w:p>
+      <w:pPr>
+        <w:ind w:left="720"/>
+        <w:jc w:val="both"/>
+        <w:rPr>
+          <w:rFonts w:ascii="Arial" w:hAnsi="Arial" w:cs="Arial"/>
+          <w:sz w:val="24"/>
+          <w:szCs w:val="24"/>
+        </w:rPr>
+      </w:pPr>
+      <w:r>
+        <w:rPr>
+          <w:rFonts w:ascii="Arial" w:hAnsi="Arial" w:cs="Arial"/>
+          <w:sz w:val="24"/>
+          <w:szCs w:val="24"/>
+        </w:rPr>
+        <w:t>Reconocer los primeros síntomas son los primeros pasos para pedir ayuda o tomar una decisión si se continúa haciendo o no.</w:t>
+      </w:r>
+    </w:p>
+    <w:p>
+      <w:pPr>
+        <w:ind w:left="720"/>
+        <w:rPr>
+          <w:rFonts w:ascii="Arial" w:hAnsi="Arial" w:cs="Arial"/>
+          <w:sz w:val="24"/>
+          <w:szCs w:val="24"/>
+          <w:lang w:val="es-ES"/>
+        </w:rPr>
+      </w:pPr>
+    </w:p>
+    <w:p>
+      <w:pPr>
+        <w:ind w:left="720"/>
+        <w:rPr>
+          <w:rFonts w:ascii="Arial" w:hAnsi="Arial" w:cs="Arial"/>
+          <w:sz w:val="24"/>
+          <w:szCs w:val="24"/>
+          <w:lang w:val="es-ES"/>
+        </w:rPr>
+      </w:pPr>
+      <w:r>
+        <w:rPr>
+          <w:rFonts w:ascii="Arial" w:hAnsi="Arial" w:cs="Arial"/>
+          <w:sz w:val="24"/>
+          <w:szCs w:val="24"/>
+          <w:lang w:val="es-ES"/>
+        </w:rPr>
+        <w:t>• Un adicto puede incluso llevarse un teléfono a la cama por la noche o usar un dispositivo móvil mientras está en el baño.</w:t>
+      </w:r>
+    </w:p>
+    <w:p>
+      <w:pPr>
+        <w:ind w:left="720"/>
+        <w:rPr>
+          <w:rFonts w:ascii="Arial" w:hAnsi="Arial" w:cs="Arial"/>
+          <w:sz w:val="24"/>
+          <w:szCs w:val="24"/>
+          <w:lang w:val="es-ES"/>
+        </w:rPr>
+      </w:pPr>
+      <w:r>
+        <w:rPr>
+          <w:rFonts w:ascii="Arial" w:hAnsi="Arial" w:cs="Arial"/>
+          <w:sz w:val="24"/>
+          <w:szCs w:val="24"/>
+          <w:lang w:val="es-ES"/>
+        </w:rPr>
+        <w:t>• Para los adictos a la tecnología, tener nueva tecnología es más importante que pagar la hipoteca.</w:t>
+      </w:r>
+    </w:p>
+    <w:p>
+      <w:pPr>
+        <w:ind w:left="720"/>
+        <w:rPr>
+          <w:rFonts w:ascii="Arial" w:hAnsi="Arial" w:cs="Arial"/>
+          <w:sz w:val="24"/>
+          <w:szCs w:val="24"/>
+          <w:lang w:val="es-ES"/>
+        </w:rPr>
+      </w:pPr>
+      <w:r>
+        <w:rPr>
+          <w:rFonts w:ascii="Arial" w:hAnsi="Arial" w:cs="Arial"/>
+          <w:sz w:val="24"/>
+          <w:szCs w:val="24"/>
+          <w:lang w:val="es-ES"/>
+        </w:rPr>
+        <w:t>• Revisar constantemente las páginas de las redes sociales en busca de actualizaciones, así como realizar actualizaciones incluso sobre las actividades cotidianas.</w:t>
+      </w:r>
+    </w:p>
+    <w:p>
+      <w:pPr>
+        <w:ind w:left="720"/>
+        <w:rPr>
+          <w:rFonts w:ascii="Arial" w:hAnsi="Arial" w:cs="Arial"/>
+          <w:sz w:val="24"/>
+          <w:szCs w:val="24"/>
+          <w:lang w:val="es-ES"/>
+        </w:rPr>
+      </w:pPr>
+      <w:r>
+        <w:rPr>
+          <w:rFonts w:ascii="Arial" w:hAnsi="Arial" w:cs="Arial"/>
+          <w:sz w:val="24"/>
+          <w:szCs w:val="24"/>
+          <w:lang w:val="es-ES"/>
+        </w:rPr>
+        <w:t>• Sentirse "excluido" cuando la tecnología no está disponible</w:t>
+      </w:r>
+      <w:r>
+        <w:rPr>
+          <w:rFonts w:ascii="Arial" w:hAnsi="Arial" w:cs="Arial"/>
+          <w:sz w:val="24"/>
+          <w:szCs w:val="24"/>
+          <w:lang w:val="es-ES"/>
+        </w:rPr>
+        <w:t xml:space="preserve"> </w:t>
+      </w:r>
+      <w:r>
+        <w:rPr>
+          <w:rFonts w:ascii="Arial" w:hAnsi="Arial" w:cs="Arial"/>
+          <w:sz w:val="24"/>
+          <w:szCs w:val="24"/>
+          <w:lang w:val="es-ES"/>
+        </w:rPr>
+        <w:t>y tomar prestados los dispositivos de otros para registrarse</w:t>
+      </w:r>
+      <w:r>
+        <w:rPr>
+          <w:rFonts w:ascii="Arial" w:hAnsi="Arial" w:cs="Arial"/>
+          <w:sz w:val="24"/>
+          <w:szCs w:val="24"/>
+          <w:lang w:val="es-ES"/>
+        </w:rPr>
+        <w:t xml:space="preserve"> o conectarse</w:t>
+      </w:r>
+    </w:p>
+    <w:p>
+      <w:pPr>
+        <w:ind w:left="720"/>
+        <w:rPr>
+          <w:rFonts w:ascii="Arial" w:hAnsi="Arial" w:cs="Arial"/>
+          <w:sz w:val="24"/>
+          <w:szCs w:val="24"/>
+          <w:lang w:val="es-ES"/>
+        </w:rPr>
+      </w:pPr>
+      <w:r>
+        <w:rPr>
+          <w:rFonts w:ascii="Arial" w:hAnsi="Arial" w:cs="Arial"/>
+          <w:sz w:val="24"/>
+          <w:szCs w:val="24"/>
+          <w:lang w:val="es-ES"/>
+        </w:rPr>
+        <w:t>•</w:t>
+      </w:r>
+      <w:r>
+        <w:rPr>
+          <w:rFonts w:ascii="Arial" w:hAnsi="Arial" w:cs="Arial"/>
+          <w:sz w:val="24"/>
+          <w:szCs w:val="24"/>
+          <w:lang w:val="es-ES"/>
+        </w:rPr>
+        <w:t xml:space="preserve"> Checar constantemente el dispositivo incluso cuando hace un sonido de notificación.</w:t>
+      </w:r>
+    </w:p>
+    <w:p>
+      <w:pPr>
+        <w:ind w:left="720"/>
+        <w:rPr>
+          <w:rFonts w:ascii="Arial" w:hAnsi="Arial" w:cs="Arial"/>
+          <w:sz w:val="24"/>
+          <w:szCs w:val="24"/>
+          <w:lang w:val="es-ES"/>
+        </w:rPr>
+      </w:pPr>
+      <w:r>
+        <w:rPr>
+          <w:rFonts w:ascii="Arial" w:hAnsi="Arial" w:cs="Arial"/>
+          <w:sz w:val="24"/>
+          <w:szCs w:val="24"/>
+          <w:lang w:val="es-ES"/>
+        </w:rPr>
+        <w:t>•</w:t>
+      </w:r>
+      <w:r>
+        <w:rPr>
+          <w:rFonts w:ascii="Arial" w:hAnsi="Arial" w:cs="Arial"/>
+          <w:sz w:val="24"/>
+          <w:szCs w:val="24"/>
+          <w:lang w:val="es-ES"/>
+        </w:rPr>
+        <w:t xml:space="preserve"> Permanecer en el dispositivo por un largo tiempo.</w:t>
+      </w:r>
+    </w:p>
+    <w:p>
+      <w:pPr>
+        <w:rPr>
+          <w:rFonts w:ascii="Arial" w:hAnsi="Arial" w:cs="Arial"/>
+          <w:sz w:val="24"/>
+          <w:szCs w:val="24"/>
+          <w:lang w:val="es-ES"/>
+        </w:rPr>
+      </w:pPr>
+    </w:p>
     <w:p>
       <w:pPr>
         <w:rPr>
@@ -3609,8 +3543,8 @@
     </w:p>
     <w:p/>
     <w:sectPr>
-      <w:headerReference w:type="default" r:id="rId11"/>
-      <w:footerReference w:type="default" r:id="rId12"/>
+      <w:headerReference w:type="default" r:id="rId13"/>
+      <w:footerReference w:type="default" r:id="rId14"/>
       <w:pgSz w:w="11906" w:h="16838"/>
       <w:pgMar w:top="1440" w:right="1440" w:bottom="1440" w:left="1440" w:header="706" w:footer="706" w:gutter="0"/>
       <w:pgNumType w:start="0"/>
@@ -5472,6 +5406,127 @@
     </w:lvl>
   </w:abstractNum>
   <w:abstractNum w:abstractNumId="11" w15:restartNumberingAfterBreak="0">
+    <w:nsid w:val="43A55461"/>
+    <w:multiLevelType w:val="multilevel"/>
+    <w:tmpl w:val="DD56DF16"/>
+    <w:lvl w:ilvl="0">
+      <w:start w:val="1"/>
+      <w:numFmt w:val="decimal"/>
+      <w:lvlText w:val="%1."/>
+      <w:lvlJc w:val="left"/>
+      <w:pPr>
+        <w:ind w:left="720" w:hanging="360"/>
+      </w:pPr>
+      <w:rPr>
+        <w:rFonts w:hint="default"/>
+      </w:rPr>
+    </w:lvl>
+    <w:lvl w:ilvl="1">
+      <w:start w:val="1"/>
+      <w:numFmt w:val="decimal"/>
+      <w:isLgl/>
+      <w:lvlText w:val="%1.%2"/>
+      <w:lvlJc w:val="left"/>
+      <w:pPr>
+        <w:ind w:left="765" w:hanging="405"/>
+      </w:pPr>
+      <w:rPr>
+        <w:rFonts w:hint="default"/>
+      </w:rPr>
+    </w:lvl>
+    <w:lvl w:ilvl="2">
+      <w:start w:val="1"/>
+      <w:numFmt w:val="decimal"/>
+      <w:isLgl/>
+      <w:lvlText w:val="%1.%2.%3"/>
+      <w:lvlJc w:val="left"/>
+      <w:pPr>
+        <w:ind w:left="1080" w:hanging="720"/>
+      </w:pPr>
+      <w:rPr>
+        <w:rFonts w:hint="default"/>
+      </w:rPr>
+    </w:lvl>
+    <w:lvl w:ilvl="3">
+      <w:start w:val="1"/>
+      <w:numFmt w:val="decimal"/>
+      <w:isLgl/>
+      <w:lvlText w:val="%1.%2.%3.%4"/>
+      <w:lvlJc w:val="left"/>
+      <w:pPr>
+        <w:ind w:left="1440" w:hanging="1080"/>
+      </w:pPr>
+      <w:rPr>
+        <w:rFonts w:hint="default"/>
+      </w:rPr>
+    </w:lvl>
+    <w:lvl w:ilvl="4">
+      <w:start w:val="1"/>
+      <w:numFmt w:val="decimal"/>
+      <w:isLgl/>
+      <w:lvlText w:val="%1.%2.%3.%4.%5"/>
+      <w:lvlJc w:val="left"/>
+      <w:pPr>
+        <w:ind w:left="1440" w:hanging="1080"/>
+      </w:pPr>
+      <w:rPr>
+        <w:rFonts w:hint="default"/>
+      </w:rPr>
+    </w:lvl>
+    <w:lvl w:ilvl="5">
+      <w:start w:val="1"/>
+      <w:numFmt w:val="decimal"/>
+      <w:isLgl/>
+      <w:lvlText w:val="%1.%2.%3.%4.%5.%6"/>
+      <w:lvlJc w:val="left"/>
+      <w:pPr>
+        <w:ind w:left="1800" w:hanging="1440"/>
+      </w:pPr>
+      <w:rPr>
+        <w:rFonts w:hint="default"/>
+      </w:rPr>
+    </w:lvl>
+    <w:lvl w:ilvl="6">
+      <w:start w:val="1"/>
+      <w:numFmt w:val="decimal"/>
+      <w:isLgl/>
+      <w:lvlText w:val="%1.%2.%3.%4.%5.%6.%7"/>
+      <w:lvlJc w:val="left"/>
+      <w:pPr>
+        <w:ind w:left="1800" w:hanging="1440"/>
+      </w:pPr>
+      <w:rPr>
+        <w:rFonts w:hint="default"/>
+      </w:rPr>
+    </w:lvl>
+    <w:lvl w:ilvl="7">
+      <w:start w:val="1"/>
+      <w:numFmt w:val="decimal"/>
+      <w:isLgl/>
+      <w:lvlText w:val="%1.%2.%3.%4.%5.%6.%7.%8"/>
+      <w:lvlJc w:val="left"/>
+      <w:pPr>
+        <w:ind w:left="2160" w:hanging="1800"/>
+      </w:pPr>
+      <w:rPr>
+        <w:rFonts w:hint="default"/>
+      </w:rPr>
+    </w:lvl>
+    <w:lvl w:ilvl="8">
+      <w:start w:val="1"/>
+      <w:numFmt w:val="decimal"/>
+      <w:isLgl/>
+      <w:lvlText w:val="%1.%2.%3.%4.%5.%6.%7.%8.%9"/>
+      <w:lvlJc w:val="left"/>
+      <w:pPr>
+        <w:ind w:left="2160" w:hanging="1800"/>
+      </w:pPr>
+      <w:rPr>
+        <w:rFonts w:hint="default"/>
+      </w:rPr>
+    </w:lvl>
+  </w:abstractNum>
+  <w:abstractNum w:abstractNumId="12" w15:restartNumberingAfterBreak="0">
     <w:nsid w:val="4573103A"/>
     <w:multiLevelType w:val="hybridMultilevel"/>
     <w:tmpl w:val="B240BAF4"/>
@@ -5557,7 +5612,7 @@
       </w:pPr>
     </w:lvl>
   </w:abstractNum>
-  <w:abstractNum w:abstractNumId="12" w15:restartNumberingAfterBreak="0">
+  <w:abstractNum w:abstractNumId="13" w15:restartNumberingAfterBreak="0">
     <w:nsid w:val="50017206"/>
     <w:multiLevelType w:val="multilevel"/>
     <w:tmpl w:val="F94A4E80"/>
@@ -5701,7 +5756,7 @@
       </w:rPr>
     </w:lvl>
   </w:abstractNum>
-  <w:abstractNum w:abstractNumId="13" w15:restartNumberingAfterBreak="0">
+  <w:abstractNum w:abstractNumId="14" w15:restartNumberingAfterBreak="0">
     <w:nsid w:val="5B8D0A7D"/>
     <w:multiLevelType w:val="hybridMultilevel"/>
     <w:tmpl w:val="0F4E9E42"/>
@@ -5814,7 +5869,7 @@
       </w:rPr>
     </w:lvl>
   </w:abstractNum>
-  <w:abstractNum w:abstractNumId="14" w15:restartNumberingAfterBreak="0">
+  <w:abstractNum w:abstractNumId="15" w15:restartNumberingAfterBreak="0">
     <w:nsid w:val="665A5D64"/>
     <w:multiLevelType w:val="hybridMultilevel"/>
     <w:tmpl w:val="8898CDE4"/>
@@ -5926,7 +5981,7 @@
       </w:rPr>
     </w:lvl>
   </w:abstractNum>
-  <w:abstractNum w:abstractNumId="15" w15:restartNumberingAfterBreak="0">
+  <w:abstractNum w:abstractNumId="16" w15:restartNumberingAfterBreak="0">
     <w:nsid w:val="6C5E29A7"/>
     <w:multiLevelType w:val="multilevel"/>
     <w:tmpl w:val="692EA338"/>
@@ -6075,7 +6130,7 @@
       </w:rPr>
     </w:lvl>
   </w:abstractNum>
-  <w:abstractNum w:abstractNumId="16" w15:restartNumberingAfterBreak="0">
+  <w:abstractNum w:abstractNumId="17" w15:restartNumberingAfterBreak="0">
     <w:nsid w:val="757900CC"/>
     <w:multiLevelType w:val="hybridMultilevel"/>
     <w:tmpl w:val="67BE5324"/>
@@ -6189,7 +6244,7 @@
     </w:lvl>
   </w:abstractNum>
   <w:num w:numId="1">
-    <w:abstractNumId w:val="13"/>
+    <w:abstractNumId w:val="14"/>
   </w:num>
   <w:num w:numId="2">
     <w:abstractNumId w:val="10"/>
@@ -6198,13 +6253,13 @@
     <w:abstractNumId w:val="1"/>
   </w:num>
   <w:num w:numId="4">
-    <w:abstractNumId w:val="16"/>
+    <w:abstractNumId w:val="17"/>
   </w:num>
   <w:num w:numId="5">
     <w:abstractNumId w:val="9"/>
   </w:num>
   <w:num w:numId="6">
-    <w:abstractNumId w:val="14"/>
+    <w:abstractNumId w:val="15"/>
   </w:num>
   <w:num w:numId="7">
     <w:abstractNumId w:val="5"/>
@@ -6222,10 +6277,10 @@
     <w:abstractNumId w:val="0"/>
   </w:num>
   <w:num w:numId="12">
-    <w:abstractNumId w:val="15"/>
+    <w:abstractNumId w:val="16"/>
   </w:num>
   <w:num w:numId="13">
-    <w:abstractNumId w:val="11"/>
+    <w:abstractNumId w:val="12"/>
     <w:lvlOverride w:ilvl="0">
       <w:startOverride w:val="1"/>
     </w:lvlOverride>
@@ -6261,13 +6316,16 @@
     <w:abstractNumId w:val="8"/>
   </w:num>
   <w:num w:numId="16">
-    <w:abstractNumId w:val="11"/>
+    <w:abstractNumId w:val="12"/>
   </w:num>
   <w:num w:numId="17">
     <w:abstractNumId w:val="4"/>
   </w:num>
   <w:num w:numId="18">
-    <w:abstractNumId w:val="12"/>
+    <w:abstractNumId w:val="13"/>
+  </w:num>
+  <w:num w:numId="19">
+    <w:abstractNumId w:val="11"/>
   </w:num>
 </w:numbering>
 </file>
@@ -7038,6 +7096,17 @@
       <w:color w:val="808080"/>
     </w:rPr>
   </w:style>
+  <w:style w:type="character" w:styleId="Hyperlink">
+    <w:name w:val="Hyperlink"/>
+    <w:basedOn w:val="DefaultParagraphFont"/>
+    <w:uiPriority w:val="99"/>
+    <w:unhideWhenUsed/>
+    <w:rsid w:val="000C0B03"/>
+    <w:rPr>
+      <w:color w:val="0563C1" w:themeColor="hyperlink"/>
+      <w:u w:val="single"/>
+    </w:rPr>
+  </w:style>
 </w:styles>
 </file>
 
